--- a/Documentation/First draft.docx
+++ b/Documentation/First draft.docx
@@ -16,6 +16,88 @@
         <w:t>ity and reliability</w:t>
       </w:r>
     </w:p>
+    <w:p>
+      <w:proofErr w:type="spellStart"/>
+      <w:r>
+        <w:t>Ishrat</w:t>
+      </w:r>
+      <w:proofErr w:type="spellEnd"/>
+      <w:r>
+        <w:t xml:space="preserve"> Jahan </w:t>
+      </w:r>
+      <w:proofErr w:type="spellStart"/>
+      <w:r>
+        <w:t>Ananya</w:t>
+      </w:r>
+      <w:proofErr w:type="spellEnd"/>
+      <w:r>
+        <w:t xml:space="preserve"> 1631636042</w:t>
+      </w:r>
+    </w:p>
+    <w:p>
+      <w:proofErr w:type="spellStart"/>
+      <w:r>
+        <w:t>Farsihta</w:t>
+      </w:r>
+      <w:proofErr w:type="spellEnd"/>
+      <w:r>
+        <w:t xml:space="preserve"> </w:t>
+      </w:r>
+      <w:proofErr w:type="spellStart"/>
+      <w:r>
+        <w:t>Jayas</w:t>
+      </w:r>
+      <w:proofErr w:type="spellEnd"/>
+      <w:r>
+        <w:t xml:space="preserve"> </w:t>
+      </w:r>
+      <w:proofErr w:type="spellStart"/>
+      <w:r>
+        <w:t>Kinjol</w:t>
+      </w:r>
+      <w:proofErr w:type="spellEnd"/>
+      <w:r>
+        <w:t xml:space="preserve"> 1721411042</w:t>
+      </w:r>
+    </w:p>
+    <w:p>
+      <w:proofErr w:type="spellStart"/>
+      <w:r>
+        <w:t>Zahin</w:t>
+      </w:r>
+      <w:proofErr w:type="spellEnd"/>
+      <w:r>
+        <w:t xml:space="preserve"> Ahmed 1711020042</w:t>
+      </w:r>
+    </w:p>
+    <w:p>
+      <w:proofErr w:type="spellStart"/>
+      <w:r>
+        <w:t>Sabbir</w:t>
+      </w:r>
+      <w:proofErr w:type="spellEnd"/>
+      <w:r>
+        <w:t xml:space="preserve"> Hasan 1411107042</w:t>
+      </w:r>
+    </w:p>
+    <w:p>
+      <w:proofErr w:type="spellStart"/>
+      <w:r>
+        <w:t>Bitan</w:t>
+      </w:r>
+      <w:proofErr w:type="spellEnd"/>
+      <w:r>
+        <w:t xml:space="preserve"> </w:t>
+      </w:r>
+      <w:proofErr w:type="spellStart"/>
+      <w:r>
+        <w:t>Debnath</w:t>
+      </w:r>
+      <w:proofErr w:type="spellEnd"/>
+      <w:r>
+        <w:t xml:space="preserve"> 1721929042</w:t>
+      </w:r>
+    </w:p>
     <w:p/>
     <w:p>
       <w:pPr>
@@ -115,13 +197,7 @@
         <w:t xml:space="preserve">. </w:t>
       </w:r>
       <w:r>
-        <w:t xml:space="preserve">Short Code, one of the first pseudocode languages, was developed </w:t>
-      </w:r>
-      <w:r>
-        <w:t>by John</w:t>
-      </w:r>
-      <w:r>
-        <w:t xml:space="preserve"> </w:t>
+        <w:t xml:space="preserve">Short Code, one of the first pseudocode languages, was developed by John </w:t>
       </w:r>
       <w:proofErr w:type="spellStart"/>
       <w:r>
@@ -275,13 +351,46 @@
         <w:t>, and they were developed with the aim of higher abstracti</w:t>
       </w:r>
       <w:r>
-        <w:t xml:space="preserve">on and making the whole process of coding easier and more convenient. </w:t>
+        <w:t>on and making the whole process of coding easier and more convenient</w:t>
+      </w:r>
+      <w:r>
+        <w:rPr>
+          <w:i/>
+          <w:iCs/>
+          <w:color w:val="FF0000"/>
+        </w:rPr>
+        <w:t xml:space="preserve">//insert python tutorial reference when </w:t>
+      </w:r>
+      <w:proofErr w:type="spellStart"/>
+      <w:r>
+        <w:rPr>
+          <w:i/>
+          <w:iCs/>
+          <w:color w:val="FF0000"/>
+        </w:rPr>
+        <w:t>mendeley</w:t>
+      </w:r>
+      <w:proofErr w:type="spellEnd"/>
+      <w:r>
+        <w:rPr>
+          <w:i/>
+          <w:iCs/>
+          <w:color w:val="FF0000"/>
+        </w:rPr>
+        <w:t xml:space="preserve"> is working</w:t>
+      </w:r>
+      <w:r>
+        <w:t xml:space="preserve">. </w:t>
       </w:r>
       <w:r>
         <w:t>Indeed, the readability and writability of code h</w:t>
       </w:r>
       <w:r>
-        <w:t xml:space="preserve">olds great importance to all types of users, starting from non-programmers, novice programmers or even experienced programmers. In today’s world, almost everyone has to deal with some type of programming or code. People with no experience in coding will not be comfortable in reading or understanding code </w:t>
+        <w:t xml:space="preserve">olds great importance to all types of users, starting from non-programmers, novice programmers or even experienced programmers. In today’s world, almost everyone has to deal with some type of programming or code. People with no experience in coding will not be comfortable in </w:t>
+      </w:r>
+      <w:r>
+        <w:lastRenderedPageBreak/>
+        <w:t xml:space="preserve">reading or understanding code </w:t>
       </w:r>
       <w:r>
         <w:t xml:space="preserve">that is complicated or unable to express its purpose clearly. Similarly, novice programmers will face a huge learning curve if the syntax and rules of a language are </w:t>
@@ -293,7 +402,7 @@
         <w:fldChar w:fldCharType="begin" w:fldLock="1"/>
       </w:r>
       <w:r>
-        <w:instrText>ADDIN CSL_CITATION {"citationItems":[{"id":"ITEM-1","itemData":{"DOI":"10.1371/journal.pone.0088941","ISSN":"19326203","PMID":"24586449","abstract":"Computer programming is the core of computer science curriculum. Several programming languages have been used to teach the first course in computer programming, and such languages are referred to as first programming language (FPL). The pool of programming languages has been evolving with the development of new languages, and from this pool different languages have been used as FPL at different times. Though the selection of an appropriate FPL is very important, yet it has been a controversial issue in the presence of many choices. Many efforts have been made for designing a good FPL, however, there is no ample way to evaluate and compare the existing languages so as to find the most suitable FPL. In this article, we have proposed a framework to evaluate the existing imperative, and object oriented languages for their suitability as an appropriate FPL. Furthermore, based on the proposed framework we have devised a customizable scoring function to compute a quantitative suitability score for a language, which reflects its conformance to the proposed framework. Lastly, we have also evaluated the conformance of the widely used FPLs to the proposed framework, and have also computed their suitability scores. © 2014 Farooq et al.","author":[{"dropping-particle":"","family":"Farooq","given":"Muhammad Shoaib","non-dropping-particle":"","parse-names":false,"suffix":""},{"dropping-particle":"","family":"Khan","given":"Sher Afzal","non-dropping-particle":"","parse-names":false,"suffix":""},{"dropping-particle":"","family":"Ahmad","given":"Farooq","non-dropping-particle":"","parse-names":false,"suffix":""},{"dropping-particle":"","family":"Islam","given":"Saeed","non-dropping-particle":"","parse-names":false,"suffix":""},{"dropping-particle":"","family":"Abid","given":"Adnan","non-dropping-particle":"","parse-names":false,"suffix":""}],"container-title":"PLoS ONE","id":"ITEM-1","issue":"2","issued":{"date-parts":[["2014"]]},"page":"1-25","title":"An evaluation framework and comparative analysis of the widely used first programming languages","type":"article-journal","volume":"9"},"uris":["http://www.mendeley.com/documents/?uuid=5364fa53-89cb-442f-bc0f-77b6dd8fac1d"]}],"mendeley":{"formattedCitation":"[4]","plainTextFormattedCitation":"[4]"},"properties":{"noteIndex":0},"schema":"https://github.com/citation-style-language/schema/raw/master/csl-citation.json"}</w:instrText>
+        <w:instrText>ADDIN CSL_CITATION {"citationItems":[{"id":"ITEM-1","itemData":{"DOI":"10.1371/journal.pone.0088941","ISSN":"19326203","PMID":"24586449","abstract":"Computer programming is the core of computer science curriculum. Several programming languages have been used to teach the first course in computer programming, and such languages are referred to as first programming language (FPL). The pool of programming languages has been evolving with the development of new languages, and from this pool different languages have been used as FPL at different times. Though the selection of an appropriate FPL is very important, yet it has been a controversial issue in the presence of many choices. Many efforts have been made for designing a good FPL, however, there is no ample way to evaluate and compare the existing languages so as to find the most suitable FPL. In this article, we have proposed a framework to evaluate the existing imperative, and object oriented languages for their suitability as an appropriate FPL. Furthermore, based on the proposed framework we have devised a customizable scoring function to compute a quantitative suitability score for a language, which reflects its conformance to the proposed framework. Lastly, we have also evaluated the conformance of the widely used FPLs to the proposed framework, and have also computed their suitability scores. © 2014 Farooq et al.","author":[{"dropping-particle":"","family":"Farooq","given":"Muhammad Shoaib","non-dropping-particle":"","parse-names":false,"suffix":""},{"dropping-particle":"","family":"Khan","given":"Sher Afzal","non-dropping-particle":"","parse-names":false,"suffix":""},{"dropping-particle":"","family":"Ahmad","given":"Farooq","non-dropping-particle":"","parse-names":false,"suffix":""},{"dropping-particle":"","family":"Islam","given":"Saeed","non-dropping-particle":"","parse-names":false,"suffix":""},{"dropping-particle":"","family":"Abid","given":"Adnan","non-dropping-particle":"","parse-names":false,"suffix":""}],"container-title":"PLoS ONE","id":"ITEM-1","issue":"2","issued":{"date-parts":[["2014"]]},"page":"1-25","title":"An evaluation framework and comparative analysis of the widely used first programming languages","type":"article-journal","volume":"9"},"uris":["http://www.mendeley.com/documents/?uuid=5364fa53-89cb-442f-bc0f-77b6dd8fac1d"]}],"mendeley":{"formattedCitation":"[4]","plainTextFormattedCitation":"[4]","previouslyFormattedCitation":"[4]"},"properties":{"noteIndex":0},"schema":"https://github.com/citation-style-language/schema/raw/master/csl-citation.json"}</w:instrText>
       </w:r>
       <w:r>
         <w:fldChar w:fldCharType="separate"/>
@@ -341,76 +450,916 @@
         <w:t xml:space="preserve">), but also reliability comes into play. Reliability of a programming language ensures that </w:t>
       </w:r>
       <w:r>
-        <w:t xml:space="preserve">the code behaves the way it is </w:t>
+        <w:t>the code behaves the way it is supposed to, and carries out its purpose</w:t>
+      </w:r>
+      <w:r>
+        <w:t>,</w:t>
+      </w:r>
+      <w:r>
+        <w:t xml:space="preserve"> at all times. T</w:t>
+      </w:r>
+      <w:r>
+        <w:t xml:space="preserve">his is very important in industry-level programming where the smallest of unforeseen circumstances can cause huge losses. </w:t>
+      </w:r>
+    </w:p>
+    <w:p>
+      <w:r>
+        <w:t>Hence,</w:t>
+      </w:r>
+      <w:r>
+        <w:t xml:space="preserve"> the aim of this research is</w:t>
+      </w:r>
+      <w:r>
+        <w:t xml:space="preserve"> to compare the readability, writability and reliability of 6 commonly used </w:t>
+      </w:r>
+      <w:r>
+        <w:t xml:space="preserve">imperative </w:t>
+      </w:r>
+      <w:r>
+        <w:t>programming languages, which are C, C++,</w:t>
+      </w:r>
+      <w:r>
+        <w:t xml:space="preserve"> Java, JavaScript, Python and R.</w:t>
+      </w:r>
+      <w:r>
+        <w:t xml:space="preserve"> All of these programming languages can, and is currently being, used for s</w:t>
+      </w:r>
+      <w:r>
+        <w:t>imilar applications hence it is important</w:t>
+      </w:r>
+      <w:r>
+        <w:t xml:space="preserve"> </w:t>
+      </w:r>
+      <w:r>
+        <w:t xml:space="preserve">to compare the differences in readability, writability and reliability of the languages, and the trade-offs that accompany the differences. </w:t>
+      </w:r>
+      <w:r>
+        <w:t>The study consists of a theoretical comparison between the constructs and design of the programming languages to judge readability, writability and reliability, a survey conducted using code snippets to judge j</w:t>
+      </w:r>
+      <w:r>
+        <w:t>ust readability and writability. F</w:t>
+      </w:r>
+      <w:r>
+        <w:t>inally the readab</w:t>
+      </w:r>
+      <w:r>
+        <w:t>ility and writability</w:t>
+      </w:r>
+      <w:r>
+        <w:t xml:space="preserve"> were</w:t>
+      </w:r>
+      <w:r>
+        <w:t xml:space="preserve"> compared to the runtimes of two algorithms</w:t>
+      </w:r>
+      <w:r>
+        <w:t xml:space="preserve"> to analyze whether there’s a trade-off between efficiency and these two factors, and we also tried to check for reliability issues while running these computationally intensive algorithms.</w:t>
+      </w:r>
+    </w:p>
+    <w:p>
+      <w:pPr>
+        <w:pStyle w:val="Heading1"/>
+      </w:pPr>
+      <w:r>
+        <w:t>Literature Review</w:t>
+      </w:r>
+    </w:p>
+    <w:p/>
+    <w:p>
+      <w:pPr>
+        <w:pStyle w:val="Heading1"/>
+      </w:pPr>
+      <w:r>
+        <w:t>Readability, Writability and Reliability</w:t>
+      </w:r>
+    </w:p>
+    <w:p>
+      <w:r>
+        <w:t>Before embarking on the journey of comparing these three metrics for each language, it is important to understand how each is defined and what they signify.</w:t>
+      </w:r>
+    </w:p>
+    <w:p>
+      <w:pPr>
+        <w:pStyle w:val="Heading2"/>
+      </w:pPr>
+      <w:r>
+        <w:t>Readability</w:t>
+      </w:r>
+    </w:p>
+    <w:p>
+      <w:r>
+        <w:t>As the term suggests, “readability” of a language is essentially how easy it is to read a piece of code and understand what it is doing</w:t>
+      </w:r>
+      <w:r>
+        <w:t xml:space="preserve"> </w:t>
+      </w:r>
+      <w:r>
+        <w:fldChar w:fldCharType="begin" w:fldLock="1"/>
+      </w:r>
+      <w:r>
+        <w:instrText>ADDIN CSL_CITATION {"citationItems":[{"id":"ITEM-1","itemData":{"ISBN":"9780133943023","author":[{"dropping-particle":"","family":"Sebesta","given":"Robert W","non-dropping-particle":"","parse-names":false,"suffix":""}],"id":"ITEM-1","issued":{"date-parts":[["0"]]},"title":"Concepts of Programming languages ElEVENTH EdiTioN","type":"book"},"uris":["http://www.mendeley.com/documents/?uuid=97020aea-c678-4d37-aa70-b429be6cc877"]}],"mendeley":{"formattedCitation":"[1]","plainTextFormattedCitation":"[1]","previouslyFormattedCitation":"[1]"},"properties":{"noteIndex":0},"schema":"https://github.com/citation-style-language/schema/raw/master/csl-citation.json"}</w:instrText>
+      </w:r>
+      <w:r>
+        <w:fldChar w:fldCharType="separate"/>
+      </w:r>
+      <w:r>
+        <w:rPr>
+          <w:noProof/>
+        </w:rPr>
+        <w:t>[1]</w:t>
+      </w:r>
+      <w:r>
+        <w:fldChar w:fldCharType="end"/>
+      </w:r>
+      <w:r>
+        <w:t xml:space="preserve">. </w:t>
+      </w:r>
+      <w:r>
+        <w:t xml:space="preserve">When earlier programming languages were developed, the </w:t>
+      </w:r>
+      <w:r>
+        <w:t xml:space="preserve">main factor to be considered was efficiency of the language. However, as the use of these languages increased, it became apparent that if users were taking a long time understanding </w:t>
+      </w:r>
+      <w:r>
+        <w:t>an existing piece of code, then it was slowing down the process and hence reducing efficiency before the computation even began. Hence, eventually the focus shifted from machine oriented efficiency to human efficiency.</w:t>
+      </w:r>
+      <w:r>
+        <w:t xml:space="preserve"> </w:t>
+      </w:r>
+      <w:r>
+        <w:t xml:space="preserve">Depending on the problem domain, the concept of readability changes. </w:t>
+      </w:r>
+      <w:r>
+        <w:t>For example, a language that is not meant for complex numerical computations, such as</w:t>
+      </w:r>
+      <w:r>
+        <w:t xml:space="preserve"> vanilla JavaScript, might not make a very readable script for mathematical computations.</w:t>
+      </w:r>
+    </w:p>
+    <w:p>
+      <w:pPr>
+        <w:pStyle w:val="Heading2"/>
+      </w:pPr>
+      <w:r>
+        <w:t>Writability</w:t>
+      </w:r>
+    </w:p>
+    <w:p>
+      <w:r>
+        <w:t xml:space="preserve">The writability of a programming language is defined by the ease of creating a new program for a specific problem domain </w:t>
+      </w:r>
+      <w:r>
+        <w:fldChar w:fldCharType="begin" w:fldLock="1"/>
+      </w:r>
+      <w:r>
+        <w:instrText>ADDIN CSL_CITATION {"citationItems":[{"id":"ITEM-1","itemData":{"ISBN":"9780133943023","author":[{"dropping-particle":"","family":"Sebesta","given":"Robert W","non-dropping-particle":"","parse-names":false,"suffix":""}],"id":"ITEM-1","issued":{"date-parts":[["0"]]},"title":"Concepts of Programming languages ElEVENTH EdiTioN","type":"book"},"uris":["http://www.mendeley.com/documents/?uuid=97020aea-c678-4d37-aa70-b429be6cc877"]}],"mendeley":{"formattedCitation":"[1]","plainTextFormattedCitation":"[1]"},"properties":{"noteIndex":0},"schema":"https://github.com/citation-style-language/schema/raw/master/csl-citation.json"}</w:instrText>
+      </w:r>
+      <w:r>
+        <w:fldChar w:fldCharType="separate"/>
+      </w:r>
+      <w:r>
+        <w:rPr>
+          <w:noProof/>
+        </w:rPr>
+        <w:t>[1]</w:t>
+      </w:r>
+      <w:r>
+        <w:fldChar w:fldCharType="end"/>
+      </w:r>
+      <w:r>
+        <w:t>. Similar to readability, writability of a language is also heavily influenced by the problem domain it is being used in.</w:t>
+      </w:r>
+      <w:r>
+        <w:t xml:space="preserve"> An easy and common example for this would be the difference </w:t>
       </w:r>
       <w:r>
         <w:lastRenderedPageBreak/>
-        <w:t>supposed to, and carries out its purpose</w:t>
-      </w:r>
-      <w:r>
-        <w:t>,</w:t>
-      </w:r>
-      <w:r>
-        <w:t xml:space="preserve"> at all times. T</w:t>
-      </w:r>
-      <w:r>
-        <w:t xml:space="preserve">his is very important in industry-level programming where the smallest of unforeseen circumstances can cause huge losses. </w:t>
-      </w:r>
-    </w:p>
-    <w:p>
-      <w:r>
-        <w:t>Hence,</w:t>
-      </w:r>
-      <w:r>
-        <w:t xml:space="preserve"> the aim of this research is</w:t>
-      </w:r>
-      <w:r>
-        <w:t xml:space="preserve"> to compare the readability, writability and reliability of 6 commonly used </w:t>
-      </w:r>
-      <w:r>
-        <w:t xml:space="preserve">imperative </w:t>
-      </w:r>
-      <w:r>
-        <w:t>programming languages, which are C, C++,</w:t>
-      </w:r>
-      <w:r>
-        <w:t xml:space="preserve"> Java, JavaScript, Python and R.</w:t>
-      </w:r>
-      <w:r>
-        <w:t xml:space="preserve"> All of these programming languages can, and is currently being, used for s</w:t>
-      </w:r>
-      <w:r>
-        <w:t>imilar applications hence it is important</w:t>
+        <w:t xml:space="preserve">in writability for a program with a Graphical User Interface (GUI). A language such as Visual BASIC or Java would have high writability for such programs as they are designed for such applications, whereas C would have very low writability as it is simply not designed for programs that require a GUI. </w:t>
+      </w:r>
+    </w:p>
+    <w:p>
+      <w:pPr>
+        <w:pStyle w:val="Heading2"/>
+      </w:pPr>
+      <w:r>
+        <w:t>Reliability</w:t>
+      </w:r>
+    </w:p>
+    <w:p>
+      <w:r>
+        <w:t>The performance of a program depends considerably on the language it has b</w:t>
+      </w:r>
+      <w:r>
+        <w:t xml:space="preserve">een written on. Its affects </w:t>
+      </w:r>
+      <w:r>
+        <w:t>the decision of whether the program will be reliable for further extension and modification in the future if required. Of course reliability is a more abstract term and not all languages need to have the same standard and it depends on the purpose of the program it’s written with.</w:t>
+      </w:r>
+    </w:p>
+    <w:p>
+      <w:r>
+        <w:t xml:space="preserve"> A significant criterion to base our judgment has been mentioned in John D Gannon and J.J Horning’s paper “Language Design</w:t>
+      </w:r>
+      <w:r>
+        <w:t xml:space="preserve"> for Programming Reliability</w:t>
+      </w:r>
+      <w:r>
+        <w:rPr>
+          <w:i/>
+          <w:iCs/>
+        </w:rPr>
+        <w:t>”</w:t>
+      </w:r>
+      <w:r>
+        <w:rPr>
+          <w:i/>
+          <w:iCs/>
+          <w:color w:val="FF0000"/>
+        </w:rPr>
+        <w:t xml:space="preserve">//insert </w:t>
+      </w:r>
+      <w:proofErr w:type="spellStart"/>
+      <w:r>
+        <w:rPr>
+          <w:i/>
+          <w:iCs/>
+          <w:color w:val="FF0000"/>
+        </w:rPr>
+        <w:t>ishrat’s</w:t>
+      </w:r>
+      <w:proofErr w:type="spellEnd"/>
+      <w:r>
+        <w:rPr>
+          <w:i/>
+          <w:iCs/>
+          <w:color w:val="FF0000"/>
+        </w:rPr>
+        <w:t xml:space="preserve"> first reference in reliability</w:t>
+      </w:r>
+      <w:r>
+        <w:t xml:space="preserve"> which is the ability of a programming language to decrease programming errors and the ability to detect them if any. This can be related to the readability and writability of the said programming language. A language that is more readable theoretically should have less fuss to deal with when trying to detect anomalies or errors.</w:t>
       </w:r>
       <w:r>
         <w:t xml:space="preserve"> </w:t>
       </w:r>
-      <w:r>
-        <w:t xml:space="preserve">to compare the differences in readability, writability and reliability of the languages, and the trade-offs that accompany the differences. </w:t>
-      </w:r>
-      <w:r>
-        <w:t>The study consists of a theoretical comparison between the constructs and design of the programming languages to judge readability, writability and reliability, a survey conducted using code snippets to judge j</w:t>
-      </w:r>
-      <w:r>
-        <w:t>ust readability and writability. F</w:t>
-      </w:r>
-      <w:r>
-        <w:t>inally the readab</w:t>
-      </w:r>
-      <w:r>
-        <w:t>ility and writability</w:t>
-      </w:r>
-      <w:r>
-        <w:t xml:space="preserve"> were</w:t>
-      </w:r>
-      <w:r>
-        <w:t xml:space="preserve"> compared to the runtimes of two algorithms</w:t>
-      </w:r>
-      <w:r>
-        <w:t xml:space="preserve"> to analyze whether there’s a trade-off between efficiency and these two factors, and we also tried to check for reliability issues while running these computationally intensive algorithms.</w:t>
-      </w:r>
+    </w:p>
+    <w:p>
+      <w:r>
+        <w:t>In the table below, factors that affect readability, writability and reliability are shown. Short descriptions of each factor is given afterwards.</w:t>
+      </w:r>
+    </w:p>
+    <w:p>
+      <w:pPr>
+        <w:pStyle w:val="Caption"/>
+        <w:keepNext/>
+      </w:pPr>
+      <w:r>
+        <w:t xml:space="preserve">Table </w:t>
+      </w:r>
+      <w:r>
+        <w:fldChar w:fldCharType="begin"/>
+      </w:r>
+      <w:r>
+        <w:instrText xml:space="preserve"> SEQ Table \* ARABIC </w:instrText>
+      </w:r>
+      <w:r>
+        <w:fldChar w:fldCharType="separate"/>
+      </w:r>
+      <w:r>
+        <w:rPr>
+          <w:noProof/>
+        </w:rPr>
+        <w:t>1</w:t>
+      </w:r>
+      <w:r>
+        <w:fldChar w:fldCharType="end"/>
+      </w:r>
+      <w:r>
+        <w:t xml:space="preserve"> Factors affecting Readability, Writability and Reliability</w:t>
+      </w:r>
+    </w:p>
+    <w:tbl>
+      <w:tblPr>
+        <w:tblStyle w:val="ListTable6Colorful"/>
+        <w:tblW w:w="0" w:type="auto"/>
+        <w:tblLook w:val="04A0" w:firstRow="1" w:lastRow="0" w:firstColumn="1" w:lastColumn="0" w:noHBand="0" w:noVBand="1"/>
+      </w:tblPr>
+      <w:tblGrid>
+        <w:gridCol w:w="3116"/>
+        <w:gridCol w:w="3117"/>
+        <w:gridCol w:w="3117"/>
+      </w:tblGrid>
+      <w:tr>
+        <w:trPr>
+          <w:cnfStyle w:val="100000000000" w:firstRow="1" w:lastRow="0" w:firstColumn="0" w:lastColumn="0" w:oddVBand="0" w:evenVBand="0" w:oddHBand="0" w:evenHBand="0" w:firstRowFirstColumn="0" w:firstRowLastColumn="0" w:lastRowFirstColumn="0" w:lastRowLastColumn="0"/>
+        </w:trPr>
+        <w:tc>
+          <w:tcPr>
+            <w:cnfStyle w:val="001000000000" w:firstRow="0" w:lastRow="0" w:firstColumn="1" w:lastColumn="0" w:oddVBand="0" w:evenVBand="0" w:oddHBand="0" w:evenHBand="0" w:firstRowFirstColumn="0" w:firstRowLastColumn="0" w:lastRowFirstColumn="0" w:lastRowLastColumn="0"/>
+            <w:tcW w:w="3116" w:type="dxa"/>
+          </w:tcPr>
+          <w:p>
+            <w:r>
+              <w:t>Readability</w:t>
+            </w:r>
+          </w:p>
+        </w:tc>
+        <w:tc>
+          <w:tcPr>
+            <w:tcW w:w="3117" w:type="dxa"/>
+          </w:tcPr>
+          <w:p>
+            <w:pPr>
+              <w:cnfStyle w:val="100000000000" w:firstRow="1" w:lastRow="0" w:firstColumn="0" w:lastColumn="0" w:oddVBand="0" w:evenVBand="0" w:oddHBand="0" w:evenHBand="0" w:firstRowFirstColumn="0" w:firstRowLastColumn="0" w:lastRowFirstColumn="0" w:lastRowLastColumn="0"/>
+            </w:pPr>
+            <w:r>
+              <w:t>Writability</w:t>
+            </w:r>
+          </w:p>
+        </w:tc>
+        <w:tc>
+          <w:tcPr>
+            <w:tcW w:w="3117" w:type="dxa"/>
+          </w:tcPr>
+          <w:p>
+            <w:pPr>
+              <w:cnfStyle w:val="100000000000" w:firstRow="1" w:lastRow="0" w:firstColumn="0" w:lastColumn="0" w:oddVBand="0" w:evenVBand="0" w:oddHBand="0" w:evenHBand="0" w:firstRowFirstColumn="0" w:firstRowLastColumn="0" w:lastRowFirstColumn="0" w:lastRowLastColumn="0"/>
+            </w:pPr>
+            <w:r>
+              <w:t>Reliability</w:t>
+            </w:r>
+          </w:p>
+        </w:tc>
+      </w:tr>
+      <w:tr>
+        <w:trPr>
+          <w:cnfStyle w:val="000000100000" w:firstRow="0" w:lastRow="0" w:firstColumn="0" w:lastColumn="0" w:oddVBand="0" w:evenVBand="0" w:oddHBand="1" w:evenHBand="0" w:firstRowFirstColumn="0" w:firstRowLastColumn="0" w:lastRowFirstColumn="0" w:lastRowLastColumn="0"/>
+        </w:trPr>
+        <w:tc>
+          <w:tcPr>
+            <w:cnfStyle w:val="001000000000" w:firstRow="0" w:lastRow="0" w:firstColumn="1" w:lastColumn="0" w:oddVBand="0" w:evenVBand="0" w:oddHBand="0" w:evenHBand="0" w:firstRowFirstColumn="0" w:firstRowLastColumn="0" w:lastRowFirstColumn="0" w:lastRowLastColumn="0"/>
+            <w:tcW w:w="3116" w:type="dxa"/>
+          </w:tcPr>
+          <w:p>
+            <w:pPr>
+              <w:rPr>
+                <w:b w:val="0"/>
+                <w:bCs w:val="0"/>
+              </w:rPr>
+            </w:pPr>
+            <w:r>
+              <w:rPr>
+                <w:b w:val="0"/>
+                <w:bCs w:val="0"/>
+              </w:rPr>
+              <w:t xml:space="preserve">Simplicity </w:t>
+            </w:r>
+          </w:p>
+        </w:tc>
+        <w:tc>
+          <w:tcPr>
+            <w:tcW w:w="3117" w:type="dxa"/>
+          </w:tcPr>
+          <w:p>
+            <w:pPr>
+              <w:cnfStyle w:val="000000100000" w:firstRow="0" w:lastRow="0" w:firstColumn="0" w:lastColumn="0" w:oddVBand="0" w:evenVBand="0" w:oddHBand="1" w:evenHBand="0" w:firstRowFirstColumn="0" w:firstRowLastColumn="0" w:lastRowFirstColumn="0" w:lastRowLastColumn="0"/>
+            </w:pPr>
+            <w:r>
+              <w:t xml:space="preserve">Simplicity </w:t>
+            </w:r>
+          </w:p>
+        </w:tc>
+        <w:tc>
+          <w:tcPr>
+            <w:tcW w:w="3117" w:type="dxa"/>
+          </w:tcPr>
+          <w:p>
+            <w:pPr>
+              <w:cnfStyle w:val="000000100000" w:firstRow="0" w:lastRow="0" w:firstColumn="0" w:lastColumn="0" w:oddVBand="0" w:evenVBand="0" w:oddHBand="1" w:evenHBand="0" w:firstRowFirstColumn="0" w:firstRowLastColumn="0" w:lastRowFirstColumn="0" w:lastRowLastColumn="0"/>
+            </w:pPr>
+            <w:r>
+              <w:t xml:space="preserve">Simplicity </w:t>
+            </w:r>
+          </w:p>
+        </w:tc>
+      </w:tr>
+      <w:tr>
+        <w:tc>
+          <w:tcPr>
+            <w:cnfStyle w:val="001000000000" w:firstRow="0" w:lastRow="0" w:firstColumn="1" w:lastColumn="0" w:oddVBand="0" w:evenVBand="0" w:oddHBand="0" w:evenHBand="0" w:firstRowFirstColumn="0" w:firstRowLastColumn="0" w:lastRowFirstColumn="0" w:lastRowLastColumn="0"/>
+            <w:tcW w:w="3116" w:type="dxa"/>
+          </w:tcPr>
+          <w:p>
+            <w:pPr>
+              <w:rPr>
+                <w:b w:val="0"/>
+                <w:bCs w:val="0"/>
+              </w:rPr>
+            </w:pPr>
+            <w:r>
+              <w:rPr>
+                <w:b w:val="0"/>
+                <w:bCs w:val="0"/>
+              </w:rPr>
+              <w:t>Orthogonality</w:t>
+            </w:r>
+          </w:p>
+        </w:tc>
+        <w:tc>
+          <w:tcPr>
+            <w:tcW w:w="3117" w:type="dxa"/>
+          </w:tcPr>
+          <w:p>
+            <w:pPr>
+              <w:cnfStyle w:val="000000000000" w:firstRow="0" w:lastRow="0" w:firstColumn="0" w:lastColumn="0" w:oddVBand="0" w:evenVBand="0" w:oddHBand="0" w:evenHBand="0" w:firstRowFirstColumn="0" w:firstRowLastColumn="0" w:lastRowFirstColumn="0" w:lastRowLastColumn="0"/>
+            </w:pPr>
+            <w:r>
+              <w:t>Orthogonality</w:t>
+            </w:r>
+          </w:p>
+        </w:tc>
+        <w:tc>
+          <w:tcPr>
+            <w:tcW w:w="3117" w:type="dxa"/>
+          </w:tcPr>
+          <w:p>
+            <w:pPr>
+              <w:cnfStyle w:val="000000000000" w:firstRow="0" w:lastRow="0" w:firstColumn="0" w:lastColumn="0" w:oddVBand="0" w:evenVBand="0" w:oddHBand="0" w:evenHBand="0" w:firstRowFirstColumn="0" w:firstRowLastColumn="0" w:lastRowFirstColumn="0" w:lastRowLastColumn="0"/>
+            </w:pPr>
+            <w:r>
+              <w:t>Orthogonality</w:t>
+            </w:r>
+          </w:p>
+        </w:tc>
+      </w:tr>
+      <w:tr>
+        <w:trPr>
+          <w:cnfStyle w:val="000000100000" w:firstRow="0" w:lastRow="0" w:firstColumn="0" w:lastColumn="0" w:oddVBand="0" w:evenVBand="0" w:oddHBand="1" w:evenHBand="0" w:firstRowFirstColumn="0" w:firstRowLastColumn="0" w:lastRowFirstColumn="0" w:lastRowLastColumn="0"/>
+        </w:trPr>
+        <w:tc>
+          <w:tcPr>
+            <w:cnfStyle w:val="001000000000" w:firstRow="0" w:lastRow="0" w:firstColumn="1" w:lastColumn="0" w:oddVBand="0" w:evenVBand="0" w:oddHBand="0" w:evenHBand="0" w:firstRowFirstColumn="0" w:firstRowLastColumn="0" w:lastRowFirstColumn="0" w:lastRowLastColumn="0"/>
+            <w:tcW w:w="3116" w:type="dxa"/>
+          </w:tcPr>
+          <w:p>
+            <w:pPr>
+              <w:rPr>
+                <w:b w:val="0"/>
+                <w:bCs w:val="0"/>
+              </w:rPr>
+            </w:pPr>
+            <w:r>
+              <w:rPr>
+                <w:b w:val="0"/>
+                <w:bCs w:val="0"/>
+              </w:rPr>
+              <w:t>Data types</w:t>
+            </w:r>
+          </w:p>
+        </w:tc>
+        <w:tc>
+          <w:tcPr>
+            <w:tcW w:w="3117" w:type="dxa"/>
+          </w:tcPr>
+          <w:p>
+            <w:pPr>
+              <w:cnfStyle w:val="000000100000" w:firstRow="0" w:lastRow="0" w:firstColumn="0" w:lastColumn="0" w:oddVBand="0" w:evenVBand="0" w:oddHBand="1" w:evenHBand="0" w:firstRowFirstColumn="0" w:firstRowLastColumn="0" w:lastRowFirstColumn="0" w:lastRowLastColumn="0"/>
+            </w:pPr>
+            <w:r>
+              <w:t>Data types</w:t>
+            </w:r>
+          </w:p>
+        </w:tc>
+        <w:tc>
+          <w:tcPr>
+            <w:tcW w:w="3117" w:type="dxa"/>
+          </w:tcPr>
+          <w:p>
+            <w:pPr>
+              <w:cnfStyle w:val="000000100000" w:firstRow="0" w:lastRow="0" w:firstColumn="0" w:lastColumn="0" w:oddVBand="0" w:evenVBand="0" w:oddHBand="1" w:evenHBand="0" w:firstRowFirstColumn="0" w:firstRowLastColumn="0" w:lastRowFirstColumn="0" w:lastRowLastColumn="0"/>
+            </w:pPr>
+            <w:r>
+              <w:t>Data types</w:t>
+            </w:r>
+          </w:p>
+        </w:tc>
+      </w:tr>
+      <w:tr>
+        <w:tc>
+          <w:tcPr>
+            <w:cnfStyle w:val="001000000000" w:firstRow="0" w:lastRow="0" w:firstColumn="1" w:lastColumn="0" w:oddVBand="0" w:evenVBand="0" w:oddHBand="0" w:evenHBand="0" w:firstRowFirstColumn="0" w:firstRowLastColumn="0" w:lastRowFirstColumn="0" w:lastRowLastColumn="0"/>
+            <w:tcW w:w="3116" w:type="dxa"/>
+          </w:tcPr>
+          <w:p>
+            <w:pPr>
+              <w:rPr>
+                <w:b w:val="0"/>
+                <w:bCs w:val="0"/>
+              </w:rPr>
+            </w:pPr>
+            <w:r>
+              <w:rPr>
+                <w:b w:val="0"/>
+                <w:bCs w:val="0"/>
+              </w:rPr>
+              <w:t>Syntax design</w:t>
+            </w:r>
+          </w:p>
+        </w:tc>
+        <w:tc>
+          <w:tcPr>
+            <w:tcW w:w="3117" w:type="dxa"/>
+          </w:tcPr>
+          <w:p>
+            <w:pPr>
+              <w:cnfStyle w:val="000000000000" w:firstRow="0" w:lastRow="0" w:firstColumn="0" w:lastColumn="0" w:oddVBand="0" w:evenVBand="0" w:oddHBand="0" w:evenHBand="0" w:firstRowFirstColumn="0" w:firstRowLastColumn="0" w:lastRowFirstColumn="0" w:lastRowLastColumn="0"/>
+            </w:pPr>
+            <w:r>
+              <w:t>Syntax design</w:t>
+            </w:r>
+          </w:p>
+        </w:tc>
+        <w:tc>
+          <w:tcPr>
+            <w:tcW w:w="3117" w:type="dxa"/>
+          </w:tcPr>
+          <w:p>
+            <w:pPr>
+              <w:cnfStyle w:val="000000000000" w:firstRow="0" w:lastRow="0" w:firstColumn="0" w:lastColumn="0" w:oddVBand="0" w:evenVBand="0" w:oddHBand="0" w:evenHBand="0" w:firstRowFirstColumn="0" w:firstRowLastColumn="0" w:lastRowFirstColumn="0" w:lastRowLastColumn="0"/>
+            </w:pPr>
+            <w:r>
+              <w:t>Syntax design</w:t>
+            </w:r>
+          </w:p>
+        </w:tc>
+      </w:tr>
+      <w:tr>
+        <w:trPr>
+          <w:cnfStyle w:val="000000100000" w:firstRow="0" w:lastRow="0" w:firstColumn="0" w:lastColumn="0" w:oddVBand="0" w:evenVBand="0" w:oddHBand="1" w:evenHBand="0" w:firstRowFirstColumn="0" w:firstRowLastColumn="0" w:lastRowFirstColumn="0" w:lastRowLastColumn="0"/>
+        </w:trPr>
+        <w:tc>
+          <w:tcPr>
+            <w:cnfStyle w:val="001000000000" w:firstRow="0" w:lastRow="0" w:firstColumn="1" w:lastColumn="0" w:oddVBand="0" w:evenVBand="0" w:oddHBand="0" w:evenHBand="0" w:firstRowFirstColumn="0" w:firstRowLastColumn="0" w:lastRowFirstColumn="0" w:lastRowLastColumn="0"/>
+            <w:tcW w:w="3116" w:type="dxa"/>
+          </w:tcPr>
+          <w:p>
+            <w:pPr>
+              <w:rPr>
+                <w:b w:val="0"/>
+                <w:bCs w:val="0"/>
+              </w:rPr>
+            </w:pPr>
+          </w:p>
+        </w:tc>
+        <w:tc>
+          <w:tcPr>
+            <w:tcW w:w="3117" w:type="dxa"/>
+          </w:tcPr>
+          <w:p>
+            <w:pPr>
+              <w:cnfStyle w:val="000000100000" w:firstRow="0" w:lastRow="0" w:firstColumn="0" w:lastColumn="0" w:oddVBand="0" w:evenVBand="0" w:oddHBand="1" w:evenHBand="0" w:firstRowFirstColumn="0" w:firstRowLastColumn="0" w:lastRowFirstColumn="0" w:lastRowLastColumn="0"/>
+            </w:pPr>
+            <w:r>
+              <w:t>Support for abstrac</w:t>
+            </w:r>
+            <w:r>
+              <w:t>tion</w:t>
+            </w:r>
+          </w:p>
+        </w:tc>
+        <w:tc>
+          <w:tcPr>
+            <w:tcW w:w="3117" w:type="dxa"/>
+          </w:tcPr>
+          <w:p>
+            <w:pPr>
+              <w:cnfStyle w:val="000000100000" w:firstRow="0" w:lastRow="0" w:firstColumn="0" w:lastColumn="0" w:oddVBand="0" w:evenVBand="0" w:oddHBand="1" w:evenHBand="0" w:firstRowFirstColumn="0" w:firstRowLastColumn="0" w:lastRowFirstColumn="0" w:lastRowLastColumn="0"/>
+            </w:pPr>
+            <w:r>
+              <w:t>Support for abstraction</w:t>
+            </w:r>
+          </w:p>
+        </w:tc>
+      </w:tr>
+      <w:tr>
+        <w:tc>
+          <w:tcPr>
+            <w:cnfStyle w:val="001000000000" w:firstRow="0" w:lastRow="0" w:firstColumn="1" w:lastColumn="0" w:oddVBand="0" w:evenVBand="0" w:oddHBand="0" w:evenHBand="0" w:firstRowFirstColumn="0" w:firstRowLastColumn="0" w:lastRowFirstColumn="0" w:lastRowLastColumn="0"/>
+            <w:tcW w:w="3116" w:type="dxa"/>
+          </w:tcPr>
+          <w:p>
+            <w:pPr>
+              <w:rPr>
+                <w:b w:val="0"/>
+                <w:bCs w:val="0"/>
+              </w:rPr>
+            </w:pPr>
+          </w:p>
+        </w:tc>
+        <w:tc>
+          <w:tcPr>
+            <w:tcW w:w="3117" w:type="dxa"/>
+          </w:tcPr>
+          <w:p>
+            <w:pPr>
+              <w:cnfStyle w:val="000000000000" w:firstRow="0" w:lastRow="0" w:firstColumn="0" w:lastColumn="0" w:oddVBand="0" w:evenVBand="0" w:oddHBand="0" w:evenHBand="0" w:firstRowFirstColumn="0" w:firstRowLastColumn="0" w:lastRowFirstColumn="0" w:lastRowLastColumn="0"/>
+            </w:pPr>
+            <w:r>
+              <w:t>Expressivity</w:t>
+            </w:r>
+          </w:p>
+        </w:tc>
+        <w:tc>
+          <w:tcPr>
+            <w:tcW w:w="3117" w:type="dxa"/>
+          </w:tcPr>
+          <w:p>
+            <w:pPr>
+              <w:cnfStyle w:val="000000000000" w:firstRow="0" w:lastRow="0" w:firstColumn="0" w:lastColumn="0" w:oddVBand="0" w:evenVBand="0" w:oddHBand="0" w:evenHBand="0" w:firstRowFirstColumn="0" w:firstRowLastColumn="0" w:lastRowFirstColumn="0" w:lastRowLastColumn="0"/>
+            </w:pPr>
+            <w:r>
+              <w:t>Expressivity</w:t>
+            </w:r>
+          </w:p>
+        </w:tc>
+      </w:tr>
+      <w:tr>
+        <w:trPr>
+          <w:cnfStyle w:val="000000100000" w:firstRow="0" w:lastRow="0" w:firstColumn="0" w:lastColumn="0" w:oddVBand="0" w:evenVBand="0" w:oddHBand="1" w:evenHBand="0" w:firstRowFirstColumn="0" w:firstRowLastColumn="0" w:lastRowFirstColumn="0" w:lastRowLastColumn="0"/>
+        </w:trPr>
+        <w:tc>
+          <w:tcPr>
+            <w:cnfStyle w:val="001000000000" w:firstRow="0" w:lastRow="0" w:firstColumn="1" w:lastColumn="0" w:oddVBand="0" w:evenVBand="0" w:oddHBand="0" w:evenHBand="0" w:firstRowFirstColumn="0" w:firstRowLastColumn="0" w:lastRowFirstColumn="0" w:lastRowLastColumn="0"/>
+            <w:tcW w:w="3116" w:type="dxa"/>
+          </w:tcPr>
+          <w:p>
+            <w:pPr>
+              <w:rPr>
+                <w:b w:val="0"/>
+                <w:bCs w:val="0"/>
+              </w:rPr>
+            </w:pPr>
+          </w:p>
+        </w:tc>
+        <w:tc>
+          <w:tcPr>
+            <w:tcW w:w="3117" w:type="dxa"/>
+          </w:tcPr>
+          <w:p>
+            <w:pPr>
+              <w:cnfStyle w:val="000000100000" w:firstRow="0" w:lastRow="0" w:firstColumn="0" w:lastColumn="0" w:oddVBand="0" w:evenVBand="0" w:oddHBand="1" w:evenHBand="0" w:firstRowFirstColumn="0" w:firstRowLastColumn="0" w:lastRowFirstColumn="0" w:lastRowLastColumn="0"/>
+            </w:pPr>
+          </w:p>
+        </w:tc>
+        <w:tc>
+          <w:tcPr>
+            <w:tcW w:w="3117" w:type="dxa"/>
+          </w:tcPr>
+          <w:p>
+            <w:pPr>
+              <w:cnfStyle w:val="000000100000" w:firstRow="0" w:lastRow="0" w:firstColumn="0" w:lastColumn="0" w:oddVBand="0" w:evenVBand="0" w:oddHBand="1" w:evenHBand="0" w:firstRowFirstColumn="0" w:firstRowLastColumn="0" w:lastRowFirstColumn="0" w:lastRowLastColumn="0"/>
+            </w:pPr>
+            <w:r>
+              <w:t>Type checking</w:t>
+            </w:r>
+          </w:p>
+        </w:tc>
+      </w:tr>
+      <w:tr>
+        <w:tc>
+          <w:tcPr>
+            <w:cnfStyle w:val="001000000000" w:firstRow="0" w:lastRow="0" w:firstColumn="1" w:lastColumn="0" w:oddVBand="0" w:evenVBand="0" w:oddHBand="0" w:evenHBand="0" w:firstRowFirstColumn="0" w:firstRowLastColumn="0" w:lastRowFirstColumn="0" w:lastRowLastColumn="0"/>
+            <w:tcW w:w="3116" w:type="dxa"/>
+          </w:tcPr>
+          <w:p>
+            <w:pPr>
+              <w:rPr>
+                <w:b w:val="0"/>
+                <w:bCs w:val="0"/>
+              </w:rPr>
+            </w:pPr>
+          </w:p>
+        </w:tc>
+        <w:tc>
+          <w:tcPr>
+            <w:tcW w:w="3117" w:type="dxa"/>
+          </w:tcPr>
+          <w:p>
+            <w:pPr>
+              <w:cnfStyle w:val="000000000000" w:firstRow="0" w:lastRow="0" w:firstColumn="0" w:lastColumn="0" w:oddVBand="0" w:evenVBand="0" w:oddHBand="0" w:evenHBand="0" w:firstRowFirstColumn="0" w:firstRowLastColumn="0" w:lastRowFirstColumn="0" w:lastRowLastColumn="0"/>
+            </w:pPr>
+          </w:p>
+        </w:tc>
+        <w:tc>
+          <w:tcPr>
+            <w:tcW w:w="3117" w:type="dxa"/>
+          </w:tcPr>
+          <w:p>
+            <w:pPr>
+              <w:cnfStyle w:val="000000000000" w:firstRow="0" w:lastRow="0" w:firstColumn="0" w:lastColumn="0" w:oddVBand="0" w:evenVBand="0" w:oddHBand="0" w:evenHBand="0" w:firstRowFirstColumn="0" w:firstRowLastColumn="0" w:lastRowFirstColumn="0" w:lastRowLastColumn="0"/>
+            </w:pPr>
+            <w:r>
+              <w:t>Exception handling</w:t>
+            </w:r>
+          </w:p>
+        </w:tc>
+      </w:tr>
+      <w:tr>
+        <w:trPr>
+          <w:cnfStyle w:val="000000100000" w:firstRow="0" w:lastRow="0" w:firstColumn="0" w:lastColumn="0" w:oddVBand="0" w:evenVBand="0" w:oddHBand="1" w:evenHBand="0" w:firstRowFirstColumn="0" w:firstRowLastColumn="0" w:lastRowFirstColumn="0" w:lastRowLastColumn="0"/>
+        </w:trPr>
+        <w:tc>
+          <w:tcPr>
+            <w:cnfStyle w:val="001000000000" w:firstRow="0" w:lastRow="0" w:firstColumn="1" w:lastColumn="0" w:oddVBand="0" w:evenVBand="0" w:oddHBand="0" w:evenHBand="0" w:firstRowFirstColumn="0" w:firstRowLastColumn="0" w:lastRowFirstColumn="0" w:lastRowLastColumn="0"/>
+            <w:tcW w:w="3116" w:type="dxa"/>
+          </w:tcPr>
+          <w:p>
+            <w:pPr>
+              <w:rPr>
+                <w:b w:val="0"/>
+                <w:bCs w:val="0"/>
+              </w:rPr>
+            </w:pPr>
+          </w:p>
+        </w:tc>
+        <w:tc>
+          <w:tcPr>
+            <w:tcW w:w="3117" w:type="dxa"/>
+          </w:tcPr>
+          <w:p>
+            <w:pPr>
+              <w:cnfStyle w:val="000000100000" w:firstRow="0" w:lastRow="0" w:firstColumn="0" w:lastColumn="0" w:oddVBand="0" w:evenVBand="0" w:oddHBand="1" w:evenHBand="0" w:firstRowFirstColumn="0" w:firstRowLastColumn="0" w:lastRowFirstColumn="0" w:lastRowLastColumn="0"/>
+            </w:pPr>
+          </w:p>
+        </w:tc>
+        <w:tc>
+          <w:tcPr>
+            <w:tcW w:w="3117" w:type="dxa"/>
+          </w:tcPr>
+          <w:p>
+            <w:pPr>
+              <w:cnfStyle w:val="000000100000" w:firstRow="0" w:lastRow="0" w:firstColumn="0" w:lastColumn="0" w:oddVBand="0" w:evenVBand="0" w:oddHBand="1" w:evenHBand="0" w:firstRowFirstColumn="0" w:firstRowLastColumn="0" w:lastRowFirstColumn="0" w:lastRowLastColumn="0"/>
+            </w:pPr>
+            <w:r>
+              <w:t>Restricted aliasing</w:t>
+            </w:r>
+          </w:p>
+        </w:tc>
+      </w:tr>
+    </w:tbl>
+    <w:p>
+      <w:r>
+        <w:t xml:space="preserve"> </w:t>
+      </w:r>
+      <w:r>
+        <w:t xml:space="preserve"> </w:t>
+      </w:r>
+    </w:p>
+    <w:p>
+      <w:pPr>
+        <w:pStyle w:val="Heading2"/>
+      </w:pPr>
+      <w:r>
+        <w:t>Factors</w:t>
+      </w:r>
+    </w:p>
+    <w:p>
+      <w:pPr>
+        <w:pStyle w:val="ListParagraph"/>
+        <w:numPr>
+          <w:ilvl w:val="0"/>
+          <w:numId w:val="1"/>
+        </w:numPr>
+      </w:pPr>
+      <w:r>
+        <w:t>Simplicity:</w:t>
+      </w:r>
+    </w:p>
+    <w:p>
+      <w:pPr>
+        <w:pStyle w:val="ListParagraph"/>
+        <w:numPr>
+          <w:ilvl w:val="0"/>
+          <w:numId w:val="1"/>
+        </w:numPr>
+      </w:pPr>
+      <w:r>
+        <w:t>Orthogonality:</w:t>
+      </w:r>
+    </w:p>
+    <w:p>
+      <w:pPr>
+        <w:pStyle w:val="ListParagraph"/>
+        <w:numPr>
+          <w:ilvl w:val="0"/>
+          <w:numId w:val="1"/>
+        </w:numPr>
+      </w:pPr>
+      <w:r>
+        <w:t>Data types:</w:t>
+      </w:r>
+    </w:p>
+    <w:p>
+      <w:pPr>
+        <w:pStyle w:val="ListParagraph"/>
+        <w:numPr>
+          <w:ilvl w:val="0"/>
+          <w:numId w:val="1"/>
+        </w:numPr>
+      </w:pPr>
+      <w:r>
+        <w:t>Syntax design:</w:t>
+      </w:r>
+    </w:p>
+    <w:p>
+      <w:pPr>
+        <w:pStyle w:val="ListParagraph"/>
+        <w:numPr>
+          <w:ilvl w:val="0"/>
+          <w:numId w:val="1"/>
+        </w:numPr>
+      </w:pPr>
+      <w:r>
+        <w:t>Support for abstraction:</w:t>
+      </w:r>
+    </w:p>
+    <w:p>
+      <w:pPr>
+        <w:pStyle w:val="ListParagraph"/>
+        <w:numPr>
+          <w:ilvl w:val="0"/>
+          <w:numId w:val="1"/>
+        </w:numPr>
+      </w:pPr>
+      <w:r>
+        <w:t>Expressivity:</w:t>
+      </w:r>
+    </w:p>
+    <w:p>
+      <w:pPr>
+        <w:pStyle w:val="ListParagraph"/>
+        <w:numPr>
+          <w:ilvl w:val="0"/>
+          <w:numId w:val="1"/>
+        </w:numPr>
+      </w:pPr>
+      <w:r>
+        <w:t>Type chec</w:t>
+      </w:r>
+      <w:r>
+        <w:t>king:</w:t>
+      </w:r>
+    </w:p>
+    <w:p>
+      <w:pPr>
+        <w:pStyle w:val="ListParagraph"/>
+        <w:numPr>
+          <w:ilvl w:val="0"/>
+          <w:numId w:val="1"/>
+        </w:numPr>
+      </w:pPr>
+      <w:r>
+        <w:t>Exception Handling:</w:t>
+      </w:r>
+    </w:p>
+    <w:p>
+      <w:pPr>
+        <w:pStyle w:val="ListParagraph"/>
+        <w:numPr>
+          <w:ilvl w:val="0"/>
+          <w:numId w:val="1"/>
+        </w:numPr>
+      </w:pPr>
+      <w:r>
+        <w:t xml:space="preserve">Restricted </w:t>
+      </w:r>
+      <w:r>
+        <w:t>aliasing</w:t>
+      </w:r>
+      <w:r>
+        <w:t xml:space="preserve">: </w:t>
+      </w:r>
+    </w:p>
+    <w:p>
+      <w:pPr>
+        <w:pStyle w:val="ListParagraph"/>
+      </w:pPr>
       <w:bookmarkStart w:id="0" w:name="_GoBack"/>
       <w:bookmarkEnd w:id="0"/>
+      <w:r>
+        <w:t>A</w:t>
+      </w:r>
+      <w:r>
+        <w:t xml:space="preserve">liasing is when two pointers are directing to the same memory location. This is undesirable as we don’t want mismatched data, undefined results or overwrite any value. Thus a strict aliasing </w:t>
+      </w:r>
+      <w:proofErr w:type="gramStart"/>
+      <w:r>
+        <w:lastRenderedPageBreak/>
+        <w:t>rule</w:t>
+      </w:r>
+      <w:proofErr w:type="gramEnd"/>
+      <w:r>
+        <w:t xml:space="preserve"> is often integrated within the language system to prevent pointers of different objects to never indicate to the same memory location.</w:t>
+      </w:r>
     </w:p>
     <w:sectPr>
       <w:pgSz w:w="12240" w:h="15840"/>
@@ -420,6 +1369,127 @@
     </w:sectPr>
   </w:body>
 </w:document>
+</file>
+
+<file path=word/numbering.xml><?xml version="1.0" encoding="utf-8"?>
+<w:numbering xmlns:wpc="http://schemas.microsoft.com/office/word/2010/wordprocessingCanvas" xmlns:cx="http://schemas.microsoft.com/office/drawing/2014/chartex" xmlns:cx1="http://schemas.microsoft.com/office/drawing/2015/9/8/chartex" xmlns:mc="http://schemas.openxmlformats.org/markup-compatibility/2006" xmlns:o="urn:schemas-microsoft-com:office:office" xmlns:r="http://schemas.openxmlformats.org/officeDocument/2006/relationships" xmlns:m="http://schemas.openxmlformats.org/officeDocument/2006/math" xmlns:v="urn:schemas-microsoft-com:vml" xmlns:wp14="http://schemas.microsoft.com/office/word/2010/wordprocessingDrawing" xmlns:wp="http://schemas.openxmlformats.org/drawingml/2006/wordprocessingDrawing" xmlns:w10="urn:schemas-microsoft-com:office:word" xmlns:w="http://schemas.openxmlformats.org/wordprocessingml/2006/main" xmlns:w14="http://schemas.microsoft.com/office/word/2010/wordml" xmlns:w15="http://schemas.microsoft.com/office/word/2012/wordml" xmlns:w16se="http://schemas.microsoft.com/office/word/2015/wordml/symex" xmlns:wpg="http://schemas.microsoft.com/office/word/2010/wordprocessingGroup" xmlns:wpi="http://schemas.microsoft.com/office/word/2010/wordprocessingInk" xmlns:wne="http://schemas.microsoft.com/office/word/2006/wordml" xmlns:wps="http://schemas.microsoft.com/office/word/2010/wordprocessingShape" mc:Ignorable="w14 w15 w16se wp14">
+  <w:abstractNum w:abstractNumId="0" w15:restartNumberingAfterBreak="0">
+    <w:nsid w:val="6ECD108A"/>
+    <w:multiLevelType w:val="hybridMultilevel"/>
+    <w:tmpl w:val="6046B8C8"/>
+    <w:lvl w:ilvl="0" w:tplc="04090001">
+      <w:start w:val="1"/>
+      <w:numFmt w:val="bullet"/>
+      <w:lvlText w:val=""/>
+      <w:lvlJc w:val="left"/>
+      <w:pPr>
+        <w:ind w:left="720" w:hanging="360"/>
+      </w:pPr>
+      <w:rPr>
+        <w:rFonts w:ascii="Symbol" w:hAnsi="Symbol" w:hint="default"/>
+      </w:rPr>
+    </w:lvl>
+    <w:lvl w:ilvl="1" w:tplc="04090003" w:tentative="1">
+      <w:start w:val="1"/>
+      <w:numFmt w:val="bullet"/>
+      <w:lvlText w:val="o"/>
+      <w:lvlJc w:val="left"/>
+      <w:pPr>
+        <w:ind w:left="1440" w:hanging="360"/>
+      </w:pPr>
+      <w:rPr>
+        <w:rFonts w:ascii="Courier New" w:hAnsi="Courier New" w:cs="Courier New" w:hint="default"/>
+      </w:rPr>
+    </w:lvl>
+    <w:lvl w:ilvl="2" w:tplc="04090005" w:tentative="1">
+      <w:start w:val="1"/>
+      <w:numFmt w:val="bullet"/>
+      <w:lvlText w:val=""/>
+      <w:lvlJc w:val="left"/>
+      <w:pPr>
+        <w:ind w:left="2160" w:hanging="360"/>
+      </w:pPr>
+      <w:rPr>
+        <w:rFonts w:ascii="Wingdings" w:hAnsi="Wingdings" w:hint="default"/>
+      </w:rPr>
+    </w:lvl>
+    <w:lvl w:ilvl="3" w:tplc="04090001" w:tentative="1">
+      <w:start w:val="1"/>
+      <w:numFmt w:val="bullet"/>
+      <w:lvlText w:val=""/>
+      <w:lvlJc w:val="left"/>
+      <w:pPr>
+        <w:ind w:left="2880" w:hanging="360"/>
+      </w:pPr>
+      <w:rPr>
+        <w:rFonts w:ascii="Symbol" w:hAnsi="Symbol" w:hint="default"/>
+      </w:rPr>
+    </w:lvl>
+    <w:lvl w:ilvl="4" w:tplc="04090003" w:tentative="1">
+      <w:start w:val="1"/>
+      <w:numFmt w:val="bullet"/>
+      <w:lvlText w:val="o"/>
+      <w:lvlJc w:val="left"/>
+      <w:pPr>
+        <w:ind w:left="3600" w:hanging="360"/>
+      </w:pPr>
+      <w:rPr>
+        <w:rFonts w:ascii="Courier New" w:hAnsi="Courier New" w:cs="Courier New" w:hint="default"/>
+      </w:rPr>
+    </w:lvl>
+    <w:lvl w:ilvl="5" w:tplc="04090005" w:tentative="1">
+      <w:start w:val="1"/>
+      <w:numFmt w:val="bullet"/>
+      <w:lvlText w:val=""/>
+      <w:lvlJc w:val="left"/>
+      <w:pPr>
+        <w:ind w:left="4320" w:hanging="360"/>
+      </w:pPr>
+      <w:rPr>
+        <w:rFonts w:ascii="Wingdings" w:hAnsi="Wingdings" w:hint="default"/>
+      </w:rPr>
+    </w:lvl>
+    <w:lvl w:ilvl="6" w:tplc="04090001" w:tentative="1">
+      <w:start w:val="1"/>
+      <w:numFmt w:val="bullet"/>
+      <w:lvlText w:val=""/>
+      <w:lvlJc w:val="left"/>
+      <w:pPr>
+        <w:ind w:left="5040" w:hanging="360"/>
+      </w:pPr>
+      <w:rPr>
+        <w:rFonts w:ascii="Symbol" w:hAnsi="Symbol" w:hint="default"/>
+      </w:rPr>
+    </w:lvl>
+    <w:lvl w:ilvl="7" w:tplc="04090003" w:tentative="1">
+      <w:start w:val="1"/>
+      <w:numFmt w:val="bullet"/>
+      <w:lvlText w:val="o"/>
+      <w:lvlJc w:val="left"/>
+      <w:pPr>
+        <w:ind w:left="5760" w:hanging="360"/>
+      </w:pPr>
+      <w:rPr>
+        <w:rFonts w:ascii="Courier New" w:hAnsi="Courier New" w:cs="Courier New" w:hint="default"/>
+      </w:rPr>
+    </w:lvl>
+    <w:lvl w:ilvl="8" w:tplc="04090005" w:tentative="1">
+      <w:start w:val="1"/>
+      <w:numFmt w:val="bullet"/>
+      <w:lvlText w:val=""/>
+      <w:lvlJc w:val="left"/>
+      <w:pPr>
+        <w:ind w:left="6480" w:hanging="360"/>
+      </w:pPr>
+      <w:rPr>
+        <w:rFonts w:ascii="Wingdings" w:hAnsi="Wingdings" w:hint="default"/>
+      </w:rPr>
+    </w:lvl>
+  </w:abstractNum>
+  <w:num w:numId="1">
+    <w:abstractNumId w:val="0"/>
+  </w:num>
+</w:numbering>
 </file>
 
 <file path=word/styles.xml><?xml version="1.0" encoding="utf-8"?>
@@ -838,6 +1908,28 @@
       <w:szCs w:val="32"/>
     </w:rPr>
   </w:style>
+  <w:style w:type="paragraph" w:styleId="Heading2">
+    <w:name w:val="heading 2"/>
+    <w:basedOn w:val="Normal"/>
+    <w:next w:val="Normal"/>
+    <w:link w:val="Heading2Char"/>
+    <w:uiPriority w:val="9"/>
+    <w:unhideWhenUsed/>
+    <w:qFormat/>
+    <w:rsid w:val="00337217"/>
+    <w:pPr>
+      <w:keepNext/>
+      <w:keepLines/>
+      <w:spacing w:before="40" w:after="0"/>
+      <w:outlineLvl w:val="1"/>
+    </w:pPr>
+    <w:rPr>
+      <w:rFonts w:asciiTheme="majorHAnsi" w:eastAsiaTheme="majorEastAsia" w:hAnsiTheme="majorHAnsi" w:cstheme="majorBidi"/>
+      <w:color w:val="2E74B5" w:themeColor="accent1" w:themeShade="BF"/>
+      <w:sz w:val="26"/>
+      <w:szCs w:val="26"/>
+    </w:rPr>
+  </w:style>
   <w:style w:type="character" w:default="1" w:styleId="DefaultParagraphFont">
     <w:name w:val="Default Paragraph Font"/>
     <w:uiPriority w:val="1"/>
@@ -916,6 +2008,242 @@
       <w:sz w:val="32"/>
       <w:szCs w:val="32"/>
     </w:rPr>
+  </w:style>
+  <w:style w:type="character" w:customStyle="1" w:styleId="Heading2Char">
+    <w:name w:val="Heading 2 Char"/>
+    <w:basedOn w:val="DefaultParagraphFont"/>
+    <w:link w:val="Heading2"/>
+    <w:uiPriority w:val="9"/>
+    <w:rsid w:val="00337217"/>
+    <w:rPr>
+      <w:rFonts w:asciiTheme="majorHAnsi" w:eastAsiaTheme="majorEastAsia" w:hAnsiTheme="majorHAnsi" w:cstheme="majorBidi"/>
+      <w:color w:val="2E74B5" w:themeColor="accent1" w:themeShade="BF"/>
+      <w:sz w:val="26"/>
+      <w:szCs w:val="26"/>
+    </w:rPr>
+  </w:style>
+  <w:style w:type="table" w:styleId="TableGrid">
+    <w:name w:val="Table Grid"/>
+    <w:basedOn w:val="TableNormal"/>
+    <w:uiPriority w:val="39"/>
+    <w:rsid w:val="00C05512"/>
+    <w:pPr>
+      <w:spacing w:after="0" w:line="240" w:lineRule="auto"/>
+    </w:pPr>
+    <w:tblPr>
+      <w:tblBorders>
+        <w:top w:val="single" w:sz="4" w:space="0" w:color="auto"/>
+        <w:left w:val="single" w:sz="4" w:space="0" w:color="auto"/>
+        <w:bottom w:val="single" w:sz="4" w:space="0" w:color="auto"/>
+        <w:right w:val="single" w:sz="4" w:space="0" w:color="auto"/>
+        <w:insideH w:val="single" w:sz="4" w:space="0" w:color="auto"/>
+        <w:insideV w:val="single" w:sz="4" w:space="0" w:color="auto"/>
+      </w:tblBorders>
+    </w:tblPr>
+  </w:style>
+  <w:style w:type="table" w:styleId="GridTable1Light-Accent2">
+    <w:name w:val="Grid Table 1 Light Accent 2"/>
+    <w:basedOn w:val="TableNormal"/>
+    <w:uiPriority w:val="46"/>
+    <w:rsid w:val="00C40C19"/>
+    <w:pPr>
+      <w:spacing w:after="0" w:line="240" w:lineRule="auto"/>
+    </w:pPr>
+    <w:tblPr>
+      <w:tblStyleRowBandSize w:val="1"/>
+      <w:tblStyleColBandSize w:val="1"/>
+      <w:tblBorders>
+        <w:top w:val="single" w:sz="4" w:space="0" w:color="F7CAAC" w:themeColor="accent2" w:themeTint="66"/>
+        <w:left w:val="single" w:sz="4" w:space="0" w:color="F7CAAC" w:themeColor="accent2" w:themeTint="66"/>
+        <w:bottom w:val="single" w:sz="4" w:space="0" w:color="F7CAAC" w:themeColor="accent2" w:themeTint="66"/>
+        <w:right w:val="single" w:sz="4" w:space="0" w:color="F7CAAC" w:themeColor="accent2" w:themeTint="66"/>
+        <w:insideH w:val="single" w:sz="4" w:space="0" w:color="F7CAAC" w:themeColor="accent2" w:themeTint="66"/>
+        <w:insideV w:val="single" w:sz="4" w:space="0" w:color="F7CAAC" w:themeColor="accent2" w:themeTint="66"/>
+      </w:tblBorders>
+    </w:tblPr>
+    <w:tblStylePr w:type="firstRow">
+      <w:rPr>
+        <w:b/>
+        <w:bCs/>
+      </w:rPr>
+      <w:tblPr/>
+      <w:tcPr>
+        <w:tcBorders>
+          <w:bottom w:val="single" w:sz="12" w:space="0" w:color="F4B083" w:themeColor="accent2" w:themeTint="99"/>
+        </w:tcBorders>
+      </w:tcPr>
+    </w:tblStylePr>
+    <w:tblStylePr w:type="lastRow">
+      <w:rPr>
+        <w:b/>
+        <w:bCs/>
+      </w:rPr>
+      <w:tblPr/>
+      <w:tcPr>
+        <w:tcBorders>
+          <w:top w:val="double" w:sz="2" w:space="0" w:color="F4B083" w:themeColor="accent2" w:themeTint="99"/>
+        </w:tcBorders>
+      </w:tcPr>
+    </w:tblStylePr>
+    <w:tblStylePr w:type="firstCol">
+      <w:rPr>
+        <w:b/>
+        <w:bCs/>
+      </w:rPr>
+    </w:tblStylePr>
+    <w:tblStylePr w:type="lastCol">
+      <w:rPr>
+        <w:b/>
+        <w:bCs/>
+      </w:rPr>
+    </w:tblStylePr>
+  </w:style>
+  <w:style w:type="table" w:styleId="PlainTable4">
+    <w:name w:val="Plain Table 4"/>
+    <w:basedOn w:val="TableNormal"/>
+    <w:uiPriority w:val="44"/>
+    <w:rsid w:val="00C40C19"/>
+    <w:pPr>
+      <w:spacing w:after="0" w:line="240" w:lineRule="auto"/>
+    </w:pPr>
+    <w:tblPr>
+      <w:tblStyleRowBandSize w:val="1"/>
+      <w:tblStyleColBandSize w:val="1"/>
+    </w:tblPr>
+    <w:tblStylePr w:type="firstRow">
+      <w:rPr>
+        <w:b/>
+        <w:bCs/>
+      </w:rPr>
+    </w:tblStylePr>
+    <w:tblStylePr w:type="lastRow">
+      <w:rPr>
+        <w:b/>
+        <w:bCs/>
+      </w:rPr>
+    </w:tblStylePr>
+    <w:tblStylePr w:type="firstCol">
+      <w:rPr>
+        <w:b/>
+        <w:bCs/>
+      </w:rPr>
+    </w:tblStylePr>
+    <w:tblStylePr w:type="lastCol">
+      <w:rPr>
+        <w:b/>
+        <w:bCs/>
+      </w:rPr>
+    </w:tblStylePr>
+    <w:tblStylePr w:type="band1Vert">
+      <w:tblPr/>
+      <w:tcPr>
+        <w:shd w:val="clear" w:color="auto" w:fill="F2F2F2" w:themeFill="background1" w:themeFillShade="F2"/>
+      </w:tcPr>
+    </w:tblStylePr>
+    <w:tblStylePr w:type="band1Horz">
+      <w:tblPr/>
+      <w:tcPr>
+        <w:shd w:val="clear" w:color="auto" w:fill="F2F2F2" w:themeFill="background1" w:themeFillShade="F2"/>
+      </w:tcPr>
+    </w:tblStylePr>
+  </w:style>
+  <w:style w:type="table" w:styleId="ListTable6Colorful">
+    <w:name w:val="List Table 6 Colorful"/>
+    <w:basedOn w:val="TableNormal"/>
+    <w:uiPriority w:val="51"/>
+    <w:rsid w:val="001142C5"/>
+    <w:pPr>
+      <w:spacing w:after="0" w:line="240" w:lineRule="auto"/>
+    </w:pPr>
+    <w:rPr>
+      <w:color w:val="000000" w:themeColor="text1"/>
+    </w:rPr>
+    <w:tblPr>
+      <w:tblStyleRowBandSize w:val="1"/>
+      <w:tblStyleColBandSize w:val="1"/>
+      <w:tblBorders>
+        <w:top w:val="single" w:sz="4" w:space="0" w:color="000000" w:themeColor="text1"/>
+        <w:bottom w:val="single" w:sz="4" w:space="0" w:color="000000" w:themeColor="text1"/>
+      </w:tblBorders>
+    </w:tblPr>
+    <w:tblStylePr w:type="firstRow">
+      <w:rPr>
+        <w:b/>
+        <w:bCs/>
+      </w:rPr>
+      <w:tblPr/>
+      <w:tcPr>
+        <w:tcBorders>
+          <w:bottom w:val="single" w:sz="4" w:space="0" w:color="000000" w:themeColor="text1"/>
+        </w:tcBorders>
+      </w:tcPr>
+    </w:tblStylePr>
+    <w:tblStylePr w:type="lastRow">
+      <w:rPr>
+        <w:b/>
+        <w:bCs/>
+      </w:rPr>
+      <w:tblPr/>
+      <w:tcPr>
+        <w:tcBorders>
+          <w:top w:val="double" w:sz="4" w:space="0" w:color="000000" w:themeColor="text1"/>
+        </w:tcBorders>
+      </w:tcPr>
+    </w:tblStylePr>
+    <w:tblStylePr w:type="firstCol">
+      <w:rPr>
+        <w:b/>
+        <w:bCs/>
+      </w:rPr>
+    </w:tblStylePr>
+    <w:tblStylePr w:type="lastCol">
+      <w:rPr>
+        <w:b/>
+        <w:bCs/>
+      </w:rPr>
+    </w:tblStylePr>
+    <w:tblStylePr w:type="band1Vert">
+      <w:tblPr/>
+      <w:tcPr>
+        <w:shd w:val="clear" w:color="auto" w:fill="CCCCCC" w:themeFill="text1" w:themeFillTint="33"/>
+      </w:tcPr>
+    </w:tblStylePr>
+    <w:tblStylePr w:type="band1Horz">
+      <w:tblPr/>
+      <w:tcPr>
+        <w:shd w:val="clear" w:color="auto" w:fill="CCCCCC" w:themeFill="text1" w:themeFillTint="33"/>
+      </w:tcPr>
+    </w:tblStylePr>
+  </w:style>
+  <w:style w:type="paragraph" w:styleId="Caption">
+    <w:name w:val="caption"/>
+    <w:basedOn w:val="Normal"/>
+    <w:next w:val="Normal"/>
+    <w:uiPriority w:val="35"/>
+    <w:unhideWhenUsed/>
+    <w:qFormat/>
+    <w:rsid w:val="001142C5"/>
+    <w:pPr>
+      <w:spacing w:after="200" w:line="240" w:lineRule="auto"/>
+    </w:pPr>
+    <w:rPr>
+      <w:i/>
+      <w:iCs/>
+      <w:color w:val="44546A" w:themeColor="text2"/>
+      <w:sz w:val="18"/>
+      <w:szCs w:val="18"/>
+    </w:rPr>
+  </w:style>
+  <w:style w:type="paragraph" w:styleId="ListParagraph">
+    <w:name w:val="List Paragraph"/>
+    <w:basedOn w:val="Normal"/>
+    <w:uiPriority w:val="34"/>
+    <w:qFormat/>
+    <w:rsid w:val="00A059FB"/>
+    <w:pPr>
+      <w:ind w:left="720"/>
+      <w:contextualSpacing/>
+    </w:pPr>
   </w:style>
 </w:styles>
 </file>
@@ -1186,7 +2514,7 @@
 </file>
 
 <file path=customXml/itemProps1.xml><?xml version="1.0" encoding="utf-8"?>
-<ds:datastoreItem xmlns:ds="http://schemas.openxmlformats.org/officeDocument/2006/customXml" ds:itemID="{9719DB1C-96F3-4C6E-BDB0-868626147F9A}">
+<ds:datastoreItem xmlns:ds="http://schemas.openxmlformats.org/officeDocument/2006/customXml" ds:itemID="{65716294-67AC-45AF-B1DA-BDD7B88219B6}">
   <ds:schemaRefs>
     <ds:schemaRef ds:uri="http://schemas.openxmlformats.org/officeDocument/2006/bibliography"/>
   </ds:schemaRefs>

--- a/Documentation/First draft.docx
+++ b/Documentation/First draft.docx
@@ -354,55 +354,10 @@
         <w:t>on and making the whole process of coding easier and more convenient</w:t>
       </w:r>
       <w:r>
-        <w:rPr>
-          <w:i/>
-          <w:iCs/>
-          <w:color w:val="FF0000"/>
-        </w:rPr>
-        <w:t xml:space="preserve">//insert python tutorial reference when </w:t>
-      </w:r>
-      <w:proofErr w:type="spellStart"/>
-      <w:r>
-        <w:rPr>
-          <w:i/>
-          <w:iCs/>
-          <w:color w:val="FF0000"/>
-        </w:rPr>
-        <w:t>mendeley</w:t>
-      </w:r>
-      <w:proofErr w:type="spellEnd"/>
-      <w:r>
-        <w:rPr>
-          <w:i/>
-          <w:iCs/>
-          <w:color w:val="FF0000"/>
-        </w:rPr>
-        <w:t xml:space="preserve"> is working</w:t>
-      </w:r>
-      <w:r>
-        <w:t xml:space="preserve">. </w:t>
-      </w:r>
-      <w:r>
-        <w:t>Indeed, the readability and writability of code h</w:t>
-      </w:r>
-      <w:r>
-        <w:t xml:space="preserve">olds great importance to all types of users, starting from non-programmers, novice programmers or even experienced programmers. In today’s world, almost everyone has to deal with some type of programming or code. People with no experience in coding will not be comfortable in </w:t>
-      </w:r>
-      <w:r>
-        <w:lastRenderedPageBreak/>
-        <w:t xml:space="preserve">reading or understanding code </w:t>
-      </w:r>
-      <w:r>
-        <w:t xml:space="preserve">that is complicated or unable to express its purpose clearly. Similarly, novice programmers will face a huge learning curve if the syntax and rules of a language are </w:t>
-      </w:r>
-      <w:r>
-        <w:t>not orthogonal and simple</w:t>
-      </w:r>
-      <w:r>
         <w:fldChar w:fldCharType="begin" w:fldLock="1"/>
       </w:r>
       <w:r>
-        <w:instrText>ADDIN CSL_CITATION {"citationItems":[{"id":"ITEM-1","itemData":{"DOI":"10.1371/journal.pone.0088941","ISSN":"19326203","PMID":"24586449","abstract":"Computer programming is the core of computer science curriculum. Several programming languages have been used to teach the first course in computer programming, and such languages are referred to as first programming language (FPL). The pool of programming languages has been evolving with the development of new languages, and from this pool different languages have been used as FPL at different times. Though the selection of an appropriate FPL is very important, yet it has been a controversial issue in the presence of many choices. Many efforts have been made for designing a good FPL, however, there is no ample way to evaluate and compare the existing languages so as to find the most suitable FPL. In this article, we have proposed a framework to evaluate the existing imperative, and object oriented languages for their suitability as an appropriate FPL. Furthermore, based on the proposed framework we have devised a customizable scoring function to compute a quantitative suitability score for a language, which reflects its conformance to the proposed framework. Lastly, we have also evaluated the conformance of the widely used FPLs to the proposed framework, and have also computed their suitability scores. © 2014 Farooq et al.","author":[{"dropping-particle":"","family":"Farooq","given":"Muhammad Shoaib","non-dropping-particle":"","parse-names":false,"suffix":""},{"dropping-particle":"","family":"Khan","given":"Sher Afzal","non-dropping-particle":"","parse-names":false,"suffix":""},{"dropping-particle":"","family":"Ahmad","given":"Farooq","non-dropping-particle":"","parse-names":false,"suffix":""},{"dropping-particle":"","family":"Islam","given":"Saeed","non-dropping-particle":"","parse-names":false,"suffix":""},{"dropping-particle":"","family":"Abid","given":"Adnan","non-dropping-particle":"","parse-names":false,"suffix":""}],"container-title":"PLoS ONE","id":"ITEM-1","issue":"2","issued":{"date-parts":[["2014"]]},"page":"1-25","title":"An evaluation framework and comparative analysis of the widely used first programming languages","type":"article-journal","volume":"9"},"uris":["http://www.mendeley.com/documents/?uuid=5364fa53-89cb-442f-bc0f-77b6dd8fac1d"]}],"mendeley":{"formattedCitation":"[4]","plainTextFormattedCitation":"[4]","previouslyFormattedCitation":"[4]"},"properties":{"noteIndex":0},"schema":"https://github.com/citation-style-language/schema/raw/master/csl-citation.json"}</w:instrText>
+        <w:instrText>ADDIN CSL_CITATION {"citationItems":[{"id":"ITEM-1","itemData":{"author":[{"dropping-particle":"","family":"Rossum","given":"Guido","non-dropping-particle":"van","parse-names":false,"suffix":""}],"container-title":"CWI Report CS-R9526","id":"ITEM-1","issue":"CS-R9526","issued":{"date-parts":[["1995"]]},"page":"1-65","title":"Python tutorial, May 1995","type":"article-journal"},"uris":["http://www.mendeley.com/documents/?uuid=34e9a94a-8b86-4a2c-b01c-9b8aaa71aaf1"]}],"mendeley":{"formattedCitation":"[4]","plainTextFormattedCitation":"[4]","previouslyFormattedCitation":"[4]"},"properties":{"noteIndex":0},"schema":"https://github.com/citation-style-language/schema/raw/master/csl-citation.json"}</w:instrText>
       </w:r>
       <w:r>
         <w:fldChar w:fldCharType="separate"/>
@@ -417,6 +372,43 @@
         <w:fldChar w:fldCharType="end"/>
       </w:r>
       <w:r>
+        <w:t xml:space="preserve">. </w:t>
+      </w:r>
+      <w:r>
+        <w:t>Indeed, the readability and writability of code h</w:t>
+      </w:r>
+      <w:r>
+        <w:t xml:space="preserve">olds great importance to all types of users, starting from non-programmers, novice programmers or even experienced programmers. In today’s world, almost everyone has to deal with some type of programming or code. People with no experience in coding will not be comfortable in reading or understanding code </w:t>
+      </w:r>
+      <w:r>
+        <w:t xml:space="preserve">that is complicated or </w:t>
+      </w:r>
+      <w:r>
+        <w:lastRenderedPageBreak/>
+        <w:t xml:space="preserve">unable to express its purpose clearly. Similarly, novice programmers will face a huge learning curve if the syntax and rules of a language are </w:t>
+      </w:r>
+      <w:r>
+        <w:t>not orthogonal and simple</w:t>
+      </w:r>
+      <w:r>
+        <w:fldChar w:fldCharType="begin" w:fldLock="1"/>
+      </w:r>
+      <w:r>
+        <w:instrText>ADDIN CSL_CITATION {"citationItems":[{"id":"ITEM-1","itemData":{"DOI":"10.1371/journal.pone.0088941","ISSN":"19326203","PMID":"24586449","abstract":"Computer programming is the core of computer science curriculum. Several programming languages have been used to teach the first course in computer programming, and such languages are referred to as first programming language (FPL). The pool of programming languages has been evolving with the development of new languages, and from this pool different languages have been used as FPL at different times. Though the selection of an appropriate FPL is very important, yet it has been a controversial issue in the presence of many choices. Many efforts have been made for designing a good FPL, however, there is no ample way to evaluate and compare the existing languages so as to find the most suitable FPL. In this article, we have proposed a framework to evaluate the existing imperative, and object oriented languages for their suitability as an appropriate FPL. Furthermore, based on the proposed framework we have devised a customizable scoring function to compute a quantitative suitability score for a language, which reflects its conformance to the proposed framework. Lastly, we have also evaluated the conformance of the widely used FPLs to the proposed framework, and have also computed their suitability scores. © 2014 Farooq et al.","author":[{"dropping-particle":"","family":"Farooq","given":"Muhammad Shoaib","non-dropping-particle":"","parse-names":false,"suffix":""},{"dropping-particle":"","family":"Khan","given":"Sher Afzal","non-dropping-particle":"","parse-names":false,"suffix":""},{"dropping-particle":"","family":"Ahmad","given":"Farooq","non-dropping-particle":"","parse-names":false,"suffix":""},{"dropping-particle":"","family":"Islam","given":"Saeed","non-dropping-particle":"","parse-names":false,"suffix":""},{"dropping-particle":"","family":"Abid","given":"Adnan","non-dropping-particle":"","parse-names":false,"suffix":""}],"container-title":"PLoS ONE","id":"ITEM-1","issue":"2","issued":{"date-parts":[["2014"]]},"page":"1-25","title":"An evaluation framework and comparative analysis of the widely used first programming languages","type":"article-journal","volume":"9"},"uris":["http://www.mendeley.com/documents/?uuid=5364fa53-89cb-442f-bc0f-77b6dd8fac1d"]}],"mendeley":{"formattedCitation":"[5]","plainTextFormattedCitation":"[5]","previouslyFormattedCitation":"[5]"},"properties":{"noteIndex":0},"schema":"https://github.com/citation-style-language/schema/raw/master/csl-citation.json"}</w:instrText>
+      </w:r>
+      <w:r>
+        <w:fldChar w:fldCharType="separate"/>
+      </w:r>
+      <w:r>
+        <w:rPr>
+          <w:noProof/>
+        </w:rPr>
+        <w:t>[5]</w:t>
+      </w:r>
+      <w:r>
+        <w:fldChar w:fldCharType="end"/>
+      </w:r>
+      <w:r>
         <w:t>.</w:t>
       </w:r>
       <w:r>
@@ -611,7 +603,7 @@
         <w:fldChar w:fldCharType="begin" w:fldLock="1"/>
       </w:r>
       <w:r>
-        <w:instrText>ADDIN CSL_CITATION {"citationItems":[{"id":"ITEM-1","itemData":{"ISBN":"9780133943023","author":[{"dropping-particle":"","family":"Sebesta","given":"Robert W","non-dropping-particle":"","parse-names":false,"suffix":""}],"id":"ITEM-1","issued":{"date-parts":[["0"]]},"title":"Concepts of Programming languages ElEVENTH EdiTioN","type":"book"},"uris":["http://www.mendeley.com/documents/?uuid=97020aea-c678-4d37-aa70-b429be6cc877"]}],"mendeley":{"formattedCitation":"[1]","plainTextFormattedCitation":"[1]"},"properties":{"noteIndex":0},"schema":"https://github.com/citation-style-language/schema/raw/master/csl-citation.json"}</w:instrText>
+        <w:instrText>ADDIN CSL_CITATION {"citationItems":[{"id":"ITEM-1","itemData":{"ISBN":"9780133943023","author":[{"dropping-particle":"","family":"Sebesta","given":"Robert W","non-dropping-particle":"","parse-names":false,"suffix":""}],"id":"ITEM-1","issued":{"date-parts":[["0"]]},"title":"Concepts of Programming languages ElEVENTH EdiTioN","type":"book"},"uris":["http://www.mendeley.com/documents/?uuid=97020aea-c678-4d37-aa70-b429be6cc877"]}],"mendeley":{"formattedCitation":"[1]","plainTextFormattedCitation":"[1]","previouslyFormattedCitation":"[1]"},"properties":{"noteIndex":0},"schema":"https://github.com/citation-style-language/schema/raw/master/csl-citation.json"}</w:instrText>
       </w:r>
       <w:r>
         <w:fldChar w:fldCharType="separate"/>
@@ -629,11 +621,11 @@
         <w:t>. Similar to readability, writability of a language is also heavily influenced by the problem domain it is being used in.</w:t>
       </w:r>
       <w:r>
-        <w:t xml:space="preserve"> An easy and common example for this would be the difference </w:t>
+        <w:t xml:space="preserve"> An easy and common example for this would be the difference in writability for a program with a Graphical User Interface (GUI). A language such as Visual BASIC or </w:t>
       </w:r>
       <w:r>
         <w:lastRenderedPageBreak/>
-        <w:t xml:space="preserve">in writability for a program with a Graphical User Interface (GUI). A language such as Visual BASIC or Java would have high writability for such programs as they are designed for such applications, whereas C would have very low writability as it is simply not designed for programs that require a GUI. </w:t>
+        <w:t xml:space="preserve">Java would have high writability for such programs as they are designed for such applications, whereas C would have very low writability as it is simply not designed for programs that require a GUI. </w:t>
       </w:r>
     </w:p>
     <w:p>
@@ -646,21 +638,12 @@
     </w:p>
     <w:p>
       <w:r>
-        <w:t>The performance of a program depends considerably on the language it has b</w:t>
-      </w:r>
-      <w:r>
-        <w:t xml:space="preserve">een written on. Its affects </w:t>
-      </w:r>
-      <w:r>
-        <w:t>the decision of whether the program will be reliable for further extension and modification in the future if required. Of course reliability is a more abstract term and not all languages need to have the same standard and it depends on the purpose of the program it’s written with.</w:t>
-      </w:r>
-    </w:p>
-    <w:p>
-      <w:r>
-        <w:t xml:space="preserve"> A significant criterion to base our judgment has been mentioned in John D Gannon and J.J Horning’s paper “Language Design</w:t>
-      </w:r>
-      <w:r>
-        <w:t xml:space="preserve"> for Programming Reliability</w:t>
+        <w:t>The performance of a program depends considerably on the language it has been written on. Its affects the decision of whether the program will be reliable for further extension and modification in the future if required. Of course reliability is a more abstract term and not all languages need to have the same standard and it depends on the purpose of the program it’s written with.</w:t>
+      </w:r>
+    </w:p>
+    <w:p>
+      <w:r>
+        <w:t xml:space="preserve"> A significant criterion to base our judgment has been mentioned in John D Gannon and J.J Horning’s paper “Language Design for Programming Reliability</w:t>
       </w:r>
       <w:r>
         <w:rPr>
@@ -673,33 +656,42 @@
         <w:rPr>
           <w:i/>
           <w:iCs/>
-          <w:color w:val="FF0000"/>
         </w:rPr>
-        <w:t xml:space="preserve">//insert </w:t>
-      </w:r>
-      <w:proofErr w:type="spellStart"/>
+        <w:fldChar w:fldCharType="begin" w:fldLock="1"/>
+      </w:r>
       <w:r>
         <w:rPr>
           <w:i/>
           <w:iCs/>
-          <w:color w:val="FF0000"/>
         </w:rPr>
-        <w:t>ishrat’s</w:t>
-      </w:r>
-      <w:proofErr w:type="spellEnd"/>
+        <w:instrText>ADDIN CSL_CITATION {"citationItems":[{"id":"ITEM-1","itemData":{"DOI":"10.1109/TSE.1975.6312838","ISSN":"00985589","abstract":"The language in which programs are written can have. a substantial effect on their reliability. This paper discusses the. design of programming languages to enhance reliability. It presents several general design principles, and then applies them to particular languages constructs. Since we can not logically prove the validity of such design principles, empirical evidence is needed to support or discredit them. Gannon has performed a major experiment to measure the effect of nine. specific language-design decisions in one context. Analysis of the frequency and persistence. of errors shows that several, decisions had a significant impact on reliability. Copyright © 1975 by The Institute of Electrical and Electronics Engineers, Inc.","author":[{"dropping-particle":"","family":"Gannon","given":"John D.","non-dropping-particle":"","parse-names":false,"suffix":""},{"dropping-particle":"","family":"Horning","given":"J. J.","non-dropping-particle":"","parse-names":false,"suffix":""}],"container-title":"IEEE Transactions on Software Engineering","id":"ITEM-1","issue":"2","issued":{"date-parts":[["1975"]]},"page":"179-191","title":"Language Design for Programming Reliability","type":"article-journal","volume":"SE-1"},"uris":["http://www.mendeley.com/documents/?uuid=679bb02d-e80b-49b4-ab81-17d25e01f291"]}],"mendeley":{"formattedCitation":"[6]","plainTextFormattedCitation":"[6]","previouslyFormattedCitation":"[6]"},"properties":{"noteIndex":0},"schema":"https://github.com/citation-style-language/schema/raw/master/csl-citation.json"}</w:instrText>
+      </w:r>
       <w:r>
         <w:rPr>
           <w:i/>
           <w:iCs/>
-          <w:color w:val="FF0000"/>
         </w:rPr>
-        <w:t xml:space="preserve"> first reference in reliability</w:t>
-      </w:r>
-      <w:r>
-        <w:t xml:space="preserve"> which is the ability of a programming language to decrease programming errors and the ability to detect them if any. This can be related to the readability and writability of the said programming language. A language that is more readable theoretically should have less fuss to deal with when trying to detect anomalies or errors.</w:t>
-      </w:r>
-      <w:r>
-        <w:t xml:space="preserve"> </w:t>
+        <w:fldChar w:fldCharType="separate"/>
+      </w:r>
+      <w:r>
+        <w:rPr>
+          <w:iCs/>
+          <w:noProof/>
+        </w:rPr>
+        <w:t>[6]</w:t>
+      </w:r>
+      <w:r>
+        <w:rPr>
+          <w:i/>
+          <w:iCs/>
+        </w:rPr>
+        <w:fldChar w:fldCharType="end"/>
+      </w:r>
+      <w:r>
+        <w:t xml:space="preserve"> w</w:t>
+      </w:r>
+      <w:r>
+        <w:t xml:space="preserve">hich is the ability of a programming language to decrease programming errors and the ability to detect them if any. This can be related to the readability and writability of the said programming language. A language that is more readable theoretically should have less fuss to deal with when trying to detect anomalies or errors. </w:t>
       </w:r>
     </w:p>
     <w:p>
@@ -741,7 +733,7 @@
       <w:tblPr>
         <w:tblStyle w:val="ListTable6Colorful"/>
         <w:tblW w:w="0" w:type="auto"/>
-        <w:tblLook w:val="04A0" w:firstRow="1" w:lastRow="0" w:firstColumn="1" w:lastColumn="0" w:noHBand="0" w:noVBand="1"/>
+        <w:tblLook w:val="0420" w:firstRow="1" w:lastRow="0" w:firstColumn="0" w:lastColumn="0" w:noHBand="0" w:noVBand="1"/>
       </w:tblPr>
       <w:tblGrid>
         <w:gridCol w:w="3116"/>
@@ -754,7 +746,6 @@
         </w:trPr>
         <w:tc>
           <w:tcPr>
-            <w:cnfStyle w:val="001000000000" w:firstRow="0" w:lastRow="0" w:firstColumn="1" w:lastColumn="0" w:oddVBand="0" w:evenVBand="0" w:oddHBand="0" w:evenHBand="0" w:firstRowFirstColumn="0" w:firstRowLastColumn="0" w:lastRowFirstColumn="0" w:lastRowLastColumn="0"/>
             <w:tcW w:w="3116" w:type="dxa"/>
           </w:tcPr>
           <w:p>
@@ -768,9 +759,6 @@
             <w:tcW w:w="3117" w:type="dxa"/>
           </w:tcPr>
           <w:p>
-            <w:pPr>
-              <w:cnfStyle w:val="100000000000" w:firstRow="1" w:lastRow="0" w:firstColumn="0" w:lastColumn="0" w:oddVBand="0" w:evenVBand="0" w:oddHBand="0" w:evenHBand="0" w:firstRowFirstColumn="0" w:firstRowLastColumn="0" w:lastRowFirstColumn="0" w:lastRowLastColumn="0"/>
-            </w:pPr>
             <w:r>
               <w:t>Writability</w:t>
             </w:r>
@@ -781,9 +769,6 @@
             <w:tcW w:w="3117" w:type="dxa"/>
           </w:tcPr>
           <w:p>
-            <w:pPr>
-              <w:cnfStyle w:val="100000000000" w:firstRow="1" w:lastRow="0" w:firstColumn="0" w:lastColumn="0" w:oddVBand="0" w:evenVBand="0" w:oddHBand="0" w:evenHBand="0" w:firstRowFirstColumn="0" w:firstRowLastColumn="0" w:lastRowFirstColumn="0" w:lastRowLastColumn="0"/>
-            </w:pPr>
             <w:r>
               <w:t>Reliability</w:t>
             </w:r>
@@ -796,32 +781,14 @@
         </w:trPr>
         <w:tc>
           <w:tcPr>
-            <w:cnfStyle w:val="001000000000" w:firstRow="0" w:lastRow="0" w:firstColumn="1" w:lastColumn="0" w:oddVBand="0" w:evenVBand="0" w:oddHBand="0" w:evenHBand="0" w:firstRowFirstColumn="0" w:firstRowLastColumn="0" w:lastRowFirstColumn="0" w:lastRowLastColumn="0"/>
             <w:tcW w:w="3116" w:type="dxa"/>
           </w:tcPr>
           <w:p>
             <w:pPr>
               <w:rPr>
-                <w:b w:val="0"/>
-                <w:bCs w:val="0"/>
+                <w:b/>
+                <w:bCs/>
               </w:rPr>
-            </w:pPr>
-            <w:r>
-              <w:rPr>
-                <w:b w:val="0"/>
-                <w:bCs w:val="0"/>
-              </w:rPr>
-              <w:t xml:space="preserve">Simplicity </w:t>
-            </w:r>
-          </w:p>
-        </w:tc>
-        <w:tc>
-          <w:tcPr>
-            <w:tcW w:w="3117" w:type="dxa"/>
-          </w:tcPr>
-          <w:p>
-            <w:pPr>
-              <w:cnfStyle w:val="000000100000" w:firstRow="0" w:lastRow="0" w:firstColumn="0" w:lastColumn="0" w:oddVBand="0" w:evenVBand="0" w:oddHBand="1" w:evenHBand="0" w:firstRowFirstColumn="0" w:firstRowLastColumn="0" w:lastRowFirstColumn="0" w:lastRowLastColumn="0"/>
             </w:pPr>
             <w:r>
               <w:t xml:space="preserve">Simplicity </w:t>
@@ -833,45 +800,28 @@
             <w:tcW w:w="3117" w:type="dxa"/>
           </w:tcPr>
           <w:p>
-            <w:pPr>
-              <w:cnfStyle w:val="000000100000" w:firstRow="0" w:lastRow="0" w:firstColumn="0" w:lastColumn="0" w:oddVBand="0" w:evenVBand="0" w:oddHBand="1" w:evenHBand="0" w:firstRowFirstColumn="0" w:firstRowLastColumn="0" w:lastRowFirstColumn="0" w:lastRowLastColumn="0"/>
-            </w:pPr>
             <w:r>
               <w:t xml:space="preserve">Simplicity </w:t>
             </w:r>
           </w:p>
         </w:tc>
+        <w:tc>
+          <w:tcPr>
+            <w:tcW w:w="3117" w:type="dxa"/>
+          </w:tcPr>
+          <w:p>
+            <w:r>
+              <w:t xml:space="preserve">Simplicity </w:t>
+            </w:r>
+          </w:p>
+        </w:tc>
       </w:tr>
       <w:tr>
         <w:tc>
           <w:tcPr>
-            <w:cnfStyle w:val="001000000000" w:firstRow="0" w:lastRow="0" w:firstColumn="1" w:lastColumn="0" w:oddVBand="0" w:evenVBand="0" w:oddHBand="0" w:evenHBand="0" w:firstRowFirstColumn="0" w:firstRowLastColumn="0" w:lastRowFirstColumn="0" w:lastRowLastColumn="0"/>
             <w:tcW w:w="3116" w:type="dxa"/>
           </w:tcPr>
           <w:p>
-            <w:pPr>
-              <w:rPr>
-                <w:b w:val="0"/>
-                <w:bCs w:val="0"/>
-              </w:rPr>
-            </w:pPr>
-            <w:r>
-              <w:rPr>
-                <w:b w:val="0"/>
-                <w:bCs w:val="0"/>
-              </w:rPr>
-              <w:t>Orthogonality</w:t>
-            </w:r>
-          </w:p>
-        </w:tc>
-        <w:tc>
-          <w:tcPr>
-            <w:tcW w:w="3117" w:type="dxa"/>
-          </w:tcPr>
-          <w:p>
-            <w:pPr>
-              <w:cnfStyle w:val="000000000000" w:firstRow="0" w:lastRow="0" w:firstColumn="0" w:lastColumn="0" w:oddVBand="0" w:evenVBand="0" w:oddHBand="0" w:evenHBand="0" w:firstRowFirstColumn="0" w:firstRowLastColumn="0" w:lastRowFirstColumn="0" w:lastRowLastColumn="0"/>
-            </w:pPr>
             <w:r>
               <w:t>Orthogonality</w:t>
             </w:r>
@@ -882,9 +832,16 @@
             <w:tcW w:w="3117" w:type="dxa"/>
           </w:tcPr>
           <w:p>
-            <w:pPr>
-              <w:cnfStyle w:val="000000000000" w:firstRow="0" w:lastRow="0" w:firstColumn="0" w:lastColumn="0" w:oddVBand="0" w:evenVBand="0" w:oddHBand="0" w:evenHBand="0" w:firstRowFirstColumn="0" w:firstRowLastColumn="0" w:lastRowFirstColumn="0" w:lastRowLastColumn="0"/>
-            </w:pPr>
+            <w:r>
+              <w:t>Orthogonality</w:t>
+            </w:r>
+          </w:p>
+        </w:tc>
+        <w:tc>
+          <w:tcPr>
+            <w:tcW w:w="3117" w:type="dxa"/>
+          </w:tcPr>
+          <w:p>
             <w:r>
               <w:t>Orthogonality</w:t>
             </w:r>
@@ -897,33 +854,9 @@
         </w:trPr>
         <w:tc>
           <w:tcPr>
-            <w:cnfStyle w:val="001000000000" w:firstRow="0" w:lastRow="0" w:firstColumn="1" w:lastColumn="0" w:oddVBand="0" w:evenVBand="0" w:oddHBand="0" w:evenHBand="0" w:firstRowFirstColumn="0" w:firstRowLastColumn="0" w:lastRowFirstColumn="0" w:lastRowLastColumn="0"/>
             <w:tcW w:w="3116" w:type="dxa"/>
           </w:tcPr>
           <w:p>
-            <w:pPr>
-              <w:rPr>
-                <w:b w:val="0"/>
-                <w:bCs w:val="0"/>
-              </w:rPr>
-            </w:pPr>
-            <w:r>
-              <w:rPr>
-                <w:b w:val="0"/>
-                <w:bCs w:val="0"/>
-              </w:rPr>
-              <w:t>Data types</w:t>
-            </w:r>
-          </w:p>
-        </w:tc>
-        <w:tc>
-          <w:tcPr>
-            <w:tcW w:w="3117" w:type="dxa"/>
-          </w:tcPr>
-          <w:p>
-            <w:pPr>
-              <w:cnfStyle w:val="000000100000" w:firstRow="0" w:lastRow="0" w:firstColumn="0" w:lastColumn="0" w:oddVBand="0" w:evenVBand="0" w:oddHBand="1" w:evenHBand="0" w:firstRowFirstColumn="0" w:firstRowLastColumn="0" w:lastRowFirstColumn="0" w:lastRowLastColumn="0"/>
-            </w:pPr>
             <w:r>
               <w:t>Data types</w:t>
             </w:r>
@@ -934,45 +867,28 @@
             <w:tcW w:w="3117" w:type="dxa"/>
           </w:tcPr>
           <w:p>
-            <w:pPr>
-              <w:cnfStyle w:val="000000100000" w:firstRow="0" w:lastRow="0" w:firstColumn="0" w:lastColumn="0" w:oddVBand="0" w:evenVBand="0" w:oddHBand="1" w:evenHBand="0" w:firstRowFirstColumn="0" w:firstRowLastColumn="0" w:lastRowFirstColumn="0" w:lastRowLastColumn="0"/>
-            </w:pPr>
             <w:r>
               <w:t>Data types</w:t>
             </w:r>
           </w:p>
         </w:tc>
+        <w:tc>
+          <w:tcPr>
+            <w:tcW w:w="3117" w:type="dxa"/>
+          </w:tcPr>
+          <w:p>
+            <w:r>
+              <w:t>Data types</w:t>
+            </w:r>
+          </w:p>
+        </w:tc>
       </w:tr>
       <w:tr>
         <w:tc>
           <w:tcPr>
-            <w:cnfStyle w:val="001000000000" w:firstRow="0" w:lastRow="0" w:firstColumn="1" w:lastColumn="0" w:oddVBand="0" w:evenVBand="0" w:oddHBand="0" w:evenHBand="0" w:firstRowFirstColumn="0" w:firstRowLastColumn="0" w:lastRowFirstColumn="0" w:lastRowLastColumn="0"/>
             <w:tcW w:w="3116" w:type="dxa"/>
           </w:tcPr>
           <w:p>
-            <w:pPr>
-              <w:rPr>
-                <w:b w:val="0"/>
-                <w:bCs w:val="0"/>
-              </w:rPr>
-            </w:pPr>
-            <w:r>
-              <w:rPr>
-                <w:b w:val="0"/>
-                <w:bCs w:val="0"/>
-              </w:rPr>
-              <w:t>Syntax design</w:t>
-            </w:r>
-          </w:p>
-        </w:tc>
-        <w:tc>
-          <w:tcPr>
-            <w:tcW w:w="3117" w:type="dxa"/>
-          </w:tcPr>
-          <w:p>
-            <w:pPr>
-              <w:cnfStyle w:val="000000000000" w:firstRow="0" w:lastRow="0" w:firstColumn="0" w:lastColumn="0" w:oddVBand="0" w:evenVBand="0" w:oddHBand="0" w:evenHBand="0" w:firstRowFirstColumn="0" w:firstRowLastColumn="0" w:lastRowFirstColumn="0" w:lastRowLastColumn="0"/>
-            </w:pPr>
             <w:r>
               <w:t>Syntax design</w:t>
             </w:r>
@@ -983,9 +899,16 @@
             <w:tcW w:w="3117" w:type="dxa"/>
           </w:tcPr>
           <w:p>
-            <w:pPr>
-              <w:cnfStyle w:val="000000000000" w:firstRow="0" w:lastRow="0" w:firstColumn="0" w:lastColumn="0" w:oddVBand="0" w:evenVBand="0" w:oddHBand="0" w:evenHBand="0" w:firstRowFirstColumn="0" w:firstRowLastColumn="0" w:lastRowFirstColumn="0" w:lastRowLastColumn="0"/>
-            </w:pPr>
+            <w:r>
+              <w:t>Syntax design</w:t>
+            </w:r>
+          </w:p>
+        </w:tc>
+        <w:tc>
+          <w:tcPr>
+            <w:tcW w:w="3117" w:type="dxa"/>
+          </w:tcPr>
+          <w:p>
             <w:r>
               <w:t>Syntax design</w:t>
             </w:r>
@@ -998,16 +921,12 @@
         </w:trPr>
         <w:tc>
           <w:tcPr>
-            <w:cnfStyle w:val="001000000000" w:firstRow="0" w:lastRow="0" w:firstColumn="1" w:lastColumn="0" w:oddVBand="0" w:evenVBand="0" w:oddHBand="0" w:evenHBand="0" w:firstRowFirstColumn="0" w:firstRowLastColumn="0" w:lastRowFirstColumn="0" w:lastRowLastColumn="0"/>
             <w:tcW w:w="3116" w:type="dxa"/>
           </w:tcPr>
           <w:p>
-            <w:pPr>
-              <w:rPr>
-                <w:b w:val="0"/>
-                <w:bCs w:val="0"/>
-              </w:rPr>
-            </w:pPr>
+            <w:r>
+              <w:t>Comment style</w:t>
+            </w:r>
           </w:p>
         </w:tc>
         <w:tc>
@@ -1015,44 +934,31 @@
             <w:tcW w:w="3117" w:type="dxa"/>
           </w:tcPr>
           <w:p>
-            <w:pPr>
-              <w:cnfStyle w:val="000000100000" w:firstRow="0" w:lastRow="0" w:firstColumn="0" w:lastColumn="0" w:oddVBand="0" w:evenVBand="0" w:oddHBand="1" w:evenHBand="0" w:firstRowFirstColumn="0" w:firstRowLastColumn="0" w:lastRowFirstColumn="0" w:lastRowLastColumn="0"/>
-            </w:pPr>
-            <w:r>
-              <w:t>Support for abstrac</w:t>
-            </w:r>
-            <w:r>
-              <w:t>tion</w:t>
-            </w:r>
-          </w:p>
-        </w:tc>
-        <w:tc>
-          <w:tcPr>
-            <w:tcW w:w="3117" w:type="dxa"/>
-          </w:tcPr>
-          <w:p>
-            <w:pPr>
-              <w:cnfStyle w:val="000000100000" w:firstRow="0" w:lastRow="0" w:firstColumn="0" w:lastColumn="0" w:oddVBand="0" w:evenVBand="0" w:oddHBand="1" w:evenHBand="0" w:firstRowFirstColumn="0" w:firstRowLastColumn="0" w:lastRowFirstColumn="0" w:lastRowLastColumn="0"/>
-            </w:pPr>
             <w:r>
               <w:t>Support for abstraction</w:t>
             </w:r>
           </w:p>
         </w:tc>
+        <w:tc>
+          <w:tcPr>
+            <w:tcW w:w="3117" w:type="dxa"/>
+          </w:tcPr>
+          <w:p>
+            <w:r>
+              <w:t>Support for abstraction</w:t>
+            </w:r>
+          </w:p>
+        </w:tc>
       </w:tr>
       <w:tr>
         <w:tc>
           <w:tcPr>
-            <w:cnfStyle w:val="001000000000" w:firstRow="0" w:lastRow="0" w:firstColumn="1" w:lastColumn="0" w:oddVBand="0" w:evenVBand="0" w:oddHBand="0" w:evenHBand="0" w:firstRowFirstColumn="0" w:firstRowLastColumn="0" w:lastRowFirstColumn="0" w:lastRowLastColumn="0"/>
             <w:tcW w:w="3116" w:type="dxa"/>
           </w:tcPr>
           <w:p>
-            <w:pPr>
-              <w:rPr>
-                <w:b w:val="0"/>
-                <w:bCs w:val="0"/>
-              </w:rPr>
-            </w:pPr>
+            <w:r>
+              <w:t>Indentation/White spacing</w:t>
+            </w:r>
           </w:p>
         </w:tc>
         <w:tc>
@@ -1060,9 +966,6 @@
             <w:tcW w:w="3117" w:type="dxa"/>
           </w:tcPr>
           <w:p>
-            <w:pPr>
-              <w:cnfStyle w:val="000000000000" w:firstRow="0" w:lastRow="0" w:firstColumn="0" w:lastColumn="0" w:oddVBand="0" w:evenVBand="0" w:oddHBand="0" w:evenHBand="0" w:firstRowFirstColumn="0" w:firstRowLastColumn="0" w:lastRowFirstColumn="0" w:lastRowLastColumn="0"/>
-            </w:pPr>
             <w:r>
               <w:t>Expressivity</w:t>
             </w:r>
@@ -1073,9 +976,6 @@
             <w:tcW w:w="3117" w:type="dxa"/>
           </w:tcPr>
           <w:p>
-            <w:pPr>
-              <w:cnfStyle w:val="000000000000" w:firstRow="0" w:lastRow="0" w:firstColumn="0" w:lastColumn="0" w:oddVBand="0" w:evenVBand="0" w:oddHBand="0" w:evenHBand="0" w:firstRowFirstColumn="0" w:firstRowLastColumn="0" w:lastRowFirstColumn="0" w:lastRowLastColumn="0"/>
-            </w:pPr>
             <w:r>
               <w:t>Expressivity</w:t>
             </w:r>
@@ -1088,16 +988,12 @@
         </w:trPr>
         <w:tc>
           <w:tcPr>
-            <w:cnfStyle w:val="001000000000" w:firstRow="0" w:lastRow="0" w:firstColumn="1" w:lastColumn="0" w:oddVBand="0" w:evenVBand="0" w:oddHBand="0" w:evenHBand="0" w:firstRowFirstColumn="0" w:firstRowLastColumn="0" w:lastRowFirstColumn="0" w:lastRowLastColumn="0"/>
             <w:tcW w:w="3116" w:type="dxa"/>
           </w:tcPr>
           <w:p>
-            <w:pPr>
-              <w:rPr>
-                <w:b w:val="0"/>
-                <w:bCs w:val="0"/>
-              </w:rPr>
-            </w:pPr>
+            <w:r>
+              <w:t>Variable naming conventions</w:t>
+            </w:r>
           </w:p>
         </w:tc>
         <w:tc>
@@ -1105,9 +1001,9 @@
             <w:tcW w:w="3117" w:type="dxa"/>
           </w:tcPr>
           <w:p>
-            <w:pPr>
-              <w:cnfStyle w:val="000000100000" w:firstRow="0" w:lastRow="0" w:firstColumn="0" w:lastColumn="0" w:oddVBand="0" w:evenVBand="0" w:oddHBand="1" w:evenHBand="0" w:firstRowFirstColumn="0" w:firstRowLastColumn="0" w:lastRowFirstColumn="0" w:lastRowLastColumn="0"/>
-            </w:pPr>
+            <w:r>
+              <w:t>Variable naming conventions</w:t>
+            </w:r>
           </w:p>
         </w:tc>
         <w:tc>
@@ -1115,9 +1011,6 @@
             <w:tcW w:w="3117" w:type="dxa"/>
           </w:tcPr>
           <w:p>
-            <w:pPr>
-              <w:cnfStyle w:val="000000100000" w:firstRow="0" w:lastRow="0" w:firstColumn="0" w:lastColumn="0" w:oddVBand="0" w:evenVBand="0" w:oddHBand="1" w:evenHBand="0" w:firstRowFirstColumn="0" w:firstRowLastColumn="0" w:lastRowFirstColumn="0" w:lastRowLastColumn="0"/>
-            </w:pPr>
             <w:r>
               <w:t>Type checking</w:t>
             </w:r>
@@ -1127,14 +1020,13 @@
       <w:tr>
         <w:tc>
           <w:tcPr>
-            <w:cnfStyle w:val="001000000000" w:firstRow="0" w:lastRow="0" w:firstColumn="1" w:lastColumn="0" w:oddVBand="0" w:evenVBand="0" w:oddHBand="0" w:evenHBand="0" w:firstRowFirstColumn="0" w:firstRowLastColumn="0" w:lastRowFirstColumn="0" w:lastRowLastColumn="0"/>
             <w:tcW w:w="3116" w:type="dxa"/>
           </w:tcPr>
           <w:p>
             <w:pPr>
               <w:rPr>
-                <w:b w:val="0"/>
-                <w:bCs w:val="0"/>
+                <w:b/>
+                <w:bCs/>
               </w:rPr>
             </w:pPr>
           </w:p>
@@ -1143,20 +1035,13 @@
           <w:tcPr>
             <w:tcW w:w="3117" w:type="dxa"/>
           </w:tcPr>
-          <w:p>
-            <w:pPr>
-              <w:cnfStyle w:val="000000000000" w:firstRow="0" w:lastRow="0" w:firstColumn="0" w:lastColumn="0" w:oddVBand="0" w:evenVBand="0" w:oddHBand="0" w:evenHBand="0" w:firstRowFirstColumn="0" w:firstRowLastColumn="0" w:lastRowFirstColumn="0" w:lastRowLastColumn="0"/>
-            </w:pPr>
-          </w:p>
+          <w:p/>
         </w:tc>
         <w:tc>
           <w:tcPr>
             <w:tcW w:w="3117" w:type="dxa"/>
           </w:tcPr>
           <w:p>
-            <w:pPr>
-              <w:cnfStyle w:val="000000000000" w:firstRow="0" w:lastRow="0" w:firstColumn="0" w:lastColumn="0" w:oddVBand="0" w:evenVBand="0" w:oddHBand="0" w:evenHBand="0" w:firstRowFirstColumn="0" w:firstRowLastColumn="0" w:lastRowFirstColumn="0" w:lastRowLastColumn="0"/>
-            </w:pPr>
             <w:r>
               <w:t>Exception handling</w:t>
             </w:r>
@@ -1169,14 +1054,13 @@
         </w:trPr>
         <w:tc>
           <w:tcPr>
-            <w:cnfStyle w:val="001000000000" w:firstRow="0" w:lastRow="0" w:firstColumn="1" w:lastColumn="0" w:oddVBand="0" w:evenVBand="0" w:oddHBand="0" w:evenHBand="0" w:firstRowFirstColumn="0" w:firstRowLastColumn="0" w:lastRowFirstColumn="0" w:lastRowLastColumn="0"/>
             <w:tcW w:w="3116" w:type="dxa"/>
           </w:tcPr>
           <w:p>
             <w:pPr>
               <w:rPr>
-                <w:b w:val="0"/>
-                <w:bCs w:val="0"/>
+                <w:b/>
+                <w:bCs/>
               </w:rPr>
             </w:pPr>
           </w:p>
@@ -1185,20 +1069,13 @@
           <w:tcPr>
             <w:tcW w:w="3117" w:type="dxa"/>
           </w:tcPr>
-          <w:p>
-            <w:pPr>
-              <w:cnfStyle w:val="000000100000" w:firstRow="0" w:lastRow="0" w:firstColumn="0" w:lastColumn="0" w:oddVBand="0" w:evenVBand="0" w:oddHBand="1" w:evenHBand="0" w:firstRowFirstColumn="0" w:firstRowLastColumn="0" w:lastRowFirstColumn="0" w:lastRowLastColumn="0"/>
-            </w:pPr>
-          </w:p>
+          <w:p/>
         </w:tc>
         <w:tc>
           <w:tcPr>
             <w:tcW w:w="3117" w:type="dxa"/>
           </w:tcPr>
           <w:p>
-            <w:pPr>
-              <w:cnfStyle w:val="000000100000" w:firstRow="0" w:lastRow="0" w:firstColumn="0" w:lastColumn="0" w:oddVBand="0" w:evenVBand="0" w:oddHBand="1" w:evenHBand="0" w:firstRowFirstColumn="0" w:firstRowLastColumn="0" w:lastRowFirstColumn="0" w:lastRowLastColumn="0"/>
-            </w:pPr>
             <w:r>
               <w:t>Restricted aliasing</w:t>
             </w:r>
@@ -1237,14 +1114,228 @@
     <w:p>
       <w:pPr>
         <w:pStyle w:val="ListParagraph"/>
-        <w:numPr>
-          <w:ilvl w:val="0"/>
-          <w:numId w:val="1"/>
-        </w:numPr>
-      </w:pPr>
-      <w:r>
-        <w:t>Orthogonality:</w:t>
-      </w:r>
+      </w:pPr>
+      <w:r>
+        <w:t>S</w:t>
+      </w:r>
+      <w:r>
+        <w:t xml:space="preserve">implicity of a language is exactly what the term suggests, and there are many factors that affect simplicity of a language. Firstly, </w:t>
+      </w:r>
+      <w:r>
+        <w:t>the complexity and size of the language constructs of a programming language</w:t>
+      </w:r>
+      <w:r>
+        <w:t xml:space="preserve"> affect its simplicity</w:t>
+      </w:r>
+      <w:r>
+        <w:t xml:space="preserve">. Languages that have </w:t>
+      </w:r>
+      <w:r>
+        <w:t xml:space="preserve">a large number of </w:t>
+      </w:r>
+      <w:r>
+        <w:t xml:space="preserve">basic syntaxes </w:t>
+      </w:r>
+      <w:r>
+        <w:t xml:space="preserve">are often difficult to learn, </w:t>
+      </w:r>
+      <w:r>
+        <w:t>and</w:t>
+      </w:r>
+      <w:r>
+        <w:t xml:space="preserve"> often they are not fully mastered by a programmer</w:t>
+      </w:r>
+      <w:r>
+        <w:t xml:space="preserve">. </w:t>
+      </w:r>
+      <w:r>
+        <w:t xml:space="preserve">This poses as a problem when </w:t>
+      </w:r>
+      <w:r>
+        <w:t>a reader faces constructs</w:t>
+      </w:r>
+      <w:r>
+        <w:t xml:space="preserve"> they are</w:t>
+      </w:r>
+      <w:r>
+        <w:t xml:space="preserve"> n</w:t>
+      </w:r>
+      <w:r>
+        <w:t>ot familiar with</w:t>
+      </w:r>
+      <w:r>
+        <w:t xml:space="preserve"> and finds the code unreadable</w:t>
+      </w:r>
+      <w:r>
+        <w:t xml:space="preserve">, even though they might be an expert with a </w:t>
+      </w:r>
+      <w:r>
+        <w:t xml:space="preserve">different </w:t>
+      </w:r>
+      <w:r>
+        <w:t>subset of</w:t>
+      </w:r>
+      <w:r>
+        <w:t xml:space="preserve"> the language</w:t>
+      </w:r>
+      <w:r>
+        <w:t xml:space="preserve"> </w:t>
+      </w:r>
+      <w:r>
+        <w:fldChar w:fldCharType="begin" w:fldLock="1"/>
+      </w:r>
+      <w:r>
+        <w:instrText>ADDIN CSL_CITATION {"citationItems":[{"id":"ITEM-1","itemData":{"ISBN":"9780133943023","author":[{"dropping-particle":"","family":"Sebesta","given":"Robert W","non-dropping-particle":"","parse-names":false,"suffix":""}],"id":"ITEM-1","issued":{"date-parts":[["0"]]},"title":"Concepts of Programming languages ElEVENTH EdiTioN","type":"book"},"uris":["http://www.mendeley.com/documents/?uuid=97020aea-c678-4d37-aa70-b429be6cc877"]}],"mendeley":{"formattedCitation":"[1]","plainTextFormattedCitation":"[1]"},"properties":{"noteIndex":0},"schema":"https://github.com/citation-style-language/schema/raw/master/csl-citation.json"}</w:instrText>
+      </w:r>
+      <w:r>
+        <w:fldChar w:fldCharType="separate"/>
+      </w:r>
+      <w:r>
+        <w:rPr>
+          <w:noProof/>
+        </w:rPr>
+        <w:t>[1]</w:t>
+      </w:r>
+      <w:r>
+        <w:fldChar w:fldCharType="end"/>
+      </w:r>
+      <w:r>
+        <w:t xml:space="preserve">. </w:t>
+      </w:r>
+      <w:r>
+        <w:t xml:space="preserve"> </w:t>
+      </w:r>
+    </w:p>
+    <w:p>
+      <w:pPr>
+        <w:pStyle w:val="ListParagraph"/>
+      </w:pPr>
+    </w:p>
+    <w:p>
+      <w:pPr>
+        <w:pStyle w:val="ListParagraph"/>
+      </w:pPr>
+      <w:r>
+        <w:t>Another issue that reduces sim</w:t>
+      </w:r>
+      <w:r>
+        <w:t>plicity of a language is feature multiplicity. When the same task can be carried out in multiple ways using different syntax, the language is said to have high feature multiplicity</w:t>
+      </w:r>
+      <w:r>
+        <w:t>;</w:t>
+      </w:r>
+      <w:r>
+        <w:t xml:space="preserve"> </w:t>
+      </w:r>
+      <w:r>
+        <w:t>t</w:t>
+      </w:r>
+      <w:r>
+        <w:t>his</w:t>
+      </w:r>
+      <w:r>
+        <w:t xml:space="preserve"> makes the language more complex as someone who is habituated to using one, will have a</w:t>
+      </w:r>
+      <w:r>
+        <w:t xml:space="preserve"> hard time understanding the other</w:t>
+      </w:r>
+      <w:r>
+        <w:t>.</w:t>
+      </w:r>
+      <w:r>
+        <w:t xml:space="preserve"> </w:t>
+      </w:r>
+      <w:r>
+        <w:fldChar w:fldCharType="begin" w:fldLock="1"/>
+      </w:r>
+      <w:r>
+        <w:instrText>ADDIN CSL_CITATION {"citationItems":[{"id":"ITEM-1","itemData":{"ISBN":"9780133943023","author":[{"dropping-particle":"","family":"Sebesta","given":"Robert W","non-dropping-particle":"","parse-names":false,"suffix":""}],"id":"ITEM-1","issued":{"date-parts":[["0"]]},"title":"Concepts of Programming languages ElEVENTH EdiTioN","type":"book"},"uris":["http://www.mendeley.com/documents/?uuid=97020aea-c678-4d37-aa70-b429be6cc877"]}],"mendeley":{"formattedCitation":"[1]","plainTextFormattedCitation":"[1]","previouslyFormattedCitation":"[1]"},"properties":{"noteIndex":0},"schema":"https://github.com/citation-style-language/schema/raw/master/csl-citation.json"}</w:instrText>
+      </w:r>
+      <w:r>
+        <w:fldChar w:fldCharType="separate"/>
+      </w:r>
+      <w:r>
+        <w:rPr>
+          <w:noProof/>
+        </w:rPr>
+        <w:t>[1]</w:t>
+      </w:r>
+      <w:r>
+        <w:fldChar w:fldCharType="end"/>
+      </w:r>
+    </w:p>
+    <w:p>
+      <w:pPr>
+        <w:pStyle w:val="ListParagraph"/>
+      </w:pPr>
+    </w:p>
+    <w:p>
+      <w:pPr>
+        <w:pStyle w:val="ListParagraph"/>
+      </w:pPr>
+      <w:r>
+        <w:lastRenderedPageBreak/>
+        <w:t>Operator overloading</w:t>
+      </w:r>
+      <w:r>
+        <w:t xml:space="preserve"> </w:t>
+      </w:r>
+      <w:r>
+        <w:t>also increases the complexity of a language. While it is usually seen as an increase in flexibility</w:t>
+      </w:r>
+      <w:r>
+        <w:t>, it also creates the possibility for users to create operations that do not align with the function’s original meaning or is distinctly different from it. For example, a user might define a function subtract using the “+”, and that is possible throu</w:t>
+      </w:r>
+      <w:r>
+        <w:t>gh operator overloading. Hence</w:t>
+      </w:r>
+      <w:r>
+        <w:t xml:space="preserve"> this</w:t>
+      </w:r>
+      <w:r>
+        <w:t xml:space="preserve"> will</w:t>
+      </w:r>
+      <w:r>
+        <w:t xml:space="preserve"> greatly confuse the reader or future contrib</w:t>
+      </w:r>
+      <w:r>
+        <w:t>utor,</w:t>
+      </w:r>
+      <w:r>
+        <w:t xml:space="preserve"> immensely </w:t>
+      </w:r>
+      <w:r>
+        <w:t xml:space="preserve">reducing </w:t>
+      </w:r>
+      <w:r>
+        <w:t>the readabilit</w:t>
+      </w:r>
+      <w:r>
+        <w:t>y.</w:t>
+      </w:r>
+      <w:r>
+        <w:fldChar w:fldCharType="begin" w:fldLock="1"/>
+      </w:r>
+      <w:r>
+        <w:instrText>ADDIN CSL_CITATION {"citationItems":[{"id":"ITEM-1","itemData":{"ISBN":"9780133943023","author":[{"dropping-particle":"","family":"Sebesta","given":"Robert W","non-dropping-particle":"","parse-names":false,"suffix":""}],"id":"ITEM-1","issued":{"date-parts":[["0"]]},"title":"Concepts of Programming languages ElEVENTH EdiTioN","type":"book"},"uris":["http://www.mendeley.com/documents/?uuid=97020aea-c678-4d37-aa70-b429be6cc877"]}],"mendeley":{"formattedCitation":"[1]","plainTextFormattedCitation":"[1]","previouslyFormattedCitation":"[1]"},"properties":{"noteIndex":0},"schema":"https://github.com/citation-style-language/schema/raw/master/csl-citation.json"}</w:instrText>
+      </w:r>
+      <w:r>
+        <w:fldChar w:fldCharType="separate"/>
+      </w:r>
+      <w:r>
+        <w:rPr>
+          <w:noProof/>
+        </w:rPr>
+        <w:t>[1]</w:t>
+      </w:r>
+      <w:r>
+        <w:fldChar w:fldCharType="end"/>
+      </w:r>
+    </w:p>
+    <w:p>
+      <w:pPr>
+        <w:pStyle w:val="ListParagraph"/>
+      </w:pPr>
     </w:p>
     <w:p>
       <w:pPr>
@@ -1255,8 +1346,18 @@
         </w:numPr>
       </w:pPr>
       <w:r>
-        <w:t>Data types:</w:t>
-      </w:r>
+        <w:t>Orthogonality:</w:t>
+      </w:r>
+    </w:p>
+    <w:p>
+      <w:pPr>
+        <w:pStyle w:val="ListParagraph"/>
+      </w:pPr>
+      <w:r>
+        <w:t xml:space="preserve">The orthogonality of a language can be defined in two ways. One, </w:t>
+      </w:r>
+      <w:bookmarkStart w:id="0" w:name="_GoBack"/>
+      <w:bookmarkEnd w:id="0"/>
     </w:p>
     <w:p>
       <w:pPr>
@@ -1267,7 +1368,7 @@
         </w:numPr>
       </w:pPr>
       <w:r>
-        <w:t>Syntax design:</w:t>
+        <w:t>Data types:</w:t>
       </w:r>
     </w:p>
     <w:p>
@@ -1279,7 +1380,7 @@
         </w:numPr>
       </w:pPr>
       <w:r>
-        <w:t>Support for abstraction:</w:t>
+        <w:t>Syntax design:</w:t>
       </w:r>
     </w:p>
     <w:p>
@@ -1291,7 +1392,7 @@
         </w:numPr>
       </w:pPr>
       <w:r>
-        <w:t>Expressivity:</w:t>
+        <w:t>Comment style:</w:t>
       </w:r>
     </w:p>
     <w:p>
@@ -1303,10 +1404,7 @@
         </w:numPr>
       </w:pPr>
       <w:r>
-        <w:t>Type chec</w:t>
-      </w:r>
-      <w:r>
-        <w:t>king:</w:t>
+        <w:t>Indentation/White spacing:</w:t>
       </w:r>
     </w:p>
     <w:p>
@@ -1318,7 +1416,7 @@
         </w:numPr>
       </w:pPr>
       <w:r>
-        <w:t>Exception Handling:</w:t>
+        <w:t>Variable naming conventions:</w:t>
       </w:r>
     </w:p>
     <w:p>
@@ -1330,6 +1428,57 @@
         </w:numPr>
       </w:pPr>
       <w:r>
+        <w:t>Support for abstraction:</w:t>
+      </w:r>
+    </w:p>
+    <w:p>
+      <w:pPr>
+        <w:pStyle w:val="ListParagraph"/>
+        <w:numPr>
+          <w:ilvl w:val="0"/>
+          <w:numId w:val="1"/>
+        </w:numPr>
+      </w:pPr>
+      <w:r>
+        <w:t>Expressivity:</w:t>
+      </w:r>
+    </w:p>
+    <w:p>
+      <w:pPr>
+        <w:pStyle w:val="ListParagraph"/>
+        <w:numPr>
+          <w:ilvl w:val="0"/>
+          <w:numId w:val="1"/>
+        </w:numPr>
+      </w:pPr>
+      <w:r>
+        <w:t>Type chec</w:t>
+      </w:r>
+      <w:r>
+        <w:t>king:</w:t>
+      </w:r>
+    </w:p>
+    <w:p>
+      <w:pPr>
+        <w:pStyle w:val="ListParagraph"/>
+        <w:numPr>
+          <w:ilvl w:val="0"/>
+          <w:numId w:val="1"/>
+        </w:numPr>
+      </w:pPr>
+      <w:r>
+        <w:t>Exception Handling:</w:t>
+      </w:r>
+    </w:p>
+    <w:p>
+      <w:pPr>
+        <w:pStyle w:val="ListParagraph"/>
+        <w:numPr>
+          <w:ilvl w:val="0"/>
+          <w:numId w:val="1"/>
+        </w:numPr>
+      </w:pPr>
+      <w:r>
         <w:t xml:space="preserve">Restricted </w:t>
       </w:r>
       <w:r>
@@ -1343,22 +1492,11 @@
       <w:pPr>
         <w:pStyle w:val="ListParagraph"/>
       </w:pPr>
-      <w:bookmarkStart w:id="0" w:name="_GoBack"/>
-      <w:bookmarkEnd w:id="0"/>
       <w:r>
         <w:t>A</w:t>
       </w:r>
       <w:r>
-        <w:t xml:space="preserve">liasing is when two pointers are directing to the same memory location. This is undesirable as we don’t want mismatched data, undefined results or overwrite any value. Thus a strict aliasing </w:t>
-      </w:r>
-      <w:proofErr w:type="gramStart"/>
-      <w:r>
-        <w:lastRenderedPageBreak/>
-        <w:t>rule</w:t>
-      </w:r>
-      <w:proofErr w:type="gramEnd"/>
-      <w:r>
-        <w:t xml:space="preserve"> is often integrated within the language system to prevent pointers of different objects to never indicate to the same memory location.</w:t>
+        <w:t>liasing is when two pointers are directing to the same memory location. This is undesirable as we don’t want mismatched data, undefined results or overwrite any value. Thus a strict aliasing rule is often integrated within the language system to prevent pointers of different objects to never indicate to the same memory location.</w:t>
       </w:r>
     </w:p>
     <w:sectPr>
@@ -2514,7 +2652,7 @@
 </file>
 
 <file path=customXml/itemProps1.xml><?xml version="1.0" encoding="utf-8"?>
-<ds:datastoreItem xmlns:ds="http://schemas.openxmlformats.org/officeDocument/2006/customXml" ds:itemID="{65716294-67AC-45AF-B1DA-BDD7B88219B6}">
+<ds:datastoreItem xmlns:ds="http://schemas.openxmlformats.org/officeDocument/2006/customXml" ds:itemID="{73330ABF-02B7-418E-A801-0A29A2EA4032}">
   <ds:schemaRefs>
     <ds:schemaRef ds:uri="http://schemas.openxmlformats.org/officeDocument/2006/bibliography"/>
   </ds:schemaRefs>

--- a/Documentation/First draft.docx
+++ b/Documentation/First draft.docx
@@ -381,11 +381,7 @@
         <w:t xml:space="preserve">olds great importance to all types of users, starting from non-programmers, novice programmers or even experienced programmers. In today’s world, almost everyone has to deal with some type of programming or code. People with no experience in coding will not be comfortable in reading or understanding code </w:t>
       </w:r>
       <w:r>
-        <w:t xml:space="preserve">that is complicated or </w:t>
-      </w:r>
-      <w:r>
-        <w:lastRenderedPageBreak/>
-        <w:t xml:space="preserve">unable to express its purpose clearly. Similarly, novice programmers will face a huge learning curve if the syntax and rules of a language are </w:t>
+        <w:t xml:space="preserve">that is complicated or unable to express its purpose clearly. Similarly, novice programmers will face a huge learning curve if the syntax and rules of a language are </w:t>
       </w:r>
       <w:r>
         <w:t>not orthogonal and simple</w:t>
@@ -430,6 +426,7 @@
         <w:t xml:space="preserve">not only are </w:t>
       </w:r>
       <w:r>
+        <w:lastRenderedPageBreak/>
         <w:t>readability</w:t>
       </w:r>
       <w:r>
@@ -462,7 +459,13 @@
         <w:t xml:space="preserve"> the aim of this research is</w:t>
       </w:r>
       <w:r>
-        <w:t xml:space="preserve"> to compare the readability, writability and reliability of 6 commonly used </w:t>
+        <w:t xml:space="preserve"> to compare the readability, </w:t>
+      </w:r>
+      <w:r>
+        <w:t>writability and reliability of 5</w:t>
+      </w:r>
+      <w:r>
+        <w:t xml:space="preserve"> commonly used </w:t>
       </w:r>
       <w:r>
         <w:t xml:space="preserve">imperative </w:t>
@@ -471,7 +474,10 @@
         <w:t>programming languages, which are C, C++,</w:t>
       </w:r>
       <w:r>
-        <w:t xml:space="preserve"> Java, JavaScript, Python and R.</w:t>
+        <w:t xml:space="preserve"> Java, JavaScript, Python, and 1 functional language, which is R</w:t>
+      </w:r>
+      <w:r>
+        <w:t>.</w:t>
       </w:r>
       <w:r>
         <w:t xml:space="preserve"> All of these programming languages can, and is currently being, used for s</w:t>
@@ -621,11 +627,7 @@
         <w:t>. Similar to readability, writability of a language is also heavily influenced by the problem domain it is being used in.</w:t>
       </w:r>
       <w:r>
-        <w:t xml:space="preserve"> An easy and common example for this would be the difference in writability for a program with a Graphical User Interface (GUI). A language such as Visual BASIC or </w:t>
-      </w:r>
-      <w:r>
-        <w:lastRenderedPageBreak/>
-        <w:t xml:space="preserve">Java would have high writability for such programs as they are designed for such applications, whereas C would have very low writability as it is simply not designed for programs that require a GUI. </w:t>
+        <w:t xml:space="preserve"> An easy and common example for this would be the difference in writability for a program with a Graphical User Interface (GUI). A language such as Visual BASIC or Java would have high writability for such programs as they are designed for such applications, whereas C would have very low writability as it is simply not designed for programs that require a GUI. </w:t>
       </w:r>
     </w:p>
     <w:p>
@@ -691,7 +693,11 @@
         <w:t xml:space="preserve"> w</w:t>
       </w:r>
       <w:r>
-        <w:t xml:space="preserve">hich is the ability of a programming language to decrease programming errors and the ability to detect them if any. This can be related to the readability and writability of the said programming language. A language that is more readable theoretically should have less fuss to deal with when trying to detect anomalies or errors. </w:t>
+        <w:t xml:space="preserve">hich is the ability of a programming language to decrease programming errors and the ability to detect them if any. This can be related to the readability and writability of </w:t>
+      </w:r>
+      <w:r>
+        <w:lastRenderedPageBreak/>
+        <w:t xml:space="preserve">the said programming language. A language that is more readable theoretically should have less fuss to deal with when trying to detect anomalies or errors. </w:t>
       </w:r>
     </w:p>
     <w:p>
@@ -707,24 +713,14 @@
       <w:r>
         <w:t xml:space="preserve">Table </w:t>
       </w:r>
-      <w:r>
-        <w:fldChar w:fldCharType="begin"/>
-      </w:r>
-      <w:r>
-        <w:instrText xml:space="preserve"> SEQ Table \* ARABIC </w:instrText>
-      </w:r>
-      <w:r>
-        <w:fldChar w:fldCharType="separate"/>
-      </w:r>
-      <w:r>
-        <w:rPr>
-          <w:noProof/>
-        </w:rPr>
-        <w:t>1</w:t>
-      </w:r>
-      <w:r>
-        <w:fldChar w:fldCharType="end"/>
-      </w:r>
+      <w:fldSimple w:instr=" SEQ Table \* ARABIC ">
+        <w:r>
+          <w:rPr>
+            <w:noProof/>
+          </w:rPr>
+          <w:t>1</w:t>
+        </w:r>
+      </w:fldSimple>
       <w:r>
         <w:t xml:space="preserve"> Factors affecting Readability, Writability and Reliability</w:t>
       </w:r>
@@ -1185,7 +1181,7 @@
         <w:fldChar w:fldCharType="begin" w:fldLock="1"/>
       </w:r>
       <w:r>
-        <w:instrText>ADDIN CSL_CITATION {"citationItems":[{"id":"ITEM-1","itemData":{"ISBN":"9780133943023","author":[{"dropping-particle":"","family":"Sebesta","given":"Robert W","non-dropping-particle":"","parse-names":false,"suffix":""}],"id":"ITEM-1","issued":{"date-parts":[["0"]]},"title":"Concepts of Programming languages ElEVENTH EdiTioN","type":"book"},"uris":["http://www.mendeley.com/documents/?uuid=97020aea-c678-4d37-aa70-b429be6cc877"]}],"mendeley":{"formattedCitation":"[1]","plainTextFormattedCitation":"[1]"},"properties":{"noteIndex":0},"schema":"https://github.com/citation-style-language/schema/raw/master/csl-citation.json"}</w:instrText>
+        <w:instrText>ADDIN CSL_CITATION {"citationItems":[{"id":"ITEM-1","itemData":{"ISBN":"9780133943023","author":[{"dropping-particle":"","family":"Sebesta","given":"Robert W","non-dropping-particle":"","parse-names":false,"suffix":""}],"id":"ITEM-1","issued":{"date-parts":[["0"]]},"title":"Concepts of Programming languages ElEVENTH EdiTioN","type":"book"},"uris":["http://www.mendeley.com/documents/?uuid=97020aea-c678-4d37-aa70-b429be6cc877"]}],"mendeley":{"formattedCitation":"[1]","plainTextFormattedCitation":"[1]","previouslyFormattedCitation":"[1]"},"properties":{"noteIndex":0},"schema":"https://github.com/citation-style-language/schema/raw/master/csl-citation.json"}</w:instrText>
       </w:r>
       <w:r>
         <w:fldChar w:fldCharType="separate"/>
@@ -1274,7 +1270,6 @@
         <w:pStyle w:val="ListParagraph"/>
       </w:pPr>
       <w:r>
-        <w:lastRenderedPageBreak/>
         <w:t>Operator overloading</w:t>
       </w:r>
       <w:r>
@@ -1356,8 +1351,80 @@
       <w:r>
         <w:t xml:space="preserve">The orthogonality of a language can be defined in two ways. One, </w:t>
       </w:r>
-      <w:bookmarkStart w:id="0" w:name="_GoBack"/>
-      <w:bookmarkEnd w:id="0"/>
+      <w:r>
+        <w:t>it</w:t>
+      </w:r>
+      <w:r>
+        <w:t xml:space="preserve"> is the concept of one operation doing only one task at a time and not affecting </w:t>
+      </w:r>
+      <w:r>
+        <w:t>any other variable or condition</w:t>
+      </w:r>
+      <w:r>
+        <w:t xml:space="preserve"> </w:t>
+      </w:r>
+      <w:r>
+        <w:fldChar w:fldCharType="begin" w:fldLock="1"/>
+      </w:r>
+      <w:r>
+        <w:instrText>ADDIN CSL_CITATION {"citationItems":[{"id":"ITEM-1","itemData":{"ISBN":"0131429019","abstract":"The Art of UNIX Programming poses the belief that understanding the unwritten UNIX engineering tradition and mastering its design patterns will help programmers of all stripes to become better programmers. This book attempts to capture the engineering wisdom and design philosophy of the UNIX, Linux, and Open Source software development community as it has evolved over the past three decades, and as it is applied today by the most experienced programmers. Eric Raymond offers the next generation of \"hackers\" the unique opportunity to learn the connection between UNIX philosophy and practice through careful case studies of the very best UNIX/Linux programs.","author":[{"dropping-particle":"","family":"Raymond","given":"E.S.","non-dropping-particle":"","parse-names":false,"suffix":""}],"container-title":"The art of UNIX programming","id":"ITEM-1","issued":{"date-parts":[["2003"]]},"page":"560","title":"UNIX Philosophy","type":"article-journal"},"uris":["http://www.mendeley.com/documents/?uuid=6c37e08b-c955-488a-b140-11ea2641cc17"]}],"mendeley":{"formattedCitation":"[7]","plainTextFormattedCitation":"[7]","previouslyFormattedCitation":"[7]"},"properties":{"noteIndex":0},"schema":"https://github.com/citation-style-language/schema/raw/master/csl-citation.json"}</w:instrText>
+      </w:r>
+      <w:r>
+        <w:fldChar w:fldCharType="separate"/>
+      </w:r>
+      <w:r>
+        <w:rPr>
+          <w:noProof/>
+        </w:rPr>
+        <w:t>[7]</w:t>
+      </w:r>
+      <w:r>
+        <w:fldChar w:fldCharType="end"/>
+      </w:r>
+      <w:r>
+        <w:t>, in other words, there is no side effect of the operation</w:t>
+      </w:r>
+      <w:r>
+        <w:t xml:space="preserve"> and there is only one way to do the operation. Another </w:t>
+      </w:r>
+      <w:r>
+        <w:t xml:space="preserve">definition is that, </w:t>
+      </w:r>
+      <w:r>
+        <w:t xml:space="preserve">all language constructs are independent of each other, hence they can be logically combined together to </w:t>
+      </w:r>
+      <w:r>
+        <w:t xml:space="preserve">control and make data structures as necessary </w:t>
+      </w:r>
+      <w:r>
+        <w:fldChar w:fldCharType="begin" w:fldLock="1"/>
+      </w:r>
+      <w:r>
+        <w:instrText>ADDIN CSL_CITATION {"citationItems":[{"id":"ITEM-1","itemData":{"ISBN":"9780133943023","author":[{"dropping-particle":"","family":"Sebesta","given":"Robert W","non-dropping-particle":"","parse-names":false,"suffix":""}],"id":"ITEM-1","issued":{"date-parts":[["0"]]},"title":"Concepts of Programming languages ElEVENTH EdiTioN","type":"book"},"uris":["http://www.mendeley.com/documents/?uuid=97020aea-c678-4d37-aa70-b429be6cc877"]}],"mendeley":{"formattedCitation":"[1]","plainTextFormattedCitation":"[1]","previouslyFormattedCitation":"[1]"},"properties":{"noteIndex":0},"schema":"https://github.com/citation-style-language/schema/raw/master/csl-citation.json"}</w:instrText>
+      </w:r>
+      <w:r>
+        <w:fldChar w:fldCharType="separate"/>
+      </w:r>
+      <w:r>
+        <w:rPr>
+          <w:noProof/>
+        </w:rPr>
+        <w:t>[1]</w:t>
+      </w:r>
+      <w:r>
+        <w:fldChar w:fldCharType="end"/>
+      </w:r>
+      <w:r>
+        <w:t>. If the constructs are independent of each other, they will not behave differently in different contexts. Hence, languages that have context-dependent syntax are not orthogonal</w:t>
+      </w:r>
+      <w:r>
+        <w:t xml:space="preserve">. Moreover, languages that have many exceptions in rules, such as return types or parameter passing, are not orthogonal. </w:t>
+      </w:r>
+    </w:p>
+    <w:p>
+      <w:pPr>
+        <w:pStyle w:val="ListParagraph"/>
+      </w:pPr>
     </w:p>
     <w:p>
       <w:pPr>
@@ -1374,14 +1441,40 @@
     <w:p>
       <w:pPr>
         <w:pStyle w:val="ListParagraph"/>
-        <w:numPr>
-          <w:ilvl w:val="0"/>
-          <w:numId w:val="1"/>
-        </w:numPr>
-      </w:pPr>
-      <w:r>
-        <w:t>Syntax design:</w:t>
-      </w:r>
+      </w:pPr>
+      <w:r>
+        <w:lastRenderedPageBreak/>
+        <w:t xml:space="preserve">There should sufficient numbers of data types present in the language such that all types and sizes of data can be accurately represented and stored in the memory </w:t>
+      </w:r>
+      <w:r>
+        <w:fldChar w:fldCharType="begin" w:fldLock="1"/>
+      </w:r>
+      <w:r>
+        <w:instrText>ADDIN CSL_CITATION {"citationItems":[{"id":"ITEM-1","itemData":{"ISBN":"9780133943023","author":[{"dropping-particle":"","family":"Sebesta","given":"Robert W","non-dropping-particle":"","parse-names":false,"suffix":""}],"id":"ITEM-1","issued":{"date-parts":[["0"]]},"title":"Concepts of Programming languages ElEVENTH EdiTioN","type":"book"},"uris":["http://www.mendeley.com/documents/?uuid=97020aea-c678-4d37-aa70-b429be6cc877"]}],"mendeley":{"formattedCitation":"[1]","plainTextFormattedCitation":"[1]","previouslyFormattedCitation":"[1]"},"properties":{"noteIndex":0},"schema":"https://github.com/citation-style-language/schema/raw/master/csl-citation.json"}</w:instrText>
+      </w:r>
+      <w:r>
+        <w:fldChar w:fldCharType="separate"/>
+      </w:r>
+      <w:r>
+        <w:rPr>
+          <w:noProof/>
+        </w:rPr>
+        <w:t>[1]</w:t>
+      </w:r>
+      <w:r>
+        <w:fldChar w:fldCharType="end"/>
+      </w:r>
+      <w:r>
+        <w:t>.</w:t>
+      </w:r>
+      <w:r>
+        <w:t xml:space="preserve"> Some languages do not have a primitive data type for string or Boolean, and this often reduces the readability and writability of the language as these variables have to be expressed as something they are not.</w:t>
+      </w:r>
+    </w:p>
+    <w:p>
+      <w:pPr>
+        <w:pStyle w:val="ListParagraph"/>
+      </w:pPr>
     </w:p>
     <w:p>
       <w:pPr>
@@ -1392,8 +1485,30 @@
         </w:numPr>
       </w:pPr>
       <w:r>
-        <w:t>Comment style:</w:t>
-      </w:r>
+        <w:t>Syntax design:</w:t>
+      </w:r>
+    </w:p>
+    <w:p>
+      <w:pPr>
+        <w:pStyle w:val="ListParagraph"/>
+      </w:pPr>
+      <w:r>
+        <w:t>Syntax is essentially the building blocks of a language. Logical syntax that reflect their purpose clearly is an obvious aid to readability.</w:t>
+      </w:r>
+      <w:r>
+        <w:t xml:space="preserve"> Another point to consider is the way c</w:t>
+      </w:r>
+      <w:r>
+        <w:t>ompound statements are designed. In many languages, compound statements or statement groups are not easily readable as it is hard to judge the hierarchies of the statements, and where they began/end.</w:t>
+      </w:r>
+      <w:r>
+        <w:t xml:space="preserve"> </w:t>
+      </w:r>
+    </w:p>
+    <w:p>
+      <w:pPr>
+        <w:pStyle w:val="ListParagraph"/>
+      </w:pPr>
     </w:p>
     <w:p>
       <w:pPr>
@@ -1404,7 +1519,80 @@
         </w:numPr>
       </w:pPr>
       <w:r>
-        <w:t>Indentation/White spacing:</w:t>
+        <w:t>Comment style:</w:t>
+      </w:r>
+    </w:p>
+    <w:p>
+      <w:pPr>
+        <w:pStyle w:val="ListParagraph"/>
+      </w:pPr>
+      <w:r>
+        <w:t>Comments make a code re</w:t>
+      </w:r>
+      <w:r>
+        <w:t>adable as they usually describe</w:t>
+      </w:r>
+      <w:r>
+        <w:t xml:space="preserve"> what is happening in the code and </w:t>
+      </w:r>
+      <w:r>
+        <w:t>its</w:t>
+      </w:r>
+      <w:r>
+        <w:t xml:space="preserve"> purpose. However,</w:t>
+      </w:r>
+      <w:r>
+        <w:t xml:space="preserve"> how these comments are structured affect</w:t>
+      </w:r>
+      <w:r>
+        <w:t xml:space="preserve"> reliability as well</w:t>
+      </w:r>
+      <w:r>
+        <w:t>. The</w:t>
+      </w:r>
+      <w:r>
+        <w:t>re are mainly 2</w:t>
+      </w:r>
+      <w:r>
+        <w:t xml:space="preserve"> types of comments</w:t>
+      </w:r>
+      <w:r>
+        <w:t xml:space="preserve">: single line comment and multi-line comment/ block comment. </w:t>
+      </w:r>
+      <w:r>
+        <w:t>Among programmers, it is</w:t>
+      </w:r>
+      <w:r>
+        <w:t xml:space="preserve">  general consensus that single line comments are more readable than block comment, as it often becomes difficult to understand where the comment stops and code starts again, especially if someone is using a non-color coded environment </w:t>
+      </w:r>
+      <w:r>
+        <w:fldChar w:fldCharType="begin" w:fldLock="1"/>
+      </w:r>
+      <w:r>
+        <w:instrText>ADDIN CSL_CITATION {"citationItems":[{"id":"ITEM-1","itemData":{"DOI":"10.1371/journal.pone.0088941","ISSN":"19326203","PMID":"24586449","abstract":"Computer programming is the core of computer science curriculum. Several programming languages have been used to teach the first course in computer programming, and such languages are referred to as first programming language (FPL). The pool of programming languages has been evolving with the development of new languages, and from this pool different languages have been used as FPL at different times. Though the selection of an appropriate FPL is very important, yet it has been a controversial issue in the presence of many choices. Many efforts have been made for designing a good FPL, however, there is no ample way to evaluate and compare the existing languages so as to find the most suitable FPL. In this article, we have proposed a framework to evaluate the existing imperative, and object oriented languages for their suitability as an appropriate FPL. Furthermore, based on the proposed framework we have devised a customizable scoring function to compute a quantitative suitability score for a language, which reflects its conformance to the proposed framework. Lastly, we have also evaluated the conformance of the widely used FPLs to the proposed framework, and have also computed their suitability scores. © 2014 Farooq et al.","author":[{"dropping-particle":"","family":"Farooq","given":"Muhammad Shoaib","non-dropping-particle":"","parse-names":false,"suffix":""},{"dropping-particle":"","family":"Khan","given":"Sher Afzal","non-dropping-particle":"","parse-names":false,"suffix":""},{"dropping-particle":"","family":"Ahmad","given":"Farooq","non-dropping-particle":"","parse-names":false,"suffix":""},{"dropping-particle":"","family":"Islam","given":"Saeed","non-dropping-particle":"","parse-names":false,"suffix":""},{"dropping-particle":"","family":"Abid","given":"Adnan","non-dropping-particle":"","parse-names":false,"suffix":""}],"container-title":"PLoS ONE","id":"ITEM-1","issue":"2","issued":{"date-parts":[["2014"]]},"page":"1-25","title":"An evaluation framework and comparative analysis of the widely used first programming languages","type":"article-journal","volume":"9"},"uris":["http://www.mendeley.com/documents/?uuid=5364fa53-89cb-442f-bc0f-77b6dd8fac1d"]}],"mendeley":{"formattedCitation":"[5]","plainTextFormattedCitation":"[5]","previouslyFormattedCitation":"[5]"},"properties":{"noteIndex":0},"schema":"https://github.com/citation-style-language/schema/raw/master/csl-citation.json"}</w:instrText>
+      </w:r>
+      <w:r>
+        <w:fldChar w:fldCharType="separate"/>
+      </w:r>
+      <w:r>
+        <w:rPr>
+          <w:noProof/>
+        </w:rPr>
+        <w:t>[5]</w:t>
+      </w:r>
+      <w:r>
+        <w:fldChar w:fldCharType="end"/>
+      </w:r>
+      <w:r>
+        <w:t>.</w:t>
+      </w:r>
+    </w:p>
+    <w:p>
+      <w:pPr>
+        <w:pStyle w:val="ListParagraph"/>
+      </w:pPr>
+      <w:r>
+        <w:t xml:space="preserve"> </w:t>
       </w:r>
     </w:p>
     <w:p>
@@ -1416,8 +1604,34 @@
         </w:numPr>
       </w:pPr>
       <w:r>
-        <w:t>Variable naming conventions:</w:t>
-      </w:r>
+        <w:t>Indentation/White spacing:</w:t>
+      </w:r>
+    </w:p>
+    <w:p>
+      <w:pPr>
+        <w:pStyle w:val="ListParagraph"/>
+        <w:spacing w:line="228" w:lineRule="auto"/>
+      </w:pPr>
+      <w:r>
+        <w:t>White spacin</w:t>
+      </w:r>
+      <w:r>
+        <w:t>g, or gaps in between lines of code</w:t>
+      </w:r>
+      <w:r>
+        <w:t>, are treated differently in different languages. In some languages, white spaces are simply disregarded and no indentation is needed for the code to function properly.</w:t>
+      </w:r>
+      <w:r>
+        <w:t xml:space="preserve"> However, indented code is far more readable than non-indented code, as the indentations make the hierarchy of compound statements much more apparent. Therefore, languages that enforce indentation for loops or conditional statements, have much better readability. </w:t>
+      </w:r>
+      <w:r>
+        <w:t xml:space="preserve">Languages that enforce every new instruction to be on a new line are also more readable. </w:t>
+      </w:r>
+    </w:p>
+    <w:p>
+      <w:pPr>
+        <w:pStyle w:val="ListParagraph"/>
+      </w:pPr>
     </w:p>
     <w:p>
       <w:pPr>
@@ -1428,8 +1642,21 @@
         </w:numPr>
       </w:pPr>
       <w:r>
-        <w:t>Support for abstraction:</w:t>
-      </w:r>
+        <w:t>Variable naming conventions:</w:t>
+      </w:r>
+    </w:p>
+    <w:p>
+      <w:pPr>
+        <w:pStyle w:val="ListParagraph"/>
+      </w:pPr>
+      <w:r>
+        <w:t>Conventions enforced by a programming language can be seen as both increasing/decreasing the readability. This is highly subjective, as someone who is familiar with the conventions will find the code much more readable when the conventions are followed, whereas someone who is accustomed to another convention might find the same code strange. However, it is general consensus that having some set conventions is better as it encourages the programmer to follow better programming practices.</w:t>
+      </w:r>
+    </w:p>
+    <w:p>
+      <w:pPr>
+        <w:pStyle w:val="ListParagraph"/>
+      </w:pPr>
     </w:p>
     <w:p>
       <w:pPr>
@@ -1440,8 +1667,27 @@
         </w:numPr>
       </w:pPr>
       <w:r>
-        <w:t>Expressivity:</w:t>
-      </w:r>
+        <w:t>Support for abstraction:</w:t>
+      </w:r>
+    </w:p>
+    <w:p>
+      <w:pPr>
+        <w:pStyle w:val="ListParagraph"/>
+      </w:pPr>
+      <w:r>
+        <w:t xml:space="preserve">When it comes to readability and writability, support for abstraction is paramount. </w:t>
+      </w:r>
+      <w:r>
+        <w:t xml:space="preserve">Using classes to </w:t>
+      </w:r>
+      <w:r>
+        <w:t xml:space="preserve">encapsulate elements of an object, using functions to declare procedures only once and use them multiple times, all contribute to making the code readable and cluster-free. </w:t>
+      </w:r>
+    </w:p>
+    <w:p>
+      <w:pPr>
+        <w:pStyle w:val="ListParagraph"/>
+      </w:pPr>
     </w:p>
     <w:p>
       <w:pPr>
@@ -1452,11 +1698,57 @@
         </w:numPr>
       </w:pPr>
       <w:r>
-        <w:t>Type chec</w:t>
-      </w:r>
-      <w:r>
-        <w:t>king:</w:t>
-      </w:r>
+        <w:t>Expressivity:</w:t>
+      </w:r>
+    </w:p>
+    <w:p>
+      <w:pPr>
+        <w:pStyle w:val="ListParagraph"/>
+      </w:pPr>
+      <w:r>
+        <w:t>Expressivity refers to the powe</w:t>
+      </w:r>
+      <w:r>
+        <w:t xml:space="preserve">r of a language by which it can express complex procedures using short notation or fewer lines of code. This in turn leads to a bigger number </w:t>
+      </w:r>
+      <w:r>
+        <w:t>of constructs in the code, some of which are quite powerful and</w:t>
+      </w:r>
+      <w:r>
+        <w:t xml:space="preserve"> hence might reduce the overall simplicity of the code. However, fewer lines of code usually reduce the time needed for a reader to understand it</w:t>
+      </w:r>
+      <w:r>
+        <w:t xml:space="preserve"> </w:t>
+      </w:r>
+      <w:r>
+        <w:fldChar w:fldCharType="begin" w:fldLock="1"/>
+      </w:r>
+      <w:r>
+        <w:instrText>ADDIN CSL_CITATION {"citationItems":[{"id":"ITEM-1","itemData":{"ISBN":"9780133943023","author":[{"dropping-particle":"","family":"Sebesta","given":"Robert W","non-dropping-particle":"","parse-names":false,"suffix":""}],"id":"ITEM-1","issued":{"date-parts":[["0"]]},"title":"Concepts of Programming languages ElEVENTH EdiTioN","type":"book"},"uris":["http://www.mendeley.com/documents/?uuid=97020aea-c678-4d37-aa70-b429be6cc877"]}],"mendeley":{"formattedCitation":"[1]","plainTextFormattedCitation":"[1]"},"properties":{"noteIndex":0},"schema":"https://github.com/citation-style-language/schema/raw/master/csl-citation.json"}</w:instrText>
+      </w:r>
+      <w:r>
+        <w:fldChar w:fldCharType="separate"/>
+      </w:r>
+      <w:r>
+        <w:rPr>
+          <w:noProof/>
+        </w:rPr>
+        <w:t>[1]</w:t>
+      </w:r>
+      <w:r>
+        <w:fldChar w:fldCharType="end"/>
+      </w:r>
+      <w:r>
+        <w:t>.</w:t>
+      </w:r>
+      <w:r>
+        <w:t xml:space="preserve"> </w:t>
+      </w:r>
+    </w:p>
+    <w:p>
+      <w:pPr>
+        <w:pStyle w:val="ListParagraph"/>
+      </w:pPr>
     </w:p>
     <w:p>
       <w:pPr>
@@ -1467,8 +1759,40 @@
         </w:numPr>
       </w:pPr>
       <w:r>
-        <w:t>Exception Handling:</w:t>
-      </w:r>
+        <w:t>Type chec</w:t>
+      </w:r>
+      <w:r>
+        <w:t>king:</w:t>
+      </w:r>
+    </w:p>
+    <w:p>
+      <w:pPr>
+        <w:pStyle w:val="ListParagraph"/>
+      </w:pPr>
+      <w:r>
+        <w:t>All languages check for type errors now, but the main ques</w:t>
+      </w:r>
+      <w:r>
+        <w:t>tion</w:t>
+      </w:r>
+      <w:r>
+        <w:t xml:space="preserve"> is when this checking is done. </w:t>
+      </w:r>
+      <w:r>
+        <w:t xml:space="preserve">Run-time type checking reduces the efficiency of the program greatly, hence compile-time type checking is more </w:t>
+      </w:r>
+      <w:r>
+        <w:lastRenderedPageBreak/>
+        <w:t xml:space="preserve">reliable and desirable. </w:t>
+      </w:r>
+      <w:r>
+        <w:t>Moreover, the earlier errors are detected (usually by compiler), the easier and less expensive it is to fix the error.</w:t>
+      </w:r>
+    </w:p>
+    <w:p>
+      <w:pPr>
+        <w:pStyle w:val="ListParagraph"/>
+      </w:pPr>
     </w:p>
     <w:p>
       <w:pPr>
@@ -1479,6 +1803,34 @@
         </w:numPr>
       </w:pPr>
       <w:r>
+        <w:t>Exception Handling:</w:t>
+      </w:r>
+    </w:p>
+    <w:p>
+      <w:pPr>
+        <w:pStyle w:val="ListParagraph"/>
+      </w:pPr>
+      <w:r>
+        <w:t>Regardless of the number of checks done in compilation, there will always be unforeseen circumstances in runtime. What facilities a language provides in dealing with these unpredictable or predictable unwanted circumstances is important, as otherwise programmers canno</w:t>
+      </w:r>
+      <w:r>
+        <w:t>t make a stable program that runs reliably or gives reproducible results.</w:t>
+      </w:r>
+    </w:p>
+    <w:p>
+      <w:pPr>
+        <w:pStyle w:val="ListParagraph"/>
+      </w:pPr>
+    </w:p>
+    <w:p>
+      <w:pPr>
+        <w:pStyle w:val="ListParagraph"/>
+        <w:numPr>
+          <w:ilvl w:val="0"/>
+          <w:numId w:val="1"/>
+        </w:numPr>
+      </w:pPr>
+      <w:r>
         <w:t xml:space="preserve">Restricted </w:t>
       </w:r>
       <w:r>
@@ -1497,6 +1849,1460 @@
       </w:r>
       <w:r>
         <w:t>liasing is when two pointers are directing to the same memory location. This is undesirable as we don’t want mismatched data, undefined results or overwrite any value. Thus a strict aliasing rule is often integrated within the language system to prevent pointers of different objects to never indicate to the same memory location.</w:t>
+      </w:r>
+    </w:p>
+    <w:p>
+      <w:r>
+        <w:t>The above factors, and what should/ should not be their values for a readable, writable and reliable language is summarized in the table below:</w:t>
+      </w:r>
+    </w:p>
+    <w:p>
+      <w:pPr>
+        <w:pStyle w:val="Caption"/>
+        <w:keepNext/>
+      </w:pPr>
+      <w:r>
+        <w:t xml:space="preserve">Table </w:t>
+      </w:r>
+      <w:fldSimple w:instr=" SEQ Table \* ARABIC ">
+        <w:r>
+          <w:rPr>
+            <w:noProof/>
+          </w:rPr>
+          <w:t>2</w:t>
+        </w:r>
+      </w:fldSimple>
+      <w:r>
+        <w:t xml:space="preserve"> Metrics to define readability, writability and reliability of languages</w:t>
+      </w:r>
+      <w:bookmarkStart w:id="0" w:name="_GoBack"/>
+      <w:bookmarkEnd w:id="0"/>
+    </w:p>
+    <w:tbl>
+      <w:tblPr>
+        <w:tblStyle w:val="GridTable1Light"/>
+        <w:tblW w:w="0" w:type="auto"/>
+        <w:tblLook w:val="0420" w:firstRow="1" w:lastRow="0" w:firstColumn="0" w:lastColumn="0" w:noHBand="0" w:noVBand="1"/>
+      </w:tblPr>
+      <w:tblGrid>
+        <w:gridCol w:w="794"/>
+        <w:gridCol w:w="913"/>
+        <w:gridCol w:w="721"/>
+        <w:gridCol w:w="767"/>
+        <w:gridCol w:w="706"/>
+        <w:gridCol w:w="853"/>
+        <w:gridCol w:w="825"/>
+        <w:gridCol w:w="782"/>
+        <w:gridCol w:w="808"/>
+        <w:gridCol w:w="650"/>
+        <w:gridCol w:w="808"/>
+        <w:gridCol w:w="723"/>
+      </w:tblGrid>
+      <w:tr>
+        <w:trPr>
+          <w:cnfStyle w:val="100000000000" w:firstRow="1" w:lastRow="0" w:firstColumn="0" w:lastColumn="0" w:oddVBand="0" w:evenVBand="0" w:oddHBand="0" w:evenHBand="0" w:firstRowFirstColumn="0" w:firstRowLastColumn="0" w:lastRowFirstColumn="0" w:lastRowLastColumn="0"/>
+        </w:trPr>
+        <w:tc>
+          <w:tcPr>
+            <w:tcW w:w="794" w:type="dxa"/>
+          </w:tcPr>
+          <w:p>
+            <w:pPr>
+              <w:rPr>
+                <w:sz w:val="12"/>
+                <w:szCs w:val="12"/>
+              </w:rPr>
+            </w:pPr>
+            <w:r>
+              <w:rPr>
+                <w:sz w:val="12"/>
+                <w:szCs w:val="12"/>
+              </w:rPr>
+              <w:t>Simplicity</w:t>
+            </w:r>
+          </w:p>
+        </w:tc>
+        <w:tc>
+          <w:tcPr>
+            <w:tcW w:w="913" w:type="dxa"/>
+          </w:tcPr>
+          <w:p>
+            <w:pPr>
+              <w:rPr>
+                <w:sz w:val="12"/>
+                <w:szCs w:val="12"/>
+              </w:rPr>
+            </w:pPr>
+            <w:r>
+              <w:rPr>
+                <w:sz w:val="12"/>
+                <w:szCs w:val="12"/>
+              </w:rPr>
+              <w:t>Orthogonality</w:t>
+            </w:r>
+          </w:p>
+        </w:tc>
+        <w:tc>
+          <w:tcPr>
+            <w:tcW w:w="721" w:type="dxa"/>
+          </w:tcPr>
+          <w:p>
+            <w:pPr>
+              <w:rPr>
+                <w:sz w:val="12"/>
+                <w:szCs w:val="12"/>
+              </w:rPr>
+            </w:pPr>
+            <w:r>
+              <w:rPr>
+                <w:sz w:val="12"/>
+                <w:szCs w:val="12"/>
+              </w:rPr>
+              <w:t>Data type</w:t>
+            </w:r>
+          </w:p>
+        </w:tc>
+        <w:tc>
+          <w:tcPr>
+            <w:tcW w:w="767" w:type="dxa"/>
+          </w:tcPr>
+          <w:p>
+            <w:pPr>
+              <w:rPr>
+                <w:sz w:val="12"/>
+                <w:szCs w:val="12"/>
+              </w:rPr>
+            </w:pPr>
+            <w:r>
+              <w:rPr>
+                <w:sz w:val="12"/>
+                <w:szCs w:val="12"/>
+              </w:rPr>
+              <w:t>Syntax design</w:t>
+            </w:r>
+          </w:p>
+        </w:tc>
+        <w:tc>
+          <w:tcPr>
+            <w:tcW w:w="706" w:type="dxa"/>
+          </w:tcPr>
+          <w:p>
+            <w:pPr>
+              <w:rPr>
+                <w:sz w:val="12"/>
+                <w:szCs w:val="12"/>
+              </w:rPr>
+            </w:pPr>
+            <w:r>
+              <w:rPr>
+                <w:sz w:val="12"/>
+                <w:szCs w:val="12"/>
+              </w:rPr>
+              <w:t>Comment style</w:t>
+            </w:r>
+          </w:p>
+        </w:tc>
+        <w:tc>
+          <w:tcPr>
+            <w:tcW w:w="853" w:type="dxa"/>
+          </w:tcPr>
+          <w:p>
+            <w:pPr>
+              <w:rPr>
+                <w:sz w:val="12"/>
+                <w:szCs w:val="12"/>
+              </w:rPr>
+            </w:pPr>
+            <w:r>
+              <w:rPr>
+                <w:sz w:val="12"/>
+                <w:szCs w:val="12"/>
+              </w:rPr>
+              <w:t>Whitespace /indentation</w:t>
+            </w:r>
+          </w:p>
+        </w:tc>
+        <w:tc>
+          <w:tcPr>
+            <w:tcW w:w="825" w:type="dxa"/>
+          </w:tcPr>
+          <w:p>
+            <w:pPr>
+              <w:rPr>
+                <w:sz w:val="12"/>
+                <w:szCs w:val="12"/>
+              </w:rPr>
+            </w:pPr>
+            <w:r>
+              <w:rPr>
+                <w:sz w:val="12"/>
+                <w:szCs w:val="12"/>
+              </w:rPr>
+              <w:t>Variable naming conventions</w:t>
+            </w:r>
+          </w:p>
+        </w:tc>
+        <w:tc>
+          <w:tcPr>
+            <w:tcW w:w="782" w:type="dxa"/>
+          </w:tcPr>
+          <w:p>
+            <w:pPr>
+              <w:rPr>
+                <w:sz w:val="12"/>
+                <w:szCs w:val="12"/>
+              </w:rPr>
+            </w:pPr>
+            <w:r>
+              <w:rPr>
+                <w:sz w:val="12"/>
+                <w:szCs w:val="12"/>
+              </w:rPr>
+              <w:t>Support of abstraction</w:t>
+            </w:r>
+          </w:p>
+        </w:tc>
+        <w:tc>
+          <w:tcPr>
+            <w:tcW w:w="808" w:type="dxa"/>
+          </w:tcPr>
+          <w:p>
+            <w:pPr>
+              <w:rPr>
+                <w:sz w:val="12"/>
+                <w:szCs w:val="12"/>
+              </w:rPr>
+            </w:pPr>
+            <w:r>
+              <w:rPr>
+                <w:sz w:val="12"/>
+                <w:szCs w:val="12"/>
+              </w:rPr>
+              <w:t>Expressivity</w:t>
+            </w:r>
+          </w:p>
+        </w:tc>
+        <w:tc>
+          <w:tcPr>
+            <w:tcW w:w="650" w:type="dxa"/>
+          </w:tcPr>
+          <w:p>
+            <w:pPr>
+              <w:rPr>
+                <w:sz w:val="12"/>
+                <w:szCs w:val="12"/>
+              </w:rPr>
+            </w:pPr>
+            <w:r>
+              <w:rPr>
+                <w:sz w:val="12"/>
+                <w:szCs w:val="12"/>
+              </w:rPr>
+              <w:t>Type checking</w:t>
+            </w:r>
+          </w:p>
+        </w:tc>
+        <w:tc>
+          <w:tcPr>
+            <w:tcW w:w="808" w:type="dxa"/>
+          </w:tcPr>
+          <w:p>
+            <w:pPr>
+              <w:rPr>
+                <w:sz w:val="12"/>
+                <w:szCs w:val="12"/>
+              </w:rPr>
+            </w:pPr>
+            <w:r>
+              <w:rPr>
+                <w:sz w:val="12"/>
+                <w:szCs w:val="12"/>
+              </w:rPr>
+              <w:t>Exception handling</w:t>
+            </w:r>
+          </w:p>
+        </w:tc>
+        <w:tc>
+          <w:tcPr>
+            <w:tcW w:w="723" w:type="dxa"/>
+          </w:tcPr>
+          <w:p>
+            <w:pPr>
+              <w:rPr>
+                <w:sz w:val="12"/>
+                <w:szCs w:val="12"/>
+              </w:rPr>
+            </w:pPr>
+            <w:r>
+              <w:rPr>
+                <w:sz w:val="12"/>
+                <w:szCs w:val="12"/>
+              </w:rPr>
+              <w:t>Restricted aliasing</w:t>
+            </w:r>
+          </w:p>
+        </w:tc>
+      </w:tr>
+      <w:tr>
+        <w:tc>
+          <w:tcPr>
+            <w:tcW w:w="794" w:type="dxa"/>
+          </w:tcPr>
+          <w:p>
+            <w:pPr>
+              <w:rPr>
+                <w:sz w:val="12"/>
+                <w:szCs w:val="12"/>
+              </w:rPr>
+            </w:pPr>
+            <w:r>
+              <w:rPr>
+                <w:sz w:val="12"/>
+                <w:szCs w:val="12"/>
+              </w:rPr>
+              <w:t>Number of constructs</w:t>
+            </w:r>
+          </w:p>
+          <w:p>
+            <w:pPr>
+              <w:rPr>
+                <w:sz w:val="12"/>
+                <w:szCs w:val="12"/>
+              </w:rPr>
+            </w:pPr>
+            <w:r>
+              <w:rPr>
+                <w:sz w:val="12"/>
+                <w:szCs w:val="12"/>
+              </w:rPr>
+              <w:t>(lesser the better)</w:t>
+            </w:r>
+          </w:p>
+        </w:tc>
+        <w:tc>
+          <w:tcPr>
+            <w:tcW w:w="913" w:type="dxa"/>
+          </w:tcPr>
+          <w:p>
+            <w:pPr>
+              <w:rPr>
+                <w:sz w:val="12"/>
+                <w:szCs w:val="12"/>
+              </w:rPr>
+            </w:pPr>
+            <w:r>
+              <w:rPr>
+                <w:sz w:val="12"/>
+                <w:szCs w:val="12"/>
+              </w:rPr>
+              <w:t>Context dependent syntax</w:t>
+            </w:r>
+            <w:r>
+              <w:rPr>
+                <w:sz w:val="12"/>
+                <w:szCs w:val="12"/>
+              </w:rPr>
+              <w:t>?</w:t>
+            </w:r>
+          </w:p>
+          <w:p>
+            <w:pPr>
+              <w:rPr>
+                <w:sz w:val="12"/>
+                <w:szCs w:val="12"/>
+              </w:rPr>
+            </w:pPr>
+            <w:r>
+              <w:rPr>
+                <w:sz w:val="12"/>
+                <w:szCs w:val="12"/>
+              </w:rPr>
+              <w:t>(should not be)</w:t>
+            </w:r>
+          </w:p>
+        </w:tc>
+        <w:tc>
+          <w:tcPr>
+            <w:tcW w:w="721" w:type="dxa"/>
+          </w:tcPr>
+          <w:p>
+            <w:pPr>
+              <w:rPr>
+                <w:sz w:val="12"/>
+                <w:szCs w:val="12"/>
+              </w:rPr>
+            </w:pPr>
+            <w:r>
+              <w:rPr>
+                <w:sz w:val="12"/>
+                <w:szCs w:val="12"/>
+              </w:rPr>
+              <w:t>Support available for all data necessity?</w:t>
+            </w:r>
+          </w:p>
+          <w:p>
+            <w:pPr>
+              <w:rPr>
+                <w:sz w:val="12"/>
+                <w:szCs w:val="12"/>
+              </w:rPr>
+            </w:pPr>
+            <w:r>
+              <w:rPr>
+                <w:sz w:val="12"/>
+                <w:szCs w:val="12"/>
+              </w:rPr>
+              <w:t>(should be available)</w:t>
+            </w:r>
+          </w:p>
+        </w:tc>
+        <w:tc>
+          <w:tcPr>
+            <w:tcW w:w="767" w:type="dxa"/>
+          </w:tcPr>
+          <w:p>
+            <w:pPr>
+              <w:rPr>
+                <w:sz w:val="12"/>
+                <w:szCs w:val="12"/>
+              </w:rPr>
+            </w:pPr>
+            <w:r>
+              <w:rPr>
+                <w:sz w:val="12"/>
+                <w:szCs w:val="12"/>
+              </w:rPr>
+              <w:t>Form and meaning</w:t>
+            </w:r>
+          </w:p>
+          <w:p>
+            <w:pPr>
+              <w:rPr>
+                <w:sz w:val="12"/>
+                <w:szCs w:val="12"/>
+              </w:rPr>
+            </w:pPr>
+            <w:r>
+              <w:rPr>
+                <w:sz w:val="12"/>
+                <w:szCs w:val="12"/>
+              </w:rPr>
+              <w:t>(should be related to the meaning)</w:t>
+            </w:r>
+          </w:p>
+        </w:tc>
+        <w:tc>
+          <w:tcPr>
+            <w:tcW w:w="706" w:type="dxa"/>
+          </w:tcPr>
+          <w:p>
+            <w:pPr>
+              <w:rPr>
+                <w:sz w:val="12"/>
+                <w:szCs w:val="12"/>
+              </w:rPr>
+            </w:pPr>
+            <w:r>
+              <w:rPr>
+                <w:sz w:val="12"/>
+                <w:szCs w:val="12"/>
+              </w:rPr>
+              <w:t>Allows single line?</w:t>
+            </w:r>
+          </w:p>
+          <w:p>
+            <w:pPr>
+              <w:rPr>
+                <w:sz w:val="12"/>
+                <w:szCs w:val="12"/>
+              </w:rPr>
+            </w:pPr>
+            <w:r>
+              <w:rPr>
+                <w:sz w:val="12"/>
+                <w:szCs w:val="12"/>
+              </w:rPr>
+              <w:t>(should allow)</w:t>
+            </w:r>
+          </w:p>
+        </w:tc>
+        <w:tc>
+          <w:tcPr>
+            <w:tcW w:w="853" w:type="dxa"/>
+          </w:tcPr>
+          <w:p>
+            <w:pPr>
+              <w:rPr>
+                <w:sz w:val="12"/>
+                <w:szCs w:val="12"/>
+              </w:rPr>
+            </w:pPr>
+            <w:r>
+              <w:rPr>
+                <w:sz w:val="12"/>
+                <w:szCs w:val="12"/>
+              </w:rPr>
+              <w:t>Indented?</w:t>
+            </w:r>
+          </w:p>
+          <w:p>
+            <w:pPr>
+              <w:rPr>
+                <w:sz w:val="12"/>
+                <w:szCs w:val="12"/>
+              </w:rPr>
+            </w:pPr>
+            <w:r>
+              <w:rPr>
+                <w:sz w:val="12"/>
+                <w:szCs w:val="12"/>
+              </w:rPr>
+              <w:t>(should be)</w:t>
+            </w:r>
+          </w:p>
+        </w:tc>
+        <w:tc>
+          <w:tcPr>
+            <w:tcW w:w="825" w:type="dxa"/>
+          </w:tcPr>
+          <w:p>
+            <w:pPr>
+              <w:rPr>
+                <w:sz w:val="12"/>
+                <w:szCs w:val="12"/>
+              </w:rPr>
+            </w:pPr>
+            <w:r>
+              <w:rPr>
+                <w:sz w:val="12"/>
+                <w:szCs w:val="12"/>
+              </w:rPr>
+              <w:t>Enforced by language?</w:t>
+            </w:r>
+          </w:p>
+          <w:p>
+            <w:pPr>
+              <w:rPr>
+                <w:sz w:val="12"/>
+                <w:szCs w:val="12"/>
+              </w:rPr>
+            </w:pPr>
+            <w:r>
+              <w:rPr>
+                <w:sz w:val="12"/>
+                <w:szCs w:val="12"/>
+              </w:rPr>
+              <w:t>(should be)</w:t>
+            </w:r>
+          </w:p>
+        </w:tc>
+        <w:tc>
+          <w:tcPr>
+            <w:tcW w:w="782" w:type="dxa"/>
+          </w:tcPr>
+          <w:p>
+            <w:pPr>
+              <w:rPr>
+                <w:sz w:val="12"/>
+                <w:szCs w:val="12"/>
+              </w:rPr>
+            </w:pPr>
+            <w:r>
+              <w:rPr>
+                <w:sz w:val="12"/>
+                <w:szCs w:val="12"/>
+              </w:rPr>
+              <w:t>Level of support</w:t>
+            </w:r>
+          </w:p>
+          <w:p>
+            <w:pPr>
+              <w:rPr>
+                <w:sz w:val="12"/>
+                <w:szCs w:val="12"/>
+              </w:rPr>
+            </w:pPr>
+            <w:r>
+              <w:rPr>
+                <w:sz w:val="12"/>
+                <w:szCs w:val="12"/>
+              </w:rPr>
+              <w:t>(should be high level support)</w:t>
+            </w:r>
+          </w:p>
+        </w:tc>
+        <w:tc>
+          <w:tcPr>
+            <w:tcW w:w="808" w:type="dxa"/>
+          </w:tcPr>
+          <w:p>
+            <w:pPr>
+              <w:rPr>
+                <w:sz w:val="12"/>
+                <w:szCs w:val="12"/>
+              </w:rPr>
+            </w:pPr>
+            <w:r>
+              <w:rPr>
+                <w:sz w:val="12"/>
+                <w:szCs w:val="12"/>
+              </w:rPr>
+              <w:t>Average number of lines needed to write a program</w:t>
+            </w:r>
+          </w:p>
+          <w:p>
+            <w:pPr>
+              <w:rPr>
+                <w:sz w:val="12"/>
+                <w:szCs w:val="12"/>
+              </w:rPr>
+            </w:pPr>
+            <w:r>
+              <w:rPr>
+                <w:sz w:val="12"/>
+                <w:szCs w:val="12"/>
+              </w:rPr>
+              <w:t>(should be fewer)</w:t>
+            </w:r>
+          </w:p>
+        </w:tc>
+        <w:tc>
+          <w:tcPr>
+            <w:tcW w:w="650" w:type="dxa"/>
+          </w:tcPr>
+          <w:p>
+            <w:pPr>
+              <w:rPr>
+                <w:sz w:val="12"/>
+                <w:szCs w:val="12"/>
+              </w:rPr>
+            </w:pPr>
+            <w:r>
+              <w:rPr>
+                <w:sz w:val="12"/>
+                <w:szCs w:val="12"/>
+              </w:rPr>
+              <w:t>Done in compile time or run-time?</w:t>
+            </w:r>
+          </w:p>
+          <w:p>
+            <w:pPr>
+              <w:rPr>
+                <w:sz w:val="12"/>
+                <w:szCs w:val="12"/>
+              </w:rPr>
+            </w:pPr>
+            <w:r>
+              <w:rPr>
+                <w:sz w:val="12"/>
+                <w:szCs w:val="12"/>
+              </w:rPr>
+              <w:t>(should be compile time)</w:t>
+            </w:r>
+          </w:p>
+        </w:tc>
+        <w:tc>
+          <w:tcPr>
+            <w:tcW w:w="808" w:type="dxa"/>
+          </w:tcPr>
+          <w:p>
+            <w:pPr>
+              <w:rPr>
+                <w:sz w:val="12"/>
+                <w:szCs w:val="12"/>
+              </w:rPr>
+            </w:pPr>
+            <w:r>
+              <w:rPr>
+                <w:sz w:val="12"/>
+                <w:szCs w:val="12"/>
+              </w:rPr>
+              <w:t>Available?</w:t>
+            </w:r>
+          </w:p>
+          <w:p>
+            <w:pPr>
+              <w:rPr>
+                <w:sz w:val="12"/>
+                <w:szCs w:val="12"/>
+              </w:rPr>
+            </w:pPr>
+            <w:r>
+              <w:rPr>
+                <w:sz w:val="12"/>
+                <w:szCs w:val="12"/>
+              </w:rPr>
+              <w:t>(should be available)</w:t>
+            </w:r>
+          </w:p>
+        </w:tc>
+        <w:tc>
+          <w:tcPr>
+            <w:tcW w:w="723" w:type="dxa"/>
+          </w:tcPr>
+          <w:p>
+            <w:pPr>
+              <w:rPr>
+                <w:sz w:val="12"/>
+                <w:szCs w:val="12"/>
+              </w:rPr>
+            </w:pPr>
+            <w:r>
+              <w:rPr>
+                <w:sz w:val="12"/>
+                <w:szCs w:val="12"/>
+              </w:rPr>
+              <w:t>Provided?</w:t>
+            </w:r>
+          </w:p>
+          <w:p>
+            <w:pPr>
+              <w:rPr>
+                <w:sz w:val="12"/>
+                <w:szCs w:val="12"/>
+              </w:rPr>
+            </w:pPr>
+            <w:r>
+              <w:rPr>
+                <w:sz w:val="12"/>
+                <w:szCs w:val="12"/>
+              </w:rPr>
+              <w:t>(should be provided)</w:t>
+            </w:r>
+          </w:p>
+        </w:tc>
+      </w:tr>
+      <w:tr>
+        <w:tc>
+          <w:tcPr>
+            <w:tcW w:w="794" w:type="dxa"/>
+          </w:tcPr>
+          <w:p>
+            <w:pPr>
+              <w:rPr>
+                <w:sz w:val="12"/>
+                <w:szCs w:val="12"/>
+              </w:rPr>
+            </w:pPr>
+            <w:r>
+              <w:rPr>
+                <w:sz w:val="12"/>
+                <w:szCs w:val="12"/>
+              </w:rPr>
+              <w:t>Feature multiplicity</w:t>
+            </w:r>
+          </w:p>
+          <w:p>
+            <w:pPr>
+              <w:rPr>
+                <w:sz w:val="12"/>
+                <w:szCs w:val="12"/>
+              </w:rPr>
+            </w:pPr>
+            <w:r>
+              <w:rPr>
+                <w:sz w:val="12"/>
+                <w:szCs w:val="12"/>
+              </w:rPr>
+              <w:t xml:space="preserve">(should not be supported) </w:t>
+            </w:r>
+          </w:p>
+        </w:tc>
+        <w:tc>
+          <w:tcPr>
+            <w:tcW w:w="913" w:type="dxa"/>
+          </w:tcPr>
+          <w:p>
+            <w:pPr>
+              <w:rPr>
+                <w:sz w:val="12"/>
+                <w:szCs w:val="12"/>
+              </w:rPr>
+            </w:pPr>
+            <w:r>
+              <w:rPr>
+                <w:sz w:val="12"/>
+                <w:szCs w:val="12"/>
+              </w:rPr>
+              <w:t>Return types</w:t>
+            </w:r>
+            <w:r>
+              <w:rPr>
+                <w:sz w:val="12"/>
+                <w:szCs w:val="12"/>
+              </w:rPr>
+              <w:t xml:space="preserve"> </w:t>
+            </w:r>
+          </w:p>
+          <w:p>
+            <w:pPr>
+              <w:rPr>
+                <w:sz w:val="12"/>
+                <w:szCs w:val="12"/>
+              </w:rPr>
+            </w:pPr>
+            <w:r>
+              <w:rPr>
+                <w:sz w:val="12"/>
+                <w:szCs w:val="12"/>
+              </w:rPr>
+              <w:t>(should be consistent)</w:t>
+            </w:r>
+          </w:p>
+        </w:tc>
+        <w:tc>
+          <w:tcPr>
+            <w:tcW w:w="721" w:type="dxa"/>
+          </w:tcPr>
+          <w:p>
+            <w:pPr>
+              <w:rPr>
+                <w:sz w:val="12"/>
+                <w:szCs w:val="12"/>
+              </w:rPr>
+            </w:pPr>
+          </w:p>
+        </w:tc>
+        <w:tc>
+          <w:tcPr>
+            <w:tcW w:w="767" w:type="dxa"/>
+          </w:tcPr>
+          <w:p>
+            <w:pPr>
+              <w:rPr>
+                <w:sz w:val="12"/>
+                <w:szCs w:val="12"/>
+              </w:rPr>
+            </w:pPr>
+            <w:r>
+              <w:rPr>
+                <w:sz w:val="12"/>
+                <w:szCs w:val="12"/>
+              </w:rPr>
+              <w:t>Compound statements</w:t>
+            </w:r>
+          </w:p>
+          <w:p>
+            <w:pPr>
+              <w:rPr>
+                <w:sz w:val="12"/>
+                <w:szCs w:val="12"/>
+              </w:rPr>
+            </w:pPr>
+            <w:r>
+              <w:rPr>
+                <w:sz w:val="12"/>
+                <w:szCs w:val="12"/>
+              </w:rPr>
+              <w:t>(should have definitive ways to signify hierarchy)</w:t>
+            </w:r>
+          </w:p>
+        </w:tc>
+        <w:tc>
+          <w:tcPr>
+            <w:tcW w:w="706" w:type="dxa"/>
+          </w:tcPr>
+          <w:p>
+            <w:pPr>
+              <w:rPr>
+                <w:sz w:val="12"/>
+                <w:szCs w:val="12"/>
+              </w:rPr>
+            </w:pPr>
+            <w:r>
+              <w:rPr>
+                <w:sz w:val="12"/>
+                <w:szCs w:val="12"/>
+              </w:rPr>
+              <w:t>Allows multi line?</w:t>
+            </w:r>
+          </w:p>
+          <w:p>
+            <w:pPr>
+              <w:rPr>
+                <w:sz w:val="12"/>
+                <w:szCs w:val="12"/>
+              </w:rPr>
+            </w:pPr>
+            <w:r>
+              <w:rPr>
+                <w:sz w:val="12"/>
+                <w:szCs w:val="12"/>
+              </w:rPr>
+              <w:t>(should not allow)</w:t>
+            </w:r>
+          </w:p>
+        </w:tc>
+        <w:tc>
+          <w:tcPr>
+            <w:tcW w:w="853" w:type="dxa"/>
+          </w:tcPr>
+          <w:p>
+            <w:pPr>
+              <w:rPr>
+                <w:sz w:val="12"/>
+                <w:szCs w:val="12"/>
+              </w:rPr>
+            </w:pPr>
+            <w:r>
+              <w:rPr>
+                <w:sz w:val="12"/>
+                <w:szCs w:val="12"/>
+              </w:rPr>
+              <w:t>White spacing disregarded?</w:t>
+            </w:r>
+          </w:p>
+          <w:p>
+            <w:pPr>
+              <w:rPr>
+                <w:sz w:val="12"/>
+                <w:szCs w:val="12"/>
+              </w:rPr>
+            </w:pPr>
+            <w:r>
+              <w:rPr>
+                <w:sz w:val="12"/>
+                <w:szCs w:val="12"/>
+              </w:rPr>
+              <w:t>(should not be)</w:t>
+            </w:r>
+          </w:p>
+        </w:tc>
+        <w:tc>
+          <w:tcPr>
+            <w:tcW w:w="825" w:type="dxa"/>
+          </w:tcPr>
+          <w:p>
+            <w:pPr>
+              <w:rPr>
+                <w:sz w:val="12"/>
+                <w:szCs w:val="12"/>
+              </w:rPr>
+            </w:pPr>
+          </w:p>
+        </w:tc>
+        <w:tc>
+          <w:tcPr>
+            <w:tcW w:w="782" w:type="dxa"/>
+          </w:tcPr>
+          <w:p>
+            <w:pPr>
+              <w:rPr>
+                <w:sz w:val="12"/>
+                <w:szCs w:val="12"/>
+              </w:rPr>
+            </w:pPr>
+          </w:p>
+        </w:tc>
+        <w:tc>
+          <w:tcPr>
+            <w:tcW w:w="808" w:type="dxa"/>
+          </w:tcPr>
+          <w:p>
+            <w:pPr>
+              <w:rPr>
+                <w:sz w:val="12"/>
+                <w:szCs w:val="12"/>
+              </w:rPr>
+            </w:pPr>
+          </w:p>
+        </w:tc>
+        <w:tc>
+          <w:tcPr>
+            <w:tcW w:w="650" w:type="dxa"/>
+          </w:tcPr>
+          <w:p>
+            <w:pPr>
+              <w:rPr>
+                <w:sz w:val="12"/>
+                <w:szCs w:val="12"/>
+              </w:rPr>
+            </w:pPr>
+          </w:p>
+        </w:tc>
+        <w:tc>
+          <w:tcPr>
+            <w:tcW w:w="808" w:type="dxa"/>
+          </w:tcPr>
+          <w:p>
+            <w:pPr>
+              <w:rPr>
+                <w:sz w:val="12"/>
+                <w:szCs w:val="12"/>
+              </w:rPr>
+            </w:pPr>
+          </w:p>
+        </w:tc>
+        <w:tc>
+          <w:tcPr>
+            <w:tcW w:w="723" w:type="dxa"/>
+          </w:tcPr>
+          <w:p>
+            <w:pPr>
+              <w:rPr>
+                <w:sz w:val="12"/>
+                <w:szCs w:val="12"/>
+              </w:rPr>
+            </w:pPr>
+          </w:p>
+        </w:tc>
+      </w:tr>
+      <w:tr>
+        <w:tc>
+          <w:tcPr>
+            <w:tcW w:w="794" w:type="dxa"/>
+          </w:tcPr>
+          <w:p>
+            <w:pPr>
+              <w:rPr>
+                <w:sz w:val="12"/>
+                <w:szCs w:val="12"/>
+              </w:rPr>
+            </w:pPr>
+            <w:r>
+              <w:rPr>
+                <w:sz w:val="12"/>
+                <w:szCs w:val="12"/>
+              </w:rPr>
+              <w:t>Operator overloading</w:t>
+            </w:r>
+          </w:p>
+          <w:p>
+            <w:pPr>
+              <w:rPr>
+                <w:sz w:val="12"/>
+                <w:szCs w:val="12"/>
+              </w:rPr>
+            </w:pPr>
+            <w:r>
+              <w:rPr>
+                <w:sz w:val="12"/>
+                <w:szCs w:val="12"/>
+              </w:rPr>
+              <w:t>(should not be supported)</w:t>
+            </w:r>
+          </w:p>
+        </w:tc>
+        <w:tc>
+          <w:tcPr>
+            <w:tcW w:w="913" w:type="dxa"/>
+          </w:tcPr>
+          <w:p>
+            <w:pPr>
+              <w:rPr>
+                <w:sz w:val="12"/>
+                <w:szCs w:val="12"/>
+              </w:rPr>
+            </w:pPr>
+            <w:r>
+              <w:rPr>
+                <w:sz w:val="12"/>
+                <w:szCs w:val="12"/>
+              </w:rPr>
+              <w:t>Exceptions in rules(</w:t>
+            </w:r>
+            <w:r>
+              <w:rPr>
+                <w:sz w:val="12"/>
+                <w:szCs w:val="12"/>
+              </w:rPr>
+              <w:t>return types, parameter passing)</w:t>
+            </w:r>
+          </w:p>
+          <w:p>
+            <w:pPr>
+              <w:rPr>
+                <w:sz w:val="12"/>
+                <w:szCs w:val="12"/>
+              </w:rPr>
+            </w:pPr>
+            <w:r>
+              <w:rPr>
+                <w:sz w:val="12"/>
+                <w:szCs w:val="12"/>
+              </w:rPr>
+              <w:t>(should be consisted)</w:t>
+            </w:r>
+          </w:p>
+        </w:tc>
+        <w:tc>
+          <w:tcPr>
+            <w:tcW w:w="721" w:type="dxa"/>
+          </w:tcPr>
+          <w:p>
+            <w:pPr>
+              <w:rPr>
+                <w:sz w:val="12"/>
+                <w:szCs w:val="12"/>
+              </w:rPr>
+            </w:pPr>
+          </w:p>
+        </w:tc>
+        <w:tc>
+          <w:tcPr>
+            <w:tcW w:w="767" w:type="dxa"/>
+          </w:tcPr>
+          <w:p>
+            <w:pPr>
+              <w:rPr>
+                <w:sz w:val="12"/>
+                <w:szCs w:val="12"/>
+              </w:rPr>
+            </w:pPr>
+          </w:p>
+        </w:tc>
+        <w:tc>
+          <w:tcPr>
+            <w:tcW w:w="706" w:type="dxa"/>
+          </w:tcPr>
+          <w:p>
+            <w:pPr>
+              <w:rPr>
+                <w:sz w:val="12"/>
+                <w:szCs w:val="12"/>
+              </w:rPr>
+            </w:pPr>
+          </w:p>
+        </w:tc>
+        <w:tc>
+          <w:tcPr>
+            <w:tcW w:w="853" w:type="dxa"/>
+          </w:tcPr>
+          <w:p>
+            <w:pPr>
+              <w:rPr>
+                <w:sz w:val="12"/>
+                <w:szCs w:val="12"/>
+              </w:rPr>
+            </w:pPr>
+          </w:p>
+        </w:tc>
+        <w:tc>
+          <w:tcPr>
+            <w:tcW w:w="825" w:type="dxa"/>
+          </w:tcPr>
+          <w:p>
+            <w:pPr>
+              <w:rPr>
+                <w:sz w:val="12"/>
+                <w:szCs w:val="12"/>
+              </w:rPr>
+            </w:pPr>
+          </w:p>
+        </w:tc>
+        <w:tc>
+          <w:tcPr>
+            <w:tcW w:w="782" w:type="dxa"/>
+          </w:tcPr>
+          <w:p>
+            <w:pPr>
+              <w:rPr>
+                <w:sz w:val="12"/>
+                <w:szCs w:val="12"/>
+              </w:rPr>
+            </w:pPr>
+          </w:p>
+        </w:tc>
+        <w:tc>
+          <w:tcPr>
+            <w:tcW w:w="808" w:type="dxa"/>
+          </w:tcPr>
+          <w:p>
+            <w:pPr>
+              <w:rPr>
+                <w:sz w:val="12"/>
+                <w:szCs w:val="12"/>
+              </w:rPr>
+            </w:pPr>
+          </w:p>
+        </w:tc>
+        <w:tc>
+          <w:tcPr>
+            <w:tcW w:w="650" w:type="dxa"/>
+          </w:tcPr>
+          <w:p>
+            <w:pPr>
+              <w:rPr>
+                <w:sz w:val="12"/>
+                <w:szCs w:val="12"/>
+              </w:rPr>
+            </w:pPr>
+          </w:p>
+        </w:tc>
+        <w:tc>
+          <w:tcPr>
+            <w:tcW w:w="808" w:type="dxa"/>
+          </w:tcPr>
+          <w:p>
+            <w:pPr>
+              <w:rPr>
+                <w:sz w:val="12"/>
+                <w:szCs w:val="12"/>
+              </w:rPr>
+            </w:pPr>
+          </w:p>
+        </w:tc>
+        <w:tc>
+          <w:tcPr>
+            <w:tcW w:w="723" w:type="dxa"/>
+          </w:tcPr>
+          <w:p>
+            <w:pPr>
+              <w:rPr>
+                <w:sz w:val="12"/>
+                <w:szCs w:val="12"/>
+              </w:rPr>
+            </w:pPr>
+          </w:p>
+        </w:tc>
+      </w:tr>
+    </w:tbl>
+    <w:p/>
+    <w:p>
+      <w:pPr>
+        <w:pStyle w:val="Heading2"/>
+      </w:pPr>
+      <w:r>
+        <w:t>Programming languages</w:t>
+      </w:r>
+    </w:p>
+    <w:p>
+      <w:r>
+        <w:t>As mentioned earlier, the six programming languages used in this research are C, C++, Java, JavaScript, Python and R. In this section, some basic information about the languages are given, to provide some context about certain fea</w:t>
+      </w:r>
+      <w:r>
+        <w:t>tures they may or may not have.</w:t>
+      </w:r>
+    </w:p>
+    <w:p>
+      <w:pPr>
+        <w:pStyle w:val="Heading3"/>
+      </w:pPr>
+      <w:r>
+        <w:t>C</w:t>
+      </w:r>
+    </w:p>
+    <w:p>
+      <w:r>
+        <w:t xml:space="preserve">C </w:t>
+      </w:r>
+      <w:r>
+        <w:t xml:space="preserve">is one of the earliest and </w:t>
+      </w:r>
+      <w:r>
+        <w:t>most impactful programming language</w:t>
+      </w:r>
+      <w:r>
+        <w:t>s in</w:t>
+      </w:r>
+      <w:r>
+        <w:t xml:space="preserve"> history. It was developed in the early 1970</w:t>
+      </w:r>
+      <w:r>
+        <w:t>s</w:t>
+      </w:r>
+      <w:r>
+        <w:t xml:space="preserve"> at the Bell Laboratory by American computer scientist Dennis M. Ritchie and Ken Thompson. It was initially developed to be used in UNIX operating system. When C was introduced it had a great </w:t>
+      </w:r>
+      <w:r>
+        <w:t>combination of features as it</w:t>
+      </w:r>
+      <w:r>
+        <w:t xml:space="preserve"> was simple, portable, structured and extensible. It also had a richer library and better memory management system with pointer and recursion ability than other languages at that time. </w:t>
+      </w:r>
+    </w:p>
+    <w:p>
+      <w:pPr>
+        <w:pStyle w:val="Heading3"/>
+      </w:pPr>
+      <w:r>
+        <w:lastRenderedPageBreak/>
+        <w:t>C++</w:t>
+      </w:r>
+    </w:p>
+    <w:p>
+      <w:r>
+        <w:t xml:space="preserve">C++ was created by Bjarne </w:t>
+      </w:r>
+      <w:proofErr w:type="spellStart"/>
+      <w:r>
+        <w:t>Stroustrup</w:t>
+      </w:r>
+      <w:proofErr w:type="spellEnd"/>
+      <w:r>
+        <w:t xml:space="preserve"> as an extension of C programing language that introduced class func</w:t>
+      </w:r>
+      <w:r>
+        <w:t>tionality, which</w:t>
+      </w:r>
+      <w:r>
+        <w:t xml:space="preserve"> is why it was initially called C with classes. It was renamed C++ in 1983. The language started to expand its features with classes, basic inheritance, function argumen</w:t>
+      </w:r>
+      <w:r>
+        <w:t xml:space="preserve">t, </w:t>
+      </w:r>
+      <w:r>
+        <w:t>virtual functions</w:t>
+      </w:r>
+      <w:r>
+        <w:t xml:space="preserve"> etc</w:t>
+      </w:r>
+      <w:proofErr w:type="gramStart"/>
+      <w:r>
+        <w:t>.</w:t>
+      </w:r>
+      <w:r>
+        <w:t>.</w:t>
+      </w:r>
+      <w:proofErr w:type="gramEnd"/>
+      <w:r>
+        <w:t xml:space="preserve"> Without compromising speed and portability</w:t>
+      </w:r>
+      <w:r>
+        <w:t>,</w:t>
+      </w:r>
+      <w:r>
+        <w:t xml:space="preserve"> C++ </w:t>
+      </w:r>
+      <w:r>
+        <w:t>has kept</w:t>
+      </w:r>
+      <w:r>
+        <w:t xml:space="preserve"> expanding its feature set to stay relevant decade after decade.</w:t>
+      </w:r>
+    </w:p>
+    <w:p>
+      <w:pPr>
+        <w:pStyle w:val="Heading3"/>
+      </w:pPr>
+      <w:r>
+        <w:t>Java</w:t>
+      </w:r>
+    </w:p>
+    <w:p>
+      <w:r>
+        <w:t xml:space="preserve">A small team of engineers called Green Team in Sun microsystems initiated the JAVA language project in 1991. It was initially developed for interactive television like set top box, but was very advance for cable television back then. Java is robust, secured, platform independent, high performance object-oriented programming language and it is reasonably fast. Java provides a software based platform. Java virtual machine is what make java so portable. Java program is compiled to bytecode and then executed by virtual machine that is specifically designed for the host hardware. </w:t>
+      </w:r>
+    </w:p>
+    <w:p>
+      <w:pPr>
+        <w:pStyle w:val="Heading3"/>
+      </w:pPr>
+      <w:r>
+        <w:t>JavaScript</w:t>
+      </w:r>
+    </w:p>
+    <w:p>
+      <w:r>
+        <w:t xml:space="preserve">JavaScript, also known as JS, was created by Brendan </w:t>
+      </w:r>
+      <w:proofErr w:type="spellStart"/>
+      <w:r>
+        <w:t>Eich</w:t>
+      </w:r>
+      <w:proofErr w:type="spellEnd"/>
+      <w:r>
+        <w:t xml:space="preserve"> at Netscape. It was officially called </w:t>
+      </w:r>
+      <w:proofErr w:type="spellStart"/>
+      <w:r>
+        <w:t>LiveScript</w:t>
+      </w:r>
+      <w:proofErr w:type="spellEnd"/>
+      <w:r>
+        <w:t xml:space="preserve"> when it was first became a part of Navigator release in 1995. Later it was changed to JavaScript probably as a marketing ploy as Java was then a hot new language. JavaScript is one of the core technology of World Wide Web. It enables interactions in website. It is a multi-paradigm language that supports event-driven, functional programming style. </w:t>
+      </w:r>
+    </w:p>
+    <w:p/>
+    <w:p>
+      <w:pPr>
+        <w:pStyle w:val="Heading3"/>
+      </w:pPr>
+      <w:r>
+        <w:t>Python</w:t>
+      </w:r>
+    </w:p>
+    <w:p>
+      <w:r>
+        <w:t>Guido van Rossum started working on Python in 1989 as a successor to ABC programming language. It was first released in 1991 although, version 1.0</w:t>
+      </w:r>
+      <w:r>
+        <w:t xml:space="preserve"> of Python was released in 1994.</w:t>
+      </w:r>
+      <w:r>
+        <w:t xml:space="preserve"> Although it is not as fast as other popular programming langu</w:t>
+      </w:r>
+      <w:r>
+        <w:t xml:space="preserve">ages such as C/C++ or Java, </w:t>
+      </w:r>
+      <w:r>
+        <w:t>its</w:t>
+      </w:r>
+      <w:r>
+        <w:t xml:space="preserve"> main point of focus is</w:t>
+      </w:r>
+      <w:r>
+        <w:t xml:space="preserve"> ease of learning</w:t>
+      </w:r>
+      <w:r>
+        <w:t>, alongside short and easy-to-</w:t>
+      </w:r>
+      <w:r>
+        <w:t>code syntax which made it one of the most readable programming language</w:t>
+      </w:r>
+      <w:r>
+        <w:t>s</w:t>
+      </w:r>
+      <w:r>
+        <w:t>. It is now widely used in technical fields like machine learning, artificial intelligence and others.</w:t>
+      </w:r>
+    </w:p>
+    <w:p>
+      <w:pPr>
+        <w:pStyle w:val="Heading3"/>
+      </w:pPr>
+      <w:r>
+        <w:t>R</w:t>
+      </w:r>
+    </w:p>
+    <w:p>
+      <w:r>
+        <w:t>R is a programming language that is specialized</w:t>
+      </w:r>
+      <w:r>
+        <w:t xml:space="preserve"> for statistical computing,</w:t>
+      </w:r>
+      <w:r>
+        <w:t xml:space="preserve"> developed by two statisticians Ross </w:t>
+      </w:r>
+      <w:proofErr w:type="spellStart"/>
+      <w:r>
+        <w:t>Ihaka</w:t>
+      </w:r>
+      <w:proofErr w:type="spellEnd"/>
+      <w:r>
+        <w:t xml:space="preserve"> and Robert Gentleman in early 1990. R implements various statistical and graphical techniques, including linear and nonlinear modeling. It is </w:t>
+      </w:r>
+      <w:r>
+        <w:t xml:space="preserve">not </w:t>
+      </w:r>
+      <w:r>
+        <w:t xml:space="preserve">very fast for </w:t>
+      </w:r>
+      <w:r>
+        <w:t>computationally intensive tasks, however</w:t>
+      </w:r>
+      <w:r>
+        <w:t xml:space="preserve"> it can link with C, C++ and other languages to implement those tasks. R has a strong graphical capability that is why it is vastly used for data visualization. R has a highly active community </w:t>
+      </w:r>
+      <w:r>
+        <w:t>who contribute in expanding the language’</w:t>
+      </w:r>
+      <w:r>
+        <w:t>s code repository CRAN, hence</w:t>
+      </w:r>
+      <w:r>
+        <w:t xml:space="preserve"> the use of R in data science project is increasing.</w:t>
       </w:r>
     </w:p>
     <w:sectPr>
@@ -2023,7 +3829,10 @@
   <w:style w:type="paragraph" w:default="1" w:styleId="Normal">
     <w:name w:val="Normal"/>
     <w:qFormat/>
-    <w:rsid w:val="008A1905"/>
+    <w:rsid w:val="00BE2491"/>
+    <w:rPr>
+      <w:sz w:val="20"/>
+    </w:rPr>
   </w:style>
   <w:style w:type="paragraph" w:styleId="Heading1">
     <w:name w:val="heading 1"/>
@@ -2066,6 +3875,28 @@
       <w:color w:val="2E74B5" w:themeColor="accent1" w:themeShade="BF"/>
       <w:sz w:val="26"/>
       <w:szCs w:val="26"/>
+    </w:rPr>
+  </w:style>
+  <w:style w:type="paragraph" w:styleId="Heading3">
+    <w:name w:val="heading 3"/>
+    <w:basedOn w:val="Normal"/>
+    <w:next w:val="Normal"/>
+    <w:link w:val="Heading3Char"/>
+    <w:uiPriority w:val="9"/>
+    <w:unhideWhenUsed/>
+    <w:qFormat/>
+    <w:rsid w:val="006F45A9"/>
+    <w:pPr>
+      <w:keepNext/>
+      <w:keepLines/>
+      <w:spacing w:before="40" w:after="0"/>
+      <w:outlineLvl w:val="2"/>
+    </w:pPr>
+    <w:rPr>
+      <w:rFonts w:asciiTheme="majorHAnsi" w:eastAsiaTheme="majorEastAsia" w:hAnsiTheme="majorHAnsi" w:cstheme="majorBidi"/>
+      <w:color w:val="1F4D78" w:themeColor="accent1" w:themeShade="7F"/>
+      <w:sz w:val="24"/>
+      <w:szCs w:val="24"/>
     </w:rPr>
   </w:style>
   <w:style w:type="character" w:default="1" w:styleId="DefaultParagraphFont">
@@ -2383,6 +4214,76 @@
       <w:contextualSpacing/>
     </w:pPr>
   </w:style>
+  <w:style w:type="character" w:customStyle="1" w:styleId="Heading3Char">
+    <w:name w:val="Heading 3 Char"/>
+    <w:basedOn w:val="DefaultParagraphFont"/>
+    <w:link w:val="Heading3"/>
+    <w:uiPriority w:val="9"/>
+    <w:rsid w:val="006F45A9"/>
+    <w:rPr>
+      <w:rFonts w:asciiTheme="majorHAnsi" w:eastAsiaTheme="majorEastAsia" w:hAnsiTheme="majorHAnsi" w:cstheme="majorBidi"/>
+      <w:color w:val="1F4D78" w:themeColor="accent1" w:themeShade="7F"/>
+      <w:sz w:val="24"/>
+      <w:szCs w:val="24"/>
+    </w:rPr>
+  </w:style>
+  <w:style w:type="table" w:styleId="GridTable1Light">
+    <w:name w:val="Grid Table 1 Light"/>
+    <w:basedOn w:val="TableNormal"/>
+    <w:uiPriority w:val="46"/>
+    <w:rsid w:val="00B0408B"/>
+    <w:pPr>
+      <w:spacing w:after="0" w:line="240" w:lineRule="auto"/>
+    </w:pPr>
+    <w:tblPr>
+      <w:tblStyleRowBandSize w:val="1"/>
+      <w:tblStyleColBandSize w:val="1"/>
+      <w:tblBorders>
+        <w:top w:val="single" w:sz="4" w:space="0" w:color="999999" w:themeColor="text1" w:themeTint="66"/>
+        <w:left w:val="single" w:sz="4" w:space="0" w:color="999999" w:themeColor="text1" w:themeTint="66"/>
+        <w:bottom w:val="single" w:sz="4" w:space="0" w:color="999999" w:themeColor="text1" w:themeTint="66"/>
+        <w:right w:val="single" w:sz="4" w:space="0" w:color="999999" w:themeColor="text1" w:themeTint="66"/>
+        <w:insideH w:val="single" w:sz="4" w:space="0" w:color="999999" w:themeColor="text1" w:themeTint="66"/>
+        <w:insideV w:val="single" w:sz="4" w:space="0" w:color="999999" w:themeColor="text1" w:themeTint="66"/>
+      </w:tblBorders>
+    </w:tblPr>
+    <w:tblStylePr w:type="firstRow">
+      <w:rPr>
+        <w:b/>
+        <w:bCs/>
+      </w:rPr>
+      <w:tblPr/>
+      <w:tcPr>
+        <w:tcBorders>
+          <w:bottom w:val="single" w:sz="12" w:space="0" w:color="666666" w:themeColor="text1" w:themeTint="99"/>
+        </w:tcBorders>
+      </w:tcPr>
+    </w:tblStylePr>
+    <w:tblStylePr w:type="lastRow">
+      <w:rPr>
+        <w:b/>
+        <w:bCs/>
+      </w:rPr>
+      <w:tblPr/>
+      <w:tcPr>
+        <w:tcBorders>
+          <w:top w:val="double" w:sz="2" w:space="0" w:color="666666" w:themeColor="text1" w:themeTint="99"/>
+        </w:tcBorders>
+      </w:tcPr>
+    </w:tblStylePr>
+    <w:tblStylePr w:type="firstCol">
+      <w:rPr>
+        <w:b/>
+        <w:bCs/>
+      </w:rPr>
+    </w:tblStylePr>
+    <w:tblStylePr w:type="lastCol">
+      <w:rPr>
+        <w:b/>
+        <w:bCs/>
+      </w:rPr>
+    </w:tblStylePr>
+  </w:style>
 </w:styles>
 </file>
 
@@ -2652,7 +4553,7 @@
 </file>
 
 <file path=customXml/itemProps1.xml><?xml version="1.0" encoding="utf-8"?>
-<ds:datastoreItem xmlns:ds="http://schemas.openxmlformats.org/officeDocument/2006/customXml" ds:itemID="{73330ABF-02B7-418E-A801-0A29A2EA4032}">
+<ds:datastoreItem xmlns:ds="http://schemas.openxmlformats.org/officeDocument/2006/customXml" ds:itemID="{0FC1CF4D-CC10-4E53-B051-767F78CA7238}">
   <ds:schemaRefs>
     <ds:schemaRef ds:uri="http://schemas.openxmlformats.org/officeDocument/2006/bibliography"/>
   </ds:schemaRefs>

--- a/Documentation/First draft.docx
+++ b/Documentation/First draft.docx
@@ -1,6 +1,6 @@
 
 <file path=word/document.xml><?xml version="1.0" encoding="utf-8"?>
-<w:document xmlns:wpc="http://schemas.microsoft.com/office/word/2010/wordprocessingCanvas" xmlns:cx="http://schemas.microsoft.com/office/drawing/2014/chartex" xmlns:cx1="http://schemas.microsoft.com/office/drawing/2015/9/8/chartex" xmlns:mc="http://schemas.openxmlformats.org/markup-compatibility/2006" xmlns:o="urn:schemas-microsoft-com:office:office" xmlns:r="http://schemas.openxmlformats.org/officeDocument/2006/relationships" xmlns:m="http://schemas.openxmlformats.org/officeDocument/2006/math" xmlns:v="urn:schemas-microsoft-com:vml" xmlns:wp14="http://schemas.microsoft.com/office/word/2010/wordprocessingDrawing" xmlns:wp="http://schemas.openxmlformats.org/drawingml/2006/wordprocessingDrawing" xmlns:w10="urn:schemas-microsoft-com:office:word" xmlns:w="http://schemas.openxmlformats.org/wordprocessingml/2006/main" xmlns:w14="http://schemas.microsoft.com/office/word/2010/wordml" xmlns:w15="http://schemas.microsoft.com/office/word/2012/wordml" xmlns:w16se="http://schemas.microsoft.com/office/word/2015/wordml/symex" xmlns:wpg="http://schemas.microsoft.com/office/word/2010/wordprocessingGroup" xmlns:wpi="http://schemas.microsoft.com/office/word/2010/wordprocessingInk" xmlns:wne="http://schemas.microsoft.com/office/word/2006/wordml" xmlns:wps="http://schemas.microsoft.com/office/word/2010/wordprocessingShape" mc:Ignorable="w14 w15 w16se wp14">
+<w:document xmlns:wpc="http://schemas.microsoft.com/office/word/2010/wordprocessingCanvas" xmlns:mc="http://schemas.openxmlformats.org/markup-compatibility/2006" xmlns:o="urn:schemas-microsoft-com:office:office" xmlns:r="http://schemas.openxmlformats.org/officeDocument/2006/relationships" xmlns:m="http://schemas.openxmlformats.org/officeDocument/2006/math" xmlns:v="urn:schemas-microsoft-com:vml" xmlns:wp14="http://schemas.microsoft.com/office/word/2010/wordprocessingDrawing" xmlns:wp="http://schemas.openxmlformats.org/drawingml/2006/wordprocessingDrawing" xmlns:w10="urn:schemas-microsoft-com:office:word" xmlns:w="http://schemas.openxmlformats.org/wordprocessingml/2006/main" xmlns:w14="http://schemas.microsoft.com/office/word/2010/wordml" xmlns:w15="http://schemas.microsoft.com/office/word/2012/wordml" xmlns:wpg="http://schemas.microsoft.com/office/word/2010/wordprocessingGroup" xmlns:wpi="http://schemas.microsoft.com/office/word/2010/wordprocessingInk" xmlns:wne="http://schemas.microsoft.com/office/word/2006/wordml" xmlns:wps="http://schemas.microsoft.com/office/word/2010/wordprocessingShape" mc:Ignorable="w14 w15 wp14">
   <w:body>
     <w:p>
       <w:pPr>
@@ -17,152 +17,155 @@
       </w:r>
     </w:p>
     <w:p>
+      <w:r>
+        <w:t>Ishrat Jahan Ananya 1631636042</w:t>
+      </w:r>
+    </w:p>
+    <w:p>
       <w:proofErr w:type="spellStart"/>
       <w:r>
-        <w:t>Ishrat</w:t>
+        <w:t>Farsihta</w:t>
       </w:r>
       <w:proofErr w:type="spellEnd"/>
       <w:r>
-        <w:t xml:space="preserve"> Jahan </w:t>
+        <w:t xml:space="preserve"> </w:t>
       </w:r>
       <w:proofErr w:type="spellStart"/>
       <w:r>
-        <w:t>Ananya</w:t>
+        <w:t>Jayas</w:t>
       </w:r>
       <w:proofErr w:type="spellEnd"/>
       <w:r>
-        <w:t xml:space="preserve"> 1631636042</w:t>
-      </w:r>
-    </w:p>
-    <w:p>
+        <w:t xml:space="preserve"> </w:t>
+      </w:r>
       <w:proofErr w:type="spellStart"/>
       <w:r>
-        <w:t>Farsihta</w:t>
+        <w:t>Kinjol</w:t>
       </w:r>
       <w:proofErr w:type="spellEnd"/>
       <w:r>
+        <w:t xml:space="preserve"> 1721411042</w:t>
+      </w:r>
+    </w:p>
+    <w:p>
+      <w:proofErr w:type="spellStart"/>
+      <w:r>
+        <w:t>Zahin</w:t>
+      </w:r>
+      <w:proofErr w:type="spellEnd"/>
+      <w:r>
+        <w:t xml:space="preserve"> Ahmed 1711020042</w:t>
+      </w:r>
+    </w:p>
+    <w:p>
+      <w:proofErr w:type="spellStart"/>
+      <w:r>
+        <w:t>Sabbir</w:t>
+      </w:r>
+      <w:proofErr w:type="spellEnd"/>
+      <w:r>
         <w:t xml:space="preserve"> </w:t>
       </w:r>
       <w:proofErr w:type="spellStart"/>
       <w:r>
-        <w:t>Jayas</w:t>
+        <w:t>Hasan</w:t>
       </w:r>
       <w:proofErr w:type="spellEnd"/>
       <w:r>
+        <w:t xml:space="preserve"> 1411107042</w:t>
+      </w:r>
+    </w:p>
+    <w:p>
+      <w:proofErr w:type="spellStart"/>
+      <w:r>
+        <w:t>Bitan</w:t>
+      </w:r>
+      <w:proofErr w:type="spellEnd"/>
+      <w:r>
         <w:t xml:space="preserve"> </w:t>
       </w:r>
       <w:proofErr w:type="spellStart"/>
       <w:r>
-        <w:t>Kinjol</w:t>
+        <w:t>Debnath</w:t>
       </w:r>
       <w:proofErr w:type="spellEnd"/>
       <w:r>
-        <w:t xml:space="preserve"> 1721411042</w:t>
-      </w:r>
-    </w:p>
-    <w:p>
+        <w:t xml:space="preserve"> 1721929042</w:t>
+      </w:r>
+    </w:p>
+    <w:p/>
+    <w:p>
+      <w:pPr>
+        <w:pStyle w:val="Heading1"/>
+      </w:pPr>
+      <w:r>
+        <w:t>Abstract:</w:t>
+      </w:r>
+    </w:p>
+    <w:p/>
+    <w:p>
+      <w:pPr>
+        <w:pStyle w:val="Heading1"/>
+      </w:pPr>
+      <w:r>
+        <w:t>Introduction:</w:t>
+      </w:r>
+    </w:p>
+    <w:p>
+      <w:r>
+        <w:t xml:space="preserve">A programming language is a </w:t>
+      </w:r>
+      <w:r>
+        <w:t>formal langua</w:t>
+      </w:r>
+      <w:r>
+        <w:t>ge us</w:t>
+      </w:r>
+      <w:r>
+        <w:t>ed to communicate with machine</w:t>
+      </w:r>
+      <w:r>
+        <w:t>s such as</w:t>
+      </w:r>
+      <w:r>
+        <w:t xml:space="preserve"> computers</w:t>
+      </w:r>
+      <w:r>
+        <w:t>. Programming languages consist of a set of instructions, usually called the “syntax”</w:t>
+      </w:r>
+      <w:r>
+        <w:t xml:space="preserve">, and </w:t>
+      </w:r>
+      <w:r>
+        <w:t xml:space="preserve">rules on how the syntax can be used in combination with each other. </w:t>
+      </w:r>
+      <w:r>
+        <w:t xml:space="preserve">The first programming language </w:t>
+      </w:r>
+      <w:r>
+        <w:t>“</w:t>
+      </w:r>
       <w:proofErr w:type="spellStart"/>
       <w:r>
-        <w:t>Zahin</w:t>
+        <w:t>Plankalkül</w:t>
       </w:r>
       <w:proofErr w:type="spellEnd"/>
       <w:r>
-        <w:t xml:space="preserve"> Ahmed 1711020042</w:t>
-      </w:r>
-    </w:p>
-    <w:p>
+        <w:t xml:space="preserve">” </w:t>
+      </w:r>
+      <w:r>
+        <w:t xml:space="preserve">was designed by </w:t>
+      </w:r>
+      <w:r>
+        <w:t xml:space="preserve">German scientist </w:t>
+      </w:r>
       <w:proofErr w:type="spellStart"/>
       <w:r>
-        <w:t>Sabbir</w:t>
+        <w:t>Konrad</w:t>
       </w:r>
       <w:proofErr w:type="spellEnd"/>
       <w:r>
-        <w:t xml:space="preserve"> Hasan 1411107042</w:t>
-      </w:r>
-    </w:p>
-    <w:p>
-      <w:proofErr w:type="spellStart"/>
-      <w:r>
-        <w:t>Bitan</w:t>
-      </w:r>
-      <w:proofErr w:type="spellEnd"/>
-      <w:r>
         <w:t xml:space="preserve"> </w:t>
-      </w:r>
-      <w:proofErr w:type="spellStart"/>
-      <w:r>
-        <w:t>Debnath</w:t>
-      </w:r>
-      <w:proofErr w:type="spellEnd"/>
-      <w:r>
-        <w:t xml:space="preserve"> 1721929042</w:t>
-      </w:r>
-    </w:p>
-    <w:p/>
-    <w:p>
-      <w:pPr>
-        <w:pStyle w:val="Heading1"/>
-      </w:pPr>
-      <w:r>
-        <w:t>Abstract:</w:t>
-      </w:r>
-    </w:p>
-    <w:p/>
-    <w:p>
-      <w:pPr>
-        <w:pStyle w:val="Heading1"/>
-      </w:pPr>
-      <w:r>
-        <w:t>Introduction:</w:t>
-      </w:r>
-    </w:p>
-    <w:p>
-      <w:r>
-        <w:t xml:space="preserve">A programming language is a </w:t>
-      </w:r>
-      <w:r>
-        <w:t>formal langua</w:t>
-      </w:r>
-      <w:r>
-        <w:t>ge us</w:t>
-      </w:r>
-      <w:r>
-        <w:t>ed to communicate with machine</w:t>
-      </w:r>
-      <w:r>
-        <w:t>s such as</w:t>
-      </w:r>
-      <w:r>
-        <w:t xml:space="preserve"> computers</w:t>
-      </w:r>
-      <w:r>
-        <w:t>. Programming languages consist of a set of instructions, usually called the “syntax”</w:t>
-      </w:r>
-      <w:r>
-        <w:t xml:space="preserve">, and </w:t>
-      </w:r>
-      <w:r>
-        <w:t xml:space="preserve">rules on how the syntax can be used in combination with each other. </w:t>
-      </w:r>
-      <w:r>
-        <w:t xml:space="preserve">The first programming language </w:t>
-      </w:r>
-      <w:r>
-        <w:t>“</w:t>
-      </w:r>
-      <w:proofErr w:type="spellStart"/>
-      <w:r>
-        <w:t>Plankalkül</w:t>
-      </w:r>
-      <w:proofErr w:type="spellEnd"/>
-      <w:r>
-        <w:t xml:space="preserve">” </w:t>
-      </w:r>
-      <w:r>
-        <w:t xml:space="preserve">was designed by </w:t>
-      </w:r>
-      <w:r>
-        <w:t xml:space="preserve">German scientist Konrad </w:t>
       </w:r>
       <w:proofErr w:type="spellStart"/>
       <w:r>
@@ -713,14 +716,27 @@
       <w:r>
         <w:t xml:space="preserve">Table </w:t>
       </w:r>
-      <w:fldSimple w:instr=" SEQ Table \* ARABIC ">
-        <w:r>
-          <w:rPr>
-            <w:noProof/>
-          </w:rPr>
-          <w:t>1</w:t>
-        </w:r>
-      </w:fldSimple>
+      <w:r>
+        <w:fldChar w:fldCharType="begin"/>
+      </w:r>
+      <w:r>
+        <w:instrText xml:space="preserve"> SEQ Table \* ARABIC </w:instrText>
+      </w:r>
+      <w:r>
+        <w:fldChar w:fldCharType="separate"/>
+      </w:r>
+      <w:r>
+        <w:rPr>
+          <w:noProof/>
+        </w:rPr>
+        <w:t>1</w:t>
+      </w:r>
+      <w:r>
+        <w:rPr>
+          <w:noProof/>
+        </w:rPr>
+        <w:fldChar w:fldCharType="end"/>
+      </w:r>
       <w:r>
         <w:t xml:space="preserve"> Factors affecting Readability, Writability and Reliability</w:t>
       </w:r>
@@ -1864,19 +1880,30 @@
       <w:r>
         <w:t xml:space="preserve">Table </w:t>
       </w:r>
-      <w:fldSimple w:instr=" SEQ Table \* ARABIC ">
-        <w:r>
-          <w:rPr>
-            <w:noProof/>
-          </w:rPr>
-          <w:t>2</w:t>
-        </w:r>
-      </w:fldSimple>
+      <w:r>
+        <w:fldChar w:fldCharType="begin"/>
+      </w:r>
+      <w:r>
+        <w:instrText xml:space="preserve"> SEQ Table \* ARABIC </w:instrText>
+      </w:r>
+      <w:r>
+        <w:fldChar w:fldCharType="separate"/>
+      </w:r>
+      <w:r>
+        <w:rPr>
+          <w:noProof/>
+        </w:rPr>
+        <w:t>2</w:t>
+      </w:r>
+      <w:r>
+        <w:rPr>
+          <w:noProof/>
+        </w:rPr>
+        <w:fldChar w:fldCharType="end"/>
+      </w:r>
       <w:r>
         <w:t xml:space="preserve"> Metrics to define readability, writability and reliability of languages</w:t>
       </w:r>
-      <w:bookmarkStart w:id="0" w:name="_GoBack"/>
-      <w:bookmarkEnd w:id="0"/>
     </w:p>
     <w:tbl>
       <w:tblPr>
@@ -3084,25 +3111,7 @@
     </w:p>
     <w:p>
       <w:r>
-        <w:t xml:space="preserve">C </w:t>
-      </w:r>
-      <w:r>
-        <w:t xml:space="preserve">is one of the earliest and </w:t>
-      </w:r>
-      <w:r>
-        <w:t>most impactful programming language</w:t>
-      </w:r>
-      <w:r>
-        <w:t>s in</w:t>
-      </w:r>
-      <w:r>
-        <w:t xml:space="preserve"> history. It was developed in the early 1970</w:t>
-      </w:r>
-      <w:r>
-        <w:t>s</w:t>
-      </w:r>
-      <w:r>
-        <w:t xml:space="preserve"> at the Bell Laboratory by American computer scientist Dennis M. Ritchie and Ken Thompson. It was initially developed to be used in UNIX operating system. When C was introduced it had a great </w:t>
+        <w:t xml:space="preserve">C is one of the earliest and most impactful programming languages in history. It was developed in the early 1970s at the Bell Laboratory by American computer scientist Dennis M. Ritchie and Ken Thompson. It was initially developed to be used in UNIX operating system. When C was introduced it had a great </w:t>
       </w:r>
       <w:r>
         <w:t>combination of features as it</w:t>
@@ -3122,10 +3131,18 @@
     </w:p>
     <w:p>
       <w:r>
-        <w:t xml:space="preserve">C++ was created by Bjarne </w:t>
+        <w:t xml:space="preserve">C++ was created by </w:t>
       </w:r>
       <w:proofErr w:type="spellStart"/>
       <w:r>
+        <w:t>Bjarne</w:t>
+      </w:r>
+      <w:proofErr w:type="spellEnd"/>
+      <w:r>
+        <w:t xml:space="preserve"> </w:t>
+      </w:r>
+      <w:proofErr w:type="spellStart"/>
+      <w:r>
         <w:t>Stroustrup</w:t>
       </w:r>
       <w:proofErr w:type="spellEnd"/>
@@ -3304,6 +3321,4468 @@
       <w:r>
         <w:t xml:space="preserve"> the use of R in data science project is increasing.</w:t>
       </w:r>
+    </w:p>
+    <w:p/>
+    <w:p>
+      <w:r>
+        <w:t>7. Methodology</w:t>
+      </w:r>
+    </w:p>
+    <w:p>
+      <w:r>
+        <w:t xml:space="preserve">For the purpose of our paper, we defined a unique procedure to compare the six languages based on readability, </w:t>
+      </w:r>
+      <w:proofErr w:type="spellStart"/>
+      <w:r>
+        <w:t>writability</w:t>
+      </w:r>
+      <w:proofErr w:type="spellEnd"/>
+      <w:r>
+        <w:t xml:space="preserve"> and reliability. Since the evaluation metrics are quire abstract, we chose to detail a set of questions in the form of a survey which is further discussed in section 7b.   Moreover we created an evaluation metric of three standards : ‘Bad’ , ‘Moderate’, ‘Good’   to judge each of the languages for every criterion in table 1. To visually explain the findings of our secondary research, we produced the table below that concisely mentions the performance of each of the languages.</w:t>
+      </w:r>
+    </w:p>
+    <w:p>
+      <w:pPr>
+        <w:spacing w:after="0" w:line="240" w:lineRule="auto"/>
+        <w:rPr>
+          <w:rFonts w:ascii="Times New Roman" w:eastAsia="Times New Roman" w:hAnsi="Times New Roman" w:cs="Times New Roman"/>
+          <w:szCs w:val="20"/>
+        </w:rPr>
+      </w:pPr>
+      <w:proofErr w:type="spellStart"/>
+      <w:r>
+        <w:rPr>
+          <w:rFonts w:ascii="Arial" w:eastAsia="Times New Roman" w:hAnsi="Arial" w:cs="Arial"/>
+          <w:color w:val="000000"/>
+          <w:szCs w:val="20"/>
+        </w:rPr>
+        <w:t>Judgement</w:t>
+      </w:r>
+      <w:proofErr w:type="spellEnd"/>
+      <w:r>
+        <w:rPr>
+          <w:rFonts w:ascii="Arial" w:eastAsia="Times New Roman" w:hAnsi="Arial" w:cs="Arial"/>
+          <w:color w:val="000000"/>
+          <w:szCs w:val="20"/>
+        </w:rPr>
+        <w:t xml:space="preserve"> criteria used:</w:t>
+      </w:r>
+    </w:p>
+    <w:p>
+      <w:pPr>
+        <w:spacing w:after="0" w:line="240" w:lineRule="auto"/>
+        <w:rPr>
+          <w:rFonts w:ascii="Times New Roman" w:eastAsia="Times New Roman" w:hAnsi="Times New Roman" w:cs="Times New Roman"/>
+          <w:szCs w:val="20"/>
+        </w:rPr>
+      </w:pPr>
+    </w:p>
+    <w:tbl>
+      <w:tblPr>
+        <w:tblW w:w="9360" w:type="dxa"/>
+        <w:tblCellMar>
+          <w:top w:w="15" w:type="dxa"/>
+          <w:left w:w="15" w:type="dxa"/>
+          <w:bottom w:w="15" w:type="dxa"/>
+          <w:right w:w="15" w:type="dxa"/>
+        </w:tblCellMar>
+        <w:tblLook w:val="04A0" w:firstRow="1" w:lastRow="0" w:firstColumn="1" w:lastColumn="0" w:noHBand="0" w:noVBand="1"/>
+      </w:tblPr>
+      <w:tblGrid>
+        <w:gridCol w:w="2266"/>
+        <w:gridCol w:w="4423"/>
+        <w:gridCol w:w="2671"/>
+      </w:tblGrid>
+      <w:tr>
+        <w:tc>
+          <w:tcPr>
+            <w:tcW w:w="0" w:type="auto"/>
+            <w:tcBorders>
+              <w:top w:val="single" w:sz="8" w:space="0" w:color="000000"/>
+              <w:left w:val="single" w:sz="8" w:space="0" w:color="000000"/>
+              <w:bottom w:val="single" w:sz="8" w:space="0" w:color="000000"/>
+              <w:right w:val="single" w:sz="8" w:space="0" w:color="000000"/>
+            </w:tcBorders>
+            <w:shd w:val="clear" w:color="auto" w:fill="FC8989"/>
+            <w:tcMar>
+              <w:top w:w="100" w:type="dxa"/>
+              <w:left w:w="100" w:type="dxa"/>
+              <w:bottom w:w="100" w:type="dxa"/>
+              <w:right w:w="100" w:type="dxa"/>
+            </w:tcMar>
+            <w:hideMark/>
+          </w:tcPr>
+          <w:p>
+            <w:pPr>
+              <w:spacing w:after="0" w:line="240" w:lineRule="auto"/>
+              <w:rPr>
+                <w:rFonts w:ascii="Times New Roman" w:eastAsia="Times New Roman" w:hAnsi="Times New Roman" w:cs="Times New Roman"/>
+                <w:szCs w:val="20"/>
+              </w:rPr>
+            </w:pPr>
+            <w:r>
+              <w:rPr>
+                <w:rFonts w:ascii="Arial" w:eastAsia="Times New Roman" w:hAnsi="Arial" w:cs="Arial"/>
+                <w:b/>
+                <w:bCs/>
+                <w:color w:val="000000"/>
+                <w:szCs w:val="20"/>
+              </w:rPr>
+              <w:t>BAD </w:t>
+            </w:r>
+          </w:p>
+        </w:tc>
+        <w:tc>
+          <w:tcPr>
+            <w:tcW w:w="0" w:type="auto"/>
+            <w:tcBorders>
+              <w:top w:val="single" w:sz="8" w:space="0" w:color="000000"/>
+              <w:left w:val="single" w:sz="8" w:space="0" w:color="000000"/>
+              <w:bottom w:val="single" w:sz="8" w:space="0" w:color="000000"/>
+              <w:right w:val="single" w:sz="8" w:space="0" w:color="000000"/>
+            </w:tcBorders>
+            <w:shd w:val="clear" w:color="auto" w:fill="FFFF00"/>
+            <w:tcMar>
+              <w:top w:w="100" w:type="dxa"/>
+              <w:left w:w="100" w:type="dxa"/>
+              <w:bottom w:w="100" w:type="dxa"/>
+              <w:right w:w="100" w:type="dxa"/>
+            </w:tcMar>
+            <w:hideMark/>
+          </w:tcPr>
+          <w:p>
+            <w:pPr>
+              <w:spacing w:after="0" w:line="240" w:lineRule="auto"/>
+              <w:rPr>
+                <w:rFonts w:ascii="Times New Roman" w:eastAsia="Times New Roman" w:hAnsi="Times New Roman" w:cs="Times New Roman"/>
+                <w:szCs w:val="20"/>
+              </w:rPr>
+            </w:pPr>
+            <w:r>
+              <w:rPr>
+                <w:rFonts w:ascii="Arial" w:eastAsia="Times New Roman" w:hAnsi="Arial" w:cs="Arial"/>
+                <w:b/>
+                <w:bCs/>
+                <w:color w:val="000000"/>
+                <w:szCs w:val="20"/>
+              </w:rPr>
+              <w:t>MODERATE</w:t>
+            </w:r>
+          </w:p>
+        </w:tc>
+        <w:tc>
+          <w:tcPr>
+            <w:tcW w:w="0" w:type="auto"/>
+            <w:tcBorders>
+              <w:top w:val="single" w:sz="8" w:space="0" w:color="000000"/>
+              <w:left w:val="single" w:sz="8" w:space="0" w:color="000000"/>
+              <w:bottom w:val="single" w:sz="8" w:space="0" w:color="000000"/>
+              <w:right w:val="single" w:sz="8" w:space="0" w:color="000000"/>
+            </w:tcBorders>
+            <w:shd w:val="clear" w:color="auto" w:fill="B6D7A8"/>
+            <w:tcMar>
+              <w:top w:w="100" w:type="dxa"/>
+              <w:left w:w="100" w:type="dxa"/>
+              <w:bottom w:w="100" w:type="dxa"/>
+              <w:right w:w="100" w:type="dxa"/>
+            </w:tcMar>
+            <w:hideMark/>
+          </w:tcPr>
+          <w:p>
+            <w:pPr>
+              <w:spacing w:after="0" w:line="240" w:lineRule="auto"/>
+              <w:rPr>
+                <w:rFonts w:ascii="Times New Roman" w:eastAsia="Times New Roman" w:hAnsi="Times New Roman" w:cs="Times New Roman"/>
+                <w:szCs w:val="20"/>
+              </w:rPr>
+            </w:pPr>
+            <w:r>
+              <w:rPr>
+                <w:rFonts w:ascii="Arial" w:eastAsia="Times New Roman" w:hAnsi="Arial" w:cs="Arial"/>
+                <w:b/>
+                <w:bCs/>
+                <w:color w:val="000000"/>
+                <w:szCs w:val="20"/>
+              </w:rPr>
+              <w:t>GOOD</w:t>
+            </w:r>
+          </w:p>
+        </w:tc>
+      </w:tr>
+    </w:tbl>
+    <w:p>
+      <w:pPr>
+        <w:spacing w:after="240" w:line="240" w:lineRule="auto"/>
+        <w:rPr>
+          <w:rFonts w:ascii="Times New Roman" w:eastAsia="Times New Roman" w:hAnsi="Times New Roman" w:cs="Times New Roman"/>
+          <w:szCs w:val="20"/>
+        </w:rPr>
+      </w:pPr>
+    </w:p>
+    <w:p>
+      <w:pPr>
+        <w:spacing w:after="0" w:line="240" w:lineRule="auto"/>
+        <w:rPr>
+          <w:rFonts w:ascii="Times New Roman" w:eastAsia="Times New Roman" w:hAnsi="Times New Roman" w:cs="Times New Roman"/>
+          <w:szCs w:val="20"/>
+        </w:rPr>
+      </w:pPr>
+      <w:r>
+        <w:rPr>
+          <w:rFonts w:ascii="Arial" w:eastAsia="Times New Roman" w:hAnsi="Arial" w:cs="Arial"/>
+          <w:color w:val="000000"/>
+          <w:szCs w:val="20"/>
+        </w:rPr>
+        <w:t>For readability:</w:t>
+      </w:r>
+    </w:p>
+    <w:p>
+      <w:pPr>
+        <w:spacing w:after="0" w:line="240" w:lineRule="auto"/>
+        <w:rPr>
+          <w:rFonts w:ascii="Times New Roman" w:eastAsia="Times New Roman" w:hAnsi="Times New Roman" w:cs="Times New Roman"/>
+          <w:szCs w:val="20"/>
+        </w:rPr>
+      </w:pPr>
+    </w:p>
+    <w:tbl>
+      <w:tblPr>
+        <w:tblW w:w="0" w:type="auto"/>
+        <w:tblCellMar>
+          <w:top w:w="15" w:type="dxa"/>
+          <w:left w:w="15" w:type="dxa"/>
+          <w:bottom w:w="15" w:type="dxa"/>
+          <w:right w:w="15" w:type="dxa"/>
+        </w:tblCellMar>
+        <w:tblLook w:val="04A0" w:firstRow="1" w:lastRow="0" w:firstColumn="1" w:lastColumn="0" w:noHBand="0" w:noVBand="1"/>
+      </w:tblPr>
+      <w:tblGrid>
+        <w:gridCol w:w="1101"/>
+        <w:gridCol w:w="2379"/>
+        <w:gridCol w:w="2080"/>
+        <w:gridCol w:w="1890"/>
+        <w:gridCol w:w="1890"/>
+      </w:tblGrid>
+      <w:tr>
+        <w:tc>
+          <w:tcPr>
+            <w:tcW w:w="0" w:type="auto"/>
+            <w:tcBorders>
+              <w:top w:val="single" w:sz="8" w:space="0" w:color="000000"/>
+              <w:left w:val="single" w:sz="8" w:space="0" w:color="000000"/>
+              <w:bottom w:val="single" w:sz="8" w:space="0" w:color="000000"/>
+              <w:right w:val="single" w:sz="8" w:space="0" w:color="000000"/>
+            </w:tcBorders>
+            <w:tcMar>
+              <w:top w:w="100" w:type="dxa"/>
+              <w:left w:w="100" w:type="dxa"/>
+              <w:bottom w:w="100" w:type="dxa"/>
+              <w:right w:w="100" w:type="dxa"/>
+            </w:tcMar>
+            <w:hideMark/>
+          </w:tcPr>
+          <w:p>
+            <w:pPr>
+              <w:spacing w:after="0" w:line="240" w:lineRule="auto"/>
+              <w:rPr>
+                <w:rFonts w:ascii="Times New Roman" w:eastAsia="Times New Roman" w:hAnsi="Times New Roman" w:cs="Times New Roman"/>
+                <w:szCs w:val="20"/>
+              </w:rPr>
+            </w:pPr>
+          </w:p>
+        </w:tc>
+        <w:tc>
+          <w:tcPr>
+            <w:tcW w:w="0" w:type="auto"/>
+            <w:tcBorders>
+              <w:top w:val="single" w:sz="8" w:space="0" w:color="000000"/>
+              <w:left w:val="single" w:sz="8" w:space="0" w:color="000000"/>
+              <w:bottom w:val="single" w:sz="8" w:space="0" w:color="000000"/>
+              <w:right w:val="single" w:sz="8" w:space="0" w:color="000000"/>
+            </w:tcBorders>
+            <w:tcMar>
+              <w:top w:w="100" w:type="dxa"/>
+              <w:left w:w="100" w:type="dxa"/>
+              <w:bottom w:w="100" w:type="dxa"/>
+              <w:right w:w="100" w:type="dxa"/>
+            </w:tcMar>
+            <w:hideMark/>
+          </w:tcPr>
+          <w:p>
+            <w:pPr>
+              <w:spacing w:after="0" w:line="240" w:lineRule="auto"/>
+              <w:rPr>
+                <w:rFonts w:ascii="Times New Roman" w:eastAsia="Times New Roman" w:hAnsi="Times New Roman" w:cs="Times New Roman"/>
+                <w:szCs w:val="20"/>
+              </w:rPr>
+            </w:pPr>
+            <w:r>
+              <w:rPr>
+                <w:rFonts w:ascii="Arial" w:eastAsia="Times New Roman" w:hAnsi="Arial" w:cs="Arial"/>
+                <w:color w:val="000000"/>
+                <w:szCs w:val="20"/>
+              </w:rPr>
+              <w:t>Simplicity</w:t>
+            </w:r>
+          </w:p>
+        </w:tc>
+        <w:tc>
+          <w:tcPr>
+            <w:tcW w:w="2080" w:type="dxa"/>
+            <w:tcBorders>
+              <w:top w:val="single" w:sz="8" w:space="0" w:color="000000"/>
+              <w:left w:val="single" w:sz="8" w:space="0" w:color="000000"/>
+              <w:bottom w:val="single" w:sz="8" w:space="0" w:color="000000"/>
+              <w:right w:val="single" w:sz="8" w:space="0" w:color="000000"/>
+            </w:tcBorders>
+            <w:tcMar>
+              <w:top w:w="100" w:type="dxa"/>
+              <w:left w:w="100" w:type="dxa"/>
+              <w:bottom w:w="100" w:type="dxa"/>
+              <w:right w:w="100" w:type="dxa"/>
+            </w:tcMar>
+            <w:hideMark/>
+          </w:tcPr>
+          <w:p>
+            <w:pPr>
+              <w:spacing w:after="0" w:line="240" w:lineRule="auto"/>
+              <w:rPr>
+                <w:rFonts w:ascii="Times New Roman" w:eastAsia="Times New Roman" w:hAnsi="Times New Roman" w:cs="Times New Roman"/>
+                <w:szCs w:val="20"/>
+              </w:rPr>
+            </w:pPr>
+            <w:proofErr w:type="spellStart"/>
+            <w:r>
+              <w:rPr>
+                <w:rFonts w:ascii="Arial" w:eastAsia="Times New Roman" w:hAnsi="Arial" w:cs="Arial"/>
+                <w:color w:val="000000"/>
+                <w:szCs w:val="20"/>
+              </w:rPr>
+              <w:t>Orthogonality</w:t>
+            </w:r>
+            <w:proofErr w:type="spellEnd"/>
+          </w:p>
+        </w:tc>
+        <w:tc>
+          <w:tcPr>
+            <w:tcW w:w="1890" w:type="dxa"/>
+            <w:tcBorders>
+              <w:top w:val="single" w:sz="8" w:space="0" w:color="000000"/>
+              <w:left w:val="single" w:sz="8" w:space="0" w:color="000000"/>
+              <w:bottom w:val="single" w:sz="8" w:space="0" w:color="000000"/>
+              <w:right w:val="single" w:sz="8" w:space="0" w:color="000000"/>
+            </w:tcBorders>
+            <w:tcMar>
+              <w:top w:w="100" w:type="dxa"/>
+              <w:left w:w="100" w:type="dxa"/>
+              <w:bottom w:w="100" w:type="dxa"/>
+              <w:right w:w="100" w:type="dxa"/>
+            </w:tcMar>
+            <w:hideMark/>
+          </w:tcPr>
+          <w:p>
+            <w:pPr>
+              <w:spacing w:after="0" w:line="240" w:lineRule="auto"/>
+              <w:rPr>
+                <w:rFonts w:ascii="Times New Roman" w:eastAsia="Times New Roman" w:hAnsi="Times New Roman" w:cs="Times New Roman"/>
+                <w:szCs w:val="20"/>
+              </w:rPr>
+            </w:pPr>
+            <w:r>
+              <w:rPr>
+                <w:rFonts w:ascii="Arial" w:eastAsia="Times New Roman" w:hAnsi="Arial" w:cs="Arial"/>
+                <w:color w:val="000000"/>
+                <w:szCs w:val="20"/>
+              </w:rPr>
+              <w:t>Data types</w:t>
+            </w:r>
+          </w:p>
+        </w:tc>
+        <w:tc>
+          <w:tcPr>
+            <w:tcW w:w="1890" w:type="dxa"/>
+            <w:tcBorders>
+              <w:top w:val="single" w:sz="8" w:space="0" w:color="000000"/>
+              <w:left w:val="single" w:sz="8" w:space="0" w:color="000000"/>
+              <w:bottom w:val="single" w:sz="8" w:space="0" w:color="000000"/>
+              <w:right w:val="single" w:sz="8" w:space="0" w:color="000000"/>
+            </w:tcBorders>
+            <w:tcMar>
+              <w:top w:w="100" w:type="dxa"/>
+              <w:left w:w="100" w:type="dxa"/>
+              <w:bottom w:w="100" w:type="dxa"/>
+              <w:right w:w="100" w:type="dxa"/>
+            </w:tcMar>
+            <w:hideMark/>
+          </w:tcPr>
+          <w:p>
+            <w:pPr>
+              <w:spacing w:after="0" w:line="240" w:lineRule="auto"/>
+              <w:rPr>
+                <w:rFonts w:ascii="Times New Roman" w:eastAsia="Times New Roman" w:hAnsi="Times New Roman" w:cs="Times New Roman"/>
+                <w:szCs w:val="20"/>
+              </w:rPr>
+            </w:pPr>
+            <w:r>
+              <w:rPr>
+                <w:rFonts w:ascii="Arial" w:eastAsia="Times New Roman" w:hAnsi="Arial" w:cs="Arial"/>
+                <w:color w:val="000000"/>
+                <w:szCs w:val="20"/>
+              </w:rPr>
+              <w:t>Syntax design</w:t>
+            </w:r>
+          </w:p>
+        </w:tc>
+      </w:tr>
+      <w:tr>
+        <w:tc>
+          <w:tcPr>
+            <w:tcW w:w="0" w:type="auto"/>
+            <w:tcBorders>
+              <w:top w:val="single" w:sz="8" w:space="0" w:color="000000"/>
+              <w:left w:val="single" w:sz="8" w:space="0" w:color="000000"/>
+              <w:bottom w:val="single" w:sz="8" w:space="0" w:color="000000"/>
+              <w:right w:val="single" w:sz="8" w:space="0" w:color="000000"/>
+            </w:tcBorders>
+            <w:tcMar>
+              <w:top w:w="100" w:type="dxa"/>
+              <w:left w:w="100" w:type="dxa"/>
+              <w:bottom w:w="100" w:type="dxa"/>
+              <w:right w:w="100" w:type="dxa"/>
+            </w:tcMar>
+            <w:hideMark/>
+          </w:tcPr>
+          <w:p>
+            <w:pPr>
+              <w:spacing w:after="0" w:line="240" w:lineRule="auto"/>
+              <w:rPr>
+                <w:rFonts w:ascii="Times New Roman" w:eastAsia="Times New Roman" w:hAnsi="Times New Roman" w:cs="Times New Roman"/>
+                <w:szCs w:val="20"/>
+              </w:rPr>
+            </w:pPr>
+            <w:r>
+              <w:rPr>
+                <w:rFonts w:ascii="Arial" w:eastAsia="Times New Roman" w:hAnsi="Arial" w:cs="Arial"/>
+                <w:color w:val="000000"/>
+                <w:szCs w:val="20"/>
+              </w:rPr>
+              <w:t>C</w:t>
+            </w:r>
+          </w:p>
+        </w:tc>
+        <w:tc>
+          <w:tcPr>
+            <w:tcW w:w="0" w:type="auto"/>
+            <w:tcBorders>
+              <w:top w:val="single" w:sz="8" w:space="0" w:color="000000"/>
+              <w:left w:val="single" w:sz="8" w:space="0" w:color="000000"/>
+              <w:bottom w:val="single" w:sz="8" w:space="0" w:color="000000"/>
+              <w:right w:val="single" w:sz="8" w:space="0" w:color="000000"/>
+            </w:tcBorders>
+            <w:shd w:val="clear" w:color="auto" w:fill="FFFF00"/>
+            <w:tcMar>
+              <w:top w:w="100" w:type="dxa"/>
+              <w:left w:w="100" w:type="dxa"/>
+              <w:bottom w:w="100" w:type="dxa"/>
+              <w:right w:w="100" w:type="dxa"/>
+            </w:tcMar>
+            <w:hideMark/>
+          </w:tcPr>
+          <w:p>
+            <w:pPr>
+              <w:spacing w:after="0" w:line="240" w:lineRule="auto"/>
+              <w:rPr>
+                <w:rFonts w:ascii="Times New Roman" w:eastAsia="Times New Roman" w:hAnsi="Times New Roman" w:cs="Times New Roman"/>
+                <w:szCs w:val="20"/>
+              </w:rPr>
+            </w:pPr>
+            <w:r>
+              <w:rPr>
+                <w:rFonts w:ascii="Arial" w:eastAsia="Times New Roman" w:hAnsi="Arial" w:cs="Arial"/>
+                <w:color w:val="000000"/>
+                <w:szCs w:val="20"/>
+              </w:rPr>
+              <w:t>-designed to be simple</w:t>
+            </w:r>
+          </w:p>
+          <w:p>
+            <w:pPr>
+              <w:spacing w:after="0" w:line="240" w:lineRule="auto"/>
+              <w:rPr>
+                <w:rFonts w:ascii="Times New Roman" w:eastAsia="Times New Roman" w:hAnsi="Times New Roman" w:cs="Times New Roman"/>
+                <w:szCs w:val="20"/>
+              </w:rPr>
+            </w:pPr>
+            <w:r>
+              <w:rPr>
+                <w:rFonts w:ascii="Arial" w:eastAsia="Times New Roman" w:hAnsi="Arial" w:cs="Arial"/>
+                <w:color w:val="000000"/>
+                <w:szCs w:val="20"/>
+              </w:rPr>
+              <w:t>-but compared to latest languages it is not so simple anymore</w:t>
+            </w:r>
+          </w:p>
+        </w:tc>
+        <w:tc>
+          <w:tcPr>
+            <w:tcW w:w="2080" w:type="dxa"/>
+            <w:tcBorders>
+              <w:top w:val="single" w:sz="8" w:space="0" w:color="000000"/>
+              <w:left w:val="single" w:sz="8" w:space="0" w:color="000000"/>
+              <w:bottom w:val="single" w:sz="8" w:space="0" w:color="000000"/>
+              <w:right w:val="single" w:sz="8" w:space="0" w:color="000000"/>
+            </w:tcBorders>
+            <w:shd w:val="clear" w:color="auto" w:fill="FC8989"/>
+            <w:tcMar>
+              <w:top w:w="100" w:type="dxa"/>
+              <w:left w:w="100" w:type="dxa"/>
+              <w:bottom w:w="100" w:type="dxa"/>
+              <w:right w:w="100" w:type="dxa"/>
+            </w:tcMar>
+            <w:hideMark/>
+          </w:tcPr>
+          <w:p>
+            <w:pPr>
+              <w:spacing w:after="0" w:line="240" w:lineRule="auto"/>
+              <w:rPr>
+                <w:rFonts w:ascii="Times New Roman" w:eastAsia="Times New Roman" w:hAnsi="Times New Roman" w:cs="Times New Roman"/>
+                <w:szCs w:val="20"/>
+              </w:rPr>
+            </w:pPr>
+            <w:r>
+              <w:rPr>
+                <w:rFonts w:ascii="Arial" w:eastAsia="Times New Roman" w:hAnsi="Arial" w:cs="Arial"/>
+                <w:color w:val="000000"/>
+                <w:szCs w:val="20"/>
+              </w:rPr>
+              <w:t>-returns structures but not arrays</w:t>
+            </w:r>
+          </w:p>
+          <w:p>
+            <w:pPr>
+              <w:spacing w:after="0" w:line="240" w:lineRule="auto"/>
+              <w:rPr>
+                <w:rFonts w:ascii="Times New Roman" w:eastAsia="Times New Roman" w:hAnsi="Times New Roman" w:cs="Times New Roman"/>
+                <w:szCs w:val="20"/>
+              </w:rPr>
+            </w:pPr>
+            <w:r>
+              <w:rPr>
+                <w:rFonts w:ascii="Arial" w:eastAsia="Times New Roman" w:hAnsi="Arial" w:cs="Arial"/>
+                <w:color w:val="000000"/>
+                <w:szCs w:val="20"/>
+              </w:rPr>
+              <w:t>-returns arrays if inside structure</w:t>
+            </w:r>
+          </w:p>
+        </w:tc>
+        <w:tc>
+          <w:tcPr>
+            <w:tcW w:w="1890" w:type="dxa"/>
+            <w:tcBorders>
+              <w:top w:val="single" w:sz="8" w:space="0" w:color="000000"/>
+              <w:left w:val="single" w:sz="8" w:space="0" w:color="000000"/>
+              <w:bottom w:val="single" w:sz="8" w:space="0" w:color="000000"/>
+              <w:right w:val="single" w:sz="8" w:space="0" w:color="000000"/>
+            </w:tcBorders>
+            <w:shd w:val="clear" w:color="auto" w:fill="FFFF00"/>
+            <w:tcMar>
+              <w:top w:w="100" w:type="dxa"/>
+              <w:left w:w="100" w:type="dxa"/>
+              <w:bottom w:w="100" w:type="dxa"/>
+              <w:right w:w="100" w:type="dxa"/>
+            </w:tcMar>
+            <w:hideMark/>
+          </w:tcPr>
+          <w:p>
+            <w:pPr>
+              <w:spacing w:after="0" w:line="240" w:lineRule="auto"/>
+              <w:rPr>
+                <w:rFonts w:ascii="Times New Roman" w:eastAsia="Times New Roman" w:hAnsi="Times New Roman" w:cs="Times New Roman"/>
+                <w:szCs w:val="20"/>
+              </w:rPr>
+            </w:pPr>
+            <w:r>
+              <w:rPr>
+                <w:rFonts w:ascii="Arial" w:eastAsia="Times New Roman" w:hAnsi="Arial" w:cs="Arial"/>
+                <w:color w:val="000000"/>
+                <w:szCs w:val="20"/>
+              </w:rPr>
+              <w:t>-multiple types of data types just for integer type</w:t>
+            </w:r>
+          </w:p>
+          <w:p>
+            <w:pPr>
+              <w:spacing w:after="0" w:line="240" w:lineRule="auto"/>
+              <w:rPr>
+                <w:rFonts w:ascii="Times New Roman" w:eastAsia="Times New Roman" w:hAnsi="Times New Roman" w:cs="Times New Roman"/>
+                <w:szCs w:val="20"/>
+              </w:rPr>
+            </w:pPr>
+            <w:r>
+              <w:rPr>
+                <w:rFonts w:ascii="Arial" w:eastAsia="Times New Roman" w:hAnsi="Arial" w:cs="Arial"/>
+                <w:color w:val="000000"/>
+                <w:szCs w:val="20"/>
+              </w:rPr>
+              <w:t>-no type for string, string</w:t>
+            </w:r>
+          </w:p>
+        </w:tc>
+        <w:tc>
+          <w:tcPr>
+            <w:tcW w:w="1890" w:type="dxa"/>
+            <w:tcBorders>
+              <w:top w:val="single" w:sz="8" w:space="0" w:color="000000"/>
+              <w:left w:val="single" w:sz="8" w:space="0" w:color="000000"/>
+              <w:bottom w:val="single" w:sz="8" w:space="0" w:color="000000"/>
+              <w:right w:val="single" w:sz="8" w:space="0" w:color="000000"/>
+            </w:tcBorders>
+            <w:shd w:val="clear" w:color="auto" w:fill="FC8989"/>
+            <w:tcMar>
+              <w:top w:w="100" w:type="dxa"/>
+              <w:left w:w="100" w:type="dxa"/>
+              <w:bottom w:w="100" w:type="dxa"/>
+              <w:right w:w="100" w:type="dxa"/>
+            </w:tcMar>
+            <w:hideMark/>
+          </w:tcPr>
+          <w:p>
+            <w:pPr>
+              <w:spacing w:after="0" w:line="240" w:lineRule="auto"/>
+              <w:rPr>
+                <w:rFonts w:ascii="Times New Roman" w:eastAsia="Times New Roman" w:hAnsi="Times New Roman" w:cs="Times New Roman"/>
+                <w:szCs w:val="20"/>
+              </w:rPr>
+            </w:pPr>
+            <w:r>
+              <w:rPr>
+                <w:rFonts w:ascii="Arial" w:eastAsia="Times New Roman" w:hAnsi="Arial" w:cs="Arial"/>
+                <w:color w:val="000000"/>
+                <w:szCs w:val="20"/>
+              </w:rPr>
+              <w:t>-meaning of some constructs are context dependent such as static</w:t>
+            </w:r>
+          </w:p>
+        </w:tc>
+      </w:tr>
+      <w:tr>
+        <w:tc>
+          <w:tcPr>
+            <w:tcW w:w="0" w:type="auto"/>
+            <w:tcBorders>
+              <w:top w:val="single" w:sz="8" w:space="0" w:color="000000"/>
+              <w:left w:val="single" w:sz="8" w:space="0" w:color="000000"/>
+              <w:bottom w:val="single" w:sz="8" w:space="0" w:color="000000"/>
+              <w:right w:val="single" w:sz="8" w:space="0" w:color="000000"/>
+            </w:tcBorders>
+            <w:tcMar>
+              <w:top w:w="100" w:type="dxa"/>
+              <w:left w:w="100" w:type="dxa"/>
+              <w:bottom w:w="100" w:type="dxa"/>
+              <w:right w:w="100" w:type="dxa"/>
+            </w:tcMar>
+            <w:hideMark/>
+          </w:tcPr>
+          <w:p>
+            <w:pPr>
+              <w:spacing w:after="0" w:line="240" w:lineRule="auto"/>
+              <w:rPr>
+                <w:rFonts w:ascii="Times New Roman" w:eastAsia="Times New Roman" w:hAnsi="Times New Roman" w:cs="Times New Roman"/>
+                <w:szCs w:val="20"/>
+              </w:rPr>
+            </w:pPr>
+            <w:r>
+              <w:rPr>
+                <w:rFonts w:ascii="Arial" w:eastAsia="Times New Roman" w:hAnsi="Arial" w:cs="Arial"/>
+                <w:color w:val="000000"/>
+                <w:szCs w:val="20"/>
+              </w:rPr>
+              <w:t>Java</w:t>
+            </w:r>
+          </w:p>
+        </w:tc>
+        <w:tc>
+          <w:tcPr>
+            <w:tcW w:w="0" w:type="auto"/>
+            <w:tcBorders>
+              <w:top w:val="single" w:sz="8" w:space="0" w:color="000000"/>
+              <w:left w:val="single" w:sz="8" w:space="0" w:color="000000"/>
+              <w:bottom w:val="single" w:sz="8" w:space="0" w:color="000000"/>
+              <w:right w:val="single" w:sz="8" w:space="0" w:color="000000"/>
+            </w:tcBorders>
+            <w:shd w:val="clear" w:color="auto" w:fill="FC8989"/>
+            <w:tcMar>
+              <w:top w:w="100" w:type="dxa"/>
+              <w:left w:w="100" w:type="dxa"/>
+              <w:bottom w:w="100" w:type="dxa"/>
+              <w:right w:w="100" w:type="dxa"/>
+            </w:tcMar>
+            <w:hideMark/>
+          </w:tcPr>
+          <w:p>
+            <w:pPr>
+              <w:spacing w:after="0" w:line="240" w:lineRule="auto"/>
+              <w:rPr>
+                <w:rFonts w:ascii="Times New Roman" w:eastAsia="Times New Roman" w:hAnsi="Times New Roman" w:cs="Times New Roman"/>
+                <w:szCs w:val="20"/>
+              </w:rPr>
+            </w:pPr>
+            <w:r>
+              <w:rPr>
+                <w:rFonts w:ascii="Arial" w:eastAsia="Times New Roman" w:hAnsi="Arial" w:cs="Arial"/>
+                <w:color w:val="000000"/>
+                <w:szCs w:val="20"/>
+              </w:rPr>
+              <w:t>-complex and large number of basic syntax </w:t>
+            </w:r>
+          </w:p>
+          <w:p>
+            <w:pPr>
+              <w:spacing w:after="0" w:line="240" w:lineRule="auto"/>
+              <w:rPr>
+                <w:rFonts w:ascii="Times New Roman" w:eastAsia="Times New Roman" w:hAnsi="Times New Roman" w:cs="Times New Roman"/>
+                <w:szCs w:val="20"/>
+              </w:rPr>
+            </w:pPr>
+            <w:r>
+              <w:rPr>
+                <w:rFonts w:ascii="Arial" w:eastAsia="Times New Roman" w:hAnsi="Arial" w:cs="Arial"/>
+                <w:color w:val="000000"/>
+                <w:szCs w:val="20"/>
+              </w:rPr>
+              <w:t>-hard for people with no coding experience</w:t>
+            </w:r>
+          </w:p>
+        </w:tc>
+        <w:tc>
+          <w:tcPr>
+            <w:tcW w:w="2080" w:type="dxa"/>
+            <w:tcBorders>
+              <w:top w:val="single" w:sz="8" w:space="0" w:color="000000"/>
+              <w:left w:val="single" w:sz="8" w:space="0" w:color="000000"/>
+              <w:bottom w:val="single" w:sz="8" w:space="0" w:color="000000"/>
+              <w:right w:val="single" w:sz="8" w:space="0" w:color="000000"/>
+            </w:tcBorders>
+            <w:shd w:val="clear" w:color="auto" w:fill="B6D7A8"/>
+            <w:tcMar>
+              <w:top w:w="100" w:type="dxa"/>
+              <w:left w:w="100" w:type="dxa"/>
+              <w:bottom w:w="100" w:type="dxa"/>
+              <w:right w:w="100" w:type="dxa"/>
+            </w:tcMar>
+            <w:hideMark/>
+          </w:tcPr>
+          <w:p>
+            <w:pPr>
+              <w:spacing w:after="0" w:line="240" w:lineRule="auto"/>
+              <w:rPr>
+                <w:rFonts w:ascii="Times New Roman" w:eastAsia="Times New Roman" w:hAnsi="Times New Roman" w:cs="Times New Roman"/>
+                <w:szCs w:val="20"/>
+              </w:rPr>
+            </w:pPr>
+            <w:r>
+              <w:rPr>
+                <w:rFonts w:ascii="Arial" w:eastAsia="Times New Roman" w:hAnsi="Arial" w:cs="Arial"/>
+                <w:color w:val="000000"/>
+                <w:szCs w:val="20"/>
+              </w:rPr>
+              <w:t xml:space="preserve">-common examples show high </w:t>
+            </w:r>
+            <w:proofErr w:type="spellStart"/>
+            <w:r>
+              <w:rPr>
+                <w:rFonts w:ascii="Arial" w:eastAsia="Times New Roman" w:hAnsi="Arial" w:cs="Arial"/>
+                <w:color w:val="000000"/>
+                <w:szCs w:val="20"/>
+              </w:rPr>
+              <w:t>orthogonality</w:t>
+            </w:r>
+            <w:proofErr w:type="spellEnd"/>
+            <w:r>
+              <w:rPr>
+                <w:rFonts w:ascii="Arial" w:eastAsia="Times New Roman" w:hAnsi="Arial" w:cs="Arial"/>
+                <w:color w:val="000000"/>
+                <w:szCs w:val="20"/>
+              </w:rPr>
+              <w:t>, such as applying “public” and “static” together causes no problems</w:t>
+            </w:r>
+          </w:p>
+        </w:tc>
+        <w:tc>
+          <w:tcPr>
+            <w:tcW w:w="1890" w:type="dxa"/>
+            <w:tcBorders>
+              <w:top w:val="single" w:sz="8" w:space="0" w:color="000000"/>
+              <w:left w:val="single" w:sz="8" w:space="0" w:color="000000"/>
+              <w:bottom w:val="single" w:sz="8" w:space="0" w:color="000000"/>
+              <w:right w:val="single" w:sz="8" w:space="0" w:color="000000"/>
+            </w:tcBorders>
+            <w:shd w:val="clear" w:color="auto" w:fill="FC8989"/>
+            <w:tcMar>
+              <w:top w:w="100" w:type="dxa"/>
+              <w:left w:w="100" w:type="dxa"/>
+              <w:bottom w:w="100" w:type="dxa"/>
+              <w:right w:w="100" w:type="dxa"/>
+            </w:tcMar>
+            <w:hideMark/>
+          </w:tcPr>
+          <w:p>
+            <w:pPr>
+              <w:spacing w:after="0" w:line="240" w:lineRule="auto"/>
+              <w:rPr>
+                <w:rFonts w:ascii="Times New Roman" w:eastAsia="Times New Roman" w:hAnsi="Times New Roman" w:cs="Times New Roman"/>
+                <w:szCs w:val="20"/>
+              </w:rPr>
+            </w:pPr>
+            <w:r>
+              <w:rPr>
+                <w:rFonts w:ascii="Arial" w:eastAsia="Times New Roman" w:hAnsi="Arial" w:cs="Arial"/>
+                <w:color w:val="000000"/>
+                <w:szCs w:val="20"/>
+              </w:rPr>
+              <w:t>-no support for complex numbers</w:t>
+            </w:r>
+          </w:p>
+        </w:tc>
+        <w:tc>
+          <w:tcPr>
+            <w:tcW w:w="1890" w:type="dxa"/>
+            <w:tcBorders>
+              <w:top w:val="single" w:sz="8" w:space="0" w:color="000000"/>
+              <w:left w:val="single" w:sz="8" w:space="0" w:color="000000"/>
+              <w:bottom w:val="single" w:sz="8" w:space="0" w:color="000000"/>
+              <w:right w:val="single" w:sz="8" w:space="0" w:color="000000"/>
+            </w:tcBorders>
+            <w:tcMar>
+              <w:top w:w="100" w:type="dxa"/>
+              <w:left w:w="100" w:type="dxa"/>
+              <w:bottom w:w="100" w:type="dxa"/>
+              <w:right w:w="100" w:type="dxa"/>
+            </w:tcMar>
+            <w:hideMark/>
+          </w:tcPr>
+          <w:p>
+            <w:pPr>
+              <w:spacing w:after="0" w:line="240" w:lineRule="auto"/>
+              <w:rPr>
+                <w:rFonts w:ascii="Times New Roman" w:eastAsia="Times New Roman" w:hAnsi="Times New Roman" w:cs="Times New Roman"/>
+                <w:szCs w:val="20"/>
+              </w:rPr>
+            </w:pPr>
+          </w:p>
+        </w:tc>
+      </w:tr>
+      <w:tr>
+        <w:tc>
+          <w:tcPr>
+            <w:tcW w:w="0" w:type="auto"/>
+            <w:tcBorders>
+              <w:top w:val="single" w:sz="8" w:space="0" w:color="000000"/>
+              <w:left w:val="single" w:sz="8" w:space="0" w:color="000000"/>
+              <w:bottom w:val="single" w:sz="8" w:space="0" w:color="000000"/>
+              <w:right w:val="single" w:sz="8" w:space="0" w:color="000000"/>
+            </w:tcBorders>
+            <w:tcMar>
+              <w:top w:w="100" w:type="dxa"/>
+              <w:left w:w="100" w:type="dxa"/>
+              <w:bottom w:w="100" w:type="dxa"/>
+              <w:right w:w="100" w:type="dxa"/>
+            </w:tcMar>
+            <w:hideMark/>
+          </w:tcPr>
+          <w:p>
+            <w:pPr>
+              <w:spacing w:after="0" w:line="240" w:lineRule="auto"/>
+              <w:rPr>
+                <w:rFonts w:ascii="Times New Roman" w:eastAsia="Times New Roman" w:hAnsi="Times New Roman" w:cs="Times New Roman"/>
+                <w:szCs w:val="20"/>
+              </w:rPr>
+            </w:pPr>
+            <w:r>
+              <w:rPr>
+                <w:rFonts w:ascii="Arial" w:eastAsia="Times New Roman" w:hAnsi="Arial" w:cs="Arial"/>
+                <w:color w:val="000000"/>
+                <w:szCs w:val="20"/>
+              </w:rPr>
+              <w:t>Python</w:t>
+            </w:r>
+          </w:p>
+          <w:p>
+            <w:pPr>
+              <w:spacing w:after="240" w:line="240" w:lineRule="auto"/>
+              <w:rPr>
+                <w:rFonts w:ascii="Times New Roman" w:eastAsia="Times New Roman" w:hAnsi="Times New Roman" w:cs="Times New Roman"/>
+                <w:szCs w:val="20"/>
+              </w:rPr>
+            </w:pPr>
+          </w:p>
+        </w:tc>
+        <w:tc>
+          <w:tcPr>
+            <w:tcW w:w="0" w:type="auto"/>
+            <w:tcBorders>
+              <w:top w:val="single" w:sz="8" w:space="0" w:color="000000"/>
+              <w:left w:val="single" w:sz="8" w:space="0" w:color="000000"/>
+              <w:bottom w:val="single" w:sz="8" w:space="0" w:color="000000"/>
+              <w:right w:val="single" w:sz="8" w:space="0" w:color="000000"/>
+            </w:tcBorders>
+            <w:shd w:val="clear" w:color="auto" w:fill="B6D7A8"/>
+            <w:tcMar>
+              <w:top w:w="100" w:type="dxa"/>
+              <w:left w:w="100" w:type="dxa"/>
+              <w:bottom w:w="100" w:type="dxa"/>
+              <w:right w:w="100" w:type="dxa"/>
+            </w:tcMar>
+            <w:hideMark/>
+          </w:tcPr>
+          <w:p>
+            <w:pPr>
+              <w:spacing w:after="0" w:line="240" w:lineRule="auto"/>
+              <w:rPr>
+                <w:rFonts w:ascii="Times New Roman" w:eastAsia="Times New Roman" w:hAnsi="Times New Roman" w:cs="Times New Roman"/>
+                <w:szCs w:val="20"/>
+              </w:rPr>
+            </w:pPr>
+            <w:r>
+              <w:rPr>
+                <w:rFonts w:ascii="Arial" w:eastAsia="Times New Roman" w:hAnsi="Arial" w:cs="Arial"/>
+                <w:color w:val="000000"/>
+                <w:szCs w:val="20"/>
+              </w:rPr>
+              <w:t>-Small number of basic components</w:t>
+            </w:r>
+          </w:p>
+          <w:p>
+            <w:pPr>
+              <w:spacing w:after="0" w:line="240" w:lineRule="auto"/>
+              <w:rPr>
+                <w:rFonts w:ascii="Times New Roman" w:eastAsia="Times New Roman" w:hAnsi="Times New Roman" w:cs="Times New Roman"/>
+                <w:szCs w:val="20"/>
+              </w:rPr>
+            </w:pPr>
+            <w:r>
+              <w:rPr>
+                <w:rFonts w:ascii="Arial" w:eastAsia="Times New Roman" w:hAnsi="Arial" w:cs="Arial"/>
+                <w:color w:val="000000"/>
+                <w:szCs w:val="20"/>
+              </w:rPr>
+              <w:t xml:space="preserve">-Mimics </w:t>
+            </w:r>
+            <w:proofErr w:type="spellStart"/>
+            <w:r>
+              <w:rPr>
+                <w:rFonts w:ascii="Arial" w:eastAsia="Times New Roman" w:hAnsi="Arial" w:cs="Arial"/>
+                <w:color w:val="000000"/>
+                <w:szCs w:val="20"/>
+              </w:rPr>
+              <w:t>english</w:t>
+            </w:r>
+            <w:proofErr w:type="spellEnd"/>
+          </w:p>
+          <w:p>
+            <w:pPr>
+              <w:spacing w:after="0" w:line="240" w:lineRule="auto"/>
+              <w:rPr>
+                <w:rFonts w:ascii="Times New Roman" w:eastAsia="Times New Roman" w:hAnsi="Times New Roman" w:cs="Times New Roman"/>
+                <w:szCs w:val="20"/>
+              </w:rPr>
+            </w:pPr>
+          </w:p>
+        </w:tc>
+        <w:tc>
+          <w:tcPr>
+            <w:tcW w:w="2080" w:type="dxa"/>
+            <w:tcBorders>
+              <w:top w:val="single" w:sz="8" w:space="0" w:color="000000"/>
+              <w:left w:val="single" w:sz="8" w:space="0" w:color="000000"/>
+              <w:bottom w:val="single" w:sz="8" w:space="0" w:color="000000"/>
+              <w:right w:val="single" w:sz="8" w:space="0" w:color="000000"/>
+            </w:tcBorders>
+            <w:shd w:val="clear" w:color="auto" w:fill="B6D7A8"/>
+            <w:tcMar>
+              <w:top w:w="100" w:type="dxa"/>
+              <w:left w:w="100" w:type="dxa"/>
+              <w:bottom w:w="100" w:type="dxa"/>
+              <w:right w:w="100" w:type="dxa"/>
+            </w:tcMar>
+            <w:hideMark/>
+          </w:tcPr>
+          <w:p>
+            <w:pPr>
+              <w:spacing w:after="0" w:line="240" w:lineRule="auto"/>
+              <w:rPr>
+                <w:rFonts w:ascii="Times New Roman" w:eastAsia="Times New Roman" w:hAnsi="Times New Roman" w:cs="Times New Roman"/>
+                <w:szCs w:val="20"/>
+              </w:rPr>
+            </w:pPr>
+            <w:r>
+              <w:rPr>
+                <w:rFonts w:ascii="Arial" w:eastAsia="Times New Roman" w:hAnsi="Arial" w:cs="Arial"/>
+                <w:color w:val="000000"/>
+                <w:szCs w:val="20"/>
+              </w:rPr>
+              <w:t>-basic building blocks can be combined in minimal ways to build the language’s data structures</w:t>
+            </w:r>
+          </w:p>
+        </w:tc>
+        <w:tc>
+          <w:tcPr>
+            <w:tcW w:w="1890" w:type="dxa"/>
+            <w:tcBorders>
+              <w:top w:val="single" w:sz="8" w:space="0" w:color="000000"/>
+              <w:left w:val="single" w:sz="8" w:space="0" w:color="000000"/>
+              <w:bottom w:val="single" w:sz="8" w:space="0" w:color="000000"/>
+              <w:right w:val="single" w:sz="8" w:space="0" w:color="000000"/>
+            </w:tcBorders>
+            <w:shd w:val="clear" w:color="auto" w:fill="B6D7A8"/>
+            <w:tcMar>
+              <w:top w:w="100" w:type="dxa"/>
+              <w:left w:w="100" w:type="dxa"/>
+              <w:bottom w:w="100" w:type="dxa"/>
+              <w:right w:w="100" w:type="dxa"/>
+            </w:tcMar>
+            <w:hideMark/>
+          </w:tcPr>
+          <w:p>
+            <w:pPr>
+              <w:spacing w:after="0" w:line="240" w:lineRule="auto"/>
+              <w:rPr>
+                <w:rFonts w:ascii="Times New Roman" w:eastAsia="Times New Roman" w:hAnsi="Times New Roman" w:cs="Times New Roman"/>
+                <w:szCs w:val="20"/>
+              </w:rPr>
+            </w:pPr>
+            <w:r>
+              <w:rPr>
+                <w:rFonts w:ascii="Arial" w:eastAsia="Times New Roman" w:hAnsi="Arial" w:cs="Arial"/>
+                <w:color w:val="000000"/>
+                <w:szCs w:val="20"/>
+              </w:rPr>
+              <w:t>-everything is an object</w:t>
+            </w:r>
+          </w:p>
+        </w:tc>
+        <w:tc>
+          <w:tcPr>
+            <w:tcW w:w="1890" w:type="dxa"/>
+            <w:tcBorders>
+              <w:top w:val="single" w:sz="8" w:space="0" w:color="000000"/>
+              <w:left w:val="single" w:sz="8" w:space="0" w:color="000000"/>
+              <w:bottom w:val="single" w:sz="8" w:space="0" w:color="000000"/>
+              <w:right w:val="single" w:sz="8" w:space="0" w:color="000000"/>
+            </w:tcBorders>
+            <w:shd w:val="clear" w:color="auto" w:fill="B6D7A8"/>
+            <w:tcMar>
+              <w:top w:w="100" w:type="dxa"/>
+              <w:left w:w="100" w:type="dxa"/>
+              <w:bottom w:w="100" w:type="dxa"/>
+              <w:right w:w="100" w:type="dxa"/>
+            </w:tcMar>
+            <w:hideMark/>
+          </w:tcPr>
+          <w:p>
+            <w:pPr>
+              <w:spacing w:after="0" w:line="240" w:lineRule="auto"/>
+              <w:rPr>
+                <w:rFonts w:ascii="Times New Roman" w:eastAsia="Times New Roman" w:hAnsi="Times New Roman" w:cs="Times New Roman"/>
+                <w:szCs w:val="20"/>
+              </w:rPr>
+            </w:pPr>
+            <w:r>
+              <w:rPr>
+                <w:rFonts w:ascii="Arial" w:eastAsia="Times New Roman" w:hAnsi="Arial" w:cs="Arial"/>
+                <w:color w:val="000000"/>
+                <w:szCs w:val="20"/>
+              </w:rPr>
+              <w:t>-indented code</w:t>
+            </w:r>
+          </w:p>
+        </w:tc>
+      </w:tr>
+      <w:tr>
+        <w:tc>
+          <w:tcPr>
+            <w:tcW w:w="0" w:type="auto"/>
+            <w:tcBorders>
+              <w:top w:val="single" w:sz="8" w:space="0" w:color="000000"/>
+              <w:left w:val="single" w:sz="8" w:space="0" w:color="000000"/>
+              <w:bottom w:val="single" w:sz="8" w:space="0" w:color="000000"/>
+              <w:right w:val="single" w:sz="8" w:space="0" w:color="000000"/>
+            </w:tcBorders>
+            <w:tcMar>
+              <w:top w:w="100" w:type="dxa"/>
+              <w:left w:w="100" w:type="dxa"/>
+              <w:bottom w:w="100" w:type="dxa"/>
+              <w:right w:w="100" w:type="dxa"/>
+            </w:tcMar>
+            <w:hideMark/>
+          </w:tcPr>
+          <w:p>
+            <w:pPr>
+              <w:spacing w:after="0" w:line="240" w:lineRule="auto"/>
+              <w:rPr>
+                <w:rFonts w:ascii="Times New Roman" w:eastAsia="Times New Roman" w:hAnsi="Times New Roman" w:cs="Times New Roman"/>
+                <w:szCs w:val="20"/>
+              </w:rPr>
+            </w:pPr>
+            <w:proofErr w:type="spellStart"/>
+            <w:r>
+              <w:rPr>
+                <w:rFonts w:ascii="Arial" w:eastAsia="Times New Roman" w:hAnsi="Arial" w:cs="Arial"/>
+                <w:color w:val="000000"/>
+                <w:szCs w:val="20"/>
+              </w:rPr>
+              <w:t>Javascript</w:t>
+            </w:r>
+            <w:proofErr w:type="spellEnd"/>
+          </w:p>
+        </w:tc>
+        <w:tc>
+          <w:tcPr>
+            <w:tcW w:w="0" w:type="auto"/>
+            <w:tcBorders>
+              <w:top w:val="single" w:sz="8" w:space="0" w:color="000000"/>
+              <w:left w:val="single" w:sz="8" w:space="0" w:color="000000"/>
+              <w:bottom w:val="single" w:sz="8" w:space="0" w:color="000000"/>
+              <w:right w:val="single" w:sz="8" w:space="0" w:color="000000"/>
+            </w:tcBorders>
+            <w:shd w:val="clear" w:color="auto" w:fill="FC8989"/>
+            <w:tcMar>
+              <w:top w:w="100" w:type="dxa"/>
+              <w:left w:w="100" w:type="dxa"/>
+              <w:bottom w:w="100" w:type="dxa"/>
+              <w:right w:w="100" w:type="dxa"/>
+            </w:tcMar>
+            <w:hideMark/>
+          </w:tcPr>
+          <w:p>
+            <w:pPr>
+              <w:spacing w:after="0" w:line="240" w:lineRule="auto"/>
+              <w:rPr>
+                <w:rFonts w:ascii="Times New Roman" w:eastAsia="Times New Roman" w:hAnsi="Times New Roman" w:cs="Times New Roman"/>
+                <w:szCs w:val="20"/>
+              </w:rPr>
+            </w:pPr>
+            <w:r>
+              <w:rPr>
+                <w:rFonts w:ascii="Arial" w:eastAsia="Times New Roman" w:hAnsi="Arial" w:cs="Arial"/>
+                <w:color w:val="000000"/>
+                <w:szCs w:val="20"/>
+              </w:rPr>
+              <w:t>-high feature multiplicity</w:t>
+            </w:r>
+          </w:p>
+        </w:tc>
+        <w:tc>
+          <w:tcPr>
+            <w:tcW w:w="2080" w:type="dxa"/>
+            <w:tcBorders>
+              <w:top w:val="single" w:sz="8" w:space="0" w:color="000000"/>
+              <w:left w:val="single" w:sz="8" w:space="0" w:color="000000"/>
+              <w:bottom w:val="single" w:sz="8" w:space="0" w:color="000000"/>
+              <w:right w:val="single" w:sz="8" w:space="0" w:color="000000"/>
+            </w:tcBorders>
+            <w:tcMar>
+              <w:top w:w="100" w:type="dxa"/>
+              <w:left w:w="100" w:type="dxa"/>
+              <w:bottom w:w="100" w:type="dxa"/>
+              <w:right w:w="100" w:type="dxa"/>
+            </w:tcMar>
+            <w:hideMark/>
+          </w:tcPr>
+          <w:p>
+            <w:pPr>
+              <w:spacing w:after="0" w:line="240" w:lineRule="auto"/>
+              <w:rPr>
+                <w:rFonts w:ascii="Times New Roman" w:eastAsia="Times New Roman" w:hAnsi="Times New Roman" w:cs="Times New Roman"/>
+                <w:szCs w:val="20"/>
+              </w:rPr>
+            </w:pPr>
+          </w:p>
+        </w:tc>
+        <w:tc>
+          <w:tcPr>
+            <w:tcW w:w="1890" w:type="dxa"/>
+            <w:tcBorders>
+              <w:top w:val="single" w:sz="8" w:space="0" w:color="000000"/>
+              <w:left w:val="single" w:sz="8" w:space="0" w:color="000000"/>
+              <w:bottom w:val="single" w:sz="8" w:space="0" w:color="000000"/>
+              <w:right w:val="single" w:sz="8" w:space="0" w:color="000000"/>
+            </w:tcBorders>
+            <w:shd w:val="clear" w:color="auto" w:fill="FC8989"/>
+            <w:tcMar>
+              <w:top w:w="100" w:type="dxa"/>
+              <w:left w:w="100" w:type="dxa"/>
+              <w:bottom w:w="100" w:type="dxa"/>
+              <w:right w:w="100" w:type="dxa"/>
+            </w:tcMar>
+            <w:hideMark/>
+          </w:tcPr>
+          <w:p>
+            <w:pPr>
+              <w:spacing w:after="0" w:line="240" w:lineRule="auto"/>
+              <w:rPr>
+                <w:rFonts w:ascii="Times New Roman" w:eastAsia="Times New Roman" w:hAnsi="Times New Roman" w:cs="Times New Roman"/>
+                <w:szCs w:val="20"/>
+              </w:rPr>
+            </w:pPr>
+            <w:r>
+              <w:rPr>
+                <w:rFonts w:ascii="Arial" w:eastAsia="Times New Roman" w:hAnsi="Arial" w:cs="Arial"/>
+                <w:color w:val="000000"/>
+                <w:szCs w:val="20"/>
+              </w:rPr>
+              <w:t>-no support for complex numbers</w:t>
+            </w:r>
+          </w:p>
+        </w:tc>
+        <w:tc>
+          <w:tcPr>
+            <w:tcW w:w="1890" w:type="dxa"/>
+            <w:tcBorders>
+              <w:top w:val="single" w:sz="8" w:space="0" w:color="000000"/>
+              <w:left w:val="single" w:sz="8" w:space="0" w:color="000000"/>
+              <w:bottom w:val="single" w:sz="8" w:space="0" w:color="000000"/>
+              <w:right w:val="single" w:sz="8" w:space="0" w:color="000000"/>
+            </w:tcBorders>
+            <w:tcMar>
+              <w:top w:w="100" w:type="dxa"/>
+              <w:left w:w="100" w:type="dxa"/>
+              <w:bottom w:w="100" w:type="dxa"/>
+              <w:right w:w="100" w:type="dxa"/>
+            </w:tcMar>
+            <w:hideMark/>
+          </w:tcPr>
+          <w:p>
+            <w:pPr>
+              <w:spacing w:after="0" w:line="240" w:lineRule="auto"/>
+              <w:rPr>
+                <w:rFonts w:ascii="Times New Roman" w:eastAsia="Times New Roman" w:hAnsi="Times New Roman" w:cs="Times New Roman"/>
+                <w:szCs w:val="20"/>
+              </w:rPr>
+            </w:pPr>
+          </w:p>
+        </w:tc>
+      </w:tr>
+      <w:tr>
+        <w:tc>
+          <w:tcPr>
+            <w:tcW w:w="0" w:type="auto"/>
+            <w:tcBorders>
+              <w:top w:val="single" w:sz="8" w:space="0" w:color="000000"/>
+              <w:left w:val="single" w:sz="8" w:space="0" w:color="000000"/>
+              <w:bottom w:val="single" w:sz="8" w:space="0" w:color="000000"/>
+              <w:right w:val="single" w:sz="8" w:space="0" w:color="000000"/>
+            </w:tcBorders>
+            <w:tcMar>
+              <w:top w:w="100" w:type="dxa"/>
+              <w:left w:w="100" w:type="dxa"/>
+              <w:bottom w:w="100" w:type="dxa"/>
+              <w:right w:w="100" w:type="dxa"/>
+            </w:tcMar>
+            <w:hideMark/>
+          </w:tcPr>
+          <w:p>
+            <w:pPr>
+              <w:spacing w:after="0" w:line="240" w:lineRule="auto"/>
+              <w:rPr>
+                <w:rFonts w:ascii="Times New Roman" w:eastAsia="Times New Roman" w:hAnsi="Times New Roman" w:cs="Times New Roman"/>
+                <w:szCs w:val="20"/>
+              </w:rPr>
+            </w:pPr>
+            <w:r>
+              <w:rPr>
+                <w:rFonts w:ascii="Arial" w:eastAsia="Times New Roman" w:hAnsi="Arial" w:cs="Arial"/>
+                <w:color w:val="000000"/>
+                <w:szCs w:val="20"/>
+              </w:rPr>
+              <w:t>C++</w:t>
+            </w:r>
+          </w:p>
+        </w:tc>
+        <w:tc>
+          <w:tcPr>
+            <w:tcW w:w="0" w:type="auto"/>
+            <w:tcBorders>
+              <w:top w:val="single" w:sz="8" w:space="0" w:color="000000"/>
+              <w:left w:val="single" w:sz="8" w:space="0" w:color="000000"/>
+              <w:bottom w:val="single" w:sz="8" w:space="0" w:color="000000"/>
+              <w:right w:val="single" w:sz="8" w:space="0" w:color="000000"/>
+            </w:tcBorders>
+            <w:shd w:val="clear" w:color="auto" w:fill="FC8989"/>
+            <w:tcMar>
+              <w:top w:w="100" w:type="dxa"/>
+              <w:left w:w="100" w:type="dxa"/>
+              <w:bottom w:w="100" w:type="dxa"/>
+              <w:right w:w="100" w:type="dxa"/>
+            </w:tcMar>
+            <w:hideMark/>
+          </w:tcPr>
+          <w:p>
+            <w:pPr>
+              <w:spacing w:after="0" w:line="240" w:lineRule="auto"/>
+              <w:rPr>
+                <w:rFonts w:ascii="Times New Roman" w:eastAsia="Times New Roman" w:hAnsi="Times New Roman" w:cs="Times New Roman"/>
+                <w:szCs w:val="20"/>
+              </w:rPr>
+            </w:pPr>
+            <w:r>
+              <w:rPr>
+                <w:rFonts w:ascii="Arial" w:eastAsia="Times New Roman" w:hAnsi="Arial" w:cs="Arial"/>
+                <w:color w:val="000000"/>
+                <w:szCs w:val="20"/>
+              </w:rPr>
+              <w:t>-case sensitive</w:t>
+            </w:r>
+          </w:p>
+          <w:p>
+            <w:pPr>
+              <w:spacing w:after="0" w:line="240" w:lineRule="auto"/>
+              <w:rPr>
+                <w:rFonts w:ascii="Times New Roman" w:eastAsia="Times New Roman" w:hAnsi="Times New Roman" w:cs="Times New Roman"/>
+                <w:szCs w:val="20"/>
+              </w:rPr>
+            </w:pPr>
+            <w:r>
+              <w:rPr>
+                <w:rFonts w:ascii="Arial" w:eastAsia="Times New Roman" w:hAnsi="Arial" w:cs="Arial"/>
+                <w:color w:val="000000"/>
+                <w:szCs w:val="20"/>
+              </w:rPr>
+              <w:t>-allows operator overloading</w:t>
+            </w:r>
+          </w:p>
+          <w:p>
+            <w:pPr>
+              <w:spacing w:after="0" w:line="240" w:lineRule="auto"/>
+              <w:rPr>
+                <w:rFonts w:ascii="Times New Roman" w:eastAsia="Times New Roman" w:hAnsi="Times New Roman" w:cs="Times New Roman"/>
+                <w:szCs w:val="20"/>
+              </w:rPr>
+            </w:pPr>
+            <w:r>
+              <w:rPr>
+                <w:rFonts w:ascii="Arial" w:eastAsia="Times New Roman" w:hAnsi="Arial" w:cs="Arial"/>
+                <w:color w:val="000000"/>
+                <w:szCs w:val="20"/>
+              </w:rPr>
+              <w:t>- low uniformity</w:t>
+            </w:r>
+          </w:p>
+          <w:p>
+            <w:pPr>
+              <w:spacing w:after="0" w:line="240" w:lineRule="auto"/>
+              <w:rPr>
+                <w:rFonts w:ascii="Times New Roman" w:eastAsia="Times New Roman" w:hAnsi="Times New Roman" w:cs="Times New Roman"/>
+                <w:szCs w:val="20"/>
+              </w:rPr>
+            </w:pPr>
+            <w:r>
+              <w:rPr>
+                <w:rFonts w:ascii="Arial" w:eastAsia="Times New Roman" w:hAnsi="Arial" w:cs="Arial"/>
+                <w:color w:val="000000"/>
+                <w:szCs w:val="20"/>
+              </w:rPr>
+              <w:t>-high feature multiplicity</w:t>
+            </w:r>
+          </w:p>
+        </w:tc>
+        <w:tc>
+          <w:tcPr>
+            <w:tcW w:w="2080" w:type="dxa"/>
+            <w:tcBorders>
+              <w:top w:val="single" w:sz="8" w:space="0" w:color="000000"/>
+              <w:left w:val="single" w:sz="8" w:space="0" w:color="000000"/>
+              <w:bottom w:val="single" w:sz="8" w:space="0" w:color="000000"/>
+              <w:right w:val="single" w:sz="8" w:space="0" w:color="000000"/>
+            </w:tcBorders>
+            <w:tcMar>
+              <w:top w:w="100" w:type="dxa"/>
+              <w:left w:w="100" w:type="dxa"/>
+              <w:bottom w:w="100" w:type="dxa"/>
+              <w:right w:w="100" w:type="dxa"/>
+            </w:tcMar>
+            <w:hideMark/>
+          </w:tcPr>
+          <w:p>
+            <w:pPr>
+              <w:spacing w:after="0" w:line="240" w:lineRule="auto"/>
+              <w:rPr>
+                <w:rFonts w:ascii="Times New Roman" w:eastAsia="Times New Roman" w:hAnsi="Times New Roman" w:cs="Times New Roman"/>
+                <w:szCs w:val="20"/>
+              </w:rPr>
+            </w:pPr>
+          </w:p>
+        </w:tc>
+        <w:tc>
+          <w:tcPr>
+            <w:tcW w:w="1890" w:type="dxa"/>
+            <w:tcBorders>
+              <w:top w:val="single" w:sz="8" w:space="0" w:color="000000"/>
+              <w:left w:val="single" w:sz="8" w:space="0" w:color="000000"/>
+              <w:bottom w:val="single" w:sz="8" w:space="0" w:color="000000"/>
+              <w:right w:val="single" w:sz="8" w:space="0" w:color="000000"/>
+            </w:tcBorders>
+            <w:shd w:val="clear" w:color="auto" w:fill="B6D7A8"/>
+            <w:tcMar>
+              <w:top w:w="100" w:type="dxa"/>
+              <w:left w:w="100" w:type="dxa"/>
+              <w:bottom w:w="100" w:type="dxa"/>
+              <w:right w:w="100" w:type="dxa"/>
+            </w:tcMar>
+            <w:hideMark/>
+          </w:tcPr>
+          <w:p>
+            <w:pPr>
+              <w:spacing w:after="0" w:line="240" w:lineRule="auto"/>
+              <w:rPr>
+                <w:rFonts w:ascii="Times New Roman" w:eastAsia="Times New Roman" w:hAnsi="Times New Roman" w:cs="Times New Roman"/>
+                <w:szCs w:val="20"/>
+              </w:rPr>
+            </w:pPr>
+            <w:r>
+              <w:rPr>
+                <w:rFonts w:ascii="Arial" w:eastAsia="Times New Roman" w:hAnsi="Arial" w:cs="Arial"/>
+                <w:color w:val="000000"/>
+                <w:szCs w:val="20"/>
+              </w:rPr>
+              <w:t>-support for many different types and lengths of integers</w:t>
+            </w:r>
+          </w:p>
+          <w:p>
+            <w:pPr>
+              <w:spacing w:after="0" w:line="240" w:lineRule="auto"/>
+              <w:rPr>
+                <w:rFonts w:ascii="Times New Roman" w:eastAsia="Times New Roman" w:hAnsi="Times New Roman" w:cs="Times New Roman"/>
+                <w:szCs w:val="20"/>
+              </w:rPr>
+            </w:pPr>
+          </w:p>
+        </w:tc>
+        <w:tc>
+          <w:tcPr>
+            <w:tcW w:w="1890" w:type="dxa"/>
+            <w:tcBorders>
+              <w:top w:val="single" w:sz="8" w:space="0" w:color="000000"/>
+              <w:left w:val="single" w:sz="8" w:space="0" w:color="000000"/>
+              <w:bottom w:val="single" w:sz="8" w:space="0" w:color="000000"/>
+              <w:right w:val="single" w:sz="8" w:space="0" w:color="000000"/>
+            </w:tcBorders>
+            <w:shd w:val="clear" w:color="auto" w:fill="FC8989"/>
+            <w:tcMar>
+              <w:top w:w="100" w:type="dxa"/>
+              <w:left w:w="100" w:type="dxa"/>
+              <w:bottom w:w="100" w:type="dxa"/>
+              <w:right w:w="100" w:type="dxa"/>
+            </w:tcMar>
+            <w:hideMark/>
+          </w:tcPr>
+          <w:p>
+            <w:pPr>
+              <w:spacing w:after="0" w:line="240" w:lineRule="auto"/>
+              <w:rPr>
+                <w:rFonts w:ascii="Times New Roman" w:eastAsia="Times New Roman" w:hAnsi="Times New Roman" w:cs="Times New Roman"/>
+                <w:szCs w:val="20"/>
+              </w:rPr>
+            </w:pPr>
+            <w:r>
+              <w:rPr>
+                <w:rFonts w:ascii="Arial" w:eastAsia="Times New Roman" w:hAnsi="Arial" w:cs="Arial"/>
+                <w:color w:val="000000"/>
+                <w:szCs w:val="20"/>
+              </w:rPr>
+              <w:t>-fewer reserved words</w:t>
+            </w:r>
+          </w:p>
+          <w:p>
+            <w:pPr>
+              <w:spacing w:after="0" w:line="240" w:lineRule="auto"/>
+              <w:rPr>
+                <w:rFonts w:ascii="Times New Roman" w:eastAsia="Times New Roman" w:hAnsi="Times New Roman" w:cs="Times New Roman"/>
+                <w:szCs w:val="20"/>
+              </w:rPr>
+            </w:pPr>
+            <w:r>
+              <w:rPr>
+                <w:rFonts w:ascii="Arial" w:eastAsia="Times New Roman" w:hAnsi="Arial" w:cs="Arial"/>
+                <w:color w:val="000000"/>
+                <w:szCs w:val="20"/>
+              </w:rPr>
+              <w:t>-meaning of some constructs are context dependent such as static</w:t>
+            </w:r>
+          </w:p>
+        </w:tc>
+      </w:tr>
+      <w:tr>
+        <w:tc>
+          <w:tcPr>
+            <w:tcW w:w="0" w:type="auto"/>
+            <w:tcBorders>
+              <w:top w:val="single" w:sz="8" w:space="0" w:color="000000"/>
+              <w:left w:val="single" w:sz="8" w:space="0" w:color="000000"/>
+              <w:bottom w:val="single" w:sz="8" w:space="0" w:color="000000"/>
+              <w:right w:val="single" w:sz="8" w:space="0" w:color="000000"/>
+            </w:tcBorders>
+            <w:tcMar>
+              <w:top w:w="100" w:type="dxa"/>
+              <w:left w:w="100" w:type="dxa"/>
+              <w:bottom w:w="100" w:type="dxa"/>
+              <w:right w:w="100" w:type="dxa"/>
+            </w:tcMar>
+            <w:hideMark/>
+          </w:tcPr>
+          <w:p>
+            <w:pPr>
+              <w:spacing w:after="0" w:line="240" w:lineRule="auto"/>
+              <w:rPr>
+                <w:rFonts w:ascii="Times New Roman" w:eastAsia="Times New Roman" w:hAnsi="Times New Roman" w:cs="Times New Roman"/>
+                <w:szCs w:val="20"/>
+              </w:rPr>
+            </w:pPr>
+            <w:r>
+              <w:rPr>
+                <w:rFonts w:ascii="Arial" w:eastAsia="Times New Roman" w:hAnsi="Arial" w:cs="Arial"/>
+                <w:color w:val="000000"/>
+                <w:szCs w:val="20"/>
+              </w:rPr>
+              <w:t>R</w:t>
+            </w:r>
+          </w:p>
+        </w:tc>
+        <w:tc>
+          <w:tcPr>
+            <w:tcW w:w="0" w:type="auto"/>
+            <w:tcBorders>
+              <w:top w:val="single" w:sz="8" w:space="0" w:color="000000"/>
+              <w:left w:val="single" w:sz="8" w:space="0" w:color="000000"/>
+              <w:bottom w:val="single" w:sz="8" w:space="0" w:color="000000"/>
+              <w:right w:val="single" w:sz="8" w:space="0" w:color="000000"/>
+            </w:tcBorders>
+            <w:shd w:val="clear" w:color="auto" w:fill="B6D7A8"/>
+            <w:tcMar>
+              <w:top w:w="100" w:type="dxa"/>
+              <w:left w:w="100" w:type="dxa"/>
+              <w:bottom w:w="100" w:type="dxa"/>
+              <w:right w:w="100" w:type="dxa"/>
+            </w:tcMar>
+            <w:hideMark/>
+          </w:tcPr>
+          <w:p>
+            <w:pPr>
+              <w:spacing w:after="0" w:line="240" w:lineRule="auto"/>
+              <w:rPr>
+                <w:rFonts w:ascii="Times New Roman" w:eastAsia="Times New Roman" w:hAnsi="Times New Roman" w:cs="Times New Roman"/>
+                <w:szCs w:val="20"/>
+              </w:rPr>
+            </w:pPr>
+            <w:r>
+              <w:rPr>
+                <w:rFonts w:ascii="Arial" w:eastAsia="Times New Roman" w:hAnsi="Arial" w:cs="Arial"/>
+                <w:color w:val="000000"/>
+                <w:szCs w:val="20"/>
+              </w:rPr>
+              <w:t xml:space="preserve">-mimics </w:t>
+            </w:r>
+            <w:proofErr w:type="spellStart"/>
+            <w:r>
+              <w:rPr>
+                <w:rFonts w:ascii="Arial" w:eastAsia="Times New Roman" w:hAnsi="Arial" w:cs="Arial"/>
+                <w:color w:val="000000"/>
+                <w:szCs w:val="20"/>
+              </w:rPr>
+              <w:t>english</w:t>
+            </w:r>
+            <w:proofErr w:type="spellEnd"/>
+          </w:p>
+          <w:p>
+            <w:pPr>
+              <w:spacing w:after="0" w:line="240" w:lineRule="auto"/>
+              <w:rPr>
+                <w:rFonts w:ascii="Times New Roman" w:eastAsia="Times New Roman" w:hAnsi="Times New Roman" w:cs="Times New Roman"/>
+                <w:szCs w:val="20"/>
+              </w:rPr>
+            </w:pPr>
+            <w:r>
+              <w:rPr>
+                <w:rFonts w:ascii="Arial" w:eastAsia="Times New Roman" w:hAnsi="Arial" w:cs="Arial"/>
+                <w:color w:val="000000"/>
+                <w:szCs w:val="20"/>
+              </w:rPr>
+              <w:t>-huge library support as it is open source</w:t>
+            </w:r>
+          </w:p>
+        </w:tc>
+        <w:tc>
+          <w:tcPr>
+            <w:tcW w:w="2080" w:type="dxa"/>
+            <w:tcBorders>
+              <w:top w:val="single" w:sz="8" w:space="0" w:color="000000"/>
+              <w:left w:val="single" w:sz="8" w:space="0" w:color="000000"/>
+              <w:bottom w:val="single" w:sz="8" w:space="0" w:color="000000"/>
+              <w:right w:val="single" w:sz="8" w:space="0" w:color="000000"/>
+            </w:tcBorders>
+            <w:tcMar>
+              <w:top w:w="100" w:type="dxa"/>
+              <w:left w:w="100" w:type="dxa"/>
+              <w:bottom w:w="100" w:type="dxa"/>
+              <w:right w:w="100" w:type="dxa"/>
+            </w:tcMar>
+            <w:hideMark/>
+          </w:tcPr>
+          <w:p>
+            <w:pPr>
+              <w:spacing w:after="0" w:line="240" w:lineRule="auto"/>
+              <w:rPr>
+                <w:rFonts w:ascii="Times New Roman" w:eastAsia="Times New Roman" w:hAnsi="Times New Roman" w:cs="Times New Roman"/>
+                <w:szCs w:val="20"/>
+              </w:rPr>
+            </w:pPr>
+          </w:p>
+        </w:tc>
+        <w:tc>
+          <w:tcPr>
+            <w:tcW w:w="1890" w:type="dxa"/>
+            <w:tcBorders>
+              <w:top w:val="single" w:sz="8" w:space="0" w:color="000000"/>
+              <w:left w:val="single" w:sz="8" w:space="0" w:color="000000"/>
+              <w:bottom w:val="single" w:sz="8" w:space="0" w:color="000000"/>
+              <w:right w:val="single" w:sz="8" w:space="0" w:color="000000"/>
+            </w:tcBorders>
+            <w:shd w:val="clear" w:color="auto" w:fill="B6D7A8"/>
+            <w:tcMar>
+              <w:top w:w="100" w:type="dxa"/>
+              <w:left w:w="100" w:type="dxa"/>
+              <w:bottom w:w="100" w:type="dxa"/>
+              <w:right w:w="100" w:type="dxa"/>
+            </w:tcMar>
+            <w:hideMark/>
+          </w:tcPr>
+          <w:p>
+            <w:pPr>
+              <w:spacing w:after="0" w:line="240" w:lineRule="auto"/>
+              <w:rPr>
+                <w:rFonts w:ascii="Times New Roman" w:eastAsia="Times New Roman" w:hAnsi="Times New Roman" w:cs="Times New Roman"/>
+                <w:szCs w:val="20"/>
+              </w:rPr>
+            </w:pPr>
+            <w:r>
+              <w:rPr>
+                <w:rFonts w:ascii="Arial" w:eastAsia="Times New Roman" w:hAnsi="Arial" w:cs="Arial"/>
+                <w:color w:val="000000"/>
+                <w:szCs w:val="20"/>
+              </w:rPr>
+              <w:t>-everything is an object</w:t>
+            </w:r>
+          </w:p>
+        </w:tc>
+        <w:tc>
+          <w:tcPr>
+            <w:tcW w:w="1890" w:type="dxa"/>
+            <w:tcBorders>
+              <w:top w:val="single" w:sz="8" w:space="0" w:color="000000"/>
+              <w:left w:val="single" w:sz="8" w:space="0" w:color="000000"/>
+              <w:bottom w:val="single" w:sz="8" w:space="0" w:color="000000"/>
+              <w:right w:val="single" w:sz="8" w:space="0" w:color="000000"/>
+            </w:tcBorders>
+            <w:tcMar>
+              <w:top w:w="100" w:type="dxa"/>
+              <w:left w:w="100" w:type="dxa"/>
+              <w:bottom w:w="100" w:type="dxa"/>
+              <w:right w:w="100" w:type="dxa"/>
+            </w:tcMar>
+            <w:hideMark/>
+          </w:tcPr>
+          <w:p>
+            <w:pPr>
+              <w:spacing w:after="0" w:line="240" w:lineRule="auto"/>
+              <w:rPr>
+                <w:rFonts w:ascii="Times New Roman" w:eastAsia="Times New Roman" w:hAnsi="Times New Roman" w:cs="Times New Roman"/>
+                <w:szCs w:val="20"/>
+              </w:rPr>
+            </w:pPr>
+          </w:p>
+        </w:tc>
+      </w:tr>
+    </w:tbl>
+    <w:p>
+      <w:pPr>
+        <w:spacing w:after="240" w:line="240" w:lineRule="auto"/>
+        <w:rPr>
+          <w:rFonts w:ascii="Times New Roman" w:eastAsia="Times New Roman" w:hAnsi="Times New Roman" w:cs="Times New Roman"/>
+          <w:szCs w:val="20"/>
+        </w:rPr>
+      </w:pPr>
+    </w:p>
+    <w:p>
+      <w:pPr>
+        <w:spacing w:after="0" w:line="240" w:lineRule="auto"/>
+        <w:rPr>
+          <w:rFonts w:ascii="Arial" w:eastAsia="Times New Roman" w:hAnsi="Arial" w:cs="Arial"/>
+          <w:color w:val="000000"/>
+          <w:szCs w:val="20"/>
+        </w:rPr>
+      </w:pPr>
+      <w:r>
+        <w:rPr>
+          <w:rFonts w:ascii="Arial" w:eastAsia="Times New Roman" w:hAnsi="Arial" w:cs="Arial"/>
+          <w:color w:val="000000"/>
+          <w:szCs w:val="20"/>
+        </w:rPr>
+        <w:t xml:space="preserve">Judging from the information we have collected so far, Python seems to be the most readable language to most users. </w:t>
+      </w:r>
+      <w:r>
+        <w:rPr>
+          <w:rFonts w:ascii="Arial" w:eastAsia="Times New Roman" w:hAnsi="Arial" w:cs="Arial"/>
+          <w:color w:val="000000"/>
+          <w:szCs w:val="20"/>
+        </w:rPr>
+        <w:t xml:space="preserve">It is simple and resembles the English language the most. The language’s basic modular structure is lightweight and can easily be used for data structures. Another great attribute is its </w:t>
+      </w:r>
+      <w:proofErr w:type="spellStart"/>
+      <w:r>
+        <w:rPr>
+          <w:rFonts w:ascii="Arial" w:eastAsia="Times New Roman" w:hAnsi="Arial" w:cs="Arial"/>
+          <w:color w:val="000000"/>
+          <w:szCs w:val="20"/>
+        </w:rPr>
+        <w:t>identation</w:t>
+      </w:r>
+      <w:proofErr w:type="spellEnd"/>
+      <w:r>
+        <w:rPr>
+          <w:rFonts w:ascii="Arial" w:eastAsia="Times New Roman" w:hAnsi="Arial" w:cs="Arial"/>
+          <w:color w:val="000000"/>
+          <w:szCs w:val="20"/>
+        </w:rPr>
+        <w:t xml:space="preserve"> system</w:t>
+      </w:r>
+      <w:r>
+        <w:rPr>
+          <w:rFonts w:ascii="Arial" w:eastAsia="Times New Roman" w:hAnsi="Arial" w:cs="Arial"/>
+          <w:color w:val="000000"/>
+          <w:szCs w:val="20"/>
+        </w:rPr>
+        <w:t xml:space="preserve">. Perhaps </w:t>
+      </w:r>
+      <w:proofErr w:type="gramStart"/>
+      <w:r>
+        <w:rPr>
+          <w:rFonts w:ascii="Arial" w:eastAsia="Times New Roman" w:hAnsi="Arial" w:cs="Arial"/>
+          <w:color w:val="000000"/>
+          <w:szCs w:val="20"/>
+        </w:rPr>
+        <w:t>python’s  easy</w:t>
+      </w:r>
+      <w:proofErr w:type="gramEnd"/>
+      <w:r>
+        <w:rPr>
+          <w:rFonts w:ascii="Arial" w:eastAsia="Times New Roman" w:hAnsi="Arial" w:cs="Arial"/>
+          <w:color w:val="000000"/>
+          <w:szCs w:val="20"/>
+        </w:rPr>
+        <w:t xml:space="preserve"> to follow structure and growing popularity owes to its indentation method that literally forces the programmer to write proper code that looks readable and prevents long lines that often stretch to more than few statements per line. From the data above, a close second can be the R language in terms of readability. R, much like python mimics the English language as close as possible. Furthermore, it is open source and thus has a huge library support</w:t>
+      </w:r>
+      <w:r>
+        <w:rPr>
+          <w:rFonts w:ascii="Arial" w:eastAsia="Times New Roman" w:hAnsi="Arial" w:cs="Arial"/>
+          <w:color w:val="000000"/>
+          <w:szCs w:val="20"/>
+        </w:rPr>
+        <w:t xml:space="preserve"> and its object oriented approach makes it a very popular choice.</w:t>
+      </w:r>
+    </w:p>
+    <w:p>
+      <w:pPr>
+        <w:spacing w:after="0" w:line="240" w:lineRule="auto"/>
+        <w:rPr>
+          <w:rFonts w:ascii="Arial" w:eastAsia="Times New Roman" w:hAnsi="Arial" w:cs="Arial"/>
+          <w:color w:val="000000"/>
+          <w:szCs w:val="20"/>
+        </w:rPr>
+      </w:pPr>
+    </w:p>
+    <w:p>
+      <w:pPr>
+        <w:spacing w:after="0" w:line="240" w:lineRule="auto"/>
+        <w:rPr>
+          <w:rFonts w:ascii="Arial" w:eastAsia="Times New Roman" w:hAnsi="Arial" w:cs="Arial"/>
+          <w:color w:val="000000"/>
+          <w:szCs w:val="20"/>
+        </w:rPr>
+      </w:pPr>
+      <w:r>
+        <w:rPr>
+          <w:rFonts w:ascii="Arial" w:eastAsia="Times New Roman" w:hAnsi="Arial" w:cs="Arial"/>
+          <w:color w:val="000000"/>
+          <w:szCs w:val="20"/>
+        </w:rPr>
+        <w:t xml:space="preserve"> </w:t>
+      </w:r>
+    </w:p>
+    <w:p>
+      <w:pPr>
+        <w:spacing w:after="0" w:line="240" w:lineRule="auto"/>
+        <w:rPr>
+          <w:rFonts w:ascii="Arial" w:eastAsia="Times New Roman" w:hAnsi="Arial" w:cs="Arial"/>
+          <w:color w:val="000000"/>
+          <w:szCs w:val="20"/>
+        </w:rPr>
+      </w:pPr>
+    </w:p>
+    <w:p>
+      <w:pPr>
+        <w:spacing w:after="0" w:line="240" w:lineRule="auto"/>
+        <w:rPr>
+          <w:rFonts w:ascii="Arial" w:eastAsia="Times New Roman" w:hAnsi="Arial" w:cs="Arial"/>
+          <w:color w:val="000000"/>
+          <w:szCs w:val="20"/>
+        </w:rPr>
+      </w:pPr>
+    </w:p>
+    <w:p>
+      <w:pPr>
+        <w:spacing w:after="0" w:line="240" w:lineRule="auto"/>
+        <w:rPr>
+          <w:rFonts w:ascii="Arial" w:eastAsia="Times New Roman" w:hAnsi="Arial" w:cs="Arial"/>
+          <w:color w:val="000000"/>
+          <w:szCs w:val="20"/>
+        </w:rPr>
+      </w:pPr>
+    </w:p>
+    <w:p>
+      <w:pPr>
+        <w:spacing w:after="0" w:line="240" w:lineRule="auto"/>
+        <w:rPr>
+          <w:rFonts w:ascii="Times New Roman" w:eastAsia="Times New Roman" w:hAnsi="Times New Roman" w:cs="Times New Roman"/>
+          <w:szCs w:val="20"/>
+        </w:rPr>
+      </w:pPr>
+      <w:r>
+        <w:rPr>
+          <w:rFonts w:ascii="Arial" w:eastAsia="Times New Roman" w:hAnsi="Arial" w:cs="Arial"/>
+          <w:color w:val="000000"/>
+          <w:szCs w:val="20"/>
+        </w:rPr>
+        <w:lastRenderedPageBreak/>
+        <w:t xml:space="preserve">For </w:t>
+      </w:r>
+      <w:proofErr w:type="spellStart"/>
+      <w:r>
+        <w:rPr>
+          <w:rFonts w:ascii="Arial" w:eastAsia="Times New Roman" w:hAnsi="Arial" w:cs="Arial"/>
+          <w:color w:val="000000"/>
+          <w:szCs w:val="20"/>
+        </w:rPr>
+        <w:t>writability</w:t>
+      </w:r>
+      <w:proofErr w:type="spellEnd"/>
+      <w:r>
+        <w:rPr>
+          <w:rFonts w:ascii="Arial" w:eastAsia="Times New Roman" w:hAnsi="Arial" w:cs="Arial"/>
+          <w:color w:val="000000"/>
+          <w:szCs w:val="20"/>
+        </w:rPr>
+        <w:t>:</w:t>
+      </w:r>
+    </w:p>
+    <w:p>
+      <w:pPr>
+        <w:spacing w:after="0" w:line="240" w:lineRule="auto"/>
+        <w:rPr>
+          <w:rFonts w:ascii="Times New Roman" w:eastAsia="Times New Roman" w:hAnsi="Times New Roman" w:cs="Times New Roman"/>
+          <w:szCs w:val="20"/>
+        </w:rPr>
+      </w:pPr>
+    </w:p>
+    <w:tbl>
+      <w:tblPr>
+        <w:tblW w:w="0" w:type="auto"/>
+        <w:tblCellMar>
+          <w:top w:w="15" w:type="dxa"/>
+          <w:left w:w="15" w:type="dxa"/>
+          <w:bottom w:w="15" w:type="dxa"/>
+          <w:right w:w="15" w:type="dxa"/>
+        </w:tblCellMar>
+        <w:tblLook w:val="04A0" w:firstRow="1" w:lastRow="0" w:firstColumn="1" w:lastColumn="0" w:noHBand="0" w:noVBand="1"/>
+      </w:tblPr>
+      <w:tblGrid>
+        <w:gridCol w:w="1101"/>
+        <w:gridCol w:w="3934"/>
+        <w:gridCol w:w="4305"/>
+      </w:tblGrid>
+      <w:tr>
+        <w:tc>
+          <w:tcPr>
+            <w:tcW w:w="0" w:type="auto"/>
+            <w:tcBorders>
+              <w:top w:val="single" w:sz="8" w:space="0" w:color="000000"/>
+              <w:left w:val="single" w:sz="8" w:space="0" w:color="000000"/>
+              <w:bottom w:val="single" w:sz="8" w:space="0" w:color="000000"/>
+              <w:right w:val="single" w:sz="8" w:space="0" w:color="000000"/>
+            </w:tcBorders>
+            <w:tcMar>
+              <w:top w:w="100" w:type="dxa"/>
+              <w:left w:w="100" w:type="dxa"/>
+              <w:bottom w:w="100" w:type="dxa"/>
+              <w:right w:w="100" w:type="dxa"/>
+            </w:tcMar>
+            <w:hideMark/>
+          </w:tcPr>
+          <w:p>
+            <w:pPr>
+              <w:spacing w:after="0" w:line="240" w:lineRule="auto"/>
+              <w:rPr>
+                <w:rFonts w:ascii="Times New Roman" w:eastAsia="Times New Roman" w:hAnsi="Times New Roman" w:cs="Times New Roman"/>
+                <w:szCs w:val="20"/>
+              </w:rPr>
+            </w:pPr>
+          </w:p>
+        </w:tc>
+        <w:tc>
+          <w:tcPr>
+            <w:tcW w:w="0" w:type="auto"/>
+            <w:tcBorders>
+              <w:top w:val="single" w:sz="8" w:space="0" w:color="000000"/>
+              <w:left w:val="single" w:sz="8" w:space="0" w:color="000000"/>
+              <w:bottom w:val="single" w:sz="8" w:space="0" w:color="000000"/>
+              <w:right w:val="single" w:sz="8" w:space="0" w:color="000000"/>
+            </w:tcBorders>
+            <w:tcMar>
+              <w:top w:w="100" w:type="dxa"/>
+              <w:left w:w="100" w:type="dxa"/>
+              <w:bottom w:w="100" w:type="dxa"/>
+              <w:right w:w="100" w:type="dxa"/>
+            </w:tcMar>
+            <w:hideMark/>
+          </w:tcPr>
+          <w:p>
+            <w:pPr>
+              <w:spacing w:after="0" w:line="240" w:lineRule="auto"/>
+              <w:rPr>
+                <w:rFonts w:ascii="Times New Roman" w:eastAsia="Times New Roman" w:hAnsi="Times New Roman" w:cs="Times New Roman"/>
+                <w:szCs w:val="20"/>
+              </w:rPr>
+            </w:pPr>
+            <w:r>
+              <w:rPr>
+                <w:rFonts w:ascii="Arial" w:eastAsia="Times New Roman" w:hAnsi="Arial" w:cs="Arial"/>
+                <w:color w:val="000000"/>
+                <w:szCs w:val="20"/>
+              </w:rPr>
+              <w:t>Support for abstraction</w:t>
+            </w:r>
+          </w:p>
+        </w:tc>
+        <w:tc>
+          <w:tcPr>
+            <w:tcW w:w="0" w:type="auto"/>
+            <w:tcBorders>
+              <w:top w:val="single" w:sz="8" w:space="0" w:color="000000"/>
+              <w:left w:val="single" w:sz="8" w:space="0" w:color="000000"/>
+              <w:bottom w:val="single" w:sz="8" w:space="0" w:color="000000"/>
+              <w:right w:val="single" w:sz="8" w:space="0" w:color="000000"/>
+            </w:tcBorders>
+            <w:tcMar>
+              <w:top w:w="100" w:type="dxa"/>
+              <w:left w:w="100" w:type="dxa"/>
+              <w:bottom w:w="100" w:type="dxa"/>
+              <w:right w:w="100" w:type="dxa"/>
+            </w:tcMar>
+            <w:hideMark/>
+          </w:tcPr>
+          <w:p>
+            <w:pPr>
+              <w:spacing w:after="0" w:line="240" w:lineRule="auto"/>
+              <w:rPr>
+                <w:rFonts w:ascii="Times New Roman" w:eastAsia="Times New Roman" w:hAnsi="Times New Roman" w:cs="Times New Roman"/>
+                <w:szCs w:val="20"/>
+              </w:rPr>
+            </w:pPr>
+            <w:r>
+              <w:rPr>
+                <w:rFonts w:ascii="Arial" w:eastAsia="Times New Roman" w:hAnsi="Arial" w:cs="Arial"/>
+                <w:color w:val="000000"/>
+                <w:szCs w:val="20"/>
+              </w:rPr>
+              <w:t>Expressivity</w:t>
+            </w:r>
+          </w:p>
+        </w:tc>
+      </w:tr>
+      <w:tr>
+        <w:tc>
+          <w:tcPr>
+            <w:tcW w:w="0" w:type="auto"/>
+            <w:tcBorders>
+              <w:top w:val="single" w:sz="8" w:space="0" w:color="000000"/>
+              <w:left w:val="single" w:sz="8" w:space="0" w:color="000000"/>
+              <w:bottom w:val="single" w:sz="8" w:space="0" w:color="000000"/>
+              <w:right w:val="single" w:sz="8" w:space="0" w:color="000000"/>
+            </w:tcBorders>
+            <w:tcMar>
+              <w:top w:w="100" w:type="dxa"/>
+              <w:left w:w="100" w:type="dxa"/>
+              <w:bottom w:w="100" w:type="dxa"/>
+              <w:right w:w="100" w:type="dxa"/>
+            </w:tcMar>
+            <w:hideMark/>
+          </w:tcPr>
+          <w:p>
+            <w:pPr>
+              <w:spacing w:after="0" w:line="240" w:lineRule="auto"/>
+              <w:rPr>
+                <w:rFonts w:ascii="Times New Roman" w:eastAsia="Times New Roman" w:hAnsi="Times New Roman" w:cs="Times New Roman"/>
+                <w:szCs w:val="20"/>
+              </w:rPr>
+            </w:pPr>
+            <w:r>
+              <w:rPr>
+                <w:rFonts w:ascii="Arial" w:eastAsia="Times New Roman" w:hAnsi="Arial" w:cs="Arial"/>
+                <w:color w:val="000000"/>
+                <w:szCs w:val="20"/>
+              </w:rPr>
+              <w:t>C</w:t>
+            </w:r>
+          </w:p>
+        </w:tc>
+        <w:tc>
+          <w:tcPr>
+            <w:tcW w:w="0" w:type="auto"/>
+            <w:tcBorders>
+              <w:top w:val="single" w:sz="8" w:space="0" w:color="000000"/>
+              <w:left w:val="single" w:sz="8" w:space="0" w:color="000000"/>
+              <w:bottom w:val="single" w:sz="8" w:space="0" w:color="000000"/>
+              <w:right w:val="single" w:sz="8" w:space="0" w:color="000000"/>
+            </w:tcBorders>
+            <w:shd w:val="clear" w:color="auto" w:fill="FC8989"/>
+            <w:tcMar>
+              <w:top w:w="100" w:type="dxa"/>
+              <w:left w:w="100" w:type="dxa"/>
+              <w:bottom w:w="100" w:type="dxa"/>
+              <w:right w:w="100" w:type="dxa"/>
+            </w:tcMar>
+            <w:hideMark/>
+          </w:tcPr>
+          <w:p>
+            <w:pPr>
+              <w:spacing w:after="0" w:line="240" w:lineRule="auto"/>
+              <w:rPr>
+                <w:rFonts w:ascii="Times New Roman" w:eastAsia="Times New Roman" w:hAnsi="Times New Roman" w:cs="Times New Roman"/>
+                <w:szCs w:val="20"/>
+              </w:rPr>
+            </w:pPr>
+            <w:r>
+              <w:rPr>
+                <w:rFonts w:ascii="Arial" w:eastAsia="Times New Roman" w:hAnsi="Arial" w:cs="Arial"/>
+                <w:color w:val="000000"/>
+                <w:szCs w:val="20"/>
+              </w:rPr>
+              <w:t>-Poor data encapsulation</w:t>
+            </w:r>
+          </w:p>
+          <w:p>
+            <w:pPr>
+              <w:spacing w:after="0" w:line="240" w:lineRule="auto"/>
+              <w:rPr>
+                <w:rFonts w:ascii="Times New Roman" w:eastAsia="Times New Roman" w:hAnsi="Times New Roman" w:cs="Times New Roman"/>
+                <w:szCs w:val="20"/>
+              </w:rPr>
+            </w:pPr>
+            <w:r>
+              <w:rPr>
+                <w:rFonts w:ascii="Arial" w:eastAsia="Times New Roman" w:hAnsi="Arial" w:cs="Arial"/>
+                <w:color w:val="000000"/>
+                <w:szCs w:val="20"/>
+              </w:rPr>
+              <w:t>-Poor information hiding</w:t>
+            </w:r>
+          </w:p>
+        </w:tc>
+        <w:tc>
+          <w:tcPr>
+            <w:tcW w:w="0" w:type="auto"/>
+            <w:tcBorders>
+              <w:top w:val="single" w:sz="8" w:space="0" w:color="000000"/>
+              <w:left w:val="single" w:sz="8" w:space="0" w:color="000000"/>
+              <w:bottom w:val="single" w:sz="8" w:space="0" w:color="000000"/>
+              <w:right w:val="single" w:sz="8" w:space="0" w:color="000000"/>
+            </w:tcBorders>
+            <w:shd w:val="clear" w:color="auto" w:fill="FC8989"/>
+            <w:tcMar>
+              <w:top w:w="100" w:type="dxa"/>
+              <w:left w:w="100" w:type="dxa"/>
+              <w:bottom w:w="100" w:type="dxa"/>
+              <w:right w:w="100" w:type="dxa"/>
+            </w:tcMar>
+            <w:hideMark/>
+          </w:tcPr>
+          <w:p>
+            <w:pPr>
+              <w:spacing w:after="0" w:line="240" w:lineRule="auto"/>
+              <w:rPr>
+                <w:rFonts w:ascii="Times New Roman" w:eastAsia="Times New Roman" w:hAnsi="Times New Roman" w:cs="Times New Roman"/>
+                <w:szCs w:val="20"/>
+              </w:rPr>
+            </w:pPr>
+            <w:r>
+              <w:rPr>
+                <w:rFonts w:ascii="Arial" w:eastAsia="Times New Roman" w:hAnsi="Arial" w:cs="Arial"/>
+                <w:color w:val="000000"/>
+                <w:szCs w:val="20"/>
+              </w:rPr>
+              <w:t>-Coercion with demotion (narrowing).</w:t>
+            </w:r>
+          </w:p>
+          <w:p>
+            <w:pPr>
+              <w:spacing w:after="0" w:line="240" w:lineRule="auto"/>
+              <w:rPr>
+                <w:rFonts w:ascii="Times New Roman" w:eastAsia="Times New Roman" w:hAnsi="Times New Roman" w:cs="Times New Roman"/>
+                <w:szCs w:val="20"/>
+              </w:rPr>
+            </w:pPr>
+            <w:r>
+              <w:rPr>
+                <w:rFonts w:ascii="Arial" w:eastAsia="Times New Roman" w:hAnsi="Arial" w:cs="Arial"/>
+                <w:color w:val="000000"/>
+                <w:szCs w:val="20"/>
+              </w:rPr>
+              <w:t>-Expression side effects</w:t>
+            </w:r>
+          </w:p>
+          <w:p>
+            <w:pPr>
+              <w:spacing w:after="0" w:line="240" w:lineRule="auto"/>
+              <w:rPr>
+                <w:rFonts w:ascii="Times New Roman" w:eastAsia="Times New Roman" w:hAnsi="Times New Roman" w:cs="Times New Roman"/>
+                <w:szCs w:val="20"/>
+              </w:rPr>
+            </w:pPr>
+            <w:r>
+              <w:rPr>
+                <w:rFonts w:ascii="Arial" w:eastAsia="Times New Roman" w:hAnsi="Arial" w:cs="Arial"/>
+                <w:color w:val="000000"/>
+                <w:szCs w:val="20"/>
+              </w:rPr>
+              <w:t>-Intermixing of arithmetic, logical and relational operators in Boolean expressions</w:t>
+            </w:r>
+          </w:p>
+          <w:p>
+            <w:pPr>
+              <w:spacing w:after="0" w:line="240" w:lineRule="auto"/>
+              <w:rPr>
+                <w:rFonts w:ascii="Times New Roman" w:eastAsia="Times New Roman" w:hAnsi="Times New Roman" w:cs="Times New Roman"/>
+                <w:szCs w:val="20"/>
+              </w:rPr>
+            </w:pPr>
+            <w:r>
+              <w:rPr>
+                <w:rFonts w:ascii="Arial" w:eastAsia="Times New Roman" w:hAnsi="Arial" w:cs="Arial"/>
+                <w:color w:val="000000"/>
+                <w:szCs w:val="20"/>
+              </w:rPr>
+              <w:t>-Unconventional operator usage and overloading</w:t>
+            </w:r>
+          </w:p>
+          <w:p>
+            <w:pPr>
+              <w:spacing w:after="0" w:line="240" w:lineRule="auto"/>
+              <w:rPr>
+                <w:rFonts w:ascii="Times New Roman" w:eastAsia="Times New Roman" w:hAnsi="Times New Roman" w:cs="Times New Roman"/>
+                <w:szCs w:val="20"/>
+              </w:rPr>
+            </w:pPr>
+            <w:r>
+              <w:rPr>
+                <w:rFonts w:ascii="Arial" w:eastAsia="Times New Roman" w:hAnsi="Arial" w:cs="Arial"/>
+                <w:color w:val="000000"/>
+                <w:szCs w:val="20"/>
+              </w:rPr>
+              <w:t>-Scope overriding</w:t>
+            </w:r>
+          </w:p>
+        </w:tc>
+      </w:tr>
+      <w:tr>
+        <w:tc>
+          <w:tcPr>
+            <w:tcW w:w="0" w:type="auto"/>
+            <w:tcBorders>
+              <w:top w:val="single" w:sz="8" w:space="0" w:color="000000"/>
+              <w:left w:val="single" w:sz="8" w:space="0" w:color="000000"/>
+              <w:bottom w:val="single" w:sz="8" w:space="0" w:color="000000"/>
+              <w:right w:val="single" w:sz="8" w:space="0" w:color="000000"/>
+            </w:tcBorders>
+            <w:tcMar>
+              <w:top w:w="100" w:type="dxa"/>
+              <w:left w:w="100" w:type="dxa"/>
+              <w:bottom w:w="100" w:type="dxa"/>
+              <w:right w:w="100" w:type="dxa"/>
+            </w:tcMar>
+            <w:hideMark/>
+          </w:tcPr>
+          <w:p>
+            <w:pPr>
+              <w:spacing w:after="0" w:line="240" w:lineRule="auto"/>
+              <w:rPr>
+                <w:rFonts w:ascii="Times New Roman" w:eastAsia="Times New Roman" w:hAnsi="Times New Roman" w:cs="Times New Roman"/>
+                <w:szCs w:val="20"/>
+              </w:rPr>
+            </w:pPr>
+            <w:r>
+              <w:rPr>
+                <w:rFonts w:ascii="Arial" w:eastAsia="Times New Roman" w:hAnsi="Arial" w:cs="Arial"/>
+                <w:color w:val="000000"/>
+                <w:szCs w:val="20"/>
+              </w:rPr>
+              <w:t>Java</w:t>
+            </w:r>
+          </w:p>
+        </w:tc>
+        <w:tc>
+          <w:tcPr>
+            <w:tcW w:w="0" w:type="auto"/>
+            <w:tcBorders>
+              <w:top w:val="single" w:sz="8" w:space="0" w:color="000000"/>
+              <w:left w:val="single" w:sz="8" w:space="0" w:color="000000"/>
+              <w:bottom w:val="single" w:sz="8" w:space="0" w:color="000000"/>
+              <w:right w:val="single" w:sz="8" w:space="0" w:color="000000"/>
+            </w:tcBorders>
+            <w:shd w:val="clear" w:color="auto" w:fill="B6D7A8"/>
+            <w:tcMar>
+              <w:top w:w="100" w:type="dxa"/>
+              <w:left w:w="100" w:type="dxa"/>
+              <w:bottom w:w="100" w:type="dxa"/>
+              <w:right w:w="100" w:type="dxa"/>
+            </w:tcMar>
+            <w:hideMark/>
+          </w:tcPr>
+          <w:p>
+            <w:pPr>
+              <w:spacing w:after="0" w:line="240" w:lineRule="auto"/>
+              <w:rPr>
+                <w:rFonts w:ascii="Times New Roman" w:eastAsia="Times New Roman" w:hAnsi="Times New Roman" w:cs="Times New Roman"/>
+                <w:szCs w:val="20"/>
+              </w:rPr>
+            </w:pPr>
+            <w:r>
+              <w:rPr>
+                <w:rFonts w:ascii="Arial" w:eastAsia="Times New Roman" w:hAnsi="Arial" w:cs="Arial"/>
+                <w:color w:val="000000"/>
+                <w:szCs w:val="20"/>
+              </w:rPr>
+              <w:t>-high level abstraction</w:t>
+            </w:r>
+          </w:p>
+        </w:tc>
+        <w:tc>
+          <w:tcPr>
+            <w:tcW w:w="0" w:type="auto"/>
+            <w:tcBorders>
+              <w:top w:val="single" w:sz="8" w:space="0" w:color="000000"/>
+              <w:left w:val="single" w:sz="8" w:space="0" w:color="000000"/>
+              <w:bottom w:val="single" w:sz="8" w:space="0" w:color="000000"/>
+              <w:right w:val="single" w:sz="8" w:space="0" w:color="000000"/>
+            </w:tcBorders>
+            <w:shd w:val="clear" w:color="auto" w:fill="B6D7A8"/>
+            <w:tcMar>
+              <w:top w:w="100" w:type="dxa"/>
+              <w:left w:w="100" w:type="dxa"/>
+              <w:bottom w:w="100" w:type="dxa"/>
+              <w:right w:w="100" w:type="dxa"/>
+            </w:tcMar>
+            <w:hideMark/>
+          </w:tcPr>
+          <w:p>
+            <w:pPr>
+              <w:spacing w:after="0" w:line="240" w:lineRule="auto"/>
+              <w:rPr>
+                <w:rFonts w:ascii="Times New Roman" w:eastAsia="Times New Roman" w:hAnsi="Times New Roman" w:cs="Times New Roman"/>
+                <w:szCs w:val="20"/>
+              </w:rPr>
+            </w:pPr>
+            <w:r>
+              <w:rPr>
+                <w:rFonts w:ascii="Arial" w:eastAsia="Times New Roman" w:hAnsi="Arial" w:cs="Arial"/>
+                <w:color w:val="000000"/>
+                <w:szCs w:val="20"/>
+              </w:rPr>
+              <w:t>-closer to adjective-noun syntax of spoken language</w:t>
+            </w:r>
+          </w:p>
+          <w:p>
+            <w:pPr>
+              <w:spacing w:after="0" w:line="240" w:lineRule="auto"/>
+              <w:rPr>
+                <w:rFonts w:ascii="Times New Roman" w:eastAsia="Times New Roman" w:hAnsi="Times New Roman" w:cs="Times New Roman"/>
+                <w:szCs w:val="20"/>
+              </w:rPr>
+            </w:pPr>
+          </w:p>
+        </w:tc>
+      </w:tr>
+      <w:tr>
+        <w:tc>
+          <w:tcPr>
+            <w:tcW w:w="0" w:type="auto"/>
+            <w:tcBorders>
+              <w:top w:val="single" w:sz="8" w:space="0" w:color="000000"/>
+              <w:left w:val="single" w:sz="8" w:space="0" w:color="000000"/>
+              <w:bottom w:val="single" w:sz="8" w:space="0" w:color="000000"/>
+              <w:right w:val="single" w:sz="8" w:space="0" w:color="000000"/>
+            </w:tcBorders>
+            <w:tcMar>
+              <w:top w:w="100" w:type="dxa"/>
+              <w:left w:w="100" w:type="dxa"/>
+              <w:bottom w:w="100" w:type="dxa"/>
+              <w:right w:w="100" w:type="dxa"/>
+            </w:tcMar>
+            <w:hideMark/>
+          </w:tcPr>
+          <w:p>
+            <w:pPr>
+              <w:spacing w:after="0" w:line="240" w:lineRule="auto"/>
+              <w:rPr>
+                <w:rFonts w:ascii="Times New Roman" w:eastAsia="Times New Roman" w:hAnsi="Times New Roman" w:cs="Times New Roman"/>
+                <w:szCs w:val="20"/>
+              </w:rPr>
+            </w:pPr>
+            <w:r>
+              <w:rPr>
+                <w:rFonts w:ascii="Arial" w:eastAsia="Times New Roman" w:hAnsi="Arial" w:cs="Arial"/>
+                <w:color w:val="000000"/>
+                <w:szCs w:val="20"/>
+              </w:rPr>
+              <w:t>Python</w:t>
+            </w:r>
+          </w:p>
+          <w:p>
+            <w:pPr>
+              <w:spacing w:after="240" w:line="240" w:lineRule="auto"/>
+              <w:rPr>
+                <w:rFonts w:ascii="Times New Roman" w:eastAsia="Times New Roman" w:hAnsi="Times New Roman" w:cs="Times New Roman"/>
+                <w:szCs w:val="20"/>
+              </w:rPr>
+            </w:pPr>
+          </w:p>
+        </w:tc>
+        <w:tc>
+          <w:tcPr>
+            <w:tcW w:w="0" w:type="auto"/>
+            <w:tcBorders>
+              <w:top w:val="single" w:sz="8" w:space="0" w:color="000000"/>
+              <w:left w:val="single" w:sz="8" w:space="0" w:color="000000"/>
+              <w:bottom w:val="single" w:sz="8" w:space="0" w:color="000000"/>
+              <w:right w:val="single" w:sz="8" w:space="0" w:color="000000"/>
+            </w:tcBorders>
+            <w:shd w:val="clear" w:color="auto" w:fill="B6D7A8"/>
+            <w:tcMar>
+              <w:top w:w="100" w:type="dxa"/>
+              <w:left w:w="100" w:type="dxa"/>
+              <w:bottom w:w="100" w:type="dxa"/>
+              <w:right w:w="100" w:type="dxa"/>
+            </w:tcMar>
+            <w:hideMark/>
+          </w:tcPr>
+          <w:p>
+            <w:pPr>
+              <w:spacing w:after="0" w:line="240" w:lineRule="auto"/>
+              <w:rPr>
+                <w:rFonts w:ascii="Times New Roman" w:eastAsia="Times New Roman" w:hAnsi="Times New Roman" w:cs="Times New Roman"/>
+                <w:szCs w:val="20"/>
+              </w:rPr>
+            </w:pPr>
+            <w:r>
+              <w:rPr>
+                <w:rFonts w:ascii="Arial" w:eastAsia="Times New Roman" w:hAnsi="Arial" w:cs="Arial"/>
+                <w:color w:val="000000"/>
+                <w:szCs w:val="20"/>
+              </w:rPr>
+              <w:t>-allows high level abstraction which means more flexibility and robustness</w:t>
+            </w:r>
+          </w:p>
+        </w:tc>
+        <w:tc>
+          <w:tcPr>
+            <w:tcW w:w="0" w:type="auto"/>
+            <w:tcBorders>
+              <w:top w:val="single" w:sz="8" w:space="0" w:color="000000"/>
+              <w:left w:val="single" w:sz="8" w:space="0" w:color="000000"/>
+              <w:bottom w:val="single" w:sz="8" w:space="0" w:color="000000"/>
+              <w:right w:val="single" w:sz="8" w:space="0" w:color="000000"/>
+            </w:tcBorders>
+            <w:shd w:val="clear" w:color="auto" w:fill="B6D7A8"/>
+            <w:tcMar>
+              <w:top w:w="100" w:type="dxa"/>
+              <w:left w:w="100" w:type="dxa"/>
+              <w:bottom w:w="100" w:type="dxa"/>
+              <w:right w:w="100" w:type="dxa"/>
+            </w:tcMar>
+            <w:hideMark/>
+          </w:tcPr>
+          <w:p>
+            <w:pPr>
+              <w:spacing w:after="0" w:line="240" w:lineRule="auto"/>
+              <w:rPr>
+                <w:rFonts w:ascii="Times New Roman" w:eastAsia="Times New Roman" w:hAnsi="Times New Roman" w:cs="Times New Roman"/>
+                <w:szCs w:val="20"/>
+              </w:rPr>
+            </w:pPr>
+            <w:r>
+              <w:rPr>
+                <w:rFonts w:ascii="Arial" w:eastAsia="Times New Roman" w:hAnsi="Arial" w:cs="Arial"/>
+                <w:color w:val="000000"/>
+                <w:szCs w:val="20"/>
+              </w:rPr>
+              <w:t>-very expressive as it requires much fewer lines of code</w:t>
+            </w:r>
+          </w:p>
+          <w:p>
+            <w:pPr>
+              <w:spacing w:after="0" w:line="240" w:lineRule="auto"/>
+              <w:rPr>
+                <w:rFonts w:ascii="Times New Roman" w:eastAsia="Times New Roman" w:hAnsi="Times New Roman" w:cs="Times New Roman"/>
+                <w:szCs w:val="20"/>
+              </w:rPr>
+            </w:pPr>
+          </w:p>
+        </w:tc>
+      </w:tr>
+      <w:tr>
+        <w:tc>
+          <w:tcPr>
+            <w:tcW w:w="0" w:type="auto"/>
+            <w:tcBorders>
+              <w:top w:val="single" w:sz="8" w:space="0" w:color="000000"/>
+              <w:left w:val="single" w:sz="8" w:space="0" w:color="000000"/>
+              <w:bottom w:val="single" w:sz="8" w:space="0" w:color="000000"/>
+              <w:right w:val="single" w:sz="8" w:space="0" w:color="000000"/>
+            </w:tcBorders>
+            <w:tcMar>
+              <w:top w:w="100" w:type="dxa"/>
+              <w:left w:w="100" w:type="dxa"/>
+              <w:bottom w:w="100" w:type="dxa"/>
+              <w:right w:w="100" w:type="dxa"/>
+            </w:tcMar>
+            <w:hideMark/>
+          </w:tcPr>
+          <w:p>
+            <w:pPr>
+              <w:spacing w:after="0" w:line="240" w:lineRule="auto"/>
+              <w:rPr>
+                <w:rFonts w:ascii="Times New Roman" w:eastAsia="Times New Roman" w:hAnsi="Times New Roman" w:cs="Times New Roman"/>
+                <w:szCs w:val="20"/>
+              </w:rPr>
+            </w:pPr>
+            <w:proofErr w:type="spellStart"/>
+            <w:r>
+              <w:rPr>
+                <w:rFonts w:ascii="Arial" w:eastAsia="Times New Roman" w:hAnsi="Arial" w:cs="Arial"/>
+                <w:color w:val="000000"/>
+                <w:szCs w:val="20"/>
+              </w:rPr>
+              <w:t>Javascript</w:t>
+            </w:r>
+            <w:proofErr w:type="spellEnd"/>
+          </w:p>
+        </w:tc>
+        <w:tc>
+          <w:tcPr>
+            <w:tcW w:w="0" w:type="auto"/>
+            <w:tcBorders>
+              <w:top w:val="single" w:sz="8" w:space="0" w:color="000000"/>
+              <w:left w:val="single" w:sz="8" w:space="0" w:color="000000"/>
+              <w:bottom w:val="single" w:sz="8" w:space="0" w:color="000000"/>
+              <w:right w:val="single" w:sz="8" w:space="0" w:color="000000"/>
+            </w:tcBorders>
+            <w:shd w:val="clear" w:color="auto" w:fill="FC8989"/>
+            <w:tcMar>
+              <w:top w:w="100" w:type="dxa"/>
+              <w:left w:w="100" w:type="dxa"/>
+              <w:bottom w:w="100" w:type="dxa"/>
+              <w:right w:w="100" w:type="dxa"/>
+            </w:tcMar>
+            <w:hideMark/>
+          </w:tcPr>
+          <w:p>
+            <w:pPr>
+              <w:spacing w:after="0" w:line="240" w:lineRule="auto"/>
+              <w:rPr>
+                <w:rFonts w:ascii="Times New Roman" w:eastAsia="Times New Roman" w:hAnsi="Times New Roman" w:cs="Times New Roman"/>
+                <w:szCs w:val="20"/>
+              </w:rPr>
+            </w:pPr>
+            <w:r>
+              <w:rPr>
+                <w:rFonts w:ascii="Arial" w:eastAsia="Times New Roman" w:hAnsi="Arial" w:cs="Arial"/>
+                <w:color w:val="000000"/>
+                <w:szCs w:val="20"/>
+              </w:rPr>
+              <w:t>-no built in support</w:t>
+            </w:r>
+          </w:p>
+        </w:tc>
+        <w:tc>
+          <w:tcPr>
+            <w:tcW w:w="0" w:type="auto"/>
+            <w:tcBorders>
+              <w:top w:val="single" w:sz="8" w:space="0" w:color="000000"/>
+              <w:left w:val="single" w:sz="8" w:space="0" w:color="000000"/>
+              <w:bottom w:val="single" w:sz="8" w:space="0" w:color="000000"/>
+              <w:right w:val="single" w:sz="8" w:space="0" w:color="000000"/>
+            </w:tcBorders>
+            <w:shd w:val="clear" w:color="auto" w:fill="B6D7A8"/>
+            <w:tcMar>
+              <w:top w:w="100" w:type="dxa"/>
+              <w:left w:w="100" w:type="dxa"/>
+              <w:bottom w:w="100" w:type="dxa"/>
+              <w:right w:w="100" w:type="dxa"/>
+            </w:tcMar>
+            <w:hideMark/>
+          </w:tcPr>
+          <w:p>
+            <w:pPr>
+              <w:spacing w:after="0" w:line="240" w:lineRule="auto"/>
+              <w:rPr>
+                <w:rFonts w:ascii="Times New Roman" w:eastAsia="Times New Roman" w:hAnsi="Times New Roman" w:cs="Times New Roman"/>
+                <w:szCs w:val="20"/>
+              </w:rPr>
+            </w:pPr>
+            <w:r>
+              <w:rPr>
+                <w:rFonts w:ascii="Arial" w:eastAsia="Times New Roman" w:hAnsi="Arial" w:cs="Arial"/>
+                <w:color w:val="000000"/>
+                <w:szCs w:val="20"/>
+              </w:rPr>
+              <w:t>-highly expressive</w:t>
+            </w:r>
+          </w:p>
+        </w:tc>
+      </w:tr>
+      <w:tr>
+        <w:tc>
+          <w:tcPr>
+            <w:tcW w:w="0" w:type="auto"/>
+            <w:tcBorders>
+              <w:top w:val="single" w:sz="8" w:space="0" w:color="000000"/>
+              <w:left w:val="single" w:sz="8" w:space="0" w:color="000000"/>
+              <w:bottom w:val="single" w:sz="8" w:space="0" w:color="000000"/>
+              <w:right w:val="single" w:sz="8" w:space="0" w:color="000000"/>
+            </w:tcBorders>
+            <w:tcMar>
+              <w:top w:w="100" w:type="dxa"/>
+              <w:left w:w="100" w:type="dxa"/>
+              <w:bottom w:w="100" w:type="dxa"/>
+              <w:right w:w="100" w:type="dxa"/>
+            </w:tcMar>
+            <w:hideMark/>
+          </w:tcPr>
+          <w:p>
+            <w:pPr>
+              <w:spacing w:after="0" w:line="240" w:lineRule="auto"/>
+              <w:rPr>
+                <w:rFonts w:ascii="Times New Roman" w:eastAsia="Times New Roman" w:hAnsi="Times New Roman" w:cs="Times New Roman"/>
+                <w:szCs w:val="20"/>
+              </w:rPr>
+            </w:pPr>
+            <w:r>
+              <w:rPr>
+                <w:rFonts w:ascii="Arial" w:eastAsia="Times New Roman" w:hAnsi="Arial" w:cs="Arial"/>
+                <w:color w:val="000000"/>
+                <w:szCs w:val="20"/>
+              </w:rPr>
+              <w:t>C++</w:t>
+            </w:r>
+          </w:p>
+        </w:tc>
+        <w:tc>
+          <w:tcPr>
+            <w:tcW w:w="0" w:type="auto"/>
+            <w:tcBorders>
+              <w:top w:val="single" w:sz="8" w:space="0" w:color="000000"/>
+              <w:left w:val="single" w:sz="8" w:space="0" w:color="000000"/>
+              <w:bottom w:val="single" w:sz="8" w:space="0" w:color="000000"/>
+              <w:right w:val="single" w:sz="8" w:space="0" w:color="000000"/>
+            </w:tcBorders>
+            <w:shd w:val="clear" w:color="auto" w:fill="B6D7A8"/>
+            <w:tcMar>
+              <w:top w:w="100" w:type="dxa"/>
+              <w:left w:w="100" w:type="dxa"/>
+              <w:bottom w:w="100" w:type="dxa"/>
+              <w:right w:w="100" w:type="dxa"/>
+            </w:tcMar>
+            <w:hideMark/>
+          </w:tcPr>
+          <w:p>
+            <w:pPr>
+              <w:spacing w:after="0" w:line="240" w:lineRule="auto"/>
+              <w:rPr>
+                <w:rFonts w:ascii="Times New Roman" w:eastAsia="Times New Roman" w:hAnsi="Times New Roman" w:cs="Times New Roman"/>
+                <w:szCs w:val="20"/>
+              </w:rPr>
+            </w:pPr>
+            <w:r>
+              <w:rPr>
+                <w:rFonts w:ascii="Arial" w:eastAsia="Times New Roman" w:hAnsi="Arial" w:cs="Arial"/>
+                <w:color w:val="000000"/>
+                <w:szCs w:val="20"/>
+              </w:rPr>
+              <w:t>-high level abstraction similar to java</w:t>
+            </w:r>
+          </w:p>
+        </w:tc>
+        <w:tc>
+          <w:tcPr>
+            <w:tcW w:w="0" w:type="auto"/>
+            <w:tcBorders>
+              <w:top w:val="single" w:sz="8" w:space="0" w:color="000000"/>
+              <w:left w:val="single" w:sz="8" w:space="0" w:color="000000"/>
+              <w:bottom w:val="single" w:sz="8" w:space="0" w:color="000000"/>
+              <w:right w:val="single" w:sz="8" w:space="0" w:color="000000"/>
+            </w:tcBorders>
+            <w:shd w:val="clear" w:color="auto" w:fill="B6D7A8"/>
+            <w:tcMar>
+              <w:top w:w="100" w:type="dxa"/>
+              <w:left w:w="100" w:type="dxa"/>
+              <w:bottom w:w="100" w:type="dxa"/>
+              <w:right w:w="100" w:type="dxa"/>
+            </w:tcMar>
+            <w:hideMark/>
+          </w:tcPr>
+          <w:p>
+            <w:pPr>
+              <w:spacing w:after="0" w:line="240" w:lineRule="auto"/>
+              <w:rPr>
+                <w:rFonts w:ascii="Times New Roman" w:eastAsia="Times New Roman" w:hAnsi="Times New Roman" w:cs="Times New Roman"/>
+                <w:szCs w:val="20"/>
+              </w:rPr>
+            </w:pPr>
+            <w:r>
+              <w:rPr>
+                <w:rFonts w:ascii="Arial" w:eastAsia="Times New Roman" w:hAnsi="Arial" w:cs="Arial"/>
+                <w:color w:val="000000"/>
+                <w:szCs w:val="20"/>
+              </w:rPr>
+              <w:t>-highly expressive</w:t>
+            </w:r>
+          </w:p>
+        </w:tc>
+      </w:tr>
+      <w:tr>
+        <w:tc>
+          <w:tcPr>
+            <w:tcW w:w="0" w:type="auto"/>
+            <w:tcBorders>
+              <w:top w:val="single" w:sz="8" w:space="0" w:color="000000"/>
+              <w:left w:val="single" w:sz="8" w:space="0" w:color="000000"/>
+              <w:bottom w:val="single" w:sz="8" w:space="0" w:color="000000"/>
+              <w:right w:val="single" w:sz="8" w:space="0" w:color="000000"/>
+            </w:tcBorders>
+            <w:tcMar>
+              <w:top w:w="100" w:type="dxa"/>
+              <w:left w:w="100" w:type="dxa"/>
+              <w:bottom w:w="100" w:type="dxa"/>
+              <w:right w:w="100" w:type="dxa"/>
+            </w:tcMar>
+            <w:hideMark/>
+          </w:tcPr>
+          <w:p>
+            <w:pPr>
+              <w:spacing w:after="0" w:line="240" w:lineRule="auto"/>
+              <w:rPr>
+                <w:rFonts w:ascii="Times New Roman" w:eastAsia="Times New Roman" w:hAnsi="Times New Roman" w:cs="Times New Roman"/>
+                <w:szCs w:val="20"/>
+              </w:rPr>
+            </w:pPr>
+            <w:r>
+              <w:rPr>
+                <w:rFonts w:ascii="Arial" w:eastAsia="Times New Roman" w:hAnsi="Arial" w:cs="Arial"/>
+                <w:color w:val="000000"/>
+                <w:szCs w:val="20"/>
+              </w:rPr>
+              <w:t>R</w:t>
+            </w:r>
+          </w:p>
+        </w:tc>
+        <w:tc>
+          <w:tcPr>
+            <w:tcW w:w="0" w:type="auto"/>
+            <w:tcBorders>
+              <w:top w:val="single" w:sz="8" w:space="0" w:color="000000"/>
+              <w:left w:val="single" w:sz="8" w:space="0" w:color="000000"/>
+              <w:bottom w:val="single" w:sz="8" w:space="0" w:color="000000"/>
+              <w:right w:val="single" w:sz="8" w:space="0" w:color="000000"/>
+            </w:tcBorders>
+            <w:shd w:val="clear" w:color="auto" w:fill="B6D7A8"/>
+            <w:tcMar>
+              <w:top w:w="100" w:type="dxa"/>
+              <w:left w:w="100" w:type="dxa"/>
+              <w:bottom w:w="100" w:type="dxa"/>
+              <w:right w:w="100" w:type="dxa"/>
+            </w:tcMar>
+            <w:hideMark/>
+          </w:tcPr>
+          <w:p>
+            <w:pPr>
+              <w:spacing w:after="0" w:line="240" w:lineRule="auto"/>
+              <w:rPr>
+                <w:rFonts w:ascii="Times New Roman" w:eastAsia="Times New Roman" w:hAnsi="Times New Roman" w:cs="Times New Roman"/>
+                <w:szCs w:val="20"/>
+              </w:rPr>
+            </w:pPr>
+            <w:r>
+              <w:rPr>
+                <w:rFonts w:ascii="Arial" w:eastAsia="Times New Roman" w:hAnsi="Arial" w:cs="Arial"/>
+                <w:color w:val="000000"/>
+                <w:szCs w:val="20"/>
+              </w:rPr>
+              <w:t>-very high level abstraction possible</w:t>
+            </w:r>
+          </w:p>
+        </w:tc>
+        <w:tc>
+          <w:tcPr>
+            <w:tcW w:w="0" w:type="auto"/>
+            <w:tcBorders>
+              <w:top w:val="single" w:sz="8" w:space="0" w:color="000000"/>
+              <w:left w:val="single" w:sz="8" w:space="0" w:color="000000"/>
+              <w:bottom w:val="single" w:sz="8" w:space="0" w:color="000000"/>
+              <w:right w:val="single" w:sz="8" w:space="0" w:color="000000"/>
+            </w:tcBorders>
+            <w:shd w:val="clear" w:color="auto" w:fill="B6D7A8"/>
+            <w:tcMar>
+              <w:top w:w="100" w:type="dxa"/>
+              <w:left w:w="100" w:type="dxa"/>
+              <w:bottom w:w="100" w:type="dxa"/>
+              <w:right w:w="100" w:type="dxa"/>
+            </w:tcMar>
+            <w:hideMark/>
+          </w:tcPr>
+          <w:p>
+            <w:pPr>
+              <w:spacing w:after="0" w:line="240" w:lineRule="auto"/>
+              <w:rPr>
+                <w:rFonts w:ascii="Times New Roman" w:eastAsia="Times New Roman" w:hAnsi="Times New Roman" w:cs="Times New Roman"/>
+                <w:szCs w:val="20"/>
+              </w:rPr>
+            </w:pPr>
+            <w:r>
+              <w:rPr>
+                <w:rFonts w:ascii="Arial" w:eastAsia="Times New Roman" w:hAnsi="Arial" w:cs="Arial"/>
+                <w:color w:val="000000"/>
+                <w:szCs w:val="20"/>
+              </w:rPr>
+              <w:t xml:space="preserve">-highly expressive due to being closer to </w:t>
+            </w:r>
+            <w:proofErr w:type="spellStart"/>
+            <w:r>
+              <w:rPr>
+                <w:rFonts w:ascii="Arial" w:eastAsia="Times New Roman" w:hAnsi="Arial" w:cs="Arial"/>
+                <w:color w:val="000000"/>
+                <w:szCs w:val="20"/>
+              </w:rPr>
+              <w:t>english</w:t>
+            </w:r>
+            <w:proofErr w:type="spellEnd"/>
+            <w:r>
+              <w:rPr>
+                <w:rFonts w:ascii="Arial" w:eastAsia="Times New Roman" w:hAnsi="Arial" w:cs="Arial"/>
+                <w:color w:val="000000"/>
+                <w:szCs w:val="20"/>
+              </w:rPr>
+              <w:t xml:space="preserve"> language and library support </w:t>
+            </w:r>
+          </w:p>
+        </w:tc>
+      </w:tr>
+    </w:tbl>
+    <w:p>
+      <w:pPr>
+        <w:spacing w:after="240" w:line="240" w:lineRule="auto"/>
+        <w:rPr>
+          <w:rFonts w:ascii="Times New Roman" w:eastAsia="Times New Roman" w:hAnsi="Times New Roman" w:cs="Times New Roman"/>
+          <w:szCs w:val="20"/>
+        </w:rPr>
+      </w:pPr>
+    </w:p>
+    <w:p>
+      <w:pPr>
+        <w:spacing w:after="0" w:line="240" w:lineRule="auto"/>
+        <w:rPr>
+          <w:rFonts w:ascii="Times New Roman" w:eastAsia="Times New Roman" w:hAnsi="Times New Roman" w:cs="Times New Roman"/>
+          <w:szCs w:val="20"/>
+        </w:rPr>
+      </w:pPr>
+      <w:r>
+        <w:rPr>
+          <w:rFonts w:ascii="Arial" w:eastAsia="Times New Roman" w:hAnsi="Arial" w:cs="Arial"/>
+          <w:color w:val="000000"/>
+          <w:szCs w:val="20"/>
+        </w:rPr>
+        <w:t xml:space="preserve">In terms of </w:t>
+      </w:r>
+      <w:proofErr w:type="spellStart"/>
+      <w:r>
+        <w:rPr>
+          <w:rFonts w:ascii="Arial" w:eastAsia="Times New Roman" w:hAnsi="Arial" w:cs="Arial"/>
+          <w:color w:val="000000"/>
+          <w:szCs w:val="20"/>
+        </w:rPr>
+        <w:t>writability</w:t>
+      </w:r>
+      <w:proofErr w:type="spellEnd"/>
+      <w:r>
+        <w:rPr>
+          <w:rFonts w:ascii="Arial" w:eastAsia="Times New Roman" w:hAnsi="Arial" w:cs="Arial"/>
+          <w:color w:val="000000"/>
+          <w:szCs w:val="20"/>
+        </w:rPr>
+        <w:t xml:space="preserve">, Java, Python, C++ and </w:t>
+      </w:r>
+      <w:proofErr w:type="spellStart"/>
+      <w:r>
+        <w:rPr>
+          <w:rFonts w:ascii="Arial" w:eastAsia="Times New Roman" w:hAnsi="Arial" w:cs="Arial"/>
+          <w:color w:val="000000"/>
+          <w:szCs w:val="20"/>
+        </w:rPr>
+        <w:t>R are</w:t>
+      </w:r>
+      <w:proofErr w:type="spellEnd"/>
+      <w:r>
+        <w:rPr>
+          <w:rFonts w:ascii="Arial" w:eastAsia="Times New Roman" w:hAnsi="Arial" w:cs="Arial"/>
+          <w:color w:val="000000"/>
+          <w:szCs w:val="20"/>
+        </w:rPr>
+        <w:t xml:space="preserve"> strong contenders so far. Python and </w:t>
+      </w:r>
+      <w:proofErr w:type="spellStart"/>
+      <w:r>
+        <w:rPr>
+          <w:rFonts w:ascii="Arial" w:eastAsia="Times New Roman" w:hAnsi="Arial" w:cs="Arial"/>
+          <w:color w:val="000000"/>
+          <w:szCs w:val="20"/>
+        </w:rPr>
+        <w:t>R are</w:t>
+      </w:r>
+      <w:proofErr w:type="spellEnd"/>
+      <w:r>
+        <w:rPr>
+          <w:rFonts w:ascii="Arial" w:eastAsia="Times New Roman" w:hAnsi="Arial" w:cs="Arial"/>
+          <w:color w:val="000000"/>
+          <w:szCs w:val="20"/>
+        </w:rPr>
+        <w:t xml:space="preserve"> very close to </w:t>
+      </w:r>
+      <w:proofErr w:type="spellStart"/>
+      <w:proofErr w:type="gramStart"/>
+      <w:r>
+        <w:rPr>
+          <w:rFonts w:ascii="Arial" w:eastAsia="Times New Roman" w:hAnsi="Arial" w:cs="Arial"/>
+          <w:color w:val="000000"/>
+          <w:szCs w:val="20"/>
+        </w:rPr>
+        <w:t>english</w:t>
+      </w:r>
+      <w:proofErr w:type="spellEnd"/>
+      <w:proofErr w:type="gramEnd"/>
+      <w:r>
+        <w:rPr>
+          <w:rFonts w:ascii="Arial" w:eastAsia="Times New Roman" w:hAnsi="Arial" w:cs="Arial"/>
+          <w:color w:val="000000"/>
+          <w:szCs w:val="20"/>
+        </w:rPr>
+        <w:t xml:space="preserve"> language, which makes them more writable to new users. Whereas experienced coders can easily write in Java and C++ as most of their constructs are self-explanatory and easily understandable by people who know about programing practices.</w:t>
+      </w:r>
+    </w:p>
+    <w:p>
+      <w:pPr>
+        <w:spacing w:after="240" w:line="240" w:lineRule="auto"/>
+        <w:rPr>
+          <w:rFonts w:ascii="Times New Roman" w:eastAsia="Times New Roman" w:hAnsi="Times New Roman" w:cs="Times New Roman"/>
+          <w:szCs w:val="20"/>
+        </w:rPr>
+      </w:pPr>
+      <w:r>
+        <w:rPr>
+          <w:rFonts w:ascii="Times New Roman" w:eastAsia="Times New Roman" w:hAnsi="Times New Roman" w:cs="Times New Roman"/>
+          <w:szCs w:val="20"/>
+        </w:rPr>
+        <w:br/>
+      </w:r>
+      <w:r>
+        <w:rPr>
+          <w:rFonts w:ascii="Times New Roman" w:eastAsia="Times New Roman" w:hAnsi="Times New Roman" w:cs="Times New Roman"/>
+          <w:szCs w:val="20"/>
+        </w:rPr>
+        <w:br/>
+      </w:r>
+    </w:p>
+    <w:p>
+      <w:pPr>
+        <w:spacing w:after="0" w:line="240" w:lineRule="auto"/>
+        <w:rPr>
+          <w:rFonts w:ascii="Times New Roman" w:eastAsia="Times New Roman" w:hAnsi="Times New Roman" w:cs="Times New Roman"/>
+          <w:szCs w:val="20"/>
+        </w:rPr>
+      </w:pPr>
+      <w:r>
+        <w:rPr>
+          <w:rFonts w:ascii="Arial" w:eastAsia="Times New Roman" w:hAnsi="Arial" w:cs="Arial"/>
+          <w:color w:val="000000"/>
+          <w:szCs w:val="20"/>
+        </w:rPr>
+        <w:t>For Reliability:</w:t>
+      </w:r>
+    </w:p>
+    <w:p>
+      <w:pPr>
+        <w:spacing w:after="0" w:line="240" w:lineRule="auto"/>
+        <w:rPr>
+          <w:rFonts w:ascii="Times New Roman" w:eastAsia="Times New Roman" w:hAnsi="Times New Roman" w:cs="Times New Roman"/>
+          <w:szCs w:val="20"/>
+        </w:rPr>
+      </w:pPr>
+    </w:p>
+    <w:tbl>
+      <w:tblPr>
+        <w:tblW w:w="0" w:type="auto"/>
+        <w:tblCellMar>
+          <w:top w:w="15" w:type="dxa"/>
+          <w:left w:w="15" w:type="dxa"/>
+          <w:bottom w:w="15" w:type="dxa"/>
+          <w:right w:w="15" w:type="dxa"/>
+        </w:tblCellMar>
+        <w:tblLook w:val="04A0" w:firstRow="1" w:lastRow="0" w:firstColumn="1" w:lastColumn="0" w:noHBand="0" w:noVBand="1"/>
+      </w:tblPr>
+      <w:tblGrid>
+        <w:gridCol w:w="1101"/>
+        <w:gridCol w:w="2290"/>
+        <w:gridCol w:w="3724"/>
+        <w:gridCol w:w="1835"/>
+      </w:tblGrid>
+      <w:tr>
+        <w:tc>
+          <w:tcPr>
+            <w:tcW w:w="0" w:type="auto"/>
+            <w:tcBorders>
+              <w:top w:val="single" w:sz="8" w:space="0" w:color="000000"/>
+              <w:left w:val="single" w:sz="8" w:space="0" w:color="000000"/>
+              <w:bottom w:val="single" w:sz="8" w:space="0" w:color="000000"/>
+              <w:right w:val="single" w:sz="8" w:space="0" w:color="000000"/>
+            </w:tcBorders>
+            <w:tcMar>
+              <w:top w:w="100" w:type="dxa"/>
+              <w:left w:w="100" w:type="dxa"/>
+              <w:bottom w:w="100" w:type="dxa"/>
+              <w:right w:w="100" w:type="dxa"/>
+            </w:tcMar>
+            <w:hideMark/>
+          </w:tcPr>
+          <w:p>
+            <w:pPr>
+              <w:spacing w:after="0" w:line="240" w:lineRule="auto"/>
+              <w:rPr>
+                <w:rFonts w:ascii="Times New Roman" w:eastAsia="Times New Roman" w:hAnsi="Times New Roman" w:cs="Times New Roman"/>
+                <w:szCs w:val="20"/>
+              </w:rPr>
+            </w:pPr>
+          </w:p>
+        </w:tc>
+        <w:tc>
+          <w:tcPr>
+            <w:tcW w:w="0" w:type="auto"/>
+            <w:tcBorders>
+              <w:top w:val="single" w:sz="8" w:space="0" w:color="000000"/>
+              <w:left w:val="single" w:sz="8" w:space="0" w:color="000000"/>
+              <w:bottom w:val="single" w:sz="8" w:space="0" w:color="000000"/>
+              <w:right w:val="single" w:sz="8" w:space="0" w:color="000000"/>
+            </w:tcBorders>
+            <w:tcMar>
+              <w:top w:w="100" w:type="dxa"/>
+              <w:left w:w="100" w:type="dxa"/>
+              <w:bottom w:w="100" w:type="dxa"/>
+              <w:right w:w="100" w:type="dxa"/>
+            </w:tcMar>
+            <w:hideMark/>
+          </w:tcPr>
+          <w:p>
+            <w:pPr>
+              <w:spacing w:after="0" w:line="240" w:lineRule="auto"/>
+              <w:rPr>
+                <w:rFonts w:ascii="Times New Roman" w:eastAsia="Times New Roman" w:hAnsi="Times New Roman" w:cs="Times New Roman"/>
+                <w:szCs w:val="20"/>
+              </w:rPr>
+            </w:pPr>
+            <w:r>
+              <w:rPr>
+                <w:rFonts w:ascii="Arial" w:eastAsia="Times New Roman" w:hAnsi="Arial" w:cs="Arial"/>
+                <w:color w:val="000000"/>
+                <w:szCs w:val="20"/>
+              </w:rPr>
+              <w:t>Type checking</w:t>
+            </w:r>
+          </w:p>
+        </w:tc>
+        <w:tc>
+          <w:tcPr>
+            <w:tcW w:w="0" w:type="auto"/>
+            <w:tcBorders>
+              <w:top w:val="single" w:sz="8" w:space="0" w:color="000000"/>
+              <w:left w:val="single" w:sz="8" w:space="0" w:color="000000"/>
+              <w:bottom w:val="single" w:sz="8" w:space="0" w:color="000000"/>
+              <w:right w:val="single" w:sz="8" w:space="0" w:color="000000"/>
+            </w:tcBorders>
+            <w:tcMar>
+              <w:top w:w="100" w:type="dxa"/>
+              <w:left w:w="100" w:type="dxa"/>
+              <w:bottom w:w="100" w:type="dxa"/>
+              <w:right w:w="100" w:type="dxa"/>
+            </w:tcMar>
+            <w:hideMark/>
+          </w:tcPr>
+          <w:p>
+            <w:pPr>
+              <w:spacing w:after="0" w:line="240" w:lineRule="auto"/>
+              <w:rPr>
+                <w:rFonts w:ascii="Times New Roman" w:eastAsia="Times New Roman" w:hAnsi="Times New Roman" w:cs="Times New Roman"/>
+                <w:szCs w:val="20"/>
+              </w:rPr>
+            </w:pPr>
+            <w:r>
+              <w:rPr>
+                <w:rFonts w:ascii="Arial" w:eastAsia="Times New Roman" w:hAnsi="Arial" w:cs="Arial"/>
+                <w:color w:val="000000"/>
+                <w:szCs w:val="20"/>
+              </w:rPr>
+              <w:t>Exception handling</w:t>
+            </w:r>
+          </w:p>
+        </w:tc>
+        <w:tc>
+          <w:tcPr>
+            <w:tcW w:w="0" w:type="auto"/>
+            <w:tcBorders>
+              <w:top w:val="single" w:sz="8" w:space="0" w:color="000000"/>
+              <w:left w:val="single" w:sz="8" w:space="0" w:color="000000"/>
+              <w:bottom w:val="single" w:sz="8" w:space="0" w:color="000000"/>
+              <w:right w:val="single" w:sz="8" w:space="0" w:color="000000"/>
+            </w:tcBorders>
+            <w:tcMar>
+              <w:top w:w="100" w:type="dxa"/>
+              <w:left w:w="100" w:type="dxa"/>
+              <w:bottom w:w="100" w:type="dxa"/>
+              <w:right w:w="100" w:type="dxa"/>
+            </w:tcMar>
+            <w:hideMark/>
+          </w:tcPr>
+          <w:p>
+            <w:pPr>
+              <w:spacing w:after="0" w:line="240" w:lineRule="auto"/>
+              <w:rPr>
+                <w:rFonts w:ascii="Times New Roman" w:eastAsia="Times New Roman" w:hAnsi="Times New Roman" w:cs="Times New Roman"/>
+                <w:szCs w:val="20"/>
+              </w:rPr>
+            </w:pPr>
+            <w:r>
+              <w:rPr>
+                <w:rFonts w:ascii="Arial" w:eastAsia="Times New Roman" w:hAnsi="Arial" w:cs="Arial"/>
+                <w:color w:val="000000"/>
+                <w:szCs w:val="20"/>
+              </w:rPr>
+              <w:t>Restricted aliasing</w:t>
+            </w:r>
+          </w:p>
+        </w:tc>
+      </w:tr>
+      <w:tr>
+        <w:tc>
+          <w:tcPr>
+            <w:tcW w:w="0" w:type="auto"/>
+            <w:tcBorders>
+              <w:top w:val="single" w:sz="8" w:space="0" w:color="000000"/>
+              <w:left w:val="single" w:sz="8" w:space="0" w:color="000000"/>
+              <w:bottom w:val="single" w:sz="8" w:space="0" w:color="000000"/>
+              <w:right w:val="single" w:sz="8" w:space="0" w:color="000000"/>
+            </w:tcBorders>
+            <w:tcMar>
+              <w:top w:w="100" w:type="dxa"/>
+              <w:left w:w="100" w:type="dxa"/>
+              <w:bottom w:w="100" w:type="dxa"/>
+              <w:right w:w="100" w:type="dxa"/>
+            </w:tcMar>
+            <w:hideMark/>
+          </w:tcPr>
+          <w:p>
+            <w:pPr>
+              <w:spacing w:after="0" w:line="240" w:lineRule="auto"/>
+              <w:rPr>
+                <w:rFonts w:ascii="Times New Roman" w:eastAsia="Times New Roman" w:hAnsi="Times New Roman" w:cs="Times New Roman"/>
+                <w:szCs w:val="20"/>
+              </w:rPr>
+            </w:pPr>
+            <w:r>
+              <w:rPr>
+                <w:rFonts w:ascii="Arial" w:eastAsia="Times New Roman" w:hAnsi="Arial" w:cs="Arial"/>
+                <w:color w:val="000000"/>
+                <w:szCs w:val="20"/>
+              </w:rPr>
+              <w:t>C</w:t>
+            </w:r>
+          </w:p>
+        </w:tc>
+        <w:tc>
+          <w:tcPr>
+            <w:tcW w:w="0" w:type="auto"/>
+            <w:tcBorders>
+              <w:top w:val="single" w:sz="8" w:space="0" w:color="000000"/>
+              <w:left w:val="single" w:sz="8" w:space="0" w:color="000000"/>
+              <w:bottom w:val="single" w:sz="8" w:space="0" w:color="000000"/>
+              <w:right w:val="single" w:sz="8" w:space="0" w:color="000000"/>
+            </w:tcBorders>
+            <w:shd w:val="clear" w:color="auto" w:fill="B6D7A8"/>
+            <w:tcMar>
+              <w:top w:w="100" w:type="dxa"/>
+              <w:left w:w="100" w:type="dxa"/>
+              <w:bottom w:w="100" w:type="dxa"/>
+              <w:right w:w="100" w:type="dxa"/>
+            </w:tcMar>
+            <w:hideMark/>
+          </w:tcPr>
+          <w:p>
+            <w:pPr>
+              <w:spacing w:after="0" w:line="240" w:lineRule="auto"/>
+              <w:rPr>
+                <w:rFonts w:ascii="Times New Roman" w:eastAsia="Times New Roman" w:hAnsi="Times New Roman" w:cs="Times New Roman"/>
+                <w:szCs w:val="20"/>
+              </w:rPr>
+            </w:pPr>
+            <w:r>
+              <w:rPr>
+                <w:rFonts w:ascii="Arial" w:eastAsia="Times New Roman" w:hAnsi="Arial" w:cs="Arial"/>
+                <w:color w:val="000000"/>
+                <w:szCs w:val="20"/>
+              </w:rPr>
+              <w:t>-static type checking</w:t>
+            </w:r>
+          </w:p>
+        </w:tc>
+        <w:tc>
+          <w:tcPr>
+            <w:tcW w:w="0" w:type="auto"/>
+            <w:tcBorders>
+              <w:top w:val="single" w:sz="8" w:space="0" w:color="000000"/>
+              <w:left w:val="single" w:sz="8" w:space="0" w:color="000000"/>
+              <w:bottom w:val="single" w:sz="8" w:space="0" w:color="000000"/>
+              <w:right w:val="single" w:sz="8" w:space="0" w:color="000000"/>
+            </w:tcBorders>
+            <w:shd w:val="clear" w:color="auto" w:fill="FC8989"/>
+            <w:tcMar>
+              <w:top w:w="100" w:type="dxa"/>
+              <w:left w:w="100" w:type="dxa"/>
+              <w:bottom w:w="100" w:type="dxa"/>
+              <w:right w:w="100" w:type="dxa"/>
+            </w:tcMar>
+            <w:hideMark/>
+          </w:tcPr>
+          <w:p>
+            <w:pPr>
+              <w:spacing w:after="0" w:line="240" w:lineRule="auto"/>
+              <w:rPr>
+                <w:rFonts w:ascii="Times New Roman" w:eastAsia="Times New Roman" w:hAnsi="Times New Roman" w:cs="Times New Roman"/>
+                <w:szCs w:val="20"/>
+              </w:rPr>
+            </w:pPr>
+            <w:r>
+              <w:rPr>
+                <w:rFonts w:ascii="Arial" w:eastAsia="Times New Roman" w:hAnsi="Arial" w:cs="Arial"/>
+                <w:color w:val="000000"/>
+                <w:szCs w:val="20"/>
+              </w:rPr>
+              <w:t>-does not provide support</w:t>
+            </w:r>
+          </w:p>
+        </w:tc>
+        <w:tc>
+          <w:tcPr>
+            <w:tcW w:w="0" w:type="auto"/>
+            <w:tcBorders>
+              <w:top w:val="single" w:sz="8" w:space="0" w:color="000000"/>
+              <w:left w:val="single" w:sz="8" w:space="0" w:color="000000"/>
+              <w:bottom w:val="single" w:sz="8" w:space="0" w:color="000000"/>
+              <w:right w:val="single" w:sz="8" w:space="0" w:color="000000"/>
+            </w:tcBorders>
+            <w:tcMar>
+              <w:top w:w="100" w:type="dxa"/>
+              <w:left w:w="100" w:type="dxa"/>
+              <w:bottom w:w="100" w:type="dxa"/>
+              <w:right w:w="100" w:type="dxa"/>
+            </w:tcMar>
+            <w:hideMark/>
+          </w:tcPr>
+          <w:p>
+            <w:pPr>
+              <w:spacing w:after="0" w:line="240" w:lineRule="auto"/>
+              <w:rPr>
+                <w:rFonts w:ascii="Times New Roman" w:eastAsia="Times New Roman" w:hAnsi="Times New Roman" w:cs="Times New Roman"/>
+                <w:szCs w:val="20"/>
+              </w:rPr>
+            </w:pPr>
+          </w:p>
+        </w:tc>
+      </w:tr>
+      <w:tr>
+        <w:tc>
+          <w:tcPr>
+            <w:tcW w:w="0" w:type="auto"/>
+            <w:tcBorders>
+              <w:top w:val="single" w:sz="8" w:space="0" w:color="000000"/>
+              <w:left w:val="single" w:sz="8" w:space="0" w:color="000000"/>
+              <w:bottom w:val="single" w:sz="8" w:space="0" w:color="000000"/>
+              <w:right w:val="single" w:sz="8" w:space="0" w:color="000000"/>
+            </w:tcBorders>
+            <w:tcMar>
+              <w:top w:w="100" w:type="dxa"/>
+              <w:left w:w="100" w:type="dxa"/>
+              <w:bottom w:w="100" w:type="dxa"/>
+              <w:right w:w="100" w:type="dxa"/>
+            </w:tcMar>
+            <w:hideMark/>
+          </w:tcPr>
+          <w:p>
+            <w:pPr>
+              <w:spacing w:after="0" w:line="240" w:lineRule="auto"/>
+              <w:rPr>
+                <w:rFonts w:ascii="Times New Roman" w:eastAsia="Times New Roman" w:hAnsi="Times New Roman" w:cs="Times New Roman"/>
+                <w:szCs w:val="20"/>
+              </w:rPr>
+            </w:pPr>
+            <w:r>
+              <w:rPr>
+                <w:rFonts w:ascii="Arial" w:eastAsia="Times New Roman" w:hAnsi="Arial" w:cs="Arial"/>
+                <w:color w:val="000000"/>
+                <w:szCs w:val="20"/>
+              </w:rPr>
+              <w:t>Java</w:t>
+            </w:r>
+          </w:p>
+        </w:tc>
+        <w:tc>
+          <w:tcPr>
+            <w:tcW w:w="0" w:type="auto"/>
+            <w:tcBorders>
+              <w:top w:val="single" w:sz="8" w:space="0" w:color="000000"/>
+              <w:left w:val="single" w:sz="8" w:space="0" w:color="000000"/>
+              <w:bottom w:val="single" w:sz="8" w:space="0" w:color="000000"/>
+              <w:right w:val="single" w:sz="8" w:space="0" w:color="000000"/>
+            </w:tcBorders>
+            <w:shd w:val="clear" w:color="auto" w:fill="B6D7A8"/>
+            <w:tcMar>
+              <w:top w:w="100" w:type="dxa"/>
+              <w:left w:w="100" w:type="dxa"/>
+              <w:bottom w:w="100" w:type="dxa"/>
+              <w:right w:w="100" w:type="dxa"/>
+            </w:tcMar>
+            <w:hideMark/>
+          </w:tcPr>
+          <w:p>
+            <w:pPr>
+              <w:spacing w:after="0" w:line="240" w:lineRule="auto"/>
+              <w:rPr>
+                <w:rFonts w:ascii="Times New Roman" w:eastAsia="Times New Roman" w:hAnsi="Times New Roman" w:cs="Times New Roman"/>
+                <w:szCs w:val="20"/>
+              </w:rPr>
+            </w:pPr>
+            <w:r>
+              <w:rPr>
+                <w:rFonts w:ascii="Arial" w:eastAsia="Times New Roman" w:hAnsi="Arial" w:cs="Arial"/>
+                <w:color w:val="000000"/>
+                <w:szCs w:val="20"/>
+              </w:rPr>
+              <w:t>-static type checking</w:t>
+            </w:r>
+          </w:p>
+        </w:tc>
+        <w:tc>
+          <w:tcPr>
+            <w:tcW w:w="0" w:type="auto"/>
+            <w:tcBorders>
+              <w:top w:val="single" w:sz="8" w:space="0" w:color="000000"/>
+              <w:left w:val="single" w:sz="8" w:space="0" w:color="000000"/>
+              <w:bottom w:val="single" w:sz="8" w:space="0" w:color="000000"/>
+              <w:right w:val="single" w:sz="8" w:space="0" w:color="000000"/>
+            </w:tcBorders>
+            <w:shd w:val="clear" w:color="auto" w:fill="B6D7A8"/>
+            <w:tcMar>
+              <w:top w:w="100" w:type="dxa"/>
+              <w:left w:w="100" w:type="dxa"/>
+              <w:bottom w:w="100" w:type="dxa"/>
+              <w:right w:w="100" w:type="dxa"/>
+            </w:tcMar>
+            <w:hideMark/>
+          </w:tcPr>
+          <w:p>
+            <w:pPr>
+              <w:spacing w:after="0" w:line="240" w:lineRule="auto"/>
+              <w:rPr>
+                <w:rFonts w:ascii="Times New Roman" w:eastAsia="Times New Roman" w:hAnsi="Times New Roman" w:cs="Times New Roman"/>
+                <w:szCs w:val="20"/>
+              </w:rPr>
+            </w:pPr>
+            <w:r>
+              <w:rPr>
+                <w:rFonts w:ascii="Arial" w:eastAsia="Times New Roman" w:hAnsi="Arial" w:cs="Arial"/>
+                <w:color w:val="000000"/>
+                <w:szCs w:val="20"/>
+              </w:rPr>
+              <w:t>-strong support using catch and throws</w:t>
+            </w:r>
+          </w:p>
+        </w:tc>
+        <w:tc>
+          <w:tcPr>
+            <w:tcW w:w="0" w:type="auto"/>
+            <w:tcBorders>
+              <w:top w:val="single" w:sz="8" w:space="0" w:color="000000"/>
+              <w:left w:val="single" w:sz="8" w:space="0" w:color="000000"/>
+              <w:bottom w:val="single" w:sz="8" w:space="0" w:color="000000"/>
+              <w:right w:val="single" w:sz="8" w:space="0" w:color="000000"/>
+            </w:tcBorders>
+            <w:tcMar>
+              <w:top w:w="100" w:type="dxa"/>
+              <w:left w:w="100" w:type="dxa"/>
+              <w:bottom w:w="100" w:type="dxa"/>
+              <w:right w:w="100" w:type="dxa"/>
+            </w:tcMar>
+            <w:hideMark/>
+          </w:tcPr>
+          <w:p>
+            <w:pPr>
+              <w:spacing w:after="0" w:line="240" w:lineRule="auto"/>
+              <w:rPr>
+                <w:rFonts w:ascii="Times New Roman" w:eastAsia="Times New Roman" w:hAnsi="Times New Roman" w:cs="Times New Roman"/>
+                <w:szCs w:val="20"/>
+              </w:rPr>
+            </w:pPr>
+          </w:p>
+        </w:tc>
+      </w:tr>
+      <w:tr>
+        <w:tc>
+          <w:tcPr>
+            <w:tcW w:w="0" w:type="auto"/>
+            <w:tcBorders>
+              <w:top w:val="single" w:sz="8" w:space="0" w:color="000000"/>
+              <w:left w:val="single" w:sz="8" w:space="0" w:color="000000"/>
+              <w:bottom w:val="single" w:sz="8" w:space="0" w:color="000000"/>
+              <w:right w:val="single" w:sz="8" w:space="0" w:color="000000"/>
+            </w:tcBorders>
+            <w:tcMar>
+              <w:top w:w="100" w:type="dxa"/>
+              <w:left w:w="100" w:type="dxa"/>
+              <w:bottom w:w="100" w:type="dxa"/>
+              <w:right w:w="100" w:type="dxa"/>
+            </w:tcMar>
+            <w:hideMark/>
+          </w:tcPr>
+          <w:p>
+            <w:pPr>
+              <w:spacing w:after="0" w:line="240" w:lineRule="auto"/>
+              <w:rPr>
+                <w:rFonts w:ascii="Times New Roman" w:eastAsia="Times New Roman" w:hAnsi="Times New Roman" w:cs="Times New Roman"/>
+                <w:szCs w:val="20"/>
+              </w:rPr>
+            </w:pPr>
+            <w:r>
+              <w:rPr>
+                <w:rFonts w:ascii="Arial" w:eastAsia="Times New Roman" w:hAnsi="Arial" w:cs="Arial"/>
+                <w:color w:val="000000"/>
+                <w:szCs w:val="20"/>
+              </w:rPr>
+              <w:t>Python</w:t>
+            </w:r>
+          </w:p>
+          <w:p>
+            <w:pPr>
+              <w:spacing w:after="240" w:line="240" w:lineRule="auto"/>
+              <w:rPr>
+                <w:rFonts w:ascii="Times New Roman" w:eastAsia="Times New Roman" w:hAnsi="Times New Roman" w:cs="Times New Roman"/>
+                <w:szCs w:val="20"/>
+              </w:rPr>
+            </w:pPr>
+          </w:p>
+        </w:tc>
+        <w:tc>
+          <w:tcPr>
+            <w:tcW w:w="0" w:type="auto"/>
+            <w:tcBorders>
+              <w:top w:val="single" w:sz="8" w:space="0" w:color="000000"/>
+              <w:left w:val="single" w:sz="8" w:space="0" w:color="000000"/>
+              <w:bottom w:val="single" w:sz="8" w:space="0" w:color="000000"/>
+              <w:right w:val="single" w:sz="8" w:space="0" w:color="000000"/>
+            </w:tcBorders>
+            <w:shd w:val="clear" w:color="auto" w:fill="FC8989"/>
+            <w:tcMar>
+              <w:top w:w="100" w:type="dxa"/>
+              <w:left w:w="100" w:type="dxa"/>
+              <w:bottom w:w="100" w:type="dxa"/>
+              <w:right w:w="100" w:type="dxa"/>
+            </w:tcMar>
+            <w:hideMark/>
+          </w:tcPr>
+          <w:p>
+            <w:pPr>
+              <w:spacing w:after="0" w:line="240" w:lineRule="auto"/>
+              <w:rPr>
+                <w:rFonts w:ascii="Times New Roman" w:eastAsia="Times New Roman" w:hAnsi="Times New Roman" w:cs="Times New Roman"/>
+                <w:szCs w:val="20"/>
+              </w:rPr>
+            </w:pPr>
+            <w:r>
+              <w:rPr>
+                <w:rFonts w:ascii="Arial" w:eastAsia="Times New Roman" w:hAnsi="Arial" w:cs="Arial"/>
+                <w:color w:val="000000"/>
+                <w:szCs w:val="20"/>
+              </w:rPr>
+              <w:t>-dynamic type checking</w:t>
+            </w:r>
+          </w:p>
+        </w:tc>
+        <w:tc>
+          <w:tcPr>
+            <w:tcW w:w="0" w:type="auto"/>
+            <w:tcBorders>
+              <w:top w:val="single" w:sz="8" w:space="0" w:color="000000"/>
+              <w:left w:val="single" w:sz="8" w:space="0" w:color="000000"/>
+              <w:bottom w:val="single" w:sz="8" w:space="0" w:color="000000"/>
+              <w:right w:val="single" w:sz="8" w:space="0" w:color="000000"/>
+            </w:tcBorders>
+            <w:shd w:val="clear" w:color="auto" w:fill="FFFF00"/>
+            <w:tcMar>
+              <w:top w:w="100" w:type="dxa"/>
+              <w:left w:w="100" w:type="dxa"/>
+              <w:bottom w:w="100" w:type="dxa"/>
+              <w:right w:w="100" w:type="dxa"/>
+            </w:tcMar>
+            <w:hideMark/>
+          </w:tcPr>
+          <w:p>
+            <w:pPr>
+              <w:spacing w:after="0" w:line="240" w:lineRule="auto"/>
+              <w:rPr>
+                <w:rFonts w:ascii="Times New Roman" w:eastAsia="Times New Roman" w:hAnsi="Times New Roman" w:cs="Times New Roman"/>
+                <w:szCs w:val="20"/>
+              </w:rPr>
+            </w:pPr>
+            <w:r>
+              <w:rPr>
+                <w:rFonts w:ascii="Arial" w:eastAsia="Times New Roman" w:hAnsi="Arial" w:cs="Arial"/>
+                <w:color w:val="000000"/>
+                <w:szCs w:val="20"/>
+              </w:rPr>
+              <w:t>-moderate support using try except</w:t>
+            </w:r>
+          </w:p>
+        </w:tc>
+        <w:tc>
+          <w:tcPr>
+            <w:tcW w:w="0" w:type="auto"/>
+            <w:tcBorders>
+              <w:top w:val="single" w:sz="8" w:space="0" w:color="000000"/>
+              <w:left w:val="single" w:sz="8" w:space="0" w:color="000000"/>
+              <w:bottom w:val="single" w:sz="8" w:space="0" w:color="000000"/>
+              <w:right w:val="single" w:sz="8" w:space="0" w:color="000000"/>
+            </w:tcBorders>
+            <w:tcMar>
+              <w:top w:w="100" w:type="dxa"/>
+              <w:left w:w="100" w:type="dxa"/>
+              <w:bottom w:w="100" w:type="dxa"/>
+              <w:right w:w="100" w:type="dxa"/>
+            </w:tcMar>
+            <w:hideMark/>
+          </w:tcPr>
+          <w:p>
+            <w:pPr>
+              <w:spacing w:after="0" w:line="240" w:lineRule="auto"/>
+              <w:rPr>
+                <w:rFonts w:ascii="Times New Roman" w:eastAsia="Times New Roman" w:hAnsi="Times New Roman" w:cs="Times New Roman"/>
+                <w:szCs w:val="20"/>
+              </w:rPr>
+            </w:pPr>
+          </w:p>
+        </w:tc>
+      </w:tr>
+      <w:tr>
+        <w:tc>
+          <w:tcPr>
+            <w:tcW w:w="0" w:type="auto"/>
+            <w:tcBorders>
+              <w:top w:val="single" w:sz="8" w:space="0" w:color="000000"/>
+              <w:left w:val="single" w:sz="8" w:space="0" w:color="000000"/>
+              <w:bottom w:val="single" w:sz="8" w:space="0" w:color="000000"/>
+              <w:right w:val="single" w:sz="8" w:space="0" w:color="000000"/>
+            </w:tcBorders>
+            <w:tcMar>
+              <w:top w:w="100" w:type="dxa"/>
+              <w:left w:w="100" w:type="dxa"/>
+              <w:bottom w:w="100" w:type="dxa"/>
+              <w:right w:w="100" w:type="dxa"/>
+            </w:tcMar>
+            <w:hideMark/>
+          </w:tcPr>
+          <w:p>
+            <w:pPr>
+              <w:spacing w:after="0" w:line="240" w:lineRule="auto"/>
+              <w:rPr>
+                <w:rFonts w:ascii="Times New Roman" w:eastAsia="Times New Roman" w:hAnsi="Times New Roman" w:cs="Times New Roman"/>
+                <w:szCs w:val="20"/>
+              </w:rPr>
+            </w:pPr>
+            <w:proofErr w:type="spellStart"/>
+            <w:r>
+              <w:rPr>
+                <w:rFonts w:ascii="Arial" w:eastAsia="Times New Roman" w:hAnsi="Arial" w:cs="Arial"/>
+                <w:color w:val="000000"/>
+                <w:szCs w:val="20"/>
+              </w:rPr>
+              <w:t>Javascript</w:t>
+            </w:r>
+            <w:proofErr w:type="spellEnd"/>
+          </w:p>
+        </w:tc>
+        <w:tc>
+          <w:tcPr>
+            <w:tcW w:w="0" w:type="auto"/>
+            <w:tcBorders>
+              <w:top w:val="single" w:sz="8" w:space="0" w:color="000000"/>
+              <w:left w:val="single" w:sz="8" w:space="0" w:color="000000"/>
+              <w:bottom w:val="single" w:sz="8" w:space="0" w:color="000000"/>
+              <w:right w:val="single" w:sz="8" w:space="0" w:color="000000"/>
+            </w:tcBorders>
+            <w:shd w:val="clear" w:color="auto" w:fill="FC8989"/>
+            <w:tcMar>
+              <w:top w:w="100" w:type="dxa"/>
+              <w:left w:w="100" w:type="dxa"/>
+              <w:bottom w:w="100" w:type="dxa"/>
+              <w:right w:w="100" w:type="dxa"/>
+            </w:tcMar>
+            <w:hideMark/>
+          </w:tcPr>
+          <w:p>
+            <w:pPr>
+              <w:spacing w:after="0" w:line="240" w:lineRule="auto"/>
+              <w:rPr>
+                <w:rFonts w:ascii="Times New Roman" w:eastAsia="Times New Roman" w:hAnsi="Times New Roman" w:cs="Times New Roman"/>
+                <w:szCs w:val="20"/>
+              </w:rPr>
+            </w:pPr>
+            <w:r>
+              <w:rPr>
+                <w:rFonts w:ascii="Arial" w:eastAsia="Times New Roman" w:hAnsi="Arial" w:cs="Arial"/>
+                <w:color w:val="000000"/>
+                <w:szCs w:val="20"/>
+              </w:rPr>
+              <w:t>-dynamic type checking</w:t>
+            </w:r>
+          </w:p>
+        </w:tc>
+        <w:tc>
+          <w:tcPr>
+            <w:tcW w:w="0" w:type="auto"/>
+            <w:tcBorders>
+              <w:top w:val="single" w:sz="8" w:space="0" w:color="000000"/>
+              <w:left w:val="single" w:sz="8" w:space="0" w:color="000000"/>
+              <w:bottom w:val="single" w:sz="8" w:space="0" w:color="000000"/>
+              <w:right w:val="single" w:sz="8" w:space="0" w:color="000000"/>
+            </w:tcBorders>
+            <w:shd w:val="clear" w:color="auto" w:fill="FFFF00"/>
+            <w:tcMar>
+              <w:top w:w="100" w:type="dxa"/>
+              <w:left w:w="100" w:type="dxa"/>
+              <w:bottom w:w="100" w:type="dxa"/>
+              <w:right w:w="100" w:type="dxa"/>
+            </w:tcMar>
+            <w:hideMark/>
+          </w:tcPr>
+          <w:p>
+            <w:pPr>
+              <w:spacing w:after="0" w:line="240" w:lineRule="auto"/>
+              <w:rPr>
+                <w:rFonts w:ascii="Times New Roman" w:eastAsia="Times New Roman" w:hAnsi="Times New Roman" w:cs="Times New Roman"/>
+                <w:szCs w:val="20"/>
+              </w:rPr>
+            </w:pPr>
+            <w:r>
+              <w:rPr>
+                <w:rFonts w:ascii="Arial" w:eastAsia="Times New Roman" w:hAnsi="Arial" w:cs="Arial"/>
+                <w:color w:val="000000"/>
+                <w:szCs w:val="20"/>
+              </w:rPr>
+              <w:t>-moderate support using try catch throw</w:t>
+            </w:r>
+          </w:p>
+        </w:tc>
+        <w:tc>
+          <w:tcPr>
+            <w:tcW w:w="0" w:type="auto"/>
+            <w:tcBorders>
+              <w:top w:val="single" w:sz="8" w:space="0" w:color="000000"/>
+              <w:left w:val="single" w:sz="8" w:space="0" w:color="000000"/>
+              <w:bottom w:val="single" w:sz="8" w:space="0" w:color="000000"/>
+              <w:right w:val="single" w:sz="8" w:space="0" w:color="000000"/>
+            </w:tcBorders>
+            <w:tcMar>
+              <w:top w:w="100" w:type="dxa"/>
+              <w:left w:w="100" w:type="dxa"/>
+              <w:bottom w:w="100" w:type="dxa"/>
+              <w:right w:w="100" w:type="dxa"/>
+            </w:tcMar>
+            <w:hideMark/>
+          </w:tcPr>
+          <w:p>
+            <w:pPr>
+              <w:spacing w:after="0" w:line="240" w:lineRule="auto"/>
+              <w:rPr>
+                <w:rFonts w:ascii="Times New Roman" w:eastAsia="Times New Roman" w:hAnsi="Times New Roman" w:cs="Times New Roman"/>
+                <w:szCs w:val="20"/>
+              </w:rPr>
+            </w:pPr>
+          </w:p>
+        </w:tc>
+      </w:tr>
+      <w:tr>
+        <w:tc>
+          <w:tcPr>
+            <w:tcW w:w="0" w:type="auto"/>
+            <w:tcBorders>
+              <w:top w:val="single" w:sz="8" w:space="0" w:color="000000"/>
+              <w:left w:val="single" w:sz="8" w:space="0" w:color="000000"/>
+              <w:bottom w:val="single" w:sz="8" w:space="0" w:color="000000"/>
+              <w:right w:val="single" w:sz="8" w:space="0" w:color="000000"/>
+            </w:tcBorders>
+            <w:tcMar>
+              <w:top w:w="100" w:type="dxa"/>
+              <w:left w:w="100" w:type="dxa"/>
+              <w:bottom w:w="100" w:type="dxa"/>
+              <w:right w:w="100" w:type="dxa"/>
+            </w:tcMar>
+            <w:hideMark/>
+          </w:tcPr>
+          <w:p>
+            <w:pPr>
+              <w:spacing w:after="0" w:line="240" w:lineRule="auto"/>
+              <w:rPr>
+                <w:rFonts w:ascii="Times New Roman" w:eastAsia="Times New Roman" w:hAnsi="Times New Roman" w:cs="Times New Roman"/>
+                <w:szCs w:val="20"/>
+              </w:rPr>
+            </w:pPr>
+            <w:r>
+              <w:rPr>
+                <w:rFonts w:ascii="Arial" w:eastAsia="Times New Roman" w:hAnsi="Arial" w:cs="Arial"/>
+                <w:color w:val="000000"/>
+                <w:szCs w:val="20"/>
+              </w:rPr>
+              <w:t>C++</w:t>
+            </w:r>
+          </w:p>
+        </w:tc>
+        <w:tc>
+          <w:tcPr>
+            <w:tcW w:w="0" w:type="auto"/>
+            <w:tcBorders>
+              <w:top w:val="single" w:sz="8" w:space="0" w:color="000000"/>
+              <w:left w:val="single" w:sz="8" w:space="0" w:color="000000"/>
+              <w:bottom w:val="single" w:sz="8" w:space="0" w:color="000000"/>
+              <w:right w:val="single" w:sz="8" w:space="0" w:color="000000"/>
+            </w:tcBorders>
+            <w:shd w:val="clear" w:color="auto" w:fill="B6D7A8"/>
+            <w:tcMar>
+              <w:top w:w="100" w:type="dxa"/>
+              <w:left w:w="100" w:type="dxa"/>
+              <w:bottom w:w="100" w:type="dxa"/>
+              <w:right w:w="100" w:type="dxa"/>
+            </w:tcMar>
+            <w:hideMark/>
+          </w:tcPr>
+          <w:p>
+            <w:pPr>
+              <w:spacing w:after="0" w:line="240" w:lineRule="auto"/>
+              <w:rPr>
+                <w:rFonts w:ascii="Times New Roman" w:eastAsia="Times New Roman" w:hAnsi="Times New Roman" w:cs="Times New Roman"/>
+                <w:szCs w:val="20"/>
+              </w:rPr>
+            </w:pPr>
+            <w:r>
+              <w:rPr>
+                <w:rFonts w:ascii="Arial" w:eastAsia="Times New Roman" w:hAnsi="Arial" w:cs="Arial"/>
+                <w:color w:val="000000"/>
+                <w:szCs w:val="20"/>
+              </w:rPr>
+              <w:t>-static type checking</w:t>
+            </w:r>
+          </w:p>
+        </w:tc>
+        <w:tc>
+          <w:tcPr>
+            <w:tcW w:w="0" w:type="auto"/>
+            <w:tcBorders>
+              <w:top w:val="single" w:sz="8" w:space="0" w:color="000000"/>
+              <w:left w:val="single" w:sz="8" w:space="0" w:color="000000"/>
+              <w:bottom w:val="single" w:sz="8" w:space="0" w:color="000000"/>
+              <w:right w:val="single" w:sz="8" w:space="0" w:color="000000"/>
+            </w:tcBorders>
+            <w:shd w:val="clear" w:color="auto" w:fill="B6D7A8"/>
+            <w:tcMar>
+              <w:top w:w="100" w:type="dxa"/>
+              <w:left w:w="100" w:type="dxa"/>
+              <w:bottom w:w="100" w:type="dxa"/>
+              <w:right w:w="100" w:type="dxa"/>
+            </w:tcMar>
+            <w:hideMark/>
+          </w:tcPr>
+          <w:p>
+            <w:pPr>
+              <w:spacing w:after="0" w:line="240" w:lineRule="auto"/>
+              <w:rPr>
+                <w:rFonts w:ascii="Times New Roman" w:eastAsia="Times New Roman" w:hAnsi="Times New Roman" w:cs="Times New Roman"/>
+                <w:szCs w:val="20"/>
+              </w:rPr>
+            </w:pPr>
+            <w:r>
+              <w:rPr>
+                <w:rFonts w:ascii="Arial" w:eastAsia="Times New Roman" w:hAnsi="Arial" w:cs="Arial"/>
+                <w:color w:val="000000"/>
+                <w:szCs w:val="20"/>
+              </w:rPr>
+              <w:t>-strong support similar to java</w:t>
+            </w:r>
+          </w:p>
+        </w:tc>
+        <w:tc>
+          <w:tcPr>
+            <w:tcW w:w="0" w:type="auto"/>
+            <w:tcBorders>
+              <w:top w:val="single" w:sz="8" w:space="0" w:color="000000"/>
+              <w:left w:val="single" w:sz="8" w:space="0" w:color="000000"/>
+              <w:bottom w:val="single" w:sz="8" w:space="0" w:color="000000"/>
+              <w:right w:val="single" w:sz="8" w:space="0" w:color="000000"/>
+            </w:tcBorders>
+            <w:tcMar>
+              <w:top w:w="100" w:type="dxa"/>
+              <w:left w:w="100" w:type="dxa"/>
+              <w:bottom w:w="100" w:type="dxa"/>
+              <w:right w:w="100" w:type="dxa"/>
+            </w:tcMar>
+            <w:hideMark/>
+          </w:tcPr>
+          <w:p>
+            <w:pPr>
+              <w:spacing w:after="0" w:line="240" w:lineRule="auto"/>
+              <w:rPr>
+                <w:rFonts w:ascii="Times New Roman" w:eastAsia="Times New Roman" w:hAnsi="Times New Roman" w:cs="Times New Roman"/>
+                <w:szCs w:val="20"/>
+              </w:rPr>
+            </w:pPr>
+          </w:p>
+        </w:tc>
+      </w:tr>
+      <w:tr>
+        <w:tc>
+          <w:tcPr>
+            <w:tcW w:w="0" w:type="auto"/>
+            <w:tcBorders>
+              <w:top w:val="single" w:sz="8" w:space="0" w:color="000000"/>
+              <w:left w:val="single" w:sz="8" w:space="0" w:color="000000"/>
+              <w:bottom w:val="single" w:sz="8" w:space="0" w:color="000000"/>
+              <w:right w:val="single" w:sz="8" w:space="0" w:color="000000"/>
+            </w:tcBorders>
+            <w:tcMar>
+              <w:top w:w="100" w:type="dxa"/>
+              <w:left w:w="100" w:type="dxa"/>
+              <w:bottom w:w="100" w:type="dxa"/>
+              <w:right w:w="100" w:type="dxa"/>
+            </w:tcMar>
+            <w:hideMark/>
+          </w:tcPr>
+          <w:p>
+            <w:pPr>
+              <w:spacing w:after="0" w:line="240" w:lineRule="auto"/>
+              <w:rPr>
+                <w:rFonts w:ascii="Times New Roman" w:eastAsia="Times New Roman" w:hAnsi="Times New Roman" w:cs="Times New Roman"/>
+                <w:szCs w:val="20"/>
+              </w:rPr>
+            </w:pPr>
+            <w:r>
+              <w:rPr>
+                <w:rFonts w:ascii="Arial" w:eastAsia="Times New Roman" w:hAnsi="Arial" w:cs="Arial"/>
+                <w:color w:val="000000"/>
+                <w:szCs w:val="20"/>
+              </w:rPr>
+              <w:t>R</w:t>
+            </w:r>
+          </w:p>
+        </w:tc>
+        <w:tc>
+          <w:tcPr>
+            <w:tcW w:w="0" w:type="auto"/>
+            <w:tcBorders>
+              <w:top w:val="single" w:sz="8" w:space="0" w:color="000000"/>
+              <w:left w:val="single" w:sz="8" w:space="0" w:color="000000"/>
+              <w:bottom w:val="single" w:sz="8" w:space="0" w:color="000000"/>
+              <w:right w:val="single" w:sz="8" w:space="0" w:color="000000"/>
+            </w:tcBorders>
+            <w:shd w:val="clear" w:color="auto" w:fill="FC8989"/>
+            <w:tcMar>
+              <w:top w:w="100" w:type="dxa"/>
+              <w:left w:w="100" w:type="dxa"/>
+              <w:bottom w:w="100" w:type="dxa"/>
+              <w:right w:w="100" w:type="dxa"/>
+            </w:tcMar>
+            <w:hideMark/>
+          </w:tcPr>
+          <w:p>
+            <w:pPr>
+              <w:spacing w:after="0" w:line="240" w:lineRule="auto"/>
+              <w:rPr>
+                <w:rFonts w:ascii="Times New Roman" w:eastAsia="Times New Roman" w:hAnsi="Times New Roman" w:cs="Times New Roman"/>
+                <w:szCs w:val="20"/>
+              </w:rPr>
+            </w:pPr>
+            <w:r>
+              <w:rPr>
+                <w:rFonts w:ascii="Arial" w:eastAsia="Times New Roman" w:hAnsi="Arial" w:cs="Arial"/>
+                <w:color w:val="000000"/>
+                <w:szCs w:val="20"/>
+              </w:rPr>
+              <w:t>-dynamic type checking</w:t>
+            </w:r>
+          </w:p>
+        </w:tc>
+        <w:tc>
+          <w:tcPr>
+            <w:tcW w:w="0" w:type="auto"/>
+            <w:tcBorders>
+              <w:top w:val="single" w:sz="8" w:space="0" w:color="000000"/>
+              <w:left w:val="single" w:sz="8" w:space="0" w:color="000000"/>
+              <w:bottom w:val="single" w:sz="8" w:space="0" w:color="000000"/>
+              <w:right w:val="single" w:sz="8" w:space="0" w:color="000000"/>
+            </w:tcBorders>
+            <w:shd w:val="clear" w:color="auto" w:fill="FFFF00"/>
+            <w:tcMar>
+              <w:top w:w="100" w:type="dxa"/>
+              <w:left w:w="100" w:type="dxa"/>
+              <w:bottom w:w="100" w:type="dxa"/>
+              <w:right w:w="100" w:type="dxa"/>
+            </w:tcMar>
+            <w:hideMark/>
+          </w:tcPr>
+          <w:p>
+            <w:pPr>
+              <w:spacing w:after="0" w:line="240" w:lineRule="auto"/>
+              <w:rPr>
+                <w:rFonts w:ascii="Times New Roman" w:eastAsia="Times New Roman" w:hAnsi="Times New Roman" w:cs="Times New Roman"/>
+                <w:szCs w:val="20"/>
+              </w:rPr>
+            </w:pPr>
+            <w:r>
+              <w:rPr>
+                <w:rFonts w:ascii="Arial" w:eastAsia="Times New Roman" w:hAnsi="Arial" w:cs="Arial"/>
+                <w:color w:val="000000"/>
+                <w:szCs w:val="20"/>
+              </w:rPr>
+              <w:t>-moderate support </w:t>
+            </w:r>
+          </w:p>
+        </w:tc>
+        <w:tc>
+          <w:tcPr>
+            <w:tcW w:w="0" w:type="auto"/>
+            <w:tcBorders>
+              <w:top w:val="single" w:sz="8" w:space="0" w:color="000000"/>
+              <w:left w:val="single" w:sz="8" w:space="0" w:color="000000"/>
+              <w:bottom w:val="single" w:sz="8" w:space="0" w:color="000000"/>
+              <w:right w:val="single" w:sz="8" w:space="0" w:color="000000"/>
+            </w:tcBorders>
+            <w:tcMar>
+              <w:top w:w="100" w:type="dxa"/>
+              <w:left w:w="100" w:type="dxa"/>
+              <w:bottom w:w="100" w:type="dxa"/>
+              <w:right w:w="100" w:type="dxa"/>
+            </w:tcMar>
+            <w:hideMark/>
+          </w:tcPr>
+          <w:p>
+            <w:pPr>
+              <w:spacing w:after="0" w:line="240" w:lineRule="auto"/>
+              <w:rPr>
+                <w:rFonts w:ascii="Times New Roman" w:eastAsia="Times New Roman" w:hAnsi="Times New Roman" w:cs="Times New Roman"/>
+                <w:szCs w:val="20"/>
+              </w:rPr>
+            </w:pPr>
+          </w:p>
+        </w:tc>
+      </w:tr>
+    </w:tbl>
+    <w:p>
+      <w:pPr>
+        <w:rPr>
+          <w:szCs w:val="20"/>
+        </w:rPr>
+      </w:pPr>
+    </w:p>
+    <w:p>
+      <w:pPr>
+        <w:rPr>
+          <w:szCs w:val="20"/>
+        </w:rPr>
+      </w:pPr>
+      <w:r>
+        <w:rPr>
+          <w:szCs w:val="20"/>
+        </w:rPr>
+        <w:lastRenderedPageBreak/>
+        <w:t xml:space="preserve">In terms of </w:t>
+      </w:r>
+      <w:proofErr w:type="gramStart"/>
+      <w:r>
+        <w:rPr>
+          <w:szCs w:val="20"/>
+        </w:rPr>
+        <w:t>reliability ,</w:t>
+      </w:r>
+      <w:proofErr w:type="gramEnd"/>
+      <w:r>
+        <w:rPr>
+          <w:szCs w:val="20"/>
+        </w:rPr>
+        <w:t xml:space="preserve"> Java performs the best because of better aliasing control, type checking and strong support  for exception handling. This makes java still so popular to this day because when it comes to </w:t>
+      </w:r>
+      <w:r>
+        <w:rPr>
+          <w:szCs w:val="20"/>
+        </w:rPr>
+        <w:t xml:space="preserve">critical </w:t>
+      </w:r>
+      <w:proofErr w:type="spellStart"/>
+      <w:r>
+        <w:rPr>
+          <w:szCs w:val="20"/>
+        </w:rPr>
+        <w:t>softwares</w:t>
+      </w:r>
+      <w:proofErr w:type="spellEnd"/>
+      <w:r>
+        <w:rPr>
+          <w:szCs w:val="20"/>
+        </w:rPr>
+        <w:t xml:space="preserve"> where a small error or exception can become costly , java usually is well relied upon. On the other end of the spectrum is python which is not very reliable. It allows </w:t>
+      </w:r>
+      <w:proofErr w:type="spellStart"/>
+      <w:r>
+        <w:rPr>
+          <w:szCs w:val="20"/>
+        </w:rPr>
+        <w:t>dyamic</w:t>
+      </w:r>
+      <w:proofErr w:type="spellEnd"/>
+      <w:r>
+        <w:rPr>
+          <w:szCs w:val="20"/>
+        </w:rPr>
+        <w:t xml:space="preserve"> type checking, moderate exception </w:t>
+      </w:r>
+      <w:proofErr w:type="gramStart"/>
+      <w:r>
+        <w:rPr>
+          <w:szCs w:val="20"/>
+        </w:rPr>
+        <w:t>handling .</w:t>
+      </w:r>
+      <w:proofErr w:type="gramEnd"/>
+      <w:r>
+        <w:rPr>
+          <w:szCs w:val="20"/>
+        </w:rPr>
+        <w:t xml:space="preserve"> More importantly it does not provide string solutions for restricting aliasing.</w:t>
+      </w:r>
+      <w:bookmarkStart w:id="0" w:name="_GoBack"/>
+      <w:bookmarkEnd w:id="0"/>
+    </w:p>
+    <w:p>
+      <w:pPr>
+        <w:rPr>
+          <w:szCs w:val="20"/>
+        </w:rPr>
+      </w:pPr>
+      <w:r>
+        <w:rPr>
+          <w:szCs w:val="20"/>
+        </w:rPr>
+        <w:t>Aliasing.</w:t>
+      </w:r>
+    </w:p>
+    <w:p>
+      <w:pPr>
+        <w:rPr>
+          <w:rFonts w:ascii="Arial" w:hAnsi="Arial" w:cs="Arial"/>
+          <w:sz w:val="28"/>
+          <w:szCs w:val="28"/>
+        </w:rPr>
+      </w:pPr>
+      <w:r>
+        <w:rPr>
+          <w:rFonts w:ascii="Arial" w:hAnsi="Arial" w:cs="Arial"/>
+          <w:sz w:val="28"/>
+          <w:szCs w:val="28"/>
+        </w:rPr>
+        <w:t xml:space="preserve">In case of </w:t>
+      </w:r>
+      <w:r>
+        <w:rPr>
+          <w:rFonts w:ascii="Arial" w:hAnsi="Arial" w:cs="Arial"/>
+          <w:b/>
+          <w:sz w:val="28"/>
+          <w:szCs w:val="28"/>
+        </w:rPr>
+        <w:t>C and C++</w:t>
+      </w:r>
+      <w:r>
+        <w:rPr>
+          <w:rFonts w:ascii="Arial" w:hAnsi="Arial" w:cs="Arial"/>
+          <w:sz w:val="28"/>
+          <w:szCs w:val="28"/>
+        </w:rPr>
+        <w:t xml:space="preserve"> it is assumed pointers of different types will not alias each other and so memory access need not be conservative</w:t>
+      </w:r>
+      <w:proofErr w:type="gramStart"/>
+      <w:r>
+        <w:rPr>
+          <w:rFonts w:ascii="Arial" w:hAnsi="Arial" w:cs="Arial"/>
+          <w:sz w:val="28"/>
+          <w:szCs w:val="28"/>
+        </w:rPr>
+        <w:t>.[</w:t>
+      </w:r>
+      <w:proofErr w:type="gramEnd"/>
+      <w:r>
+        <w:rPr>
+          <w:rFonts w:ascii="Arial" w:hAnsi="Arial" w:cs="Arial"/>
+          <w:sz w:val="28"/>
+          <w:szCs w:val="28"/>
+        </w:rPr>
+        <w:t>2] This has a significant advantage as you can be sure not to expect ‘undefined’ as a result when running the following code for example:</w:t>
+      </w:r>
+    </w:p>
+    <w:p>
+      <w:pPr>
+        <w:rPr>
+          <w:rFonts w:ascii="Arial" w:eastAsia="Times New Roman" w:hAnsi="Arial" w:cs="Arial"/>
+          <w:color w:val="111111"/>
+          <w:sz w:val="28"/>
+          <w:szCs w:val="28"/>
+        </w:rPr>
+      </w:pPr>
+      <w:r>
+        <w:rPr>
+          <w:rFonts w:ascii="Arial" w:hAnsi="Arial" w:cs="Arial"/>
+          <w:sz w:val="28"/>
+          <w:szCs w:val="28"/>
+        </w:rPr>
+        <w:tab/>
+      </w:r>
+      <w:proofErr w:type="spellStart"/>
+      <w:proofErr w:type="gramStart"/>
+      <w:r>
+        <w:rPr>
+          <w:rFonts w:ascii="Arial" w:eastAsia="Times New Roman" w:hAnsi="Arial" w:cs="Arial"/>
+          <w:color w:val="111111"/>
+          <w:sz w:val="28"/>
+          <w:szCs w:val="28"/>
+        </w:rPr>
+        <w:t>int</w:t>
+      </w:r>
+      <w:proofErr w:type="spellEnd"/>
+      <w:proofErr w:type="gramEnd"/>
+      <w:r>
+        <w:rPr>
+          <w:rFonts w:ascii="Arial" w:eastAsia="Times New Roman" w:hAnsi="Arial" w:cs="Arial"/>
+          <w:color w:val="111111"/>
+          <w:sz w:val="28"/>
+          <w:szCs w:val="28"/>
+        </w:rPr>
+        <w:t xml:space="preserve"> example(</w:t>
+      </w:r>
+      <w:proofErr w:type="spellStart"/>
+      <w:r>
+        <w:rPr>
+          <w:rFonts w:ascii="Arial" w:eastAsia="Times New Roman" w:hAnsi="Arial" w:cs="Arial"/>
+          <w:color w:val="111111"/>
+          <w:sz w:val="28"/>
+          <w:szCs w:val="28"/>
+        </w:rPr>
+        <w:t>int</w:t>
+      </w:r>
+      <w:proofErr w:type="spellEnd"/>
+      <w:r>
+        <w:rPr>
+          <w:rFonts w:ascii="Arial" w:eastAsia="Times New Roman" w:hAnsi="Arial" w:cs="Arial"/>
+          <w:color w:val="111111"/>
+          <w:sz w:val="28"/>
+          <w:szCs w:val="28"/>
+        </w:rPr>
+        <w:t xml:space="preserve"> *x, long *y) {</w:t>
+      </w:r>
+    </w:p>
+    <w:p>
+      <w:pPr>
+        <w:spacing w:after="0" w:line="240" w:lineRule="auto"/>
+        <w:ind w:left="1440" w:firstLine="720"/>
+        <w:rPr>
+          <w:rFonts w:ascii="Arial" w:eastAsia="Times New Roman" w:hAnsi="Arial" w:cs="Arial"/>
+          <w:color w:val="111111"/>
+          <w:sz w:val="28"/>
+          <w:szCs w:val="28"/>
+        </w:rPr>
+      </w:pPr>
+      <w:r>
+        <w:rPr>
+          <w:rFonts w:ascii="Arial" w:eastAsia="Times New Roman" w:hAnsi="Arial" w:cs="Arial"/>
+          <w:color w:val="111111"/>
+          <w:sz w:val="28"/>
+          <w:szCs w:val="28"/>
+        </w:rPr>
+        <w:t>  *x = 0;</w:t>
+      </w:r>
+    </w:p>
+    <w:p>
+      <w:pPr>
+        <w:spacing w:after="0" w:line="240" w:lineRule="auto"/>
+        <w:rPr>
+          <w:rFonts w:ascii="Arial" w:eastAsia="Times New Roman" w:hAnsi="Arial" w:cs="Arial"/>
+          <w:color w:val="111111"/>
+          <w:sz w:val="28"/>
+          <w:szCs w:val="28"/>
+        </w:rPr>
+      </w:pPr>
+      <w:r>
+        <w:rPr>
+          <w:rFonts w:ascii="Arial" w:eastAsia="Times New Roman" w:hAnsi="Arial" w:cs="Arial"/>
+          <w:color w:val="111111"/>
+          <w:sz w:val="28"/>
+          <w:szCs w:val="28"/>
+        </w:rPr>
+        <w:t> </w:t>
+      </w:r>
+      <w:r>
+        <w:rPr>
+          <w:rFonts w:ascii="Arial" w:eastAsia="Times New Roman" w:hAnsi="Arial" w:cs="Arial"/>
+          <w:color w:val="111111"/>
+          <w:sz w:val="28"/>
+          <w:szCs w:val="28"/>
+        </w:rPr>
+        <w:tab/>
+      </w:r>
+      <w:r>
+        <w:rPr>
+          <w:rFonts w:ascii="Arial" w:eastAsia="Times New Roman" w:hAnsi="Arial" w:cs="Arial"/>
+          <w:color w:val="111111"/>
+          <w:sz w:val="28"/>
+          <w:szCs w:val="28"/>
+        </w:rPr>
+        <w:tab/>
+      </w:r>
+      <w:r>
+        <w:rPr>
+          <w:rFonts w:ascii="Arial" w:eastAsia="Times New Roman" w:hAnsi="Arial" w:cs="Arial"/>
+          <w:color w:val="111111"/>
+          <w:sz w:val="28"/>
+          <w:szCs w:val="28"/>
+        </w:rPr>
+        <w:tab/>
+        <w:t xml:space="preserve">  *y = 1;</w:t>
+      </w:r>
+    </w:p>
+    <w:p>
+      <w:pPr>
+        <w:spacing w:after="0" w:line="240" w:lineRule="auto"/>
+        <w:ind w:left="1440" w:firstLine="720"/>
+        <w:rPr>
+          <w:rFonts w:ascii="Arial" w:eastAsia="Times New Roman" w:hAnsi="Arial" w:cs="Arial"/>
+          <w:color w:val="111111"/>
+          <w:sz w:val="28"/>
+          <w:szCs w:val="28"/>
+        </w:rPr>
+      </w:pPr>
+      <w:r>
+        <w:rPr>
+          <w:rFonts w:ascii="Arial" w:eastAsia="Times New Roman" w:hAnsi="Arial" w:cs="Arial"/>
+          <w:color w:val="111111"/>
+          <w:sz w:val="28"/>
+          <w:szCs w:val="28"/>
+        </w:rPr>
+        <w:t>  </w:t>
+      </w:r>
+      <w:proofErr w:type="gramStart"/>
+      <w:r>
+        <w:rPr>
+          <w:rFonts w:ascii="Arial" w:eastAsia="Times New Roman" w:hAnsi="Arial" w:cs="Arial"/>
+          <w:color w:val="111111"/>
+          <w:sz w:val="28"/>
+          <w:szCs w:val="28"/>
+        </w:rPr>
+        <w:t>return</w:t>
+      </w:r>
+      <w:proofErr w:type="gramEnd"/>
+      <w:r>
+        <w:rPr>
+          <w:rFonts w:ascii="Arial" w:eastAsia="Times New Roman" w:hAnsi="Arial" w:cs="Arial"/>
+          <w:color w:val="111111"/>
+          <w:sz w:val="28"/>
+          <w:szCs w:val="28"/>
+        </w:rPr>
+        <w:t xml:space="preserve"> *x;  }</w:t>
+      </w:r>
+    </w:p>
+    <w:p>
+      <w:pPr>
+        <w:spacing w:after="0" w:line="240" w:lineRule="auto"/>
+        <w:ind w:left="1440" w:firstLine="720"/>
+        <w:rPr>
+          <w:rFonts w:ascii="Arial" w:eastAsia="Times New Roman" w:hAnsi="Arial" w:cs="Arial"/>
+          <w:color w:val="111111"/>
+          <w:sz w:val="28"/>
+          <w:szCs w:val="28"/>
+        </w:rPr>
+      </w:pPr>
+    </w:p>
+    <w:p>
+      <w:pPr>
+        <w:spacing w:after="0" w:line="240" w:lineRule="auto"/>
+        <w:rPr>
+          <w:rFonts w:ascii="Arial" w:eastAsia="Times New Roman" w:hAnsi="Arial" w:cs="Arial"/>
+          <w:color w:val="111111"/>
+          <w:sz w:val="28"/>
+          <w:szCs w:val="28"/>
+        </w:rPr>
+      </w:pPr>
+    </w:p>
+    <w:p>
+      <w:pPr>
+        <w:rPr>
+          <w:rFonts w:ascii="Arial" w:hAnsi="Arial" w:cs="Arial"/>
+          <w:sz w:val="28"/>
+          <w:szCs w:val="28"/>
+        </w:rPr>
+      </w:pPr>
+    </w:p>
+    <w:p>
+      <w:pPr>
+        <w:rPr>
+          <w:rFonts w:ascii="Arial" w:hAnsi="Arial" w:cs="Arial"/>
+          <w:sz w:val="28"/>
+          <w:szCs w:val="28"/>
+        </w:rPr>
+      </w:pPr>
+      <w:r>
+        <w:rPr>
+          <w:rFonts w:ascii="Arial" w:hAnsi="Arial" w:cs="Arial"/>
+          <w:sz w:val="28"/>
+          <w:szCs w:val="28"/>
+        </w:rPr>
+        <w:t>Furthermore, C/C++ allows using restrict keyword to manually declare that two given pointers are not aliasing each other.</w:t>
+      </w:r>
+    </w:p>
+    <w:p>
+      <w:pPr>
+        <w:rPr>
+          <w:rFonts w:ascii="Arial" w:hAnsi="Arial" w:cs="Arial"/>
+          <w:sz w:val="28"/>
+          <w:szCs w:val="28"/>
+        </w:rPr>
+      </w:pPr>
+    </w:p>
+    <w:p>
+      <w:pPr>
+        <w:rPr>
+          <w:rFonts w:ascii="Arial" w:hAnsi="Arial" w:cs="Arial"/>
+          <w:sz w:val="28"/>
+          <w:szCs w:val="28"/>
+        </w:rPr>
+      </w:pPr>
+      <w:r>
+        <w:rPr>
+          <w:rFonts w:ascii="Arial" w:hAnsi="Arial" w:cs="Arial"/>
+          <w:sz w:val="28"/>
+          <w:szCs w:val="28"/>
+        </w:rPr>
+        <w:t xml:space="preserve">In </w:t>
+      </w:r>
+      <w:r>
+        <w:rPr>
+          <w:rFonts w:ascii="Arial" w:hAnsi="Arial" w:cs="Arial"/>
+          <w:b/>
+          <w:sz w:val="28"/>
+          <w:szCs w:val="28"/>
+        </w:rPr>
+        <w:t>python,</w:t>
+      </w:r>
+      <w:r>
+        <w:rPr>
+          <w:rFonts w:ascii="Arial" w:hAnsi="Arial" w:cs="Arial"/>
+          <w:sz w:val="28"/>
+          <w:szCs w:val="28"/>
+        </w:rPr>
+        <w:t xml:space="preserve"> the data type of variable isn’t explicitly defined and hence aliasing can happen when variables refer to the same location.  That’s a problem for mutable objects such as lists, dictionaries. To solve this python allows explicitly declaring type or just making a copy of the object [3].</w:t>
+      </w:r>
+    </w:p>
+    <w:p>
+      <w:pPr>
+        <w:rPr>
+          <w:rFonts w:ascii="Arial" w:hAnsi="Arial" w:cs="Arial"/>
+          <w:sz w:val="28"/>
+          <w:szCs w:val="28"/>
+        </w:rPr>
+      </w:pPr>
+    </w:p>
+    <w:p>
+      <w:pPr>
+        <w:rPr>
+          <w:rFonts w:ascii="Arial" w:hAnsi="Arial" w:cs="Arial"/>
+          <w:sz w:val="28"/>
+          <w:szCs w:val="28"/>
+        </w:rPr>
+      </w:pPr>
+      <w:r>
+        <w:rPr>
+          <w:rFonts w:ascii="Arial" w:hAnsi="Arial" w:cs="Arial"/>
+          <w:b/>
+          <w:sz w:val="28"/>
+          <w:szCs w:val="28"/>
+        </w:rPr>
+        <w:t>Java</w:t>
+      </w:r>
+      <w:r>
+        <w:rPr>
+          <w:rFonts w:ascii="Arial" w:hAnsi="Arial" w:cs="Arial"/>
+          <w:sz w:val="28"/>
+          <w:szCs w:val="28"/>
+        </w:rPr>
+        <w:t xml:space="preserve"> handles aliasing issues in the runtime. You may have two variables pointing to the same location but depending on the object that is being referenced in the runtime, java decides which of the two variables to use. This makes for easy aliasing handling comparatively. </w:t>
+      </w:r>
+    </w:p>
+    <w:p>
+      <w:pPr>
+        <w:rPr>
+          <w:rFonts w:ascii="Arial" w:hAnsi="Arial" w:cs="Arial"/>
+          <w:b/>
+          <w:sz w:val="28"/>
+          <w:szCs w:val="28"/>
+        </w:rPr>
+      </w:pPr>
+    </w:p>
+    <w:p>
+      <w:pPr>
+        <w:rPr>
+          <w:rFonts w:ascii="Arial" w:hAnsi="Arial" w:cs="Arial"/>
+          <w:sz w:val="28"/>
+          <w:szCs w:val="28"/>
+        </w:rPr>
+      </w:pPr>
+      <w:r>
+        <w:rPr>
+          <w:rFonts w:ascii="Arial" w:hAnsi="Arial" w:cs="Arial"/>
+          <w:sz w:val="28"/>
+          <w:szCs w:val="28"/>
+        </w:rPr>
+        <w:t xml:space="preserve">In </w:t>
+      </w:r>
+      <w:r>
+        <w:rPr>
+          <w:rFonts w:ascii="Arial" w:hAnsi="Arial" w:cs="Arial"/>
+          <w:b/>
+          <w:sz w:val="28"/>
+          <w:szCs w:val="28"/>
+        </w:rPr>
+        <w:t>java script</w:t>
+      </w:r>
+      <w:r>
+        <w:rPr>
+          <w:rFonts w:ascii="Arial" w:hAnsi="Arial" w:cs="Arial"/>
+          <w:sz w:val="28"/>
+          <w:szCs w:val="28"/>
+        </w:rPr>
+        <w:t xml:space="preserve">, function variables are passed by value and not passed by reference. This means when we pass a value to an argument, it is copied and sent to a function as the parameter, the variable address here is not </w:t>
+      </w:r>
+      <w:r>
+        <w:rPr>
+          <w:rFonts w:ascii="Arial" w:hAnsi="Arial" w:cs="Arial"/>
+          <w:sz w:val="28"/>
+          <w:szCs w:val="28"/>
+        </w:rPr>
+        <w:lastRenderedPageBreak/>
+        <w:t>referenced. Therefore, aliasing is not possible unless explicitly coded in to the program.</w:t>
+      </w:r>
+    </w:p>
+    <w:p>
+      <w:pPr>
+        <w:rPr>
+          <w:rFonts w:ascii="Arial" w:hAnsi="Arial" w:cs="Arial"/>
+          <w:sz w:val="28"/>
+          <w:szCs w:val="28"/>
+        </w:rPr>
+      </w:pPr>
+    </w:p>
+    <w:p>
+      <w:pPr>
+        <w:rPr>
+          <w:rFonts w:ascii="Arial" w:hAnsi="Arial" w:cs="Arial"/>
+          <w:sz w:val="28"/>
+          <w:szCs w:val="28"/>
+        </w:rPr>
+      </w:pPr>
+      <w:r>
+        <w:rPr>
+          <w:rFonts w:ascii="Arial" w:hAnsi="Arial" w:cs="Arial"/>
+          <w:b/>
+          <w:sz w:val="28"/>
+          <w:szCs w:val="28"/>
+        </w:rPr>
+        <w:t>R</w:t>
+      </w:r>
+      <w:r>
+        <w:rPr>
+          <w:rFonts w:ascii="Arial" w:hAnsi="Arial" w:cs="Arial"/>
+          <w:sz w:val="28"/>
+          <w:szCs w:val="28"/>
+        </w:rPr>
+        <w:t xml:space="preserve"> is a functional programming language where objects or variables are passed by value and not passed by reference much like </w:t>
+      </w:r>
+      <w:proofErr w:type="spellStart"/>
+      <w:r>
+        <w:rPr>
+          <w:rFonts w:ascii="Arial" w:hAnsi="Arial" w:cs="Arial"/>
+          <w:sz w:val="28"/>
+          <w:szCs w:val="28"/>
+        </w:rPr>
+        <w:t>javascript</w:t>
+      </w:r>
+      <w:proofErr w:type="spellEnd"/>
+      <w:r>
+        <w:rPr>
+          <w:rFonts w:ascii="Arial" w:hAnsi="Arial" w:cs="Arial"/>
+          <w:sz w:val="28"/>
+          <w:szCs w:val="28"/>
+        </w:rPr>
+        <w:t xml:space="preserve">. However to do so, one must explicitly code an environment slot for any object created which is of course a very cumbersome process.[4] </w:t>
+      </w:r>
+    </w:p>
+    <w:p>
+      <w:pPr>
+        <w:rPr>
+          <w:szCs w:val="20"/>
+        </w:rPr>
+      </w:pPr>
     </w:p>
     <w:sectPr>
       <w:pgSz w:w="12240" w:h="15840"/>
@@ -3316,8 +7795,8 @@
 </file>
 
 <file path=word/numbering.xml><?xml version="1.0" encoding="utf-8"?>
-<w:numbering xmlns:wpc="http://schemas.microsoft.com/office/word/2010/wordprocessingCanvas" xmlns:cx="http://schemas.microsoft.com/office/drawing/2014/chartex" xmlns:cx1="http://schemas.microsoft.com/office/drawing/2015/9/8/chartex" xmlns:mc="http://schemas.openxmlformats.org/markup-compatibility/2006" xmlns:o="urn:schemas-microsoft-com:office:office" xmlns:r="http://schemas.openxmlformats.org/officeDocument/2006/relationships" xmlns:m="http://schemas.openxmlformats.org/officeDocument/2006/math" xmlns:v="urn:schemas-microsoft-com:vml" xmlns:wp14="http://schemas.microsoft.com/office/word/2010/wordprocessingDrawing" xmlns:wp="http://schemas.openxmlformats.org/drawingml/2006/wordprocessingDrawing" xmlns:w10="urn:schemas-microsoft-com:office:word" xmlns:w="http://schemas.openxmlformats.org/wordprocessingml/2006/main" xmlns:w14="http://schemas.microsoft.com/office/word/2010/wordml" xmlns:w15="http://schemas.microsoft.com/office/word/2012/wordml" xmlns:w16se="http://schemas.microsoft.com/office/word/2015/wordml/symex" xmlns:wpg="http://schemas.microsoft.com/office/word/2010/wordprocessingGroup" xmlns:wpi="http://schemas.microsoft.com/office/word/2010/wordprocessingInk" xmlns:wne="http://schemas.microsoft.com/office/word/2006/wordml" xmlns:wps="http://schemas.microsoft.com/office/word/2010/wordprocessingShape" mc:Ignorable="w14 w15 w16se wp14">
-  <w:abstractNum w:abstractNumId="0" w15:restartNumberingAfterBreak="0">
+<w:numbering xmlns:wpc="http://schemas.microsoft.com/office/word/2010/wordprocessingCanvas" xmlns:mc="http://schemas.openxmlformats.org/markup-compatibility/2006" xmlns:o="urn:schemas-microsoft-com:office:office" xmlns:r="http://schemas.openxmlformats.org/officeDocument/2006/relationships" xmlns:m="http://schemas.openxmlformats.org/officeDocument/2006/math" xmlns:v="urn:schemas-microsoft-com:vml" xmlns:wp14="http://schemas.microsoft.com/office/word/2010/wordprocessingDrawing" xmlns:wp="http://schemas.openxmlformats.org/drawingml/2006/wordprocessingDrawing" xmlns:w10="urn:schemas-microsoft-com:office:word" xmlns:w="http://schemas.openxmlformats.org/wordprocessingml/2006/main" xmlns:w14="http://schemas.microsoft.com/office/word/2010/wordml" xmlns:w15="http://schemas.microsoft.com/office/word/2012/wordml" xmlns:wpg="http://schemas.microsoft.com/office/word/2010/wordprocessingGroup" xmlns:wpi="http://schemas.microsoft.com/office/word/2010/wordprocessingInk" xmlns:wne="http://schemas.microsoft.com/office/word/2006/wordml" xmlns:wps="http://schemas.microsoft.com/office/word/2010/wordprocessingShape" mc:Ignorable="w14 w15 wp14">
+  <w:abstractNum w:abstractNumId="0">
     <w:nsid w:val="6ECD108A"/>
     <w:multiLevelType w:val="hybridMultilevel"/>
     <w:tmpl w:val="6046B8C8"/>
@@ -3437,7 +7916,7 @@
 </file>
 
 <file path=word/styles.xml><?xml version="1.0" encoding="utf-8"?>
-<w:styles xmlns:mc="http://schemas.openxmlformats.org/markup-compatibility/2006" xmlns:r="http://schemas.openxmlformats.org/officeDocument/2006/relationships" xmlns:w="http://schemas.openxmlformats.org/wordprocessingml/2006/main" xmlns:w14="http://schemas.microsoft.com/office/word/2010/wordml" xmlns:w15="http://schemas.microsoft.com/office/word/2012/wordml" xmlns:w16se="http://schemas.microsoft.com/office/word/2015/wordml/symex" mc:Ignorable="w14 w15 w16se">
+<w:styles xmlns:mc="http://schemas.openxmlformats.org/markup-compatibility/2006" xmlns:r="http://schemas.openxmlformats.org/officeDocument/2006/relationships" xmlns:w="http://schemas.openxmlformats.org/wordprocessingml/2006/main" xmlns:w14="http://schemas.microsoft.com/office/word/2010/wordml" xmlns:w15="http://schemas.microsoft.com/office/word/2012/wordml" mc:Ignorable="w14 w15">
   <w:docDefaults>
     <w:rPrDefault>
       <w:rPr>
@@ -4000,6 +8479,7 @@
       <w:spacing w:after="0" w:line="240" w:lineRule="auto"/>
     </w:pPr>
     <w:tblPr>
+      <w:tblInd w:w="0" w:type="dxa"/>
       <w:tblBorders>
         <w:top w:val="single" w:sz="4" w:space="0" w:color="auto"/>
         <w:left w:val="single" w:sz="4" w:space="0" w:color="auto"/>
@@ -4008,6 +8488,12 @@
         <w:insideH w:val="single" w:sz="4" w:space="0" w:color="auto"/>
         <w:insideV w:val="single" w:sz="4" w:space="0" w:color="auto"/>
       </w:tblBorders>
+      <w:tblCellMar>
+        <w:top w:w="0" w:type="dxa"/>
+        <w:left w:w="108" w:type="dxa"/>
+        <w:bottom w:w="0" w:type="dxa"/>
+        <w:right w:w="108" w:type="dxa"/>
+      </w:tblCellMar>
     </w:tblPr>
   </w:style>
   <w:style w:type="table" w:styleId="GridTable1Light-Accent2">
@@ -4021,6 +8507,7 @@
     <w:tblPr>
       <w:tblStyleRowBandSize w:val="1"/>
       <w:tblStyleColBandSize w:val="1"/>
+      <w:tblInd w:w="0" w:type="dxa"/>
       <w:tblBorders>
         <w:top w:val="single" w:sz="4" w:space="0" w:color="F7CAAC" w:themeColor="accent2" w:themeTint="66"/>
         <w:left w:val="single" w:sz="4" w:space="0" w:color="F7CAAC" w:themeColor="accent2" w:themeTint="66"/>
@@ -4029,6 +8516,12 @@
         <w:insideH w:val="single" w:sz="4" w:space="0" w:color="F7CAAC" w:themeColor="accent2" w:themeTint="66"/>
         <w:insideV w:val="single" w:sz="4" w:space="0" w:color="F7CAAC" w:themeColor="accent2" w:themeTint="66"/>
       </w:tblBorders>
+      <w:tblCellMar>
+        <w:top w:w="0" w:type="dxa"/>
+        <w:left w:w="108" w:type="dxa"/>
+        <w:bottom w:w="0" w:type="dxa"/>
+        <w:right w:w="108" w:type="dxa"/>
+      </w:tblCellMar>
     </w:tblPr>
     <w:tblStylePr w:type="firstRow">
       <w:rPr>
@@ -4078,6 +8571,13 @@
     <w:tblPr>
       <w:tblStyleRowBandSize w:val="1"/>
       <w:tblStyleColBandSize w:val="1"/>
+      <w:tblInd w:w="0" w:type="dxa"/>
+      <w:tblCellMar>
+        <w:top w:w="0" w:type="dxa"/>
+        <w:left w:w="108" w:type="dxa"/>
+        <w:bottom w:w="0" w:type="dxa"/>
+        <w:right w:w="108" w:type="dxa"/>
+      </w:tblCellMar>
     </w:tblPr>
     <w:tblStylePr w:type="firstRow">
       <w:rPr>
@@ -4130,10 +8630,17 @@
     <w:tblPr>
       <w:tblStyleRowBandSize w:val="1"/>
       <w:tblStyleColBandSize w:val="1"/>
+      <w:tblInd w:w="0" w:type="dxa"/>
       <w:tblBorders>
         <w:top w:val="single" w:sz="4" w:space="0" w:color="000000" w:themeColor="text1"/>
         <w:bottom w:val="single" w:sz="4" w:space="0" w:color="000000" w:themeColor="text1"/>
       </w:tblBorders>
+      <w:tblCellMar>
+        <w:top w:w="0" w:type="dxa"/>
+        <w:left w:w="108" w:type="dxa"/>
+        <w:bottom w:w="0" w:type="dxa"/>
+        <w:right w:w="108" w:type="dxa"/>
+      </w:tblCellMar>
     </w:tblPr>
     <w:tblStylePr w:type="firstRow">
       <w:rPr>
@@ -4238,6 +8745,7 @@
     <w:tblPr>
       <w:tblStyleRowBandSize w:val="1"/>
       <w:tblStyleColBandSize w:val="1"/>
+      <w:tblInd w:w="0" w:type="dxa"/>
       <w:tblBorders>
         <w:top w:val="single" w:sz="4" w:space="0" w:color="999999" w:themeColor="text1" w:themeTint="66"/>
         <w:left w:val="single" w:sz="4" w:space="0" w:color="999999" w:themeColor="text1" w:themeTint="66"/>
@@ -4246,6 +8754,12 @@
         <w:insideH w:val="single" w:sz="4" w:space="0" w:color="999999" w:themeColor="text1" w:themeTint="66"/>
         <w:insideV w:val="single" w:sz="4" w:space="0" w:color="999999" w:themeColor="text1" w:themeTint="66"/>
       </w:tblBorders>
+      <w:tblCellMar>
+        <w:top w:w="0" w:type="dxa"/>
+        <w:left w:w="108" w:type="dxa"/>
+        <w:bottom w:w="0" w:type="dxa"/>
+        <w:right w:w="108" w:type="dxa"/>
+      </w:tblCellMar>
     </w:tblPr>
     <w:tblStylePr w:type="firstRow">
       <w:rPr>
@@ -4283,6 +8797,22 @@
         <w:bCs/>
       </w:rPr>
     </w:tblStylePr>
+  </w:style>
+  <w:style w:type="paragraph" w:styleId="NormalWeb">
+    <w:name w:val="Normal (Web)"/>
+    <w:basedOn w:val="Normal"/>
+    <w:uiPriority w:val="99"/>
+    <w:semiHidden/>
+    <w:unhideWhenUsed/>
+    <w:rsid w:val="00A547EF"/>
+    <w:pPr>
+      <w:spacing w:before="100" w:beforeAutospacing="1" w:after="100" w:afterAutospacing="1" w:line="240" w:lineRule="auto"/>
+    </w:pPr>
+    <w:rPr>
+      <w:rFonts w:ascii="Times New Roman" w:eastAsia="Times New Roman" w:hAnsi="Times New Roman" w:cs="Times New Roman"/>
+      <w:sz w:val="24"/>
+      <w:szCs w:val="24"/>
+    </w:rPr>
   </w:style>
 </w:styles>
 </file>
@@ -4553,7 +9083,7 @@
 </file>
 
 <file path=customXml/itemProps1.xml><?xml version="1.0" encoding="utf-8"?>
-<ds:datastoreItem xmlns:ds="http://schemas.openxmlformats.org/officeDocument/2006/customXml" ds:itemID="{0FC1CF4D-CC10-4E53-B051-767F78CA7238}">
+<ds:datastoreItem xmlns:ds="http://schemas.openxmlformats.org/officeDocument/2006/customXml" ds:itemID="{B8A3CB69-EBC6-4FF0-88B3-600E3FB3AB30}">
   <ds:schemaRefs>
     <ds:schemaRef ds:uri="http://schemas.openxmlformats.org/officeDocument/2006/bibliography"/>
   </ds:schemaRefs>
